--- a/Nwanneka Okoli - COM728-Jan_23.docx
+++ b/Nwanneka Okoli - COM728-Jan_23.docx
@@ -1,8 +1,8 @@
 
 <file path=word/document.xml><?xml version="1.0" encoding="utf-8"?>
-<w:document xmlns:wpc="http://schemas.microsoft.com/office/word/2010/wordprocessingCanvas" xmlns:mc="http://schemas.openxmlformats.org/markup-compatibility/2006" xmlns:o="urn:schemas-microsoft-com:office:office" xmlns:r="http://schemas.openxmlformats.org/officeDocument/2006/relationships" xmlns:m="http://schemas.openxmlformats.org/officeDocument/2006/math" xmlns:v="urn:schemas-microsoft-com:vml" xmlns:wp14="http://schemas.microsoft.com/office/word/2010/wordprocessingDrawing" xmlns:wp="http://schemas.openxmlformats.org/drawingml/2006/wordprocessingDrawing" xmlns:w="http://schemas.openxmlformats.org/wordprocessingml/2006/main" xmlns:w14="http://schemas.microsoft.com/office/word/2010/wordml" xmlns:w10="urn:schemas-microsoft-com:office:word" xmlns:w15="http://schemas.microsoft.com/office/word/2012/wordml" xmlns:wpg="http://schemas.microsoft.com/office/word/2010/wordprocessingGroup" xmlns:wpi="http://schemas.microsoft.com/office/word/2010/wordprocessingInk" xmlns:wne="http://schemas.microsoft.com/office/word/2006/wordml" xmlns:wps="http://schemas.microsoft.com/office/word/2010/wordprocessingShape" xmlns:wpsCustomData="http://www.wps.cn/officeDocument/2013/wpsCustomData" mc:Ignorable="w14 w15 wp14">
+<w:document xmlns:wpc="http://schemas.microsoft.com/office/word/2010/wordprocessingCanvas" xmlns:mc="http://schemas.openxmlformats.org/markup-compatibility/2006" xmlns:o="urn:schemas-microsoft-com:office:office" xmlns:r="http://schemas.openxmlformats.org/officeDocument/2006/relationships" xmlns:m="http://schemas.openxmlformats.org/officeDocument/2006/math" xmlns:v="urn:schemas-microsoft-com:vml" xmlns:wp14="http://schemas.microsoft.com/office/word/2010/wordprocessingDrawing" xmlns:wp="http://schemas.openxmlformats.org/drawingml/2006/wordprocessingDrawing" xmlns:w="http://schemas.openxmlformats.org/wordprocessingml/2006/main" xmlns:w14="http://schemas.microsoft.com/office/word/2010/wordml" xmlns:w10="urn:schemas-microsoft-com:office:word" xmlns:w15="http://schemas.microsoft.com/office/word/2012/wordml" xmlns:wpg="http://schemas.microsoft.com/office/word/2010/wordprocessingGroup" xmlns:wpi="http://schemas.microsoft.com/office/word/2010/wordprocessingInk" xmlns:wne="http://schemas.microsoft.com/office/word/2006/wordml" xmlns:wps="http://schemas.microsoft.com/office/word/2010/wordprocessingShape" xmlns:wpsCustomData="http://www.wps.cn/officeDocument/2013/wpsCustomData" xmlns:a="http://schemas.openxmlformats.org/drawingml/2006/main" xmlns:pic="http://schemas.openxmlformats.org/drawingml/2006/picture" xmlns:a14="http://schemas.microsoft.com/office/drawing/2010/main" mc:Ignorable="w14 w15 wp14">
   <w:body>
-    <w:p>
+    <w:p xmlns:wp14="http://schemas.microsoft.com/office/word/2010/wordml" wp14:textId="296AD185">
       <w:pPr>
         <w:pStyle w:val="4"/>
         <w:rPr>
@@ -11,8 +11,6 @@
           <w:szCs w:val="28"/>
         </w:rPr>
       </w:pPr>
-      <w:bookmarkStart w:id="0" w:name="__RefHeading___Toc361_1952903924"/>
-      <w:bookmarkEnd w:id="0"/>
       <w:r>
         <w:rPr>
           <w:rFonts w:ascii="Trebuchet MS" w:hAnsi="Trebuchet MS"/>
@@ -22,7 +20,7 @@
         <w:t>Solent University</w:t>
       </w:r>
     </w:p>
-    <w:p>
+    <w:p xmlns:wp14="http://schemas.microsoft.com/office/word/2010/wordml" wp14:textId="77777777">
       <w:pPr>
         <w:pStyle w:val="4"/>
         <w:rPr>
@@ -31,7 +29,7 @@
           <w:szCs w:val="28"/>
         </w:rPr>
       </w:pPr>
-      <w:bookmarkStart w:id="1" w:name="__RefHeading___Toc363_1952903924"/>
+      <w:bookmarkStart w:name="__RefHeading___Toc363_1952903924" w:id="1"/>
       <w:bookmarkEnd w:id="1"/>
       <w:r>
         <w:rPr>
@@ -42,7 +40,7 @@
         <w:t>Faculty of Business, Law and Digital Technologies</w:t>
       </w:r>
     </w:p>
-    <w:p>
+    <w:p xmlns:wp14="http://schemas.microsoft.com/office/word/2010/wordml" wp14:textId="77777777">
       <w:pPr>
         <w:pStyle w:val="35"/>
         <w:spacing w:line="240" w:lineRule="auto"/>
@@ -51,7 +49,7 @@
         </w:rPr>
       </w:pPr>
     </w:p>
-    <w:p>
+    <w:p xmlns:wp14="http://schemas.microsoft.com/office/word/2010/wordml" wp14:textId="77777777">
       <w:pPr>
         <w:pStyle w:val="35"/>
         <w:spacing w:line="240" w:lineRule="auto"/>
@@ -60,7 +58,7 @@
         </w:rPr>
       </w:pPr>
     </w:p>
-    <w:p>
+    <w:p xmlns:wp14="http://schemas.microsoft.com/office/word/2010/wordml" wp14:textId="77777777">
       <w:pPr>
         <w:pStyle w:val="35"/>
         <w:spacing w:line="240" w:lineRule="auto"/>
@@ -69,7 +67,7 @@
         </w:rPr>
       </w:pPr>
     </w:p>
-    <w:p>
+    <w:p xmlns:wp14="http://schemas.microsoft.com/office/word/2010/wordml" wp14:textId="77777777">
       <w:pPr>
         <w:pStyle w:val="35"/>
         <w:spacing w:line="240" w:lineRule="auto"/>
@@ -78,7 +76,7 @@
         </w:rPr>
       </w:pPr>
     </w:p>
-    <w:p>
+    <w:p xmlns:wp14="http://schemas.microsoft.com/office/word/2010/wordml" wp14:textId="77777777">
       <w:pPr>
         <w:pStyle w:val="35"/>
         <w:spacing w:line="240" w:lineRule="auto"/>
@@ -87,7 +85,7 @@
         </w:rPr>
       </w:pPr>
     </w:p>
-    <w:p>
+    <w:p xmlns:wp14="http://schemas.microsoft.com/office/word/2010/wordml" wp14:textId="77777777">
       <w:pPr>
         <w:pStyle w:val="35"/>
         <w:spacing w:line="240" w:lineRule="auto"/>
@@ -96,7 +94,7 @@
         </w:rPr>
       </w:pPr>
     </w:p>
-    <w:p>
+    <w:p xmlns:wp14="http://schemas.microsoft.com/office/word/2010/wordml" wp14:textId="77777777">
       <w:pPr>
         <w:pStyle w:val="35"/>
         <w:spacing w:line="240" w:lineRule="auto"/>
@@ -105,7 +103,7 @@
         </w:rPr>
       </w:pPr>
     </w:p>
-    <w:p>
+    <w:p xmlns:wp14="http://schemas.microsoft.com/office/word/2010/wordml" wp14:textId="77777777">
       <w:pPr>
         <w:pStyle w:val="35"/>
         <w:spacing w:line="240" w:lineRule="auto"/>
@@ -114,7 +112,7 @@
         </w:rPr>
       </w:pPr>
     </w:p>
-    <w:p>
+    <w:p xmlns:wp14="http://schemas.microsoft.com/office/word/2010/wordml" wp14:textId="77777777">
       <w:pPr>
         <w:pStyle w:val="35"/>
         <w:spacing w:line="240" w:lineRule="auto"/>
@@ -123,7 +121,7 @@
         </w:rPr>
       </w:pPr>
     </w:p>
-    <w:p>
+    <w:p xmlns:wp14="http://schemas.microsoft.com/office/word/2010/wordml" wp14:textId="77777777">
       <w:pPr>
         <w:pStyle w:val="35"/>
         <w:spacing w:line="240" w:lineRule="auto"/>
@@ -132,7 +130,7 @@
         </w:rPr>
       </w:pPr>
     </w:p>
-    <w:p>
+    <w:p xmlns:wp14="http://schemas.microsoft.com/office/word/2010/wordml" wp14:textId="77777777">
       <w:pPr>
         <w:pStyle w:val="35"/>
         <w:spacing w:line="240" w:lineRule="auto"/>
@@ -141,7 +139,7 @@
         </w:rPr>
       </w:pPr>
     </w:p>
-    <w:p>
+    <w:p xmlns:wp14="http://schemas.microsoft.com/office/word/2010/wordml" wp14:textId="77777777">
       <w:pPr>
         <w:pStyle w:val="4"/>
         <w:jc w:val="center"/>
@@ -154,7 +152,7 @@
           <w:lang w:val="en-US"/>
         </w:rPr>
       </w:pPr>
-      <w:bookmarkStart w:id="2" w:name="__RefHeading___Toc365_1952903924"/>
+      <w:bookmarkStart w:name="__RefHeading___Toc365_1952903924" w:id="2"/>
       <w:bookmarkEnd w:id="2"/>
       <w:r>
         <w:rPr>
@@ -168,14 +166,14 @@
         <w:t>The Data Project</w:t>
       </w:r>
     </w:p>
-    <w:p>
+    <w:p xmlns:wp14="http://schemas.microsoft.com/office/word/2010/wordml" wp14:textId="58223EB8">
       <w:pPr>
         <w:pStyle w:val="4"/>
         <w:jc w:val="center"/>
         <w:rPr>
-          <w:rFonts w:hint="default" w:ascii="Trebuchet MS" w:hAnsi="Trebuchet MS"/>
-          <w:b/>
-          <w:bCs/>
+          <w:rFonts w:ascii="Trebuchet MS" w:hAnsi="Trebuchet MS"/>
+          <w:b w:val="1"/>
+          <w:bCs w:val="1"/>
           <w:sz w:val="48"/>
           <w:szCs w:val="48"/>
           <w:lang w:val="en-US"/>
@@ -183,19 +181,19 @@
       </w:pPr>
       <w:r>
         <w:rPr>
-          <w:rFonts w:hint="default" w:ascii="Trebuchet MS" w:hAnsi="Trebuchet MS"/>
-          <w:b/>
-          <w:bCs/>
+          <w:rFonts w:ascii="Trebuchet MS" w:hAnsi="Trebuchet MS"/>
+          <w:b w:val="1"/>
+          <w:bCs w:val="1"/>
           <w:sz w:val="48"/>
           <w:szCs w:val="48"/>
           <w:lang w:val="en-US"/>
         </w:rPr>
         <w:t>(Software Artefact)</w:t>
       </w:r>
-      <w:bookmarkStart w:id="19" w:name="_GoBack"/>
+      <w:bookmarkStart w:name="_GoBack" w:id="19"/>
       <w:bookmarkEnd w:id="19"/>
     </w:p>
-    <w:p>
+    <w:p xmlns:wp14="http://schemas.microsoft.com/office/word/2010/wordml" wp14:textId="77777777">
       <w:pPr>
         <w:pStyle w:val="35"/>
         <w:spacing w:line="240" w:lineRule="auto"/>
@@ -206,7 +204,7 @@
         </w:rPr>
       </w:pPr>
     </w:p>
-    <w:p>
+    <w:p xmlns:wp14="http://schemas.microsoft.com/office/word/2010/wordml" wp14:textId="77777777">
       <w:pPr>
         <w:pStyle w:val="35"/>
         <w:spacing w:line="240" w:lineRule="auto"/>
@@ -216,7 +214,7 @@
         </w:rPr>
       </w:pPr>
     </w:p>
-    <w:p>
+    <w:p xmlns:wp14="http://schemas.microsoft.com/office/word/2010/wordml" wp14:textId="77777777">
       <w:pPr>
         <w:pStyle w:val="35"/>
         <w:spacing w:line="240" w:lineRule="auto"/>
@@ -226,7 +224,7 @@
         </w:rPr>
       </w:pPr>
     </w:p>
-    <w:p>
+    <w:p xmlns:wp14="http://schemas.microsoft.com/office/word/2010/wordml" wp14:textId="77777777">
       <w:pPr>
         <w:pStyle w:val="35"/>
         <w:spacing w:line="240" w:lineRule="auto"/>
@@ -236,7 +234,7 @@
         </w:rPr>
       </w:pPr>
     </w:p>
-    <w:p>
+    <w:p xmlns:wp14="http://schemas.microsoft.com/office/word/2010/wordml" wp14:textId="77777777">
       <w:pPr>
         <w:pStyle w:val="35"/>
         <w:spacing w:line="240" w:lineRule="auto"/>
@@ -246,7 +244,7 @@
         </w:rPr>
       </w:pPr>
     </w:p>
-    <w:p>
+    <w:p xmlns:wp14="http://schemas.microsoft.com/office/word/2010/wordml" wp14:textId="77777777">
       <w:pPr>
         <w:pStyle w:val="35"/>
         <w:spacing w:line="240" w:lineRule="auto"/>
@@ -256,7 +254,7 @@
         </w:rPr>
       </w:pPr>
     </w:p>
-    <w:p>
+    <w:p xmlns:wp14="http://schemas.microsoft.com/office/word/2010/wordml" wp14:textId="77777777">
       <w:pPr>
         <w:pStyle w:val="35"/>
         <w:spacing w:line="240" w:lineRule="auto"/>
@@ -265,7 +263,7 @@
         </w:rPr>
       </w:pPr>
     </w:p>
-    <w:p>
+    <w:p xmlns:wp14="http://schemas.microsoft.com/office/word/2010/wordml" wp14:textId="77777777">
       <w:pPr>
         <w:pStyle w:val="35"/>
         <w:spacing w:line="240" w:lineRule="auto"/>
@@ -274,7 +272,7 @@
         </w:rPr>
       </w:pPr>
     </w:p>
-    <w:p>
+    <w:p xmlns:wp14="http://schemas.microsoft.com/office/word/2010/wordml" wp14:textId="77777777">
       <w:pPr>
         <w:pStyle w:val="35"/>
         <w:spacing w:line="240" w:lineRule="auto"/>
@@ -283,7 +281,7 @@
         </w:rPr>
       </w:pPr>
     </w:p>
-    <w:p>
+    <w:p xmlns:wp14="http://schemas.microsoft.com/office/word/2010/wordml" wp14:textId="77777777">
       <w:pPr>
         <w:pStyle w:val="35"/>
         <w:spacing w:line="240" w:lineRule="auto"/>
@@ -292,7 +290,7 @@
         </w:rPr>
       </w:pPr>
     </w:p>
-    <w:p>
+    <w:p xmlns:wp14="http://schemas.microsoft.com/office/word/2010/wordml" wp14:textId="77777777">
       <w:pPr>
         <w:pStyle w:val="35"/>
         <w:spacing w:line="240" w:lineRule="auto"/>
@@ -301,7 +299,7 @@
         </w:rPr>
       </w:pPr>
     </w:p>
-    <w:p>
+    <w:p xmlns:wp14="http://schemas.microsoft.com/office/word/2010/wordml" wp14:textId="77777777">
       <w:pPr>
         <w:pStyle w:val="35"/>
         <w:spacing w:line="240" w:lineRule="auto"/>
@@ -310,71 +308,18 @@
         </w:rPr>
       </w:pPr>
     </w:p>
-    <w:p>
-      <w:pPr>
-        <w:pStyle w:val="35"/>
+    <w:p xmlns:wp14="http://schemas.microsoft.com/office/word/2010/wordml" wp14:textId="17FC68D4">
+      <w:pPr>
+        <w:pStyle w:val="4"/>
         <w:spacing w:line="240" w:lineRule="auto"/>
         <w:rPr>
-          <w:rFonts w:cs="Arial"/>
-        </w:rPr>
-      </w:pPr>
-    </w:p>
-    <w:p>
-      <w:pPr>
-        <w:pStyle w:val="35"/>
-        <w:spacing w:line="240" w:lineRule="auto"/>
-        <w:rPr>
-          <w:rFonts w:cs="Arial"/>
-        </w:rPr>
-      </w:pPr>
-    </w:p>
-    <w:p>
-      <w:pPr>
-        <w:pStyle w:val="35"/>
-        <w:spacing w:line="240" w:lineRule="auto"/>
-        <w:rPr>
-          <w:rFonts w:cs="Arial"/>
-        </w:rPr>
-      </w:pPr>
-    </w:p>
-    <w:p>
-      <w:pPr>
-        <w:pStyle w:val="35"/>
-        <w:spacing w:line="240" w:lineRule="auto"/>
-        <w:rPr>
-          <w:rFonts w:cs="Arial"/>
-        </w:rPr>
-      </w:pPr>
-    </w:p>
-    <w:p>
-      <w:pPr>
-        <w:pStyle w:val="35"/>
-        <w:spacing w:line="240" w:lineRule="auto"/>
-        <w:rPr>
-          <w:rFonts w:cs="Arial"/>
-        </w:rPr>
-      </w:pPr>
-    </w:p>
-    <w:p>
-      <w:pPr>
-        <w:pStyle w:val="35"/>
-        <w:spacing w:line="240" w:lineRule="auto"/>
-        <w:rPr>
-          <w:rFonts w:cs="Arial"/>
-        </w:rPr>
-      </w:pPr>
-    </w:p>
-    <w:p>
-      <w:pPr>
-        <w:pStyle w:val="4"/>
-        <w:rPr>
-          <w:rFonts w:hint="default" w:ascii="Trebuchet MS" w:hAnsi="Trebuchet MS"/>
+          <w:rFonts w:ascii="Trebuchet MS" w:hAnsi="Trebuchet MS"/>
           <w:sz w:val="28"/>
           <w:szCs w:val="28"/>
           <w:lang w:val="en-US"/>
         </w:rPr>
       </w:pPr>
-      <w:bookmarkStart w:id="3" w:name="__RefHeading___Toc491_1952903924"/>
+      <w:bookmarkStart w:name="__RefHeading___Toc491_1952903924" w:id="3"/>
       <w:bookmarkEnd w:id="3"/>
       <w:r>
         <w:rPr>
@@ -385,32 +330,22 @@
         <w:t>Author</w:t>
       </w:r>
       <w:r>
-        <w:rPr>
-          <w:rFonts w:ascii="Trebuchet MS" w:hAnsi="Trebuchet MS" w:eastAsia="Microsoft YaHei"/>
+        <w:tab/>
+      </w:r>
+      <w:r>
+        <w:tab/>
+      </w:r>
+      <w:r>
+        <w:rPr>
+          <w:rFonts w:ascii="Trebuchet MS" w:hAnsi="Trebuchet MS"/>
           <w:sz w:val="28"/>
           <w:szCs w:val="28"/>
         </w:rPr>
-        <w:tab/>
-      </w:r>
-      <w:r>
-        <w:rPr>
-          <w:rFonts w:ascii="Trebuchet MS" w:hAnsi="Trebuchet MS" w:eastAsia="Microsoft YaHei"/>
-          <w:sz w:val="28"/>
-          <w:szCs w:val="28"/>
-        </w:rPr>
-        <w:tab/>
-      </w:r>
-      <w:r>
-        <w:rPr>
-          <w:rFonts w:ascii="Trebuchet MS" w:hAnsi="Trebuchet MS"/>
-          <w:sz w:val="28"/>
-          <w:szCs w:val="28"/>
-        </w:rPr>
         <w:t xml:space="preserve">: </w:t>
       </w:r>
       <w:r>
         <w:rPr>
-          <w:rFonts w:hint="default" w:ascii="Trebuchet MS" w:hAnsi="Trebuchet MS"/>
+          <w:rFonts w:ascii="Trebuchet MS" w:hAnsi="Trebuchet MS"/>
           <w:sz w:val="28"/>
           <w:szCs w:val="28"/>
           <w:lang w:val="en-US"/>
@@ -418,7 +353,48 @@
         <w:t>Nwanneka Ngozichukwu Okoli</w:t>
       </w:r>
     </w:p>
-    <w:p>
+    <w:p xmlns:wp14="http://schemas.microsoft.com/office/word/2010/wordml" wp14:textId="184A6D09">
+      <w:pPr>
+        <w:pStyle w:val="4"/>
+        <w:rPr>
+          <w:rFonts w:ascii="Trebuchet MS" w:hAnsi="Trebuchet MS" w:cs="Arial"/>
+          <w:sz w:val="28"/>
+          <w:szCs w:val="28"/>
+          <w:lang w:val="en-US"/>
+        </w:rPr>
+      </w:pPr>
+      <w:bookmarkStart w:name="__RefHeading___Toc493_1952903924" w:id="4"/>
+      <w:bookmarkEnd w:id="4"/>
+      <w:r>
+        <w:rPr>
+          <w:rFonts w:ascii="Trebuchet MS" w:hAnsi="Trebuchet MS" w:cs="Arial"/>
+          <w:sz w:val="28"/>
+          <w:szCs w:val="28"/>
+        </w:rPr>
+        <w:t>Course Title</w:t>
+      </w:r>
+      <w:r>
+        <w:tab/>
+      </w:r>
+      <w:r>
+        <w:rPr>
+          <w:rFonts w:ascii="Trebuchet MS" w:hAnsi="Trebuchet MS" w:cs="Arial"/>
+          <w:sz w:val="28"/>
+          <w:szCs w:val="28"/>
+        </w:rPr>
+        <w:t xml:space="preserve">: </w:t>
+      </w:r>
+      <w:r>
+        <w:rPr>
+          <w:rFonts w:ascii="Trebuchet MS" w:hAnsi="Trebuchet MS" w:cs="Arial"/>
+          <w:sz w:val="28"/>
+          <w:szCs w:val="28"/>
+          <w:lang w:val="en-US"/>
+        </w:rPr>
+        <w:t>Programming for Problem-Solving</w:t>
+      </w:r>
+    </w:p>
+    <w:p xmlns:wp14="http://schemas.microsoft.com/office/word/2010/wordml" wp14:textId="77777777">
       <w:pPr>
         <w:pStyle w:val="4"/>
         <w:rPr>
@@ -428,32 +404,6 @@
           <w:lang w:val="en-US"/>
         </w:rPr>
       </w:pPr>
-      <w:bookmarkStart w:id="4" w:name="__RefHeading___Toc493_1952903924"/>
-      <w:bookmarkEnd w:id="4"/>
-      <w:r>
-        <w:rPr>
-          <w:rFonts w:ascii="Trebuchet MS" w:hAnsi="Trebuchet MS" w:cs="Arial"/>
-          <w:sz w:val="28"/>
-          <w:szCs w:val="28"/>
-        </w:rPr>
-        <w:t>Course Title</w:t>
-      </w:r>
-      <w:r>
-        <w:rPr>
-          <w:rFonts w:ascii="Trebuchet MS" w:hAnsi="Trebuchet MS" w:cs="Arial"/>
-          <w:sz w:val="28"/>
-          <w:szCs w:val="28"/>
-        </w:rPr>
-        <w:tab/>
-      </w:r>
-      <w:r>
-        <w:rPr>
-          <w:rFonts w:ascii="Trebuchet MS" w:hAnsi="Trebuchet MS" w:cs="Arial"/>
-          <w:sz w:val="28"/>
-          <w:szCs w:val="28"/>
-        </w:rPr>
-        <w:t xml:space="preserve">: </w:t>
-      </w:r>
       <w:r>
         <w:rPr>
           <w:rFonts w:hint="default" w:ascii="Trebuchet MS" w:hAnsi="Trebuchet MS" w:cs="Arial"/>
@@ -461,19 +411,17 @@
           <w:szCs w:val="28"/>
           <w:lang w:val="en-US"/>
         </w:rPr>
-        <w:t>Programming for problem Solving</w:t>
-      </w:r>
-    </w:p>
-    <w:p>
-      <w:pPr>
-        <w:pStyle w:val="4"/>
+        <w:t>Course Code</w:t>
+      </w:r>
+      <w:r>
         <w:rPr>
           <w:rFonts w:hint="default" w:ascii="Trebuchet MS" w:hAnsi="Trebuchet MS" w:cs="Arial"/>
           <w:sz w:val="28"/>
           <w:szCs w:val="28"/>
           <w:lang w:val="en-US"/>
         </w:rPr>
-      </w:pPr>
+        <w:tab/>
+      </w:r>
       <w:r>
         <w:rPr>
           <w:rFonts w:hint="default" w:ascii="Trebuchet MS" w:hAnsi="Trebuchet MS" w:cs="Arial"/>
@@ -481,29 +429,19 @@
           <w:szCs w:val="28"/>
           <w:lang w:val="en-US"/>
         </w:rPr>
-        <w:t>Course Code</w:t>
-      </w:r>
-      <w:r>
-        <w:rPr>
-          <w:rFonts w:hint="default" w:ascii="Trebuchet MS" w:hAnsi="Trebuchet MS" w:cs="Arial"/>
+        <w:t>: COM 728</w:t>
+      </w:r>
+    </w:p>
+    <w:p xmlns:wp14="http://schemas.microsoft.com/office/word/2010/wordml" wp14:textId="77777777">
+      <w:pPr>
+        <w:pStyle w:val="4"/>
+        <w:rPr>
+          <w:rFonts w:ascii="Trebuchet MS" w:hAnsi="Trebuchet MS"/>
           <w:sz w:val="28"/>
           <w:szCs w:val="28"/>
-          <w:lang w:val="en-US"/>
-        </w:rPr>
-        <w:tab/>
-        <w:t>: COM 728</w:t>
-      </w:r>
-    </w:p>
-    <w:p>
-      <w:pPr>
-        <w:pStyle w:val="4"/>
-        <w:rPr>
-          <w:rFonts w:ascii="Trebuchet MS" w:hAnsi="Trebuchet MS"/>
-          <w:sz w:val="28"/>
-          <w:szCs w:val="28"/>
-        </w:rPr>
-      </w:pPr>
-      <w:bookmarkStart w:id="5" w:name="__RefHeading___Toc495_1952903924"/>
+        </w:rPr>
+      </w:pPr>
+      <w:bookmarkStart w:name="__RefHeading___Toc495_1952903924" w:id="5"/>
       <w:bookmarkEnd w:id="5"/>
       <w:r>
         <w:rPr>
@@ -541,7 +479,7 @@
         <w:t>Jarutas Andritsch</w:t>
       </w:r>
     </w:p>
-    <w:p>
+    <w:p xmlns:wp14="http://schemas.microsoft.com/office/word/2010/wordml" wp14:textId="77777777">
       <w:pPr>
         <w:pStyle w:val="4"/>
         <w:rPr>
@@ -606,7 +544,7 @@
         <w:t>April, 2023</w:t>
       </w:r>
     </w:p>
-    <w:p>
+    <w:p xmlns:wp14="http://schemas.microsoft.com/office/word/2010/wordml" wp14:textId="77777777">
       <w:pPr>
         <w:pStyle w:val="35"/>
         <w:spacing w:line="240" w:lineRule="auto"/>
@@ -616,7 +554,7 @@
         </w:rPr>
       </w:pPr>
     </w:p>
-    <w:p>
+    <w:p xmlns:wp14="http://schemas.microsoft.com/office/word/2010/wordml" wp14:textId="77777777">
       <w:pPr>
         <w:pStyle w:val="35"/>
         <w:spacing w:line="240" w:lineRule="auto"/>
@@ -654,7 +592,7 @@
         </w:rPr>
       </w:sdtEndPr>
       <w:sdtContent>
-        <w:p>
+        <w:p xmlns:wp14="http://schemas.microsoft.com/office/word/2010/wordml" wp14:textId="77777777">
           <w:pPr>
             <w:pStyle w:val="25"/>
             <w:rPr>
@@ -665,7 +603,7 @@
             <w:t>Table of Contents</w:t>
           </w:r>
         </w:p>
-        <w:p>
+        <w:p xmlns:wp14="http://schemas.microsoft.com/office/word/2010/wordml" wp14:textId="77777777">
           <w:pPr>
             <w:pStyle w:val="26"/>
             <w:rPr>
@@ -750,7 +688,7 @@
             <w:fldChar w:fldCharType="end"/>
           </w:r>
         </w:p>
-        <w:p>
+        <w:p xmlns:wp14="http://schemas.microsoft.com/office/word/2010/wordml" wp14:textId="77777777">
           <w:pPr>
             <w:pStyle w:val="26"/>
             <w:rPr>
@@ -820,7 +758,7 @@
             <w:fldChar w:fldCharType="end"/>
           </w:r>
         </w:p>
-        <w:p>
+        <w:p xmlns:wp14="http://schemas.microsoft.com/office/word/2010/wordml" wp14:textId="77777777">
           <w:pPr>
             <w:pStyle w:val="30"/>
             <w:tabs>
@@ -893,7 +831,7 @@
             <w:fldChar w:fldCharType="end"/>
           </w:r>
         </w:p>
-        <w:p>
+        <w:p xmlns:wp14="http://schemas.microsoft.com/office/word/2010/wordml" wp14:textId="77777777">
           <w:pPr>
             <w:pStyle w:val="30"/>
             <w:tabs>
@@ -966,7 +904,7 @@
             <w:fldChar w:fldCharType="end"/>
           </w:r>
         </w:p>
-        <w:p>
+        <w:p xmlns:wp14="http://schemas.microsoft.com/office/word/2010/wordml" wp14:textId="77777777">
           <w:pPr>
             <w:pStyle w:val="31"/>
             <w:tabs>
@@ -1040,7 +978,7 @@
             <w:fldChar w:fldCharType="end"/>
           </w:r>
         </w:p>
-        <w:p>
+        <w:p xmlns:wp14="http://schemas.microsoft.com/office/word/2010/wordml" wp14:textId="77777777">
           <w:pPr>
             <w:pStyle w:val="31"/>
             <w:tabs>
@@ -1114,7 +1052,7 @@
             <w:fldChar w:fldCharType="end"/>
           </w:r>
         </w:p>
-        <w:p>
+        <w:p xmlns:wp14="http://schemas.microsoft.com/office/word/2010/wordml" wp14:textId="77777777">
           <w:pPr>
             <w:pStyle w:val="31"/>
             <w:tabs>
@@ -1195,7 +1133,7 @@
             <w:fldChar w:fldCharType="end"/>
           </w:r>
         </w:p>
-        <w:p>
+        <w:p xmlns:wp14="http://schemas.microsoft.com/office/word/2010/wordml" wp14:textId="77777777">
           <w:pPr>
             <w:pStyle w:val="31"/>
             <w:tabs>
@@ -1268,7 +1206,7 @@
             <w:fldChar w:fldCharType="end"/>
           </w:r>
         </w:p>
-        <w:p>
+        <w:p xmlns:wp14="http://schemas.microsoft.com/office/word/2010/wordml" wp14:textId="77777777">
           <w:pPr>
             <w:pStyle w:val="26"/>
             <w:rPr>
@@ -1338,7 +1276,7 @@
             <w:fldChar w:fldCharType="end"/>
           </w:r>
         </w:p>
-        <w:p>
+        <w:p xmlns:wp14="http://schemas.microsoft.com/office/word/2010/wordml" wp14:textId="77777777">
           <w:pPr>
             <w:pStyle w:val="28"/>
             <w:rPr>
@@ -1354,7 +1292,7 @@
         </w:p>
       </w:sdtContent>
     </w:sdt>
-    <w:p>
+    <w:p xmlns:wp14="http://schemas.microsoft.com/office/word/2010/wordml" wp14:textId="77777777">
       <w:pPr>
         <w:pStyle w:val="35"/>
         <w:spacing w:line="240" w:lineRule="auto"/>
@@ -1364,7 +1302,7 @@
         </w:rPr>
       </w:pPr>
     </w:p>
-    <w:p>
+    <w:p xmlns:wp14="http://schemas.microsoft.com/office/word/2010/wordml" wp14:textId="77777777">
       <w:pPr>
         <w:pStyle w:val="35"/>
         <w:spacing w:line="240" w:lineRule="auto"/>
@@ -1374,7 +1312,7 @@
         </w:rPr>
       </w:pPr>
     </w:p>
-    <w:p>
+    <w:p xmlns:wp14="http://schemas.microsoft.com/office/word/2010/wordml" wp14:textId="77777777">
       <w:pPr>
         <w:pStyle w:val="35"/>
         <w:spacing w:line="240" w:lineRule="auto"/>
@@ -1384,7 +1322,7 @@
         </w:rPr>
       </w:pPr>
     </w:p>
-    <w:p>
+    <w:p xmlns:wp14="http://schemas.microsoft.com/office/word/2010/wordml" wp14:textId="77777777">
       <w:pPr>
         <w:pStyle w:val="39"/>
         <w:rPr>
@@ -1395,7 +1333,7 @@
         <w:t>Table of Figures</w:t>
       </w:r>
     </w:p>
-    <w:p>
+    <w:p xmlns:wp14="http://schemas.microsoft.com/office/word/2010/wordml" wp14:textId="77777777">
       <w:pPr>
         <w:pStyle w:val="24"/>
         <w:tabs>
@@ -1459,7 +1397,7 @@
         <w:fldChar w:fldCharType="end"/>
       </w:r>
     </w:p>
-    <w:p>
+    <w:p xmlns:wp14="http://schemas.microsoft.com/office/word/2010/wordml" wp14:textId="77777777">
       <w:pPr>
         <w:pStyle w:val="24"/>
         <w:tabs>
@@ -1508,7 +1446,7 @@
         <w:fldChar w:fldCharType="end"/>
       </w:r>
     </w:p>
-    <w:p>
+    <w:p xmlns:wp14="http://schemas.microsoft.com/office/word/2010/wordml" wp14:textId="77777777">
       <w:pPr>
         <w:pStyle w:val="40"/>
         <w:rPr>
@@ -1522,7 +1460,7 @@
         <w:fldChar w:fldCharType="end"/>
       </w:r>
     </w:p>
-    <w:p>
+    <w:p xmlns:wp14="http://schemas.microsoft.com/office/word/2010/wordml" wp14:textId="77777777">
       <w:pPr>
         <w:pStyle w:val="35"/>
         <w:spacing w:line="240" w:lineRule="auto"/>
@@ -1532,7 +1470,7 @@
         </w:rPr>
       </w:pPr>
     </w:p>
-    <w:p>
+    <w:p xmlns:wp14="http://schemas.microsoft.com/office/word/2010/wordml" wp14:textId="77777777">
       <w:pPr>
         <w:pStyle w:val="35"/>
         <w:spacing w:line="240" w:lineRule="auto"/>
@@ -1542,7 +1480,7 @@
         </w:rPr>
       </w:pPr>
     </w:p>
-    <w:p>
+    <w:p xmlns:wp14="http://schemas.microsoft.com/office/word/2010/wordml" wp14:textId="77777777">
       <w:pPr>
         <w:pStyle w:val="41"/>
         <w:rPr>
@@ -1553,7 +1491,7 @@
         <w:t>Index of Tables</w:t>
       </w:r>
     </w:p>
-    <w:p>
+    <w:p xmlns:wp14="http://schemas.microsoft.com/office/word/2010/wordml" wp14:textId="77777777">
       <w:pPr>
         <w:pStyle w:val="24"/>
         <w:tabs>
@@ -1610,7 +1548,7 @@
         <w:fldChar w:fldCharType="end"/>
       </w:r>
     </w:p>
-    <w:p>
+    <w:p xmlns:wp14="http://schemas.microsoft.com/office/word/2010/wordml" wp14:textId="77777777">
       <w:pPr>
         <w:pStyle w:val="40"/>
         <w:rPr>
@@ -1624,7 +1562,7 @@
         <w:fldChar w:fldCharType="end"/>
       </w:r>
     </w:p>
-    <w:p>
+    <w:p xmlns:wp14="http://schemas.microsoft.com/office/word/2010/wordml" wp14:textId="77777777">
       <w:pPr>
         <w:pStyle w:val="41"/>
         <w:rPr>
@@ -1636,17 +1574,17 @@
         <w:br w:type="page"/>
       </w:r>
     </w:p>
-    <w:p>
+    <w:p xmlns:wp14="http://schemas.microsoft.com/office/word/2010/wordml" wp14:textId="77777777">
       <w:pPr>
         <w:pStyle w:val="2"/>
       </w:pPr>
-      <w:bookmarkStart w:id="6" w:name="_Toc127897102"/>
+      <w:bookmarkStart w:name="_Toc127897102" w:id="6"/>
       <w:r>
         <w:t>1. Overview</w:t>
       </w:r>
       <w:bookmarkEnd w:id="6"/>
     </w:p>
-    <w:p>
+    <w:p xmlns:wp14="http://schemas.microsoft.com/office/word/2010/wordml" wp14:textId="77777777">
       <w:pPr>
         <w:pStyle w:val="4"/>
         <w:rPr>
@@ -1654,7 +1592,7 @@
         </w:rPr>
       </w:pPr>
     </w:p>
-    <w:p>
+    <w:p xmlns:wp14="http://schemas.microsoft.com/office/word/2010/wordml" wp14:textId="77777777">
       <w:pPr>
         <w:pStyle w:val="4"/>
         <w:jc w:val="both"/>
@@ -1669,7 +1607,7 @@
         <w:t>The font style to use throughout your document is Trebuchet MS as this the font style recommended by Solent University.  The font size for text in the body of your document should be 12 pt.  Headings should have a suitable font size e.g., 18 pt for main section headings, 16 pt for sub-headings and 14 pt for sub-sub-headings.</w:t>
       </w:r>
     </w:p>
-    <w:p>
+    <w:p xmlns:wp14="http://schemas.microsoft.com/office/word/2010/wordml" wp14:textId="77777777">
       <w:pPr>
         <w:pStyle w:val="4"/>
         <w:jc w:val="both"/>
@@ -1677,7 +1615,7 @@
           <w:rFonts w:ascii="Trebuchet MS" w:hAnsi="Trebuchet MS"/>
         </w:rPr>
       </w:pPr>
-      <w:bookmarkStart w:id="7" w:name="__RefHeading___Toc719_1952903924"/>
+      <w:bookmarkStart w:name="__RefHeading___Toc719_1952903924" w:id="7"/>
       <w:bookmarkEnd w:id="7"/>
       <w:r>
         <w:rPr>
@@ -1686,7 +1624,7 @@
         <w:t xml:space="preserve">In this section, you should explain the aim and objectives of the project.  You should provide a summary of the data set briefly discussing the main features of the data.  You should also detail any interesting observations regarding the data set. </w:t>
       </w:r>
     </w:p>
-    <w:p>
+    <w:p xmlns:wp14="http://schemas.microsoft.com/office/word/2010/wordml" wp14:textId="77777777">
       <w:pPr>
         <w:pStyle w:val="4"/>
         <w:jc w:val="both"/>
@@ -1695,7 +1633,7 @@
         </w:rPr>
       </w:pPr>
     </w:p>
-    <w:p>
+    <w:p xmlns:wp14="http://schemas.microsoft.com/office/word/2010/wordml" wp14:textId="77777777">
       <w:pPr>
         <w:pStyle w:val="4"/>
         <w:jc w:val="both"/>
@@ -1710,7 +1648,7 @@
         <w:t xml:space="preserve">You should also include a table summarising what requirement have been achieved.  </w:t>
       </w:r>
     </w:p>
-    <w:p>
+    <w:p xmlns:wp14="http://schemas.microsoft.com/office/word/2010/wordml" wp14:textId="77777777">
       <w:pPr>
         <w:pStyle w:val="43"/>
         <w:keepNext/>
@@ -1720,7 +1658,7 @@
           <w:szCs w:val="20"/>
         </w:rPr>
       </w:pPr>
-      <w:bookmarkStart w:id="8" w:name="_Toc88003166"/>
+      <w:bookmarkStart w:name="_Toc88003166" w:id="8"/>
       <w:r>
         <w:rPr>
           <w:rFonts w:ascii="Trebuchet MS" w:hAnsi="Trebuchet MS"/>
@@ -1804,7 +1742,7 @@
         <w:gridCol w:w="7195"/>
         <w:gridCol w:w="2433"/>
       </w:tblGrid>
-      <w:tr>
+      <w:tr xmlns:wp14="http://schemas.microsoft.com/office/word/2010/wordml" wp14:textId="77777777">
         <w:tblPrEx>
           <w:tblBorders>
             <w:top w:val="single" w:color="auto" w:sz="4" w:space="0"/>
@@ -1819,7 +1757,7 @@
           <w:tcPr>
             <w:tcW w:w="7195" w:type="dxa"/>
           </w:tcPr>
-          <w:p>
+          <w:p wp14:textId="77777777">
             <w:pPr>
               <w:pStyle w:val="4"/>
               <w:spacing w:line="240" w:lineRule="auto"/>
@@ -1843,7 +1781,7 @@
           <w:tcPr>
             <w:tcW w:w="2433" w:type="dxa"/>
           </w:tcPr>
-          <w:p>
+          <w:p wp14:textId="77777777">
             <w:pPr>
               <w:pStyle w:val="4"/>
               <w:spacing w:line="240" w:lineRule="auto"/>
@@ -1864,7 +1802,7 @@
           </w:p>
         </w:tc>
       </w:tr>
-      <w:tr>
+      <w:tr xmlns:wp14="http://schemas.microsoft.com/office/word/2010/wordml" wp14:textId="77777777">
         <w:tblPrEx>
           <w:tblBorders>
             <w:top w:val="single" w:color="auto" w:sz="4" w:space="0"/>
@@ -1885,7 +1823,7 @@
           <w:tcPr>
             <w:tcW w:w="7195" w:type="dxa"/>
           </w:tcPr>
-          <w:p>
+          <w:p wp14:textId="77777777">
             <w:pPr>
               <w:pStyle w:val="42"/>
               <w:rPr>
@@ -1904,7 +1842,7 @@
           <w:tcPr>
             <w:tcW w:w="2433" w:type="dxa"/>
           </w:tcPr>
-          <w:p>
+          <w:p wp14:textId="77777777">
             <w:pPr>
               <w:pStyle w:val="42"/>
               <w:rPr>
@@ -1914,7 +1852,7 @@
           </w:p>
         </w:tc>
       </w:tr>
-      <w:tr>
+      <w:tr xmlns:wp14="http://schemas.microsoft.com/office/word/2010/wordml" wp14:textId="77777777">
         <w:tblPrEx>
           <w:tblBorders>
             <w:top w:val="single" w:color="auto" w:sz="4" w:space="0"/>
@@ -1935,7 +1873,7 @@
           <w:tcPr>
             <w:tcW w:w="7195" w:type="dxa"/>
           </w:tcPr>
-          <w:p>
+          <w:p wp14:textId="77777777">
             <w:pPr>
               <w:pStyle w:val="42"/>
               <w:rPr>
@@ -1954,7 +1892,7 @@
           <w:tcPr>
             <w:tcW w:w="2433" w:type="dxa"/>
           </w:tcPr>
-          <w:p>
+          <w:p wp14:textId="77777777">
             <w:pPr>
               <w:pStyle w:val="42"/>
               <w:rPr>
@@ -1964,7 +1902,7 @@
           </w:p>
         </w:tc>
       </w:tr>
-      <w:tr>
+      <w:tr xmlns:wp14="http://schemas.microsoft.com/office/word/2010/wordml" wp14:textId="77777777">
         <w:tblPrEx>
           <w:tblBorders>
             <w:top w:val="single" w:color="auto" w:sz="4" w:space="0"/>
@@ -1985,7 +1923,7 @@
           <w:tcPr>
             <w:tcW w:w="7195" w:type="dxa"/>
           </w:tcPr>
-          <w:p>
+          <w:p wp14:textId="77777777">
             <w:pPr>
               <w:pStyle w:val="42"/>
               <w:rPr>
@@ -2004,7 +1942,7 @@
           <w:tcPr>
             <w:tcW w:w="2433" w:type="dxa"/>
           </w:tcPr>
-          <w:p>
+          <w:p wp14:textId="77777777">
             <w:pPr>
               <w:pStyle w:val="42"/>
               <w:rPr>
@@ -2014,7 +1952,7 @@
           </w:p>
         </w:tc>
       </w:tr>
-      <w:tr>
+      <w:tr xmlns:wp14="http://schemas.microsoft.com/office/word/2010/wordml" wp14:textId="77777777">
         <w:tblPrEx>
           <w:tblBorders>
             <w:top w:val="single" w:color="auto" w:sz="4" w:space="0"/>
@@ -2029,7 +1967,7 @@
           <w:tcPr>
             <w:tcW w:w="7195" w:type="dxa"/>
           </w:tcPr>
-          <w:p>
+          <w:p wp14:textId="77777777">
             <w:pPr>
               <w:pStyle w:val="42"/>
               <w:rPr>
@@ -2048,7 +1986,7 @@
           <w:tcPr>
             <w:tcW w:w="2433" w:type="dxa"/>
           </w:tcPr>
-          <w:p>
+          <w:p wp14:textId="77777777">
             <w:pPr>
               <w:pStyle w:val="42"/>
               <w:rPr>
@@ -2058,7 +1996,7 @@
           </w:p>
         </w:tc>
       </w:tr>
-      <w:tr>
+      <w:tr xmlns:wp14="http://schemas.microsoft.com/office/word/2010/wordml" wp14:textId="77777777">
         <w:tblPrEx>
           <w:tblBorders>
             <w:top w:val="single" w:color="auto" w:sz="4" w:space="0"/>
@@ -2079,7 +2017,7 @@
           <w:tcPr>
             <w:tcW w:w="7195" w:type="dxa"/>
           </w:tcPr>
-          <w:p>
+          <w:p wp14:textId="77777777">
             <w:pPr>
               <w:pStyle w:val="42"/>
               <w:rPr>
@@ -2098,7 +2036,7 @@
           <w:tcPr>
             <w:tcW w:w="2433" w:type="dxa"/>
           </w:tcPr>
-          <w:p>
+          <w:p wp14:textId="77777777">
             <w:pPr>
               <w:pStyle w:val="42"/>
               <w:rPr>
@@ -2108,7 +2046,7 @@
           </w:p>
         </w:tc>
       </w:tr>
-      <w:tr>
+      <w:tr xmlns:wp14="http://schemas.microsoft.com/office/word/2010/wordml" wp14:textId="77777777">
         <w:tblPrEx>
           <w:tblBorders>
             <w:top w:val="single" w:color="auto" w:sz="4" w:space="0"/>
@@ -2129,7 +2067,7 @@
           <w:tcPr>
             <w:tcW w:w="7195" w:type="dxa"/>
           </w:tcPr>
-          <w:p>
+          <w:p wp14:textId="77777777">
             <w:pPr>
               <w:pStyle w:val="42"/>
               <w:rPr>
@@ -2148,7 +2086,7 @@
           <w:tcPr>
             <w:tcW w:w="2433" w:type="dxa"/>
           </w:tcPr>
-          <w:p>
+          <w:p wp14:textId="77777777">
             <w:pPr>
               <w:pStyle w:val="42"/>
               <w:rPr>
@@ -2158,7 +2096,7 @@
           </w:p>
         </w:tc>
       </w:tr>
-      <w:tr>
+      <w:tr xmlns:wp14="http://schemas.microsoft.com/office/word/2010/wordml" wp14:textId="77777777">
         <w:tblPrEx>
           <w:tblBorders>
             <w:top w:val="single" w:color="auto" w:sz="4" w:space="0"/>
@@ -2173,7 +2111,7 @@
           <w:tcPr>
             <w:tcW w:w="7195" w:type="dxa"/>
           </w:tcPr>
-          <w:p>
+          <w:p wp14:textId="77777777">
             <w:pPr>
               <w:pStyle w:val="42"/>
               <w:rPr>
@@ -2192,7 +2130,7 @@
           <w:tcPr>
             <w:tcW w:w="2433" w:type="dxa"/>
           </w:tcPr>
-          <w:p>
+          <w:p wp14:textId="77777777">
             <w:pPr>
               <w:pStyle w:val="42"/>
               <w:rPr>
@@ -2202,7 +2140,7 @@
           </w:p>
         </w:tc>
       </w:tr>
-      <w:tr>
+      <w:tr xmlns:wp14="http://schemas.microsoft.com/office/word/2010/wordml" wp14:textId="77777777">
         <w:tblPrEx>
           <w:tblBorders>
             <w:top w:val="single" w:color="auto" w:sz="4" w:space="0"/>
@@ -2217,7 +2155,7 @@
           <w:tcPr>
             <w:tcW w:w="7195" w:type="dxa"/>
           </w:tcPr>
-          <w:p>
+          <w:p wp14:textId="77777777">
             <w:pPr>
               <w:pStyle w:val="42"/>
               <w:rPr>
@@ -2236,7 +2174,7 @@
           <w:tcPr>
             <w:tcW w:w="2433" w:type="dxa"/>
           </w:tcPr>
-          <w:p>
+          <w:p wp14:textId="77777777">
             <w:pPr>
               <w:pStyle w:val="42"/>
               <w:rPr>
@@ -2246,7 +2184,7 @@
           </w:p>
         </w:tc>
       </w:tr>
-      <w:tr>
+      <w:tr xmlns:wp14="http://schemas.microsoft.com/office/word/2010/wordml" wp14:textId="77777777">
         <w:tblPrEx>
           <w:tblBorders>
             <w:top w:val="single" w:color="auto" w:sz="4" w:space="0"/>
@@ -2261,7 +2199,7 @@
           <w:tcPr>
             <w:tcW w:w="7195" w:type="dxa"/>
           </w:tcPr>
-          <w:p>
+          <w:p wp14:textId="77777777">
             <w:pPr>
               <w:pStyle w:val="42"/>
               <w:rPr>
@@ -2280,7 +2218,7 @@
           <w:tcPr>
             <w:tcW w:w="2433" w:type="dxa"/>
           </w:tcPr>
-          <w:p>
+          <w:p wp14:textId="77777777">
             <w:pPr>
               <w:pStyle w:val="42"/>
               <w:rPr>
@@ -2290,7 +2228,7 @@
           </w:p>
         </w:tc>
       </w:tr>
-      <w:tr>
+      <w:tr xmlns:wp14="http://schemas.microsoft.com/office/word/2010/wordml" wp14:textId="77777777">
         <w:tblPrEx>
           <w:tblBorders>
             <w:top w:val="single" w:color="auto" w:sz="4" w:space="0"/>
@@ -2311,7 +2249,7 @@
           <w:tcPr>
             <w:tcW w:w="7195" w:type="dxa"/>
           </w:tcPr>
-          <w:p>
+          <w:p wp14:textId="77777777">
             <w:pPr>
               <w:pStyle w:val="42"/>
               <w:rPr>
@@ -2330,7 +2268,7 @@
           <w:tcPr>
             <w:tcW w:w="2433" w:type="dxa"/>
           </w:tcPr>
-          <w:p>
+          <w:p wp14:textId="77777777">
             <w:pPr>
               <w:pStyle w:val="42"/>
               <w:rPr>
@@ -2340,7 +2278,7 @@
           </w:p>
         </w:tc>
       </w:tr>
-      <w:tr>
+      <w:tr xmlns:wp14="http://schemas.microsoft.com/office/word/2010/wordml" wp14:textId="77777777">
         <w:tblPrEx>
           <w:tblBorders>
             <w:top w:val="single" w:color="auto" w:sz="4" w:space="0"/>
@@ -2361,7 +2299,7 @@
           <w:tcPr>
             <w:tcW w:w="7195" w:type="dxa"/>
           </w:tcPr>
-          <w:p>
+          <w:p wp14:textId="77777777">
             <w:pPr>
               <w:pStyle w:val="42"/>
               <w:rPr>
@@ -2380,7 +2318,7 @@
           <w:tcPr>
             <w:tcW w:w="2433" w:type="dxa"/>
           </w:tcPr>
-          <w:p>
+          <w:p wp14:textId="77777777">
             <w:pPr>
               <w:pStyle w:val="42"/>
               <w:rPr>
@@ -2390,7 +2328,7 @@
           </w:p>
         </w:tc>
       </w:tr>
-      <w:tr>
+      <w:tr xmlns:wp14="http://schemas.microsoft.com/office/word/2010/wordml" wp14:textId="77777777">
         <w:tblPrEx>
           <w:tblBorders>
             <w:top w:val="single" w:color="auto" w:sz="4" w:space="0"/>
@@ -2411,7 +2349,7 @@
           <w:tcPr>
             <w:tcW w:w="7195" w:type="dxa"/>
           </w:tcPr>
-          <w:p>
+          <w:p wp14:textId="77777777">
             <w:pPr>
               <w:pStyle w:val="42"/>
               <w:rPr>
@@ -2430,7 +2368,7 @@
           <w:tcPr>
             <w:tcW w:w="2433" w:type="dxa"/>
           </w:tcPr>
-          <w:p>
+          <w:p wp14:textId="77777777">
             <w:pPr>
               <w:pStyle w:val="42"/>
               <w:rPr>
@@ -2440,7 +2378,7 @@
           </w:p>
         </w:tc>
       </w:tr>
-      <w:tr>
+      <w:tr xmlns:wp14="http://schemas.microsoft.com/office/word/2010/wordml" wp14:textId="77777777">
         <w:tblPrEx>
           <w:tblBorders>
             <w:top w:val="single" w:color="auto" w:sz="4" w:space="0"/>
@@ -2461,7 +2399,7 @@
           <w:tcPr>
             <w:tcW w:w="7195" w:type="dxa"/>
           </w:tcPr>
-          <w:p>
+          <w:p wp14:textId="77777777">
             <w:pPr>
               <w:pStyle w:val="42"/>
               <w:rPr>
@@ -2480,7 +2418,7 @@
           <w:tcPr>
             <w:tcW w:w="2433" w:type="dxa"/>
           </w:tcPr>
-          <w:p>
+          <w:p wp14:textId="77777777">
             <w:pPr>
               <w:pStyle w:val="42"/>
               <w:rPr>
@@ -2490,7 +2428,7 @@
           </w:p>
         </w:tc>
       </w:tr>
-      <w:tr>
+      <w:tr xmlns:wp14="http://schemas.microsoft.com/office/word/2010/wordml" wp14:textId="77777777">
         <w:tblPrEx>
           <w:tblBorders>
             <w:top w:val="single" w:color="auto" w:sz="4" w:space="0"/>
@@ -2511,7 +2449,7 @@
           <w:tcPr>
             <w:tcW w:w="7195" w:type="dxa"/>
           </w:tcPr>
-          <w:p>
+          <w:p wp14:textId="77777777">
             <w:pPr>
               <w:pStyle w:val="42"/>
               <w:rPr>
@@ -2530,7 +2468,7 @@
           <w:tcPr>
             <w:tcW w:w="2433" w:type="dxa"/>
           </w:tcPr>
-          <w:p>
+          <w:p wp14:textId="77777777">
             <w:pPr>
               <w:pStyle w:val="42"/>
               <w:rPr>
@@ -2540,7 +2478,7 @@
           </w:p>
         </w:tc>
       </w:tr>
-      <w:tr>
+      <w:tr xmlns:wp14="http://schemas.microsoft.com/office/word/2010/wordml" wp14:textId="77777777">
         <w:tblPrEx>
           <w:tblBorders>
             <w:top w:val="single" w:color="auto" w:sz="4" w:space="0"/>
@@ -2561,7 +2499,7 @@
           <w:tcPr>
             <w:tcW w:w="7195" w:type="dxa"/>
           </w:tcPr>
-          <w:p>
+          <w:p wp14:textId="77777777">
             <w:pPr>
               <w:pStyle w:val="42"/>
               <w:rPr>
@@ -2580,7 +2518,7 @@
           <w:tcPr>
             <w:tcW w:w="2433" w:type="dxa"/>
           </w:tcPr>
-          <w:p>
+          <w:p wp14:textId="77777777">
             <w:pPr>
               <w:pStyle w:val="42"/>
               <w:rPr>
@@ -2591,7 +2529,7 @@
         </w:tc>
       </w:tr>
     </w:tbl>
-    <w:p>
+    <w:p xmlns:wp14="http://schemas.microsoft.com/office/word/2010/wordml" wp14:textId="77777777">
       <w:pPr>
         <w:pStyle w:val="4"/>
         <w:jc w:val="both"/>
@@ -2626,17 +2564,17 @@
         <w:br w:type="page"/>
       </w:r>
     </w:p>
-    <w:p>
+    <w:p xmlns:wp14="http://schemas.microsoft.com/office/word/2010/wordml" wp14:textId="77777777">
       <w:pPr>
         <w:pStyle w:val="2"/>
       </w:pPr>
-      <w:bookmarkStart w:id="9" w:name="_Toc127897103"/>
+      <w:bookmarkStart w:name="_Toc127897103" w:id="9"/>
       <w:r>
         <w:t>2. Project Implementation</w:t>
       </w:r>
       <w:bookmarkEnd w:id="9"/>
     </w:p>
-    <w:p>
+    <w:p xmlns:wp14="http://schemas.microsoft.com/office/word/2010/wordml" wp14:textId="77777777">
       <w:pPr>
         <w:pStyle w:val="4"/>
         <w:jc w:val="both"/>
@@ -2657,17 +2595,17 @@
         <w:t>Your explanation should be clear, concise and justified.</w:t>
       </w:r>
     </w:p>
-    <w:p>
+    <w:p xmlns:wp14="http://schemas.microsoft.com/office/word/2010/wordml" wp14:textId="77777777">
       <w:pPr>
         <w:pStyle w:val="7"/>
       </w:pPr>
-      <w:bookmarkStart w:id="10" w:name="_Toc127897104"/>
+      <w:bookmarkStart w:name="_Toc127897104" w:id="10"/>
       <w:r>
         <w:t>2.1 Project structure</w:t>
       </w:r>
       <w:bookmarkEnd w:id="10"/>
     </w:p>
-    <w:p>
+    <w:p xmlns:wp14="http://schemas.microsoft.com/office/word/2010/wordml" wp14:textId="77777777">
       <w:pPr>
         <w:pStyle w:val="4"/>
         <w:jc w:val="both"/>
@@ -2682,7 +2620,7 @@
         <w:t xml:space="preserve">Explain the structure of your project. Your explanations should include appropriate detail and terminology. </w:t>
       </w:r>
     </w:p>
-    <w:p>
+    <w:p xmlns:wp14="http://schemas.microsoft.com/office/word/2010/wordml" wp14:textId="77777777">
       <w:pPr>
         <w:pStyle w:val="4"/>
         <w:jc w:val="both"/>
@@ -2709,7 +2647,7 @@
         <w:t>.  The diagram can be included in this section as a figure or, if it is large, in the appendices and cited in this section.</w:t>
       </w:r>
     </w:p>
-    <w:p>
+    <w:p xmlns:wp14="http://schemas.microsoft.com/office/word/2010/wordml" wp14:textId="77777777">
       <w:pPr>
         <w:pStyle w:val="4"/>
         <w:jc w:val="both"/>
@@ -2736,7 +2674,7 @@
         <w:t xml:space="preserve"> and figure captions are placed below a figure and table captions are placed above a table.  </w:t>
       </w:r>
     </w:p>
-    <w:p>
+    <w:p xmlns:wp14="http://schemas.microsoft.com/office/word/2010/wordml" wp14:textId="77777777">
       <w:pPr>
         <w:pStyle w:val="4"/>
         <w:jc w:val="both"/>
@@ -2775,7 +2713,7 @@
       <w:tblGrid>
         <w:gridCol w:w="9628"/>
       </w:tblGrid>
-      <w:tr>
+      <w:tr xmlns:wp14="http://schemas.microsoft.com/office/word/2010/wordml" wp14:textId="77777777">
         <w:tblPrEx>
           <w:tblBorders>
             <w:top w:val="single" w:color="auto" w:sz="4" w:space="0"/>
@@ -2796,46 +2734,39 @@
           <w:tcPr>
             <w:tcW w:w="9628" w:type="dxa"/>
             <w:tcBorders>
-              <w:top w:val="nil"/>
-              <w:left w:val="nil"/>
-              <w:bottom w:val="nil"/>
-              <w:right w:val="nil"/>
+              <w:top w:val="nil" w:color="auto" w:sz="4"/>
+              <w:left w:val="nil" w:color="auto" w:sz="4"/>
+              <w:bottom w:val="nil" w:color="auto" w:sz="4"/>
+              <w:right w:val="nil" w:color="auto" w:sz="4"/>
             </w:tcBorders>
+            <w:tcMar/>
           </w:tcPr>
-          <w:p>
+          <w:p wp14:textId="308AE345">
             <w:pPr>
               <w:pStyle w:val="4"/>
               <w:jc w:val="center"/>
-              <w:rPr>
-                <w:rFonts w:ascii="Trebuchet MS" w:hAnsi="Trebuchet MS"/>
-              </w:rPr>
             </w:pPr>
             <w:r>
-              <w:rPr>
-                <w:rFonts w:ascii="Trebuchet MS" w:hAnsi="Trebuchet MS"/>
-              </w:rPr>
               <w:drawing>
-                <wp:inline distT="0" distB="0" distL="0" distR="0">
-                  <wp:extent cx="5962650" cy="3091180"/>
+                <wp:inline xmlns:wp14="http://schemas.microsoft.com/office/word/2010/wordprocessingDrawing" wp14:editId="09ED8914" wp14:anchorId="651DDDE4">
+                  <wp:extent cx="4929119" cy="3696839"/>
                   <wp:effectExtent l="0" t="0" r="0" b="0"/>
-                  <wp:docPr id="2" name="Picture 2" descr="Diagram&#10;&#10;Description automatically generated"/>
+                  <wp:docPr id="1621948880" name="" title=""/>
                   <wp:cNvGraphicFramePr>
-                    <a:graphicFrameLocks xmlns:a="http://schemas.openxmlformats.org/drawingml/2006/main" noChangeAspect="1"/>
+                    <a:graphicFrameLocks noChangeAspect="1"/>
                   </wp:cNvGraphicFramePr>
-                  <a:graphic xmlns:a="http://schemas.openxmlformats.org/drawingml/2006/main">
+                  <a:graphic>
                     <a:graphicData uri="http://schemas.openxmlformats.org/drawingml/2006/picture">
-                      <pic:pic xmlns:pic="http://schemas.openxmlformats.org/drawingml/2006/picture">
+                      <pic:pic>
                         <pic:nvPicPr>
-                          <pic:cNvPr id="2" name="Picture 2" descr="Diagram&#10;&#10;Description automatically generated"/>
-                          <pic:cNvPicPr>
-                            <a:picLocks noChangeAspect="1"/>
-                          </pic:cNvPicPr>
+                          <pic:cNvPr id="0" name=""/>
+                          <pic:cNvPicPr/>
                         </pic:nvPicPr>
                         <pic:blipFill>
-                          <a:blip r:embed="rId6">
+                          <a:blip r:embed="R320d12a0b22c4902">
                             <a:extLst>
-                              <a:ext uri="{28A0092B-C50C-407E-A947-70E740481C1C}">
-                                <a14:useLocalDpi xmlns:a14="http://schemas.microsoft.com/office/drawing/2010/main" val="0"/>
+                              <a:ext xmlns:a="http://schemas.openxmlformats.org/drawingml/2006/main" uri="{28A0092B-C50C-407E-A947-70E740481C1C}">
+                                <a14:useLocalDpi val="0"/>
                               </a:ext>
                             </a:extLst>
                           </a:blip>
@@ -2846,7 +2777,7 @@
                         <pic:spPr>
                           <a:xfrm>
                             <a:off x="0" y="0"/>
-                            <a:ext cx="5964903" cy="3092615"/>
+                            <a:ext cx="4929119" cy="3696839"/>
                           </a:xfrm>
                           <a:prstGeom prst="rect">
                             <a:avLst/>
@@ -2862,7 +2793,7 @@
         </w:tc>
       </w:tr>
     </w:tbl>
-    <w:p>
+    <w:p xmlns:wp14="http://schemas.microsoft.com/office/word/2010/wordml" wp14:textId="77777777">
       <w:pPr>
         <w:pStyle w:val="15"/>
         <w:jc w:val="center"/>
@@ -2872,7 +2803,7 @@
           <w:szCs w:val="20"/>
         </w:rPr>
       </w:pPr>
-      <w:bookmarkStart w:id="11" w:name="_Toc117686936"/>
+      <w:bookmarkStart w:name="_Toc117686936" w:id="11"/>
       <w:r>
         <w:rPr>
           <w:rFonts w:ascii="Trebuchet MS" w:hAnsi="Trebuchet MS"/>
@@ -2928,12 +2859,56 @@
           <w:szCs w:val="20"/>
           <w:lang w:val="en-US"/>
         </w:rPr>
-        <w:t xml:space="preserve"> Customer Behaviour of Car Sale Market Project Structure (Andritsch, J., 2022)</w:t>
+        <w:t xml:space="preserve"> Customer </w:t>
+      </w:r>
+      <w:r>
+        <w:rPr>
+          <w:rFonts w:ascii="Trebuchet MS" w:hAnsi="Trebuchet MS"/>
+          <w:sz w:val="20"/>
+          <w:szCs w:val="20"/>
+          <w:lang w:val="en-US"/>
+        </w:rPr>
+        <w:t>Behaviour</w:t>
+      </w:r>
+      <w:r>
+        <w:rPr>
+          <w:rFonts w:ascii="Trebuchet MS" w:hAnsi="Trebuchet MS"/>
+          <w:sz w:val="20"/>
+          <w:szCs w:val="20"/>
+          <w:lang w:val="en-US"/>
+        </w:rPr>
+        <w:t xml:space="preserve"> of Car Sale Market Project Structure (</w:t>
+      </w:r>
+      <w:r>
+        <w:rPr>
+          <w:rFonts w:ascii="Trebuchet MS" w:hAnsi="Trebuchet MS"/>
+          <w:sz w:val="20"/>
+          <w:szCs w:val="20"/>
+          <w:lang w:val="en-US"/>
+        </w:rPr>
+        <w:t>Andritsch</w:t>
+      </w:r>
+      <w:r>
+        <w:rPr>
+          <w:rFonts w:ascii="Trebuchet MS" w:hAnsi="Trebuchet MS"/>
+          <w:sz w:val="20"/>
+          <w:szCs w:val="20"/>
+          <w:lang w:val="en-US"/>
+        </w:rPr>
+        <w:t>, J., 2022)</w:t>
       </w:r>
       <w:bookmarkEnd w:id="11"/>
     </w:p>
     <w:p>
       <w:pPr>
+        <w:pStyle w:val="1"/>
+        <w:rPr>
+          <w:lang w:val="en-US"/>
+        </w:rPr>
+      </w:pPr>
+    </w:p>
+    <w:p xmlns:wp14="http://schemas.microsoft.com/office/word/2010/wordml" wp14:textId="77777777">
+      <w:pPr>
         <w:pStyle w:val="4"/>
         <w:jc w:val="both"/>
         <w:rPr>
@@ -2942,7 +2917,7 @@
         </w:rPr>
       </w:pPr>
     </w:p>
-    <w:p>
+    <w:p xmlns:wp14="http://schemas.microsoft.com/office/word/2010/wordml" wp14:textId="77777777">
       <w:pPr>
         <w:pStyle w:val="4"/>
         <w:jc w:val="both"/>
@@ -3053,25 +3028,25 @@
         <w:t>)</w:t>
       </w:r>
     </w:p>
-    <w:p>
-      <w:pPr>
-        <w:pStyle w:val="4"/>
-        <w:rPr>
-          <w:rFonts w:ascii="Trebuchet MS" w:hAnsi="Trebuchet MS"/>
-        </w:rPr>
-      </w:pPr>
-    </w:p>
-    <w:p>
+    <w:p xmlns:wp14="http://schemas.microsoft.com/office/word/2010/wordml" wp14:textId="77777777">
+      <w:pPr>
+        <w:pStyle w:val="4"/>
+        <w:rPr>
+          <w:rFonts w:ascii="Trebuchet MS" w:hAnsi="Trebuchet MS"/>
+        </w:rPr>
+      </w:pPr>
+    </w:p>
+    <w:p xmlns:wp14="http://schemas.microsoft.com/office/word/2010/wordml" wp14:textId="77777777">
       <w:pPr>
         <w:pStyle w:val="7"/>
       </w:pPr>
-      <w:bookmarkStart w:id="12" w:name="_Toc127897105"/>
+      <w:bookmarkStart w:name="_Toc127897105" w:id="12"/>
       <w:r>
         <w:t>2.2 Modules/ Functions</w:t>
       </w:r>
       <w:bookmarkEnd w:id="12"/>
     </w:p>
-    <w:p>
+    <w:p xmlns:wp14="http://schemas.microsoft.com/office/word/2010/wordml" wp14:textId="77777777">
       <w:pPr>
         <w:pStyle w:val="4"/>
         <w:jc w:val="both"/>
@@ -3161,7 +3136,7 @@
         <w:t>how and why).</w:t>
       </w:r>
     </w:p>
-    <w:p>
+    <w:p xmlns:wp14="http://schemas.microsoft.com/office/word/2010/wordml" wp14:textId="77777777">
       <w:pPr>
         <w:pStyle w:val="4"/>
         <w:jc w:val="both"/>
@@ -3200,7 +3175,7 @@
       <w:tblGrid>
         <w:gridCol w:w="9628"/>
       </w:tblGrid>
-      <w:tr>
+      <w:tr xmlns:wp14="http://schemas.microsoft.com/office/word/2010/wordml" wp14:textId="77777777">
         <w:tblPrEx>
           <w:tblBorders>
             <w:top w:val="single" w:color="auto" w:sz="4" w:space="0"/>
@@ -3221,7 +3196,7 @@
               <w:right w:val="nil"/>
             </w:tcBorders>
           </w:tcPr>
-          <w:p>
+          <w:p wp14:textId="77777777">
             <w:pPr>
               <w:pStyle w:val="4"/>
               <w:jc w:val="center"/>
@@ -3234,7 +3209,7 @@
                 <w:rFonts w:ascii="Trebuchet MS" w:hAnsi="Trebuchet MS"/>
               </w:rPr>
               <w:drawing>
-                <wp:inline distT="0" distB="0" distL="0" distR="0">
+                <wp:inline xmlns:wp14="http://schemas.microsoft.com/office/word/2010/wordprocessingDrawing" distT="0" distB="0" distL="0" distR="0" wp14:anchorId="273178B8" wp14:editId="7777777">
                   <wp:extent cx="5340350" cy="579120"/>
                   <wp:effectExtent l="0" t="0" r="0" b="0"/>
                   <wp:docPr id="9" name="Picture 9"/>
@@ -3283,7 +3258,7 @@
         </w:tc>
       </w:tr>
     </w:tbl>
-    <w:p>
+    <w:p xmlns:wp14="http://schemas.microsoft.com/office/word/2010/wordml" wp14:textId="77777777">
       <w:pPr>
         <w:pStyle w:val="15"/>
         <w:jc w:val="center"/>
@@ -3293,7 +3268,7 @@
           <w:szCs w:val="20"/>
         </w:rPr>
       </w:pPr>
-      <w:bookmarkStart w:id="13" w:name="_Toc117686937"/>
+      <w:bookmarkStart w:name="_Toc117686937" w:id="13"/>
       <w:r>
         <w:rPr>
           <w:rFonts w:ascii="Trebuchet MS" w:hAnsi="Trebuchet MS"/>
@@ -3353,47 +3328,4271 @@
       </w:r>
       <w:bookmarkEnd w:id="13"/>
     </w:p>
+    <w:p xmlns:wp14="http://schemas.microsoft.com/office/word/2010/wordml" wp14:textId="77777777">
+      <w:pPr>
+        <w:pStyle w:val="4"/>
+        <w:jc w:val="both"/>
+        <w:rPr>
+          <w:rFonts w:ascii="Trebuchet MS" w:hAnsi="Trebuchet MS"/>
+        </w:rPr>
+      </w:pPr>
+      <w:r>
+        <w:rPr>
+          <w:rFonts w:hint="eastAsia" w:ascii="Trebuchet MS" w:hAnsi="Trebuchet MS"/>
+        </w:rPr>
+        <w:t xml:space="preserve">The code snippet should be short, concise and appropriate formatted.  If the code snippet is from another </w:t>
+      </w:r>
+      <w:r>
+        <w:rPr>
+          <w:rFonts w:ascii="Trebuchet MS" w:hAnsi="Trebuchet MS"/>
+        </w:rPr>
+        <w:t>source,</w:t>
+      </w:r>
+      <w:r>
+        <w:rPr>
+          <w:rFonts w:hint="eastAsia" w:ascii="Trebuchet MS" w:hAnsi="Trebuchet MS"/>
+        </w:rPr>
+        <w:t xml:space="preserve"> then you should also include a suitable reference.</w:t>
+      </w:r>
+    </w:p>
+    <w:p xmlns:wp14="http://schemas.microsoft.com/office/word/2010/wordml" wp14:textId="77777777">
+      <w:pPr>
+        <w:pStyle w:val="8"/>
+      </w:pPr>
+      <w:bookmarkStart w:name="_Toc127897106" w:id="14"/>
+      <w:r>
+        <w:rPr>
+          <w:lang w:bidi="ar-SA"/>
+        </w:rPr>
+        <w:t>2.2.1 Module/ function name</w:t>
+      </w:r>
+      <w:bookmarkEnd w:id="14"/>
+    </w:p>
+    <w:p xmlns:wp14="http://schemas.microsoft.com/office/word/2010/wordml" wp14:textId="77777777">
+      <w:pPr>
+        <w:pStyle w:val="4"/>
+        <w:jc w:val="both"/>
+        <w:rPr>
+          <w:rFonts w:ascii="Trebuchet MS" w:hAnsi="Trebuchet MS"/>
+        </w:rPr>
+      </w:pPr>
+      <w:r>
+        <w:rPr>
+          <w:rFonts w:hint="eastAsia" w:ascii="Trebuchet MS" w:hAnsi="Trebuchet MS"/>
+        </w:rPr>
+        <w:t xml:space="preserve">Explain the functionality implemented in this </w:t>
+      </w:r>
+      <w:r>
+        <w:rPr>
+          <w:rFonts w:ascii="Trebuchet MS" w:hAnsi="Trebuchet MS"/>
+        </w:rPr>
+        <w:t xml:space="preserve">module/function. </w:t>
+      </w:r>
+      <w:r>
+        <w:rPr>
+          <w:rFonts w:hint="eastAsia" w:ascii="Trebuchet MS" w:hAnsi="Trebuchet MS"/>
+        </w:rPr>
+        <w:t xml:space="preserve">Relevant guidelines mentioned in the previous sections should also be followed here.  </w:t>
+      </w:r>
+    </w:p>
+    <w:p xmlns:wp14="http://schemas.microsoft.com/office/word/2010/wordml" wp14:textId="77777777">
+      <w:pPr>
+        <w:pStyle w:val="8"/>
+        <w:rPr>
+          <w:lang w:bidi="ar-SA"/>
+        </w:rPr>
+      </w:pPr>
+      <w:bookmarkStart w:name="_Toc127897107" w:id="15"/>
+      <w:r>
+        <w:rPr>
+          <w:lang w:bidi="ar-SA"/>
+        </w:rPr>
+        <w:t>2.2.2 Module/ function name</w:t>
+      </w:r>
+      <w:bookmarkEnd w:id="15"/>
+    </w:p>
+    <w:p xmlns:wp14="http://schemas.microsoft.com/office/word/2010/wordml" wp14:textId="77777777">
+      <w:pPr>
+        <w:pStyle w:val="4"/>
+        <w:jc w:val="both"/>
+        <w:rPr>
+          <w:rFonts w:ascii="Trebuchet MS" w:hAnsi="Trebuchet MS"/>
+        </w:rPr>
+      </w:pPr>
+      <w:r>
+        <w:rPr>
+          <w:rFonts w:ascii="Trebuchet MS" w:hAnsi="Trebuchet MS"/>
+        </w:rPr>
+        <w:t xml:space="preserve">Explain the functionality implemented in this module/function. Relevant guidelines mentioned in the previous sections should also be followed here.  </w:t>
+      </w:r>
+    </w:p>
+    <w:p xmlns:wp14="http://schemas.microsoft.com/office/word/2010/wordml" wp14:textId="77777777">
+      <w:pPr>
+        <w:pStyle w:val="8"/>
+      </w:pPr>
+      <w:bookmarkStart w:name="_Toc127897108" w:id="16"/>
+      <w:r>
+        <w:t xml:space="preserve">2.2.3 </w:t>
+      </w:r>
+      <w:r>
+        <w:rPr>
+          <w:lang w:bidi="ar-SA"/>
+        </w:rPr>
+        <w:t>Module/ function name</w:t>
+      </w:r>
+      <w:bookmarkEnd w:id="16"/>
+    </w:p>
+    <w:p xmlns:wp14="http://schemas.microsoft.com/office/word/2010/wordml" wp14:textId="77777777">
+      <w:pPr>
+        <w:pStyle w:val="4"/>
+        <w:jc w:val="both"/>
+        <w:rPr>
+          <w:rFonts w:ascii="Trebuchet MS" w:hAnsi="Trebuchet MS"/>
+        </w:rPr>
+      </w:pPr>
+      <w:r>
+        <w:rPr>
+          <w:rFonts w:hint="eastAsia" w:ascii="Trebuchet MS" w:hAnsi="Trebuchet MS"/>
+        </w:rPr>
+        <w:t xml:space="preserve">Explain the functionality implemented in </w:t>
+      </w:r>
+      <w:r>
+        <w:rPr>
+          <w:rFonts w:ascii="Trebuchet MS" w:hAnsi="Trebuchet MS"/>
+        </w:rPr>
+        <w:t xml:space="preserve">this module/function. </w:t>
+      </w:r>
+      <w:r>
+        <w:rPr>
+          <w:rFonts w:hint="eastAsia" w:ascii="Trebuchet MS" w:hAnsi="Trebuchet MS"/>
+        </w:rPr>
+        <w:t>Relevant guidelines mentioned in the previous section should also be followed here.</w:t>
+      </w:r>
+    </w:p>
+    <w:p xmlns:wp14="http://schemas.microsoft.com/office/word/2010/wordml" wp14:textId="7A32E4F7">
+      <w:pPr>
+        <w:pStyle w:val="8"/>
+        <w:jc w:val="both"/>
+        <w:rPr>
+          <w:rFonts w:ascii="Liberation Sans" w:hAnsi="Liberation Sans"/>
+          <w:lang w:bidi="ar-SA"/>
+        </w:rPr>
+      </w:pPr>
+      <w:bookmarkStart w:name="_Toc127897109" w:id="17"/>
+      <w:r>
+        <w:rPr/>
+        <w:t>2.</w:t>
+      </w:r>
+      <w:r>
+        <w:rPr/>
+        <w:t xml:space="preserve">3 </w:t>
+      </w:r>
+      <w:r>
+        <w:rPr/>
+        <w:t>Airbnb_tui</w:t>
+      </w:r>
+      <w:bookmarkEnd w:id="17"/>
+    </w:p>
     <w:p>
       <w:pPr>
         <w:pStyle w:val="4"/>
         <w:jc w:val="both"/>
-        <w:rPr>
-          <w:rFonts w:ascii="Trebuchet MS" w:hAnsi="Trebuchet MS"/>
-        </w:rPr>
-      </w:pPr>
+      </w:pPr>
+      <w:r>
+        <w:rPr/>
+        <w:t xml:space="preserve">The text user interface module of this software </w:t>
+      </w:r>
+      <w:r>
+        <w:rPr/>
+        <w:t>contains</w:t>
+      </w:r>
+      <w:r>
+        <w:rPr/>
+        <w:t xml:space="preserve"> and implements </w:t>
+      </w:r>
+      <w:r>
+        <w:rPr/>
+        <w:t>ten(</w:t>
+      </w:r>
+      <w:r>
+        <w:rPr/>
+        <w:t xml:space="preserve">10) functions. The random module was </w:t>
+      </w:r>
+      <w:r>
+        <w:rPr/>
+        <w:t>also used in the implementation of this module. The functionalities of the functions are explained b</w:t>
+      </w:r>
+      <w:r>
+        <w:rPr/>
+        <w:t>elow:</w:t>
+      </w:r>
+    </w:p>
+    <w:p>
+      <w:pPr>
+        <w:pStyle w:val="4"/>
+        <w:numPr>
+          <w:ilvl w:val="0"/>
+          <w:numId w:val="3"/>
+        </w:numPr>
+        <w:jc w:val="both"/>
+        <w:rPr/>
+      </w:pPr>
+      <w:r>
+        <w:rPr/>
+        <w:t>N</w:t>
+      </w:r>
+      <w:r>
+        <w:rPr/>
+        <w:t xml:space="preserve">ame_of_user: The </w:t>
+      </w:r>
+      <w:r>
+        <w:rPr/>
+        <w:t>name_of_user</w:t>
+      </w:r>
+      <w:r>
+        <w:rPr/>
+        <w:t xml:space="preserve"> function</w:t>
+      </w:r>
+      <w:r>
+        <w:rPr/>
+        <w:t xml:space="preserve"> is the first point of contact of the user with the software. It</w:t>
+      </w:r>
+      <w:r>
+        <w:rPr/>
+        <w:t xml:space="preserve"> </w:t>
+      </w:r>
+      <w:r>
+        <w:rPr/>
+        <w:t>requests for the name of the use and welcomes the user to use the software</w:t>
+      </w:r>
+      <w:r>
+        <w:rPr/>
+        <w:t>.</w:t>
+      </w:r>
+    </w:p>
+    <w:p>
+      <w:pPr>
+        <w:pStyle w:val="4"/>
+        <w:numPr>
+          <w:ilvl w:val="0"/>
+          <w:numId w:val="3"/>
+        </w:numPr>
+        <w:jc w:val="both"/>
+        <w:rPr>
+          <w:sz w:val="24"/>
+          <w:szCs w:val="24"/>
+        </w:rPr>
+      </w:pPr>
+      <w:r>
+        <w:rPr>
+          <w:sz w:val="24"/>
+          <w:szCs w:val="24"/>
+        </w:rPr>
+        <w:t xml:space="preserve">Start: Start take in one argument which is message and </w:t>
+      </w:r>
+      <w:r>
+        <w:rPr>
+          <w:sz w:val="24"/>
+          <w:szCs w:val="24"/>
+        </w:rPr>
+        <w:t>informs the user</w:t>
+      </w:r>
+      <w:r>
+        <w:rPr>
+          <w:sz w:val="24"/>
+          <w:szCs w:val="24"/>
+        </w:rPr>
+        <w:t xml:space="preserve"> about the start of the program </w:t>
+      </w:r>
+      <w:r>
+        <w:rPr>
+          <w:sz w:val="24"/>
+          <w:szCs w:val="24"/>
+        </w:rPr>
+        <w:t>and</w:t>
+      </w:r>
+      <w:r>
+        <w:rPr>
+          <w:sz w:val="24"/>
+          <w:szCs w:val="24"/>
+        </w:rPr>
+        <w:t xml:space="preserve"> stat</w:t>
+      </w:r>
+      <w:r>
+        <w:rPr>
+          <w:sz w:val="24"/>
+          <w:szCs w:val="24"/>
+        </w:rPr>
+        <w:t>es</w:t>
+      </w:r>
+      <w:r>
+        <w:rPr>
+          <w:sz w:val="24"/>
+          <w:szCs w:val="24"/>
+        </w:rPr>
+        <w:t xml:space="preserve"> which program the user is running.</w:t>
+      </w:r>
+    </w:p>
+    <w:p>
+      <w:pPr>
+        <w:pStyle w:val="4"/>
+        <w:numPr>
+          <w:ilvl w:val="0"/>
+          <w:numId w:val="3"/>
+        </w:numPr>
+        <w:jc w:val="both"/>
+        <w:rPr>
+          <w:sz w:val="24"/>
+          <w:szCs w:val="24"/>
+        </w:rPr>
+      </w:pPr>
+      <w:r>
+        <w:rPr>
+          <w:sz w:val="24"/>
+          <w:szCs w:val="24"/>
+        </w:rPr>
+        <w:t>End: End function informs the user when the</w:t>
+      </w:r>
+      <w:r>
+        <w:rPr>
+          <w:sz w:val="24"/>
+          <w:szCs w:val="24"/>
+        </w:rPr>
+        <w:t xml:space="preserve"> program or operation selected by the user has been completed.</w:t>
+      </w:r>
+      <w:r>
+        <w:rPr>
+          <w:sz w:val="24"/>
+          <w:szCs w:val="24"/>
+        </w:rPr>
+        <w:t xml:space="preserve"> </w:t>
+      </w:r>
+    </w:p>
+    <w:p>
+      <w:pPr>
+        <w:pStyle w:val="4"/>
+        <w:numPr>
+          <w:ilvl w:val="0"/>
+          <w:numId w:val="3"/>
+        </w:numPr>
+        <w:jc w:val="both"/>
+        <w:rPr>
+          <w:sz w:val="24"/>
+          <w:szCs w:val="24"/>
+        </w:rPr>
+      </w:pPr>
+      <w:r>
+        <w:rPr>
+          <w:sz w:val="24"/>
+          <w:szCs w:val="24"/>
+        </w:rPr>
+        <w:t>Error: The error function displays error message to the user when the user inp</w:t>
+      </w:r>
+      <w:r>
+        <w:rPr>
+          <w:sz w:val="24"/>
+          <w:szCs w:val="24"/>
+        </w:rPr>
+        <w:t>ut a wrong value or option.</w:t>
+      </w:r>
+    </w:p>
+    <w:p>
+      <w:pPr>
+        <w:pStyle w:val="4"/>
+        <w:numPr>
+          <w:ilvl w:val="0"/>
+          <w:numId w:val="3"/>
+        </w:numPr>
+        <w:jc w:val="both"/>
+        <w:rPr>
+          <w:sz w:val="24"/>
+          <w:szCs w:val="24"/>
+        </w:rPr>
+      </w:pPr>
+      <w:r>
+        <w:rPr>
+          <w:sz w:val="24"/>
+          <w:szCs w:val="24"/>
+        </w:rPr>
+        <w:t>Exit</w:t>
+      </w:r>
+      <w:r>
+        <w:rPr>
+          <w:sz w:val="24"/>
+          <w:szCs w:val="24"/>
+        </w:rPr>
+        <w:t>_</w:t>
+      </w:r>
+      <w:r>
+        <w:rPr>
+          <w:sz w:val="24"/>
+          <w:szCs w:val="24"/>
+        </w:rPr>
+        <w:t xml:space="preserve">msg: Exit message function uses the choice function </w:t>
+      </w:r>
+      <w:r>
+        <w:rPr>
+          <w:sz w:val="24"/>
+          <w:szCs w:val="24"/>
+        </w:rPr>
+        <w:t>of the</w:t>
+      </w:r>
+      <w:r>
+        <w:rPr>
+          <w:sz w:val="24"/>
+          <w:szCs w:val="24"/>
+        </w:rPr>
+        <w:t xml:space="preserve"> random </w:t>
+      </w:r>
+      <w:r>
+        <w:rPr>
+          <w:sz w:val="24"/>
+          <w:szCs w:val="24"/>
+        </w:rPr>
+        <w:t>mo</w:t>
+      </w:r>
+      <w:r>
+        <w:rPr>
+          <w:sz w:val="24"/>
+          <w:szCs w:val="24"/>
+        </w:rPr>
+        <w:t xml:space="preserve">dule to display a random exit message to the user. It also reassures the user that the program </w:t>
+      </w:r>
+      <w:r>
+        <w:rPr>
+          <w:sz w:val="24"/>
+          <w:szCs w:val="24"/>
+        </w:rPr>
+        <w:t>successfully exit after the user has inputted exit.</w:t>
+      </w:r>
+    </w:p>
+    <w:p>
+      <w:pPr>
+        <w:pStyle w:val="4"/>
+        <w:numPr>
+          <w:ilvl w:val="0"/>
+          <w:numId w:val="3"/>
+        </w:numPr>
+        <w:jc w:val="both"/>
+        <w:rPr>
+          <w:sz w:val="24"/>
+          <w:szCs w:val="24"/>
+        </w:rPr>
+      </w:pPr>
+      <w:r>
+        <w:rPr>
+          <w:sz w:val="24"/>
+          <w:szCs w:val="24"/>
+        </w:rPr>
+        <w:t>U</w:t>
+      </w:r>
+      <w:r>
+        <w:rPr>
+          <w:sz w:val="24"/>
+          <w:szCs w:val="24"/>
+        </w:rPr>
+        <w:t xml:space="preserve">sers_choice_of_program: This function </w:t>
+      </w:r>
+      <w:r>
+        <w:rPr>
+          <w:sz w:val="24"/>
+          <w:szCs w:val="24"/>
+        </w:rPr>
+        <w:t xml:space="preserve">asks the user about the choice of programme he wants to perform with respect to question a, </w:t>
+      </w:r>
+      <w:r>
+        <w:rPr>
+          <w:sz w:val="24"/>
+          <w:szCs w:val="24"/>
+        </w:rPr>
+        <w:t>b</w:t>
+      </w:r>
+      <w:r>
+        <w:rPr>
+          <w:sz w:val="24"/>
+          <w:szCs w:val="24"/>
+        </w:rPr>
+        <w:t xml:space="preserve"> and c of the</w:t>
+      </w:r>
+      <w:r>
+        <w:rPr>
+          <w:sz w:val="24"/>
+          <w:szCs w:val="24"/>
+        </w:rPr>
+        <w:t xml:space="preserve"> assessment</w:t>
+      </w:r>
+      <w:r>
+        <w:rPr>
+          <w:sz w:val="24"/>
+          <w:szCs w:val="24"/>
+        </w:rPr>
+        <w:t xml:space="preserve"> requirement</w:t>
+      </w:r>
+      <w:r>
+        <w:rPr>
+          <w:sz w:val="24"/>
+          <w:szCs w:val="24"/>
+        </w:rPr>
+        <w:t>. The options include A, B, C, or</w:t>
+      </w:r>
+      <w:r>
+        <w:rPr>
+          <w:sz w:val="24"/>
+          <w:szCs w:val="24"/>
+        </w:rPr>
+        <w:t xml:space="preserve"> EXIT. A performs tasks with the CSV module, B </w:t>
+      </w:r>
+      <w:r>
+        <w:rPr>
+          <w:sz w:val="24"/>
+          <w:szCs w:val="24"/>
+        </w:rPr>
+        <w:t xml:space="preserve">queries and analyses data using the Pandas module, C visualizes the </w:t>
+      </w:r>
+      <w:r>
+        <w:rPr>
+          <w:sz w:val="24"/>
+          <w:szCs w:val="24"/>
+        </w:rPr>
+        <w:t>airbnb</w:t>
+      </w:r>
+      <w:r>
+        <w:rPr>
+          <w:sz w:val="24"/>
+          <w:szCs w:val="24"/>
+        </w:rPr>
+        <w:t xml:space="preserve"> dataset using t</w:t>
+      </w:r>
+      <w:r>
+        <w:rPr>
+          <w:sz w:val="24"/>
+          <w:szCs w:val="24"/>
+        </w:rPr>
+        <w:t>he matplotlib module. EXIT quits the user from the so</w:t>
+      </w:r>
+      <w:r>
+        <w:rPr>
+          <w:sz w:val="24"/>
+          <w:szCs w:val="24"/>
+        </w:rPr>
+        <w:t>ftware.</w:t>
+      </w:r>
+      <w:r>
+        <w:rPr>
+          <w:sz w:val="24"/>
+          <w:szCs w:val="24"/>
+        </w:rPr>
+        <w:t xml:space="preserve"> </w:t>
+      </w:r>
+      <w:r>
+        <w:rPr>
+          <w:sz w:val="24"/>
+          <w:szCs w:val="24"/>
+        </w:rPr>
+        <w:t xml:space="preserve">The function converts the user’s </w:t>
+      </w:r>
+      <w:r>
+        <w:rPr>
+          <w:sz w:val="24"/>
+          <w:szCs w:val="24"/>
+        </w:rPr>
+        <w:t>selection</w:t>
+      </w:r>
+      <w:r>
+        <w:rPr>
+          <w:sz w:val="24"/>
+          <w:szCs w:val="24"/>
+        </w:rPr>
+        <w:t xml:space="preserve"> to capital letter</w:t>
+      </w:r>
+      <w:r>
+        <w:rPr>
+          <w:sz w:val="24"/>
+          <w:szCs w:val="24"/>
+        </w:rPr>
+        <w:t xml:space="preserve">. </w:t>
+      </w:r>
+      <w:r>
+        <w:rPr>
+          <w:sz w:val="24"/>
+          <w:szCs w:val="24"/>
+        </w:rPr>
+        <w:t xml:space="preserve"> </w:t>
+      </w:r>
+      <w:r>
+        <w:rPr>
+          <w:sz w:val="24"/>
+          <w:szCs w:val="24"/>
+        </w:rPr>
+        <w:t>S</w:t>
+      </w:r>
+      <w:r>
+        <w:rPr>
+          <w:sz w:val="24"/>
+          <w:szCs w:val="24"/>
+        </w:rPr>
+        <w:t xml:space="preserve">hould the user input </w:t>
+      </w:r>
+      <w:r>
+        <w:rPr>
+          <w:sz w:val="24"/>
+          <w:szCs w:val="24"/>
+        </w:rPr>
+        <w:t xml:space="preserve">non </w:t>
+      </w:r>
+      <w:r>
+        <w:rPr>
+          <w:sz w:val="24"/>
+          <w:szCs w:val="24"/>
+        </w:rPr>
+        <w:t>alphabets</w:t>
+      </w:r>
+      <w:r>
+        <w:rPr>
+          <w:sz w:val="24"/>
+          <w:szCs w:val="24"/>
+        </w:rPr>
+        <w:t xml:space="preserve"> the function continues to present and ask the user to </w:t>
+      </w:r>
+      <w:r>
+        <w:rPr>
+          <w:sz w:val="24"/>
+          <w:szCs w:val="24"/>
+        </w:rPr>
+        <w:t xml:space="preserve">make selections </w:t>
+      </w:r>
+      <w:r>
+        <w:rPr>
+          <w:sz w:val="24"/>
+          <w:szCs w:val="24"/>
+        </w:rPr>
+        <w:t>or exit. The values error ex</w:t>
+      </w:r>
+      <w:r>
+        <w:rPr>
+          <w:sz w:val="24"/>
+          <w:szCs w:val="24"/>
+        </w:rPr>
+        <w:t>ception was also employed to avoid the interruption of the software due to the wrong value.</w:t>
+      </w:r>
+    </w:p>
+    <w:p>
+      <w:pPr>
+        <w:pStyle w:val="4"/>
+        <w:numPr>
+          <w:ilvl w:val="0"/>
+          <w:numId w:val="3"/>
+        </w:numPr>
+        <w:jc w:val="both"/>
+        <w:rPr>
+          <w:sz w:val="24"/>
+          <w:szCs w:val="24"/>
+        </w:rPr>
+      </w:pPr>
+      <w:r>
+        <w:rPr>
+          <w:sz w:val="24"/>
+          <w:szCs w:val="24"/>
+        </w:rPr>
+        <w:t>Menu1</w:t>
+      </w:r>
+      <w:r>
+        <w:rPr>
+          <w:sz w:val="24"/>
+          <w:szCs w:val="24"/>
+        </w:rPr>
+        <w:t>, menu2, menu3, menu4</w:t>
+      </w:r>
+      <w:r>
+        <w:rPr>
+          <w:sz w:val="24"/>
+          <w:szCs w:val="24"/>
+        </w:rPr>
+        <w:t xml:space="preserve">: This function </w:t>
+      </w:r>
+      <w:r>
+        <w:rPr>
+          <w:sz w:val="24"/>
+          <w:szCs w:val="24"/>
+        </w:rPr>
+        <w:t>menu</w:t>
+      </w:r>
+      <w:r>
+        <w:rPr>
+          <w:sz w:val="24"/>
+          <w:szCs w:val="24"/>
+        </w:rPr>
+        <w:t>s tasks of the assessment</w:t>
+      </w:r>
+      <w:r>
+        <w:rPr>
+          <w:sz w:val="24"/>
+          <w:szCs w:val="24"/>
+        </w:rPr>
+        <w:t xml:space="preserve"> </w:t>
+      </w:r>
+      <w:r>
+        <w:rPr>
+          <w:sz w:val="24"/>
+          <w:szCs w:val="24"/>
+        </w:rPr>
+        <w:t xml:space="preserve">requirement and </w:t>
+      </w:r>
+      <w:r>
+        <w:rPr>
+          <w:sz w:val="24"/>
+          <w:szCs w:val="24"/>
+        </w:rPr>
+        <w:t xml:space="preserve">asks the user to </w:t>
+      </w:r>
+      <w:r>
+        <w:rPr>
+          <w:sz w:val="24"/>
+          <w:szCs w:val="24"/>
+        </w:rPr>
+        <w:t xml:space="preserve">make </w:t>
+      </w:r>
+      <w:r>
+        <w:rPr>
+          <w:sz w:val="24"/>
+          <w:szCs w:val="24"/>
+        </w:rPr>
+        <w:t>selection</w:t>
+      </w:r>
+      <w:r>
+        <w:rPr>
+          <w:sz w:val="24"/>
+          <w:szCs w:val="24"/>
+        </w:rPr>
+        <w:t xml:space="preserve"> based on 1,2,3,4</w:t>
+      </w:r>
+      <w:r>
+        <w:rPr>
+          <w:sz w:val="24"/>
+          <w:szCs w:val="24"/>
+        </w:rPr>
+        <w:t xml:space="preserve">, (5), </w:t>
+      </w:r>
+      <w:r>
+        <w:rPr>
+          <w:sz w:val="24"/>
+          <w:szCs w:val="24"/>
+        </w:rPr>
+        <w:t>y</w:t>
+      </w:r>
+      <w:r>
+        <w:rPr>
+          <w:sz w:val="24"/>
+          <w:szCs w:val="24"/>
+        </w:rPr>
+        <w:t xml:space="preserve">es, </w:t>
+      </w:r>
+      <w:r>
+        <w:rPr>
+          <w:sz w:val="24"/>
+          <w:szCs w:val="24"/>
+        </w:rPr>
+        <w:t>n</w:t>
+      </w:r>
+      <w:bookmarkStart w:name="_Int_lCKPbKhW" w:id="1119577175"/>
+      <w:r>
+        <w:rPr>
+          <w:sz w:val="24"/>
+          <w:szCs w:val="24"/>
+        </w:rPr>
+        <w:t>o</w:t>
+      </w:r>
+      <w:bookmarkEnd w:id="1119577175"/>
+      <w:r>
+        <w:rPr>
+          <w:sz w:val="24"/>
+          <w:szCs w:val="24"/>
+        </w:rPr>
+        <w:t xml:space="preserve">, </w:t>
+      </w:r>
+      <w:r>
+        <w:rPr>
+          <w:sz w:val="24"/>
+          <w:szCs w:val="24"/>
+        </w:rPr>
+        <w:t>and exit options. If</w:t>
+      </w:r>
+      <w:r>
+        <w:rPr>
+          <w:sz w:val="24"/>
+          <w:szCs w:val="24"/>
+        </w:rPr>
+        <w:t xml:space="preserve"> – </w:t>
+      </w:r>
+      <w:r>
+        <w:rPr>
+          <w:sz w:val="24"/>
+          <w:szCs w:val="24"/>
+        </w:rPr>
+        <w:t>e</w:t>
+      </w:r>
+      <w:r>
+        <w:rPr>
+          <w:sz w:val="24"/>
+          <w:szCs w:val="24"/>
+        </w:rPr>
+        <w:t xml:space="preserve">lse statement is used to match the </w:t>
+      </w:r>
+      <w:r>
+        <w:rPr>
+          <w:sz w:val="24"/>
+          <w:szCs w:val="24"/>
+        </w:rPr>
+        <w:t>user's</w:t>
+      </w:r>
+      <w:r>
+        <w:rPr>
+          <w:sz w:val="24"/>
+          <w:szCs w:val="24"/>
+        </w:rPr>
+        <w:t xml:space="preserve"> response and the user is informed of the </w:t>
+      </w:r>
+      <w:r>
+        <w:rPr>
+          <w:sz w:val="24"/>
+          <w:szCs w:val="24"/>
+        </w:rPr>
+        <w:t>selection</w:t>
+      </w:r>
+      <w:r>
+        <w:rPr>
+          <w:sz w:val="24"/>
+          <w:szCs w:val="24"/>
+        </w:rPr>
+        <w:t xml:space="preserve"> he has made</w:t>
+      </w:r>
+      <w:r>
+        <w:rPr>
+          <w:sz w:val="24"/>
+          <w:szCs w:val="24"/>
+        </w:rPr>
+        <w:t>.</w:t>
+      </w:r>
+      <w:r>
+        <w:rPr>
+          <w:sz w:val="24"/>
+          <w:szCs w:val="24"/>
+        </w:rPr>
+        <w:t xml:space="preserve"> If the user inputs wrong option, the function continues to present and ask the user to make selections or exit. The values error exception was also employed to avoid the interruption of the software due to the wrong value.</w:t>
+      </w:r>
+    </w:p>
+    <w:p>
+      <w:pPr>
+        <w:pStyle w:val="8"/>
+        <w:jc w:val="both"/>
+        <w:rPr/>
+      </w:pPr>
+      <w:r>
+        <w:rPr/>
+        <w:t xml:space="preserve">2.4 </w:t>
+      </w:r>
+      <w:r>
+        <w:rPr/>
+        <w:t>Airbnb_plot</w:t>
+      </w:r>
+    </w:p>
+    <w:p>
+      <w:pPr>
+        <w:pStyle w:val="4"/>
+        <w:jc w:val="both"/>
+      </w:pPr>
+      <w:r>
+        <w:rPr/>
+        <w:t xml:space="preserve">The </w:t>
+      </w:r>
+      <w:r>
+        <w:rPr/>
+        <w:t>airbnb_</w:t>
+      </w:r>
+      <w:r>
+        <w:rPr/>
+        <w:t>plot</w:t>
+      </w:r>
+      <w:r>
+        <w:rPr/>
+        <w:t xml:space="preserve"> module</w:t>
+      </w:r>
+      <w:r>
+        <w:rPr/>
+        <w:t xml:space="preserve"> interacts with </w:t>
+      </w:r>
+      <w:r>
+        <w:rPr/>
+        <w:t>airbnb_tui</w:t>
+      </w:r>
+      <w:r>
+        <w:rPr/>
+        <w:t xml:space="preserve"> module</w:t>
+      </w:r>
+      <w:r>
+        <w:rPr/>
+        <w:t xml:space="preserve"> and supports the </w:t>
+      </w:r>
+      <w:r>
+        <w:rPr/>
+        <w:t xml:space="preserve"> </w:t>
+      </w:r>
+      <w:r>
+        <w:rPr/>
+        <w:t>matplotlib</w:t>
+      </w:r>
+      <w:r>
+        <w:rPr/>
+        <w:t>.pyplot</w:t>
+      </w:r>
+      <w:r>
+        <w:rPr/>
+        <w:t xml:space="preserve"> and </w:t>
+      </w:r>
+      <w:r>
+        <w:rPr/>
+        <w:t>pandas</w:t>
+      </w:r>
+      <w:r>
+        <w:rPr/>
+        <w:t xml:space="preserve"> module</w:t>
+      </w:r>
+      <w:r>
+        <w:rPr/>
+        <w:t xml:space="preserve">. It has </w:t>
+      </w:r>
+      <w:r>
+        <w:rPr/>
+        <w:t xml:space="preserve">6 </w:t>
+      </w:r>
+      <w:r>
+        <w:rPr/>
+        <w:t xml:space="preserve">own defined </w:t>
+      </w:r>
+      <w:r>
+        <w:rPr/>
+        <w:t>f</w:t>
+      </w:r>
+      <w:r>
+        <w:rPr/>
+        <w:t>unction</w:t>
+      </w:r>
+      <w:r>
+        <w:rPr/>
+        <w:t>s</w:t>
+      </w:r>
+      <w:r>
+        <w:rPr/>
+        <w:t xml:space="preserve">. </w:t>
+      </w:r>
+    </w:p>
+    <w:p>
+      <w:pPr>
+        <w:pStyle w:val="4"/>
+        <w:numPr>
+          <w:ilvl w:val="0"/>
+          <w:numId w:val="4"/>
+        </w:numPr>
+        <w:jc w:val="both"/>
+        <w:rPr/>
+      </w:pPr>
+      <w:r>
+        <w:rPr/>
+        <w:t>Proportion_bedrooms funtion</w:t>
+      </w:r>
+      <w:r>
+        <w:rPr/>
+        <w:t>:</w:t>
+      </w:r>
+      <w:r>
+        <w:rPr/>
+        <w:t xml:space="preserve"> This function takes in the </w:t>
+      </w:r>
+      <w:r>
+        <w:rPr/>
+        <w:t>ai</w:t>
+      </w:r>
+      <w:r>
+        <w:rPr/>
+        <w:t>rbnb</w:t>
+      </w:r>
+      <w:r>
+        <w:rPr/>
+        <w:t xml:space="preserve"> data in </w:t>
+      </w:r>
+      <w:r>
+        <w:rPr/>
+        <w:t>dataframe</w:t>
+      </w:r>
+      <w:r>
+        <w:rPr/>
+        <w:t xml:space="preserve"> as an argument. </w:t>
+      </w:r>
+      <w:r>
+        <w:rPr/>
+        <w:t xml:space="preserve">The function groups the </w:t>
+      </w:r>
+      <w:r>
+        <w:rPr/>
+        <w:t>airbnb</w:t>
+      </w:r>
+      <w:r>
+        <w:rPr/>
+        <w:t xml:space="preserve"> data by the number of bedrooms, returns the </w:t>
+      </w:r>
+      <w:r>
+        <w:rPr/>
+        <w:t>number of occurrences of each number of bedrooms and sorts them in ascending order</w:t>
+      </w:r>
+      <w:r>
+        <w:rPr/>
+        <w:t>. The number of bedrooms as a category and the frequency is cast into a list</w:t>
+      </w:r>
+      <w:r>
+        <w:rPr/>
+        <w:t xml:space="preserve"> and plotted using a pie chart.</w:t>
+      </w:r>
+    </w:p>
+    <w:p>
+      <w:pPr>
+        <w:pStyle w:val="4"/>
+        <w:numPr>
+          <w:ilvl w:val="0"/>
+          <w:numId w:val="4"/>
+        </w:numPr>
+        <w:jc w:val="both"/>
+        <w:rPr>
+          <w:sz w:val="24"/>
+          <w:szCs w:val="24"/>
+        </w:rPr>
+      </w:pPr>
+      <w:r>
+        <w:rPr>
+          <w:sz w:val="24"/>
+          <w:szCs w:val="24"/>
+        </w:rPr>
+        <w:t>Num_listing_roomtype</w:t>
+      </w:r>
+      <w:r>
+        <w:rPr>
+          <w:sz w:val="24"/>
+          <w:szCs w:val="24"/>
+        </w:rPr>
+        <w:t xml:space="preserve">: </w:t>
+      </w:r>
+      <w:r>
+        <w:rPr>
+          <w:sz w:val="24"/>
+          <w:szCs w:val="24"/>
+        </w:rPr>
+        <w:t xml:space="preserve">There are two sections in the function, the data </w:t>
+      </w:r>
+      <w:r>
+        <w:rPr>
+          <w:sz w:val="24"/>
+          <w:szCs w:val="24"/>
+        </w:rPr>
+        <w:t>preparation</w:t>
+      </w:r>
+      <w:r>
+        <w:rPr>
+          <w:sz w:val="24"/>
+          <w:szCs w:val="24"/>
+        </w:rPr>
+        <w:t xml:space="preserve"> and the plotting section. </w:t>
+      </w:r>
+    </w:p>
+    <w:p>
+      <w:pPr>
+        <w:pStyle w:val="4"/>
+        <w:ind w:left="0"/>
+        <w:jc w:val="both"/>
+        <w:rPr>
+          <w:sz w:val="24"/>
+          <w:szCs w:val="24"/>
+        </w:rPr>
+      </w:pPr>
+      <w:r>
+        <w:rPr>
+          <w:sz w:val="24"/>
+          <w:szCs w:val="24"/>
+        </w:rPr>
+        <w:t xml:space="preserve">Data preparation: The </w:t>
+      </w:r>
+      <w:r>
+        <w:rPr>
+          <w:sz w:val="24"/>
+          <w:szCs w:val="24"/>
+        </w:rPr>
+        <w:t>airb</w:t>
+      </w:r>
+      <w:r>
+        <w:rPr>
+          <w:sz w:val="24"/>
+          <w:szCs w:val="24"/>
+        </w:rPr>
+        <w:t>nb</w:t>
+      </w:r>
+      <w:r>
+        <w:rPr>
+          <w:sz w:val="24"/>
+          <w:szCs w:val="24"/>
+        </w:rPr>
+        <w:t xml:space="preserve"> </w:t>
+      </w:r>
+      <w:r>
+        <w:rPr>
+          <w:sz w:val="24"/>
+          <w:szCs w:val="24"/>
+        </w:rPr>
+        <w:t>dataset i</w:t>
+      </w:r>
+      <w:r>
+        <w:rPr>
+          <w:sz w:val="24"/>
+          <w:szCs w:val="24"/>
+        </w:rPr>
+        <w:t xml:space="preserve">s first grouped </w:t>
+      </w:r>
+      <w:r>
+        <w:rPr>
+          <w:sz w:val="24"/>
+          <w:szCs w:val="24"/>
+        </w:rPr>
+        <w:t xml:space="preserve">by </w:t>
+      </w:r>
+      <w:r>
+        <w:rPr>
+          <w:sz w:val="24"/>
+          <w:szCs w:val="24"/>
+        </w:rPr>
+        <w:t>room_type</w:t>
+      </w:r>
+      <w:r>
+        <w:rPr>
+          <w:sz w:val="24"/>
+          <w:szCs w:val="24"/>
+        </w:rPr>
+        <w:t xml:space="preserve">. Using </w:t>
+      </w:r>
+      <w:r>
+        <w:rPr>
+          <w:sz w:val="24"/>
+          <w:szCs w:val="24"/>
+        </w:rPr>
+        <w:t>the</w:t>
+      </w:r>
+      <w:r>
+        <w:rPr>
+          <w:sz w:val="24"/>
+          <w:szCs w:val="24"/>
+        </w:rPr>
+        <w:t xml:space="preserve"> </w:t>
+      </w:r>
+      <w:r>
+        <w:rPr>
+          <w:sz w:val="24"/>
+          <w:szCs w:val="24"/>
+        </w:rPr>
+        <w:t>.size</w:t>
+      </w:r>
+      <w:r>
+        <w:rPr>
+          <w:sz w:val="24"/>
+          <w:szCs w:val="24"/>
+        </w:rPr>
+        <w:t xml:space="preserve">() and </w:t>
+      </w:r>
+      <w:r>
+        <w:rPr>
+          <w:sz w:val="24"/>
+          <w:szCs w:val="24"/>
+        </w:rPr>
+        <w:t>sort_values</w:t>
+      </w:r>
+      <w:r>
+        <w:rPr>
+          <w:sz w:val="24"/>
+          <w:szCs w:val="24"/>
+        </w:rPr>
+        <w:t>()</w:t>
+      </w:r>
+      <w:r>
+        <w:rPr>
+          <w:sz w:val="24"/>
+          <w:szCs w:val="24"/>
+        </w:rPr>
+        <w:t xml:space="preserve"> functions of the </w:t>
+      </w:r>
+      <w:r>
+        <w:rPr>
+          <w:sz w:val="24"/>
+          <w:szCs w:val="24"/>
+        </w:rPr>
+        <w:t>pandas</w:t>
+      </w:r>
+      <w:r>
+        <w:rPr>
+          <w:sz w:val="24"/>
+          <w:szCs w:val="24"/>
+        </w:rPr>
+        <w:t xml:space="preserve"> module counts the number of</w:t>
+      </w:r>
+      <w:r>
+        <w:rPr>
+          <w:sz w:val="24"/>
+          <w:szCs w:val="24"/>
+        </w:rPr>
+        <w:t xml:space="preserve"> </w:t>
+      </w:r>
+      <w:r>
+        <w:rPr>
+          <w:sz w:val="24"/>
+          <w:szCs w:val="24"/>
+        </w:rPr>
+        <w:t>listings</w:t>
+      </w:r>
+      <w:r>
+        <w:rPr>
+          <w:sz w:val="24"/>
+          <w:szCs w:val="24"/>
+        </w:rPr>
+        <w:t xml:space="preserve"> of</w:t>
+      </w:r>
+      <w:r>
+        <w:rPr>
+          <w:sz w:val="24"/>
+          <w:szCs w:val="24"/>
+        </w:rPr>
+        <w:t xml:space="preserve"> each room type and sorts the value </w:t>
+      </w:r>
+      <w:r>
+        <w:rPr>
+          <w:sz w:val="24"/>
+          <w:szCs w:val="24"/>
+        </w:rPr>
+        <w:t xml:space="preserve">in ascending order. The room types and the frequency of each </w:t>
+      </w:r>
+      <w:r>
+        <w:rPr>
+          <w:sz w:val="24"/>
+          <w:szCs w:val="24"/>
+        </w:rPr>
+        <w:t>room</w:t>
+      </w:r>
+      <w:r>
+        <w:rPr>
+          <w:sz w:val="24"/>
+          <w:szCs w:val="24"/>
+        </w:rPr>
+        <w:t xml:space="preserve"> type </w:t>
+      </w:r>
+      <w:r>
+        <w:rPr>
+          <w:sz w:val="24"/>
+          <w:szCs w:val="24"/>
+        </w:rPr>
+        <w:t xml:space="preserve">is converted to a list using the </w:t>
+      </w:r>
+      <w:r>
+        <w:rPr>
+          <w:sz w:val="24"/>
+          <w:szCs w:val="24"/>
+        </w:rPr>
+        <w:t>tolist</w:t>
+      </w:r>
+      <w:r>
+        <w:rPr>
+          <w:sz w:val="24"/>
+          <w:szCs w:val="24"/>
+        </w:rPr>
+        <w:t xml:space="preserve"> function </w:t>
+      </w:r>
+      <w:r>
+        <w:rPr>
+          <w:sz w:val="24"/>
+          <w:szCs w:val="24"/>
+        </w:rPr>
+        <w:t xml:space="preserve">of the </w:t>
+      </w:r>
+      <w:r>
+        <w:rPr>
+          <w:sz w:val="24"/>
+          <w:szCs w:val="24"/>
+        </w:rPr>
+        <w:t>pandas</w:t>
+      </w:r>
+      <w:r>
+        <w:rPr>
+          <w:sz w:val="24"/>
+          <w:szCs w:val="24"/>
+        </w:rPr>
+        <w:t xml:space="preserve"> module.</w:t>
+      </w:r>
+    </w:p>
+    <w:p>
+      <w:pPr>
+        <w:pStyle w:val="4"/>
+        <w:ind w:left="0"/>
+        <w:jc w:val="both"/>
+        <w:rPr>
+          <w:sz w:val="24"/>
+          <w:szCs w:val="24"/>
+        </w:rPr>
+      </w:pPr>
+      <w:r>
+        <w:rPr>
+          <w:sz w:val="24"/>
+          <w:szCs w:val="24"/>
+        </w:rPr>
+        <w:t xml:space="preserve">Plotting: the room type is plotted against the </w:t>
+      </w:r>
+      <w:r>
+        <w:rPr>
+          <w:sz w:val="24"/>
+          <w:szCs w:val="24"/>
+        </w:rPr>
+        <w:t>number</w:t>
+      </w:r>
+      <w:r>
+        <w:rPr>
+          <w:sz w:val="24"/>
+          <w:szCs w:val="24"/>
+        </w:rPr>
+        <w:t xml:space="preserve"> of </w:t>
+      </w:r>
+      <w:r>
+        <w:rPr>
+          <w:sz w:val="24"/>
+          <w:szCs w:val="24"/>
+        </w:rPr>
+        <w:t>listings</w:t>
+      </w:r>
+      <w:r>
+        <w:rPr>
+          <w:sz w:val="24"/>
+          <w:szCs w:val="24"/>
+        </w:rPr>
+        <w:t xml:space="preserve"> of each room type using the bar chart</w:t>
+      </w:r>
+      <w:r>
+        <w:rPr>
+          <w:sz w:val="24"/>
+          <w:szCs w:val="24"/>
+        </w:rPr>
+        <w:t>. The x and y axes are labelled</w:t>
+      </w:r>
+      <w:r>
+        <w:rPr>
+          <w:sz w:val="24"/>
+          <w:szCs w:val="24"/>
+        </w:rPr>
+        <w:t xml:space="preserve">. The </w:t>
+      </w:r>
+      <w:r>
+        <w:rPr>
+          <w:sz w:val="24"/>
+          <w:szCs w:val="24"/>
+        </w:rPr>
+        <w:t>yticks</w:t>
+      </w:r>
+      <w:r>
+        <w:rPr>
+          <w:sz w:val="24"/>
+          <w:szCs w:val="24"/>
+        </w:rPr>
+        <w:t xml:space="preserve"> is </w:t>
+      </w:r>
+      <w:r>
+        <w:rPr>
+          <w:sz w:val="24"/>
+          <w:szCs w:val="24"/>
+        </w:rPr>
+        <w:t>stated</w:t>
+      </w:r>
+      <w:r>
+        <w:rPr>
+          <w:sz w:val="24"/>
+          <w:szCs w:val="24"/>
+        </w:rPr>
+        <w:t xml:space="preserve"> to range from 0 to 10000 with the step </w:t>
+      </w:r>
+      <w:r>
+        <w:rPr>
+          <w:sz w:val="24"/>
+          <w:szCs w:val="24"/>
+        </w:rPr>
+        <w:t>of 500 to show a more meaningful reading of the data</w:t>
+      </w:r>
+      <w:r>
+        <w:rPr>
+          <w:sz w:val="24"/>
+          <w:szCs w:val="24"/>
+        </w:rPr>
+        <w:t xml:space="preserve"> due to smaller number of listings of </w:t>
+      </w:r>
+      <w:r>
+        <w:rPr>
+          <w:sz w:val="24"/>
+          <w:szCs w:val="24"/>
+        </w:rPr>
+        <w:t>shared room and hotel room types</w:t>
+      </w:r>
+      <w:r>
+        <w:rPr>
+          <w:sz w:val="24"/>
+          <w:szCs w:val="24"/>
+        </w:rPr>
+        <w:t xml:space="preserve">. The lower step size is </w:t>
+      </w:r>
+      <w:r>
+        <w:rPr>
+          <w:sz w:val="24"/>
+          <w:szCs w:val="24"/>
+        </w:rPr>
+        <w:t>not advised as it clusters the axis and harms readability of the graph.</w:t>
+      </w:r>
+      <w:r>
+        <w:rPr>
+          <w:sz w:val="24"/>
+          <w:szCs w:val="24"/>
+        </w:rPr>
+        <w:t xml:space="preserve"> The plot is titles and the show function of the matplotlib is used to show the graph.</w:t>
+      </w:r>
+    </w:p>
+    <w:p>
+      <w:pPr>
+        <w:pStyle w:val="4"/>
+        <w:numPr>
+          <w:ilvl w:val="0"/>
+          <w:numId w:val="4"/>
+        </w:numPr>
+        <w:jc w:val="both"/>
+        <w:rPr>
+          <w:sz w:val="24"/>
+          <w:szCs w:val="24"/>
+        </w:rPr>
+      </w:pPr>
+      <w:r>
+        <w:rPr>
+          <w:sz w:val="24"/>
+          <w:szCs w:val="24"/>
+        </w:rPr>
+        <w:t>Accommodates_and_price</w:t>
+      </w:r>
+      <w:r>
+        <w:rPr>
+          <w:sz w:val="24"/>
+          <w:szCs w:val="24"/>
+        </w:rPr>
+        <w:t xml:space="preserve"> function</w:t>
+      </w:r>
+      <w:r>
+        <w:rPr>
+          <w:sz w:val="24"/>
+          <w:szCs w:val="24"/>
+        </w:rPr>
+        <w:t xml:space="preserve">: this function slices the accommodates and price columns of </w:t>
+      </w:r>
+      <w:r>
+        <w:rPr>
+          <w:sz w:val="24"/>
+          <w:szCs w:val="24"/>
+        </w:rPr>
+        <w:t>the</w:t>
+      </w:r>
+      <w:r>
+        <w:rPr>
+          <w:sz w:val="24"/>
+          <w:szCs w:val="24"/>
+        </w:rPr>
+        <w:t xml:space="preserve"> </w:t>
+      </w:r>
+      <w:r>
+        <w:rPr>
+          <w:sz w:val="24"/>
+          <w:szCs w:val="24"/>
+        </w:rPr>
+        <w:t>airbnb</w:t>
+      </w:r>
+      <w:r>
+        <w:rPr>
+          <w:sz w:val="24"/>
+          <w:szCs w:val="24"/>
+        </w:rPr>
+        <w:t xml:space="preserve"> dataset</w:t>
+      </w:r>
+      <w:r>
+        <w:rPr>
+          <w:sz w:val="24"/>
+          <w:szCs w:val="24"/>
+        </w:rPr>
+        <w:t xml:space="preserve"> and plot accommodates against the price of the </w:t>
+      </w:r>
+      <w:r>
+        <w:rPr>
+          <w:sz w:val="24"/>
+          <w:szCs w:val="24"/>
+        </w:rPr>
+        <w:t>airbnb</w:t>
+      </w:r>
+      <w:r>
+        <w:rPr>
+          <w:sz w:val="24"/>
+          <w:szCs w:val="24"/>
+        </w:rPr>
+        <w:t xml:space="preserve"> using a scatter plot</w:t>
+      </w:r>
+      <w:r>
+        <w:rPr>
+          <w:sz w:val="24"/>
+          <w:szCs w:val="24"/>
+        </w:rPr>
+        <w:t>. The f</w:t>
+      </w:r>
+      <w:r>
+        <w:rPr>
+          <w:sz w:val="24"/>
+          <w:szCs w:val="24"/>
+        </w:rPr>
+        <w:t xml:space="preserve">igure </w:t>
+      </w:r>
+      <w:r>
+        <w:rPr>
+          <w:sz w:val="24"/>
+          <w:szCs w:val="24"/>
+        </w:rPr>
+        <w:t>containing</w:t>
+      </w:r>
+      <w:r>
+        <w:rPr>
+          <w:sz w:val="24"/>
+          <w:szCs w:val="24"/>
+        </w:rPr>
+        <w:t xml:space="preserve"> the graph is titled and the x and y axes </w:t>
+      </w:r>
+      <w:r>
+        <w:rPr>
+          <w:sz w:val="24"/>
+          <w:szCs w:val="24"/>
+        </w:rPr>
+        <w:t>labelled</w:t>
+      </w:r>
+      <w:r>
+        <w:rPr>
+          <w:sz w:val="24"/>
+          <w:szCs w:val="24"/>
+        </w:rPr>
+        <w:t>.</w:t>
+      </w:r>
+    </w:p>
+    <w:p>
+      <w:pPr>
+        <w:pStyle w:val="4"/>
+        <w:numPr>
+          <w:ilvl w:val="0"/>
+          <w:numId w:val="4"/>
+        </w:numPr>
+        <w:jc w:val="both"/>
+        <w:rPr>
+          <w:sz w:val="24"/>
+          <w:szCs w:val="24"/>
+        </w:rPr>
+      </w:pPr>
+      <w:r>
+        <w:rPr>
+          <w:sz w:val="24"/>
+          <w:szCs w:val="24"/>
+        </w:rPr>
+        <w:t>Prices_per_year</w:t>
+      </w:r>
+      <w:r>
+        <w:rPr>
+          <w:sz w:val="24"/>
+          <w:szCs w:val="24"/>
+        </w:rPr>
+        <w:t>: The prices per year function plots the sum o</w:t>
+      </w:r>
+      <w:r>
+        <w:rPr>
+          <w:sz w:val="24"/>
+          <w:szCs w:val="24"/>
+        </w:rPr>
+        <w:t xml:space="preserve">f the daily prices in </w:t>
+      </w:r>
+      <w:r>
+        <w:rPr>
+          <w:sz w:val="24"/>
+          <w:szCs w:val="24"/>
+        </w:rPr>
+        <w:t>each</w:t>
+      </w:r>
+      <w:r>
+        <w:rPr>
+          <w:sz w:val="24"/>
+          <w:szCs w:val="24"/>
+        </w:rPr>
+        <w:t xml:space="preserve"> </w:t>
+      </w:r>
+      <w:r>
+        <w:rPr>
+          <w:sz w:val="24"/>
+          <w:szCs w:val="24"/>
+        </w:rPr>
+        <w:t>month</w:t>
+      </w:r>
+      <w:r>
+        <w:rPr>
+          <w:sz w:val="24"/>
+          <w:szCs w:val="24"/>
+        </w:rPr>
+        <w:t xml:space="preserve"> of year 2</w:t>
+      </w:r>
+      <w:r>
+        <w:rPr>
+          <w:sz w:val="24"/>
+          <w:szCs w:val="24"/>
+        </w:rPr>
+        <w:t xml:space="preserve">019 to 2022. The </w:t>
+      </w:r>
+      <w:r>
+        <w:rPr>
+          <w:sz w:val="24"/>
+          <w:szCs w:val="24"/>
+        </w:rPr>
+        <w:t>following</w:t>
+      </w:r>
+      <w:r>
+        <w:rPr>
+          <w:sz w:val="24"/>
+          <w:szCs w:val="24"/>
+        </w:rPr>
+        <w:t xml:space="preserve"> steps was used in the execution of the function.</w:t>
+      </w:r>
+    </w:p>
+    <w:p>
+      <w:pPr>
+        <w:pStyle w:val="4"/>
+        <w:numPr>
+          <w:ilvl w:val="0"/>
+          <w:numId w:val="5"/>
+        </w:numPr>
+        <w:jc w:val="both"/>
+        <w:rPr>
+          <w:sz w:val="24"/>
+          <w:szCs w:val="24"/>
+        </w:rPr>
+      </w:pPr>
+      <w:r>
+        <w:rPr>
+          <w:sz w:val="24"/>
+          <w:szCs w:val="24"/>
+        </w:rPr>
+        <w:t>The</w:t>
+      </w:r>
+      <w:r>
+        <w:rPr>
+          <w:sz w:val="24"/>
+          <w:szCs w:val="24"/>
+        </w:rPr>
+        <w:t xml:space="preserve"> </w:t>
+      </w:r>
+      <w:r>
+        <w:rPr>
+          <w:sz w:val="24"/>
+          <w:szCs w:val="24"/>
+        </w:rPr>
+        <w:t>host_since</w:t>
+      </w:r>
+      <w:r>
+        <w:rPr>
+          <w:sz w:val="24"/>
+          <w:szCs w:val="24"/>
+        </w:rPr>
+        <w:t xml:space="preserve"> column of the </w:t>
+      </w:r>
+      <w:r>
+        <w:rPr>
+          <w:sz w:val="24"/>
+          <w:szCs w:val="24"/>
+        </w:rPr>
+        <w:t>Airbnb</w:t>
+      </w:r>
+      <w:r>
+        <w:rPr>
+          <w:sz w:val="24"/>
+          <w:szCs w:val="24"/>
+        </w:rPr>
+        <w:t xml:space="preserve"> dataset was sliced and con</w:t>
+      </w:r>
+      <w:r>
+        <w:rPr>
+          <w:sz w:val="24"/>
+          <w:szCs w:val="24"/>
+        </w:rPr>
+        <w:t>verted into datetime.</w:t>
+      </w:r>
+    </w:p>
+    <w:p>
+      <w:pPr>
+        <w:pStyle w:val="4"/>
+        <w:numPr>
+          <w:ilvl w:val="0"/>
+          <w:numId w:val="5"/>
+        </w:numPr>
+        <w:jc w:val="both"/>
+        <w:rPr>
+          <w:sz w:val="24"/>
+          <w:szCs w:val="24"/>
+        </w:rPr>
+      </w:pPr>
+      <w:r>
+        <w:rPr>
+          <w:sz w:val="24"/>
+          <w:szCs w:val="24"/>
+        </w:rPr>
+        <w:t>Each year beginning from 2019 is filtered from the dataset.</w:t>
+      </w:r>
+    </w:p>
+    <w:p>
+      <w:pPr>
+        <w:pStyle w:val="4"/>
+        <w:numPr>
+          <w:ilvl w:val="0"/>
+          <w:numId w:val="5"/>
+        </w:numPr>
+        <w:jc w:val="both"/>
+        <w:rPr>
+          <w:sz w:val="24"/>
+          <w:szCs w:val="24"/>
+        </w:rPr>
+      </w:pPr>
+      <w:r>
+        <w:rPr>
+          <w:sz w:val="24"/>
+          <w:szCs w:val="24"/>
+        </w:rPr>
+        <w:t>The filtered years are grouped by month</w:t>
+      </w:r>
+      <w:r>
+        <w:rPr>
+          <w:sz w:val="24"/>
+          <w:szCs w:val="24"/>
+        </w:rPr>
+        <w:t xml:space="preserve"> and the price column</w:t>
+      </w:r>
+      <w:r>
+        <w:rPr>
+          <w:sz w:val="24"/>
+          <w:szCs w:val="24"/>
+        </w:rPr>
+        <w:t xml:space="preserve"> sliced and summed</w:t>
+      </w:r>
+      <w:r>
+        <w:rPr>
+          <w:sz w:val="24"/>
+          <w:szCs w:val="24"/>
+        </w:rPr>
+        <w:t xml:space="preserve"> f</w:t>
+      </w:r>
+      <w:r>
+        <w:rPr>
+          <w:sz w:val="24"/>
+          <w:szCs w:val="24"/>
+        </w:rPr>
+        <w:t>or each year</w:t>
+      </w:r>
+      <w:r>
+        <w:rPr>
+          <w:sz w:val="24"/>
+          <w:szCs w:val="24"/>
+        </w:rPr>
+        <w:t>.</w:t>
+      </w:r>
+    </w:p>
+    <w:p>
+      <w:pPr>
+        <w:pStyle w:val="4"/>
+        <w:numPr>
+          <w:ilvl w:val="0"/>
+          <w:numId w:val="5"/>
+        </w:numPr>
+        <w:jc w:val="both"/>
+        <w:rPr>
+          <w:sz w:val="24"/>
+          <w:szCs w:val="24"/>
+        </w:rPr>
+      </w:pPr>
+      <w:r>
+        <w:rPr>
+          <w:sz w:val="24"/>
+          <w:szCs w:val="24"/>
+        </w:rPr>
+        <w:t xml:space="preserve">4 by 1 subplot is </w:t>
+      </w:r>
+      <w:r>
+        <w:rPr>
+          <w:sz w:val="24"/>
+          <w:szCs w:val="24"/>
+        </w:rPr>
+        <w:t>created,</w:t>
+      </w:r>
+      <w:r>
+        <w:rPr>
+          <w:sz w:val="24"/>
+          <w:szCs w:val="24"/>
+        </w:rPr>
+        <w:t xml:space="preserve"> and each subplot would </w:t>
+      </w:r>
+      <w:r>
+        <w:rPr>
+          <w:sz w:val="24"/>
+          <w:szCs w:val="24"/>
+        </w:rPr>
+        <w:t>represent</w:t>
+      </w:r>
+      <w:r>
+        <w:rPr>
+          <w:sz w:val="24"/>
+          <w:szCs w:val="24"/>
+        </w:rPr>
+        <w:t xml:space="preserve"> the </w:t>
+      </w:r>
+      <w:r>
+        <w:rPr>
+          <w:sz w:val="24"/>
+          <w:szCs w:val="24"/>
+        </w:rPr>
+        <w:t>Airbnb</w:t>
+      </w:r>
+      <w:r>
+        <w:rPr>
+          <w:sz w:val="24"/>
+          <w:szCs w:val="24"/>
+        </w:rPr>
+        <w:t xml:space="preserve"> prices per month for each year</w:t>
+      </w:r>
+      <w:r>
+        <w:rPr>
+          <w:sz w:val="24"/>
+          <w:szCs w:val="24"/>
+        </w:rPr>
+        <w:t>.</w:t>
+      </w:r>
+    </w:p>
+    <w:p>
+      <w:pPr>
+        <w:pStyle w:val="4"/>
+        <w:numPr>
+          <w:ilvl w:val="0"/>
+          <w:numId w:val="5"/>
+        </w:numPr>
+        <w:jc w:val="both"/>
+        <w:rPr>
+          <w:sz w:val="24"/>
+          <w:szCs w:val="24"/>
+        </w:rPr>
+      </w:pPr>
+      <w:r>
+        <w:rPr>
+          <w:sz w:val="24"/>
+          <w:szCs w:val="24"/>
+        </w:rPr>
+        <w:t xml:space="preserve">For each </w:t>
+      </w:r>
+      <w:r>
+        <w:rPr>
+          <w:sz w:val="24"/>
+          <w:szCs w:val="24"/>
+        </w:rPr>
+        <w:t>year</w:t>
+      </w:r>
+      <w:r>
+        <w:rPr>
+          <w:sz w:val="24"/>
+          <w:szCs w:val="24"/>
+        </w:rPr>
+        <w:t xml:space="preserve"> the </w:t>
+      </w:r>
+      <w:r>
+        <w:rPr>
+          <w:sz w:val="24"/>
+          <w:szCs w:val="24"/>
+        </w:rPr>
+        <w:t xml:space="preserve">index (months) is assigned to the </w:t>
+      </w:r>
+      <w:r>
+        <w:rPr>
+          <w:sz w:val="24"/>
+          <w:szCs w:val="24"/>
+        </w:rPr>
+        <w:t>(</w:t>
+      </w:r>
+      <w:r>
+        <w:rPr>
+          <w:sz w:val="24"/>
+          <w:szCs w:val="24"/>
+        </w:rPr>
+        <w:t>x axis</w:t>
+      </w:r>
+      <w:r>
+        <w:rPr>
+          <w:sz w:val="24"/>
+          <w:szCs w:val="24"/>
+        </w:rPr>
+        <w:t>)</w:t>
+      </w:r>
+      <w:r>
+        <w:rPr>
+          <w:sz w:val="24"/>
+          <w:szCs w:val="24"/>
+        </w:rPr>
+        <w:t xml:space="preserve"> and the sum of the price made for each month assigned to y</w:t>
+      </w:r>
+      <w:r>
+        <w:rPr>
+          <w:sz w:val="24"/>
+          <w:szCs w:val="24"/>
+        </w:rPr>
+        <w:t xml:space="preserve"> (axis).</w:t>
+      </w:r>
+    </w:p>
+    <w:p>
+      <w:pPr>
+        <w:pStyle w:val="4"/>
+        <w:numPr>
+          <w:ilvl w:val="0"/>
+          <w:numId w:val="5"/>
+        </w:numPr>
+        <w:jc w:val="both"/>
+        <w:rPr>
+          <w:sz w:val="24"/>
+          <w:szCs w:val="24"/>
+        </w:rPr>
+      </w:pPr>
+      <w:r>
+        <w:rPr>
+          <w:sz w:val="24"/>
+          <w:szCs w:val="24"/>
+        </w:rPr>
+        <w:t xml:space="preserve">Using the plot function of the matplotlib, line graphs </w:t>
+      </w:r>
+      <w:r>
+        <w:rPr>
+          <w:sz w:val="24"/>
+          <w:szCs w:val="24"/>
+        </w:rPr>
+        <w:t xml:space="preserve">is plotted and the labels, titles, </w:t>
+      </w:r>
+      <w:r>
+        <w:rPr>
+          <w:sz w:val="24"/>
+          <w:szCs w:val="24"/>
+        </w:rPr>
+        <w:t>suptitle</w:t>
+      </w:r>
+      <w:r>
+        <w:rPr>
+          <w:sz w:val="24"/>
+          <w:szCs w:val="24"/>
+        </w:rPr>
+        <w:t xml:space="preserve"> and adjustment</w:t>
+      </w:r>
+      <w:r>
+        <w:rPr>
+          <w:sz w:val="24"/>
+          <w:szCs w:val="24"/>
+        </w:rPr>
+        <w:t>s set properly.</w:t>
+      </w:r>
+    </w:p>
+    <w:p>
+      <w:pPr>
+        <w:pStyle w:val="4"/>
+        <w:ind w:left="0"/>
+        <w:jc w:val="both"/>
+        <w:rPr>
+          <w:sz w:val="24"/>
+          <w:szCs w:val="24"/>
+        </w:rPr>
+      </w:pPr>
+    </w:p>
+    <w:p>
+      <w:pPr>
+        <w:pStyle w:val="4"/>
+        <w:numPr>
+          <w:ilvl w:val="0"/>
+          <w:numId w:val="4"/>
+        </w:numPr>
+        <w:jc w:val="both"/>
+        <w:rPr>
+          <w:color w:val="auto"/>
+          <w:sz w:val="24"/>
+          <w:szCs w:val="24"/>
+        </w:rPr>
+      </w:pPr>
+      <w:r>
+        <w:rPr>
+          <w:sz w:val="24"/>
+          <w:szCs w:val="24"/>
+        </w:rPr>
+        <w:t>Plot_top10_amenities: The function is a branch of the top_10_amenities function which</w:t>
+      </w:r>
+      <w:r>
+        <w:rPr>
+          <w:sz w:val="24"/>
+          <w:szCs w:val="24"/>
+        </w:rPr>
+        <w:t xml:space="preserve"> plots the top </w:t>
+      </w:r>
+      <w:r>
+        <w:rPr>
+          <w:sz w:val="24"/>
+          <w:szCs w:val="24"/>
+        </w:rPr>
+        <w:t>ten (</w:t>
+      </w:r>
+      <w:r>
+        <w:rPr>
+          <w:sz w:val="24"/>
+          <w:szCs w:val="24"/>
+        </w:rPr>
+        <w:t xml:space="preserve">10) amenities provided by the hosts using a horizontal bar </w:t>
+      </w:r>
+      <w:r>
+        <w:rPr>
+          <w:sz w:val="24"/>
+          <w:szCs w:val="24"/>
+        </w:rPr>
+        <w:t>g</w:t>
+      </w:r>
+      <w:r>
+        <w:rPr>
+          <w:sz w:val="24"/>
+          <w:szCs w:val="24"/>
+        </w:rPr>
+        <w:t xml:space="preserve">raph </w:t>
+      </w:r>
+      <w:r>
+        <w:rPr>
+          <w:color w:val="FF0000"/>
+          <w:sz w:val="24"/>
+          <w:szCs w:val="24"/>
+        </w:rPr>
+        <w:t>(why horizontal bar)</w:t>
+      </w:r>
+      <w:r>
+        <w:rPr>
+          <w:color w:val="auto"/>
+          <w:sz w:val="24"/>
+          <w:szCs w:val="24"/>
+        </w:rPr>
+        <w:t xml:space="preserve"> to show how </w:t>
+      </w:r>
+      <w:r>
+        <w:rPr>
+          <w:color w:val="auto"/>
+          <w:sz w:val="24"/>
+          <w:szCs w:val="24"/>
+        </w:rPr>
+        <w:t>frequently</w:t>
+      </w:r>
+      <w:r>
+        <w:rPr>
+          <w:color w:val="auto"/>
+          <w:sz w:val="24"/>
+          <w:szCs w:val="24"/>
+        </w:rPr>
+        <w:t xml:space="preserve"> the host </w:t>
+      </w:r>
+      <w:r>
+        <w:rPr>
+          <w:color w:val="auto"/>
+          <w:sz w:val="24"/>
+          <w:szCs w:val="24"/>
+        </w:rPr>
+        <w:t>provi</w:t>
+      </w:r>
+      <w:r>
+        <w:rPr>
+          <w:color w:val="auto"/>
+          <w:sz w:val="24"/>
+          <w:szCs w:val="24"/>
+        </w:rPr>
+        <w:t>des</w:t>
+      </w:r>
+      <w:r>
+        <w:rPr>
+          <w:color w:val="auto"/>
+          <w:sz w:val="24"/>
+          <w:szCs w:val="24"/>
+        </w:rPr>
+        <w:t xml:space="preserve"> each amenity.</w:t>
+      </w:r>
+    </w:p>
+    <w:p>
+      <w:pPr>
+        <w:pStyle w:val="4"/>
+        <w:numPr>
+          <w:ilvl w:val="0"/>
+          <w:numId w:val="4"/>
+        </w:numPr>
+        <w:jc w:val="both"/>
+        <w:rPr>
+          <w:color w:val="auto"/>
+          <w:sz w:val="24"/>
+          <w:szCs w:val="24"/>
+        </w:rPr>
+      </w:pPr>
+      <w:r>
+        <w:rPr>
+          <w:color w:val="auto"/>
+          <w:sz w:val="24"/>
+          <w:szCs w:val="24"/>
+        </w:rPr>
+        <w:t>Own_selection_c</w:t>
+      </w:r>
+      <w:r>
+        <w:rPr>
+          <w:color w:val="auto"/>
+          <w:sz w:val="24"/>
+          <w:szCs w:val="24"/>
+        </w:rPr>
+        <w:t>: This function displays the customer usage behaviour</w:t>
+      </w:r>
+      <w:r>
+        <w:rPr>
+          <w:color w:val="auto"/>
+          <w:sz w:val="24"/>
+          <w:szCs w:val="24"/>
+        </w:rPr>
+        <w:t xml:space="preserve"> of the guests</w:t>
+      </w:r>
+      <w:r>
+        <w:rPr>
+          <w:color w:val="auto"/>
+          <w:sz w:val="24"/>
+          <w:szCs w:val="24"/>
+        </w:rPr>
+        <w:t xml:space="preserve"> using four-row subplots</w:t>
+      </w:r>
+      <w:r>
+        <w:rPr>
+          <w:color w:val="auto"/>
+          <w:sz w:val="24"/>
+          <w:szCs w:val="24"/>
+        </w:rPr>
+        <w:t xml:space="preserve">. First, it plots using </w:t>
+      </w:r>
+      <w:r>
+        <w:rPr>
+          <w:color w:val="auto"/>
+          <w:sz w:val="24"/>
+          <w:szCs w:val="24"/>
+        </w:rPr>
+        <w:t xml:space="preserve">line graph to understand the variability of how the </w:t>
+      </w:r>
+      <w:r>
+        <w:rPr>
+          <w:color w:val="auto"/>
+          <w:sz w:val="24"/>
+          <w:szCs w:val="24"/>
+        </w:rPr>
+        <w:t>customers rate their experiences at t</w:t>
+      </w:r>
+      <w:r>
+        <w:rPr>
+          <w:color w:val="auto"/>
+          <w:sz w:val="24"/>
+          <w:szCs w:val="24"/>
+        </w:rPr>
+        <w:t>he listings over the years</w:t>
+      </w:r>
+      <w:r>
+        <w:rPr>
+          <w:color w:val="auto"/>
+          <w:sz w:val="24"/>
+          <w:szCs w:val="24"/>
+        </w:rPr>
+        <w:t xml:space="preserve"> and might suggest to future guests what month to use </w:t>
+      </w:r>
+      <w:r>
+        <w:rPr>
+          <w:color w:val="auto"/>
+          <w:sz w:val="24"/>
+          <w:szCs w:val="24"/>
+        </w:rPr>
+        <w:t>Airbnb</w:t>
+      </w:r>
+      <w:r>
+        <w:rPr>
+          <w:color w:val="auto"/>
+          <w:sz w:val="24"/>
+          <w:szCs w:val="24"/>
+        </w:rPr>
+        <w:t xml:space="preserve"> or use other temporary </w:t>
+      </w:r>
+      <w:r>
+        <w:rPr>
+          <w:color w:val="auto"/>
+          <w:sz w:val="24"/>
+          <w:szCs w:val="24"/>
+        </w:rPr>
+        <w:t>accommodation</w:t>
+      </w:r>
+      <w:r>
+        <w:rPr>
+          <w:color w:val="auto"/>
+          <w:sz w:val="24"/>
+          <w:szCs w:val="24"/>
+        </w:rPr>
+        <w:t xml:space="preserve"> options. For example, from the graph </w:t>
+      </w:r>
+      <w:r>
+        <w:rPr>
+          <w:color w:val="auto"/>
+          <w:sz w:val="24"/>
+          <w:szCs w:val="24"/>
+        </w:rPr>
+        <w:t xml:space="preserve">reveal a drop in the review rates in March over the last four years. </w:t>
+      </w:r>
+    </w:p>
+    <w:p>
+      <w:pPr>
+        <w:pStyle w:val="4"/>
+        <w:ind w:left="0"/>
+        <w:jc w:val="both"/>
+        <w:rPr>
+          <w:color w:val="auto"/>
+          <w:sz w:val="24"/>
+          <w:szCs w:val="24"/>
+        </w:rPr>
+      </w:pPr>
+      <w:r>
+        <w:rPr>
+          <w:color w:val="auto"/>
+          <w:sz w:val="24"/>
+          <w:szCs w:val="24"/>
+        </w:rPr>
+        <w:t>The second and third rows of the subplots</w:t>
+      </w:r>
+      <w:r>
+        <w:rPr>
+          <w:color w:val="auto"/>
+          <w:sz w:val="24"/>
+          <w:szCs w:val="24"/>
+        </w:rPr>
+        <w:t xml:space="preserve"> uses a scatter plot to</w:t>
+      </w:r>
+      <w:r>
+        <w:rPr>
+          <w:color w:val="auto"/>
+          <w:sz w:val="24"/>
+          <w:szCs w:val="24"/>
+        </w:rPr>
+        <w:t xml:space="preserve"> </w:t>
+      </w:r>
+      <w:r>
+        <w:rPr>
+          <w:color w:val="auto"/>
+          <w:sz w:val="24"/>
+          <w:szCs w:val="24"/>
+        </w:rPr>
+        <w:t>show</w:t>
+      </w:r>
+      <w:r>
+        <w:rPr>
+          <w:color w:val="auto"/>
+          <w:sz w:val="24"/>
+          <w:szCs w:val="24"/>
+        </w:rPr>
+        <w:t xml:space="preserve"> </w:t>
+      </w:r>
+      <w:r>
+        <w:rPr>
+          <w:color w:val="auto"/>
+          <w:sz w:val="24"/>
+          <w:szCs w:val="24"/>
+        </w:rPr>
+        <w:t>the relationsh</w:t>
+      </w:r>
+      <w:r>
+        <w:rPr>
+          <w:color w:val="auto"/>
+          <w:sz w:val="24"/>
+          <w:szCs w:val="24"/>
+        </w:rPr>
+        <w:t>i</w:t>
+      </w:r>
+      <w:r>
+        <w:rPr>
+          <w:color w:val="auto"/>
+          <w:sz w:val="24"/>
+          <w:szCs w:val="24"/>
+        </w:rPr>
+        <w:t xml:space="preserve">p between the number of </w:t>
+      </w:r>
+      <w:r>
+        <w:rPr>
+          <w:color w:val="auto"/>
+          <w:sz w:val="24"/>
+          <w:szCs w:val="24"/>
+        </w:rPr>
+        <w:t>minimum</w:t>
+      </w:r>
+      <w:r>
+        <w:rPr>
+          <w:color w:val="auto"/>
+          <w:sz w:val="24"/>
+          <w:szCs w:val="24"/>
+        </w:rPr>
+        <w:t xml:space="preserve"> nights customer</w:t>
+      </w:r>
+      <w:r>
+        <w:rPr>
+          <w:color w:val="auto"/>
+          <w:sz w:val="24"/>
+          <w:szCs w:val="24"/>
+        </w:rPr>
+        <w:t xml:space="preserve">s spends with respect to the review scores of </w:t>
+      </w:r>
+      <w:bookmarkStart w:name="_Int_BX2r8h5J" w:id="1361423471"/>
+      <w:r>
+        <w:rPr>
+          <w:color w:val="auto"/>
+          <w:sz w:val="24"/>
+          <w:szCs w:val="24"/>
+        </w:rPr>
+        <w:t>accuracy</w:t>
+      </w:r>
+      <w:bookmarkEnd w:id="1361423471"/>
+      <w:r>
+        <w:rPr>
+          <w:color w:val="auto"/>
+          <w:sz w:val="24"/>
+          <w:szCs w:val="24"/>
+        </w:rPr>
+        <w:t>, cl</w:t>
+      </w:r>
+      <w:r>
+        <w:rPr>
+          <w:color w:val="auto"/>
+          <w:sz w:val="24"/>
+          <w:szCs w:val="24"/>
+        </w:rPr>
+        <w:t xml:space="preserve">eanliness, check-in, </w:t>
+      </w:r>
+      <w:r>
+        <w:rPr>
+          <w:color w:val="auto"/>
+          <w:sz w:val="24"/>
+          <w:szCs w:val="24"/>
+        </w:rPr>
+        <w:t>communication</w:t>
+      </w:r>
+      <w:r>
+        <w:rPr>
+          <w:color w:val="auto"/>
+          <w:sz w:val="24"/>
+          <w:szCs w:val="24"/>
+        </w:rPr>
+        <w:t xml:space="preserve"> and location. At face view, the g</w:t>
+      </w:r>
+      <w:r>
+        <w:rPr>
+          <w:color w:val="auto"/>
+          <w:sz w:val="24"/>
+          <w:szCs w:val="24"/>
+        </w:rPr>
+        <w:t xml:space="preserve">raphs </w:t>
+      </w:r>
+      <w:r>
+        <w:rPr>
+          <w:color w:val="auto"/>
+          <w:sz w:val="24"/>
+          <w:szCs w:val="24"/>
+        </w:rPr>
+        <w:t>depict</w:t>
+      </w:r>
+      <w:r>
+        <w:rPr>
+          <w:color w:val="auto"/>
+          <w:sz w:val="24"/>
+          <w:szCs w:val="24"/>
+        </w:rPr>
+        <w:t xml:space="preserve"> that with increase in the review r</w:t>
+      </w:r>
+      <w:r>
+        <w:rPr>
+          <w:color w:val="auto"/>
+          <w:sz w:val="24"/>
+          <w:szCs w:val="24"/>
+        </w:rPr>
+        <w:t>atings, the minimum nights that customers spend at the listings also increase.</w:t>
+      </w:r>
+    </w:p>
+    <w:p>
+      <w:pPr>
+        <w:pStyle w:val="8"/>
+        <w:rPr/>
+      </w:pPr>
+      <w:r>
+        <w:rPr/>
+        <w:t xml:space="preserve">2.4 </w:t>
+      </w:r>
+      <w:r>
+        <w:rPr/>
+        <w:t>Airbnb_process</w:t>
+      </w:r>
+    </w:p>
+    <w:p>
+      <w:pPr>
+        <w:pStyle w:val="4"/>
+      </w:pPr>
+      <w:r>
+        <w:rPr/>
+        <w:t xml:space="preserve">The </w:t>
+      </w:r>
+      <w:r>
+        <w:rPr/>
+        <w:t>airbnb_process</w:t>
+      </w:r>
+      <w:r>
+        <w:rPr/>
+        <w:t xml:space="preserve"> module </w:t>
+      </w:r>
+      <w:r>
+        <w:rPr/>
+        <w:t>implent</w:t>
+      </w:r>
+      <w:r>
+        <w:rPr/>
+        <w:t>s</w:t>
+      </w:r>
+      <w:r>
+        <w:rPr/>
+        <w:t xml:space="preserve"> functions to complete the tasks including w</w:t>
+      </w:r>
+      <w:r>
+        <w:rPr/>
+        <w:t xml:space="preserve">orking with the </w:t>
+      </w:r>
+      <w:r>
+        <w:rPr/>
+        <w:t>os</w:t>
+      </w:r>
+      <w:r>
+        <w:rPr/>
+        <w:t xml:space="preserve">, </w:t>
+      </w:r>
+      <w:r>
+        <w:rPr/>
+        <w:t xml:space="preserve">csv and </w:t>
+      </w:r>
+      <w:r>
+        <w:rPr/>
+        <w:t>pandas</w:t>
+      </w:r>
+      <w:r>
+        <w:rPr/>
+        <w:t xml:space="preserve"> module to </w:t>
+      </w:r>
+      <w:r>
+        <w:rPr/>
+        <w:t xml:space="preserve">query and analyse </w:t>
+      </w:r>
+      <w:r>
+        <w:rPr/>
+        <w:t>airbnb</w:t>
+      </w:r>
+      <w:r>
+        <w:rPr/>
+        <w:t xml:space="preserve"> data. This module also interacts with </w:t>
+      </w:r>
+      <w:r>
+        <w:rPr/>
+        <w:t xml:space="preserve">an own defined module, </w:t>
+      </w:r>
+      <w:r>
+        <w:rPr/>
+        <w:t>airbnb_tui</w:t>
+      </w:r>
+      <w:r>
+        <w:rPr/>
+        <w:t xml:space="preserve">. The functionality of the functions in this </w:t>
+      </w:r>
+    </w:p>
+    <w:p>
+      <w:pPr>
+        <w:pStyle w:val="4"/>
+      </w:pPr>
+      <w:r>
+        <w:rPr/>
+        <w:t xml:space="preserve">2.4.1 </w:t>
+      </w:r>
+      <w:r>
+        <w:rPr/>
+        <w:t>get file path function</w:t>
+      </w:r>
+    </w:p>
+    <w:p>
+      <w:pPr>
+        <w:pStyle w:val="4"/>
+      </w:pPr>
+      <w:r>
+        <w:rPr/>
+        <w:t>The dataset used for the software is stored as Airbnb_UK_2022.csv in a parent direc</w:t>
+      </w:r>
+      <w:r>
+        <w:rPr/>
+        <w:t xml:space="preserve">tory called Data. This function </w:t>
+      </w:r>
+      <w:r>
+        <w:rPr/>
+        <w:t>gets</w:t>
+      </w:r>
+      <w:r>
+        <w:rPr/>
+        <w:t xml:space="preserve"> the name of this Airbnb dataset from the user and uses </w:t>
+      </w:r>
+      <w:r>
+        <w:rPr/>
+        <w:t xml:space="preserve">the </w:t>
+      </w:r>
+      <w:r>
+        <w:rPr/>
+        <w:t>path.join</w:t>
+      </w:r>
+      <w:r>
+        <w:rPr/>
+        <w:t xml:space="preserve">() method of the </w:t>
+      </w:r>
+      <w:r>
+        <w:rPr/>
+        <w:t>os</w:t>
+      </w:r>
+      <w:r>
+        <w:rPr/>
+        <w:t xml:space="preserve"> module to join the file path. The function also uses the while loop to check the </w:t>
+      </w:r>
+      <w:r>
+        <w:rPr/>
+        <w:t>user’s input to ensure the correct name of the file is entered.</w:t>
+      </w:r>
+    </w:p>
+    <w:p>
+      <w:pPr>
+        <w:pStyle w:val="4"/>
+      </w:pPr>
+      <w:r>
+        <w:drawing>
+          <wp:inline wp14:editId="502AF25F" wp14:anchorId="7371A481">
+            <wp:extent cx="5917406" cy="1028700"/>
+            <wp:effectExtent l="0" t="0" r="0" b="0"/>
+            <wp:docPr id="622635773" name="" title=""/>
+            <wp:cNvGraphicFramePr>
+              <a:graphicFrameLocks noChangeAspect="1"/>
+            </wp:cNvGraphicFramePr>
+            <a:graphic>
+              <a:graphicData uri="http://schemas.openxmlformats.org/drawingml/2006/picture">
+                <pic:pic>
+                  <pic:nvPicPr>
+                    <pic:cNvPr id="0" name=""/>
+                    <pic:cNvPicPr/>
+                  </pic:nvPicPr>
+                  <pic:blipFill>
+                    <a:blip r:embed="R5334073f97704bea">
+                      <a:extLst>
+                        <a:ext xmlns:a="http://schemas.openxmlformats.org/drawingml/2006/main" uri="{28A0092B-C50C-407E-A947-70E740481C1C}">
+                          <a14:useLocalDpi val="0"/>
+                        </a:ext>
+                      </a:extLst>
+                    </a:blip>
+                    <a:stretch>
+                      <a:fillRect/>
+                    </a:stretch>
+                  </pic:blipFill>
+                  <pic:spPr>
+                    <a:xfrm>
+                      <a:off x="0" y="0"/>
+                      <a:ext cx="5917406" cy="1028700"/>
+                    </a:xfrm>
+                    <a:prstGeom prst="rect">
+                      <a:avLst/>
+                    </a:prstGeom>
+                  </pic:spPr>
+                </pic:pic>
+              </a:graphicData>
+            </a:graphic>
+          </wp:inline>
+        </w:drawing>
+      </w:r>
+    </w:p>
+    <w:p>
+      <w:pPr>
+        <w:pStyle w:val="4"/>
+      </w:pPr>
+      <w:r>
+        <w:rPr/>
+        <w:t>2.4.2 get by host id function</w:t>
+      </w:r>
+    </w:p>
+    <w:p>
+      <w:pPr>
+        <w:pStyle w:val="4"/>
+      </w:pPr>
+      <w:r>
+        <w:rPr/>
+        <w:t xml:space="preserve">The function is designed to return the name of listing, host name, the </w:t>
+      </w:r>
+      <w:r>
+        <w:rPr/>
+        <w:t xml:space="preserve">date the host was </w:t>
+      </w:r>
+      <w:r>
+        <w:rPr/>
+        <w:t>created,</w:t>
+      </w:r>
+      <w:r>
+        <w:rPr/>
+        <w:t xml:space="preserve"> and the description of the listing based on the host id entered by the user.</w:t>
+      </w:r>
+      <w:r>
+        <w:rPr/>
+        <w:t xml:space="preserve"> </w:t>
+      </w:r>
+      <w:r>
+        <w:rPr/>
+        <w:t xml:space="preserve">This </w:t>
+      </w:r>
+      <w:r>
+        <w:rPr/>
+        <w:t>function</w:t>
+      </w:r>
+      <w:r>
+        <w:rPr/>
+        <w:t xml:space="preserve"> takes in one argument which is the </w:t>
+      </w:r>
+      <w:r>
+        <w:rPr/>
+        <w:t>airbnb</w:t>
+      </w:r>
+      <w:r>
+        <w:rPr/>
+        <w:t xml:space="preserve"> dataset a</w:t>
+      </w:r>
+      <w:r>
+        <w:rPr/>
+        <w:t>nd the function</w:t>
+      </w:r>
+      <w:r>
+        <w:rPr/>
+        <w:t xml:space="preserve"> </w:t>
+      </w:r>
+      <w:r>
+        <w:rPr/>
+        <w:t>starts by prompting the user to enter a host id, it then loops through the data to sea</w:t>
+      </w:r>
+      <w:r>
+        <w:rPr/>
+        <w:t>rch the host id and prints the necessary informati</w:t>
+      </w:r>
+      <w:r>
+        <w:rPr/>
+        <w:t>on regard</w:t>
+      </w:r>
+      <w:r>
+        <w:rPr/>
+        <w:t xml:space="preserve">ing that host. </w:t>
+      </w:r>
+      <w:r>
+        <w:rPr/>
+        <w:t>In situations where the ID the user is looking for is not found, the function excepts t</w:t>
+      </w:r>
+      <w:r>
+        <w:rPr/>
+        <w:t xml:space="preserve">he </w:t>
+      </w:r>
+      <w:r>
+        <w:rPr/>
+        <w:t>U</w:t>
+      </w:r>
+      <w:r>
+        <w:rPr/>
+        <w:t>nboundLocalEr</w:t>
+      </w:r>
+      <w:r>
+        <w:rPr/>
+        <w:t>ror</w:t>
+      </w:r>
+      <w:r>
+        <w:rPr/>
+        <w:t xml:space="preserve"> and t</w:t>
+      </w:r>
+      <w:r>
+        <w:rPr/>
+        <w:t>he airbnb_</w:t>
+      </w:r>
+      <w:r>
+        <w:rPr/>
+        <w:t xml:space="preserve">tui error function </w:t>
+      </w:r>
+      <w:r>
+        <w:rPr/>
+        <w:t xml:space="preserve">informs the user </w:t>
+      </w:r>
+      <w:r>
+        <w:rPr/>
+        <w:t xml:space="preserve">about the error and </w:t>
+      </w:r>
+      <w:r>
+        <w:rPr/>
+        <w:t>that the host ID was not found.</w:t>
+      </w:r>
+    </w:p>
+    <w:p>
+      <w:pPr>
+        <w:pStyle w:val="4"/>
+      </w:pPr>
+      <w:r>
+        <w:drawing>
+          <wp:inline wp14:editId="448172EA" wp14:anchorId="098680D1">
+            <wp:extent cx="5274468" cy="635794"/>
+            <wp:effectExtent l="0" t="0" r="0" b="0"/>
+            <wp:docPr id="1676483468" name="" title=""/>
+            <wp:cNvGraphicFramePr>
+              <a:graphicFrameLocks noChangeAspect="1"/>
+            </wp:cNvGraphicFramePr>
+            <a:graphic>
+              <a:graphicData uri="http://schemas.openxmlformats.org/drawingml/2006/picture">
+                <pic:pic>
+                  <pic:nvPicPr>
+                    <pic:cNvPr id="0" name=""/>
+                    <pic:cNvPicPr/>
+                  </pic:nvPicPr>
+                  <pic:blipFill>
+                    <a:blip r:embed="R1ad3ff249ad04c70">
+                      <a:extLst>
+                        <a:ext xmlns:a="http://schemas.openxmlformats.org/drawingml/2006/main" uri="{28A0092B-C50C-407E-A947-70E740481C1C}">
+                          <a14:useLocalDpi val="0"/>
+                        </a:ext>
+                      </a:extLst>
+                    </a:blip>
+                    <a:stretch>
+                      <a:fillRect/>
+                    </a:stretch>
+                  </pic:blipFill>
+                  <pic:spPr>
+                    <a:xfrm>
+                      <a:off x="0" y="0"/>
+                      <a:ext cx="5274468" cy="635794"/>
+                    </a:xfrm>
+                    <a:prstGeom prst="rect">
+                      <a:avLst/>
+                    </a:prstGeom>
+                  </pic:spPr>
+                </pic:pic>
+              </a:graphicData>
+            </a:graphic>
+          </wp:inline>
+        </w:drawing>
+      </w:r>
+    </w:p>
+    <w:p>
+      <w:pPr>
+        <w:pStyle w:val="4"/>
+        <w:ind w:left="0"/>
+        <w:jc w:val="both"/>
+        <w:rPr>
+          <w:color w:val="auto"/>
+          <w:sz w:val="24"/>
+          <w:szCs w:val="24"/>
+        </w:rPr>
+      </w:pPr>
+      <w:r>
+        <w:rPr>
+          <w:color w:val="auto"/>
+          <w:sz w:val="24"/>
+          <w:szCs w:val="24"/>
+        </w:rPr>
+        <w:t>2.4.3 get by location function</w:t>
+      </w:r>
+    </w:p>
+    <w:p>
+      <w:pPr>
+        <w:pStyle w:val="4"/>
+        <w:ind w:left="0"/>
+        <w:jc w:val="both"/>
+        <w:rPr>
+          <w:color w:val="auto"/>
+          <w:sz w:val="24"/>
+          <w:szCs w:val="24"/>
+        </w:rPr>
+      </w:pPr>
+      <w:r>
+        <w:rPr>
+          <w:color w:val="auto"/>
+          <w:sz w:val="24"/>
+          <w:szCs w:val="24"/>
+        </w:rPr>
+        <w:t xml:space="preserve">The function takes in the </w:t>
+      </w:r>
+      <w:r>
+        <w:rPr>
+          <w:color w:val="auto"/>
+          <w:sz w:val="24"/>
+          <w:szCs w:val="24"/>
+        </w:rPr>
+        <w:t>airbnb</w:t>
+      </w:r>
+      <w:r>
+        <w:rPr>
+          <w:color w:val="auto"/>
+          <w:sz w:val="24"/>
+          <w:szCs w:val="24"/>
+        </w:rPr>
+        <w:t xml:space="preserve"> dataset and loops through the </w:t>
+      </w:r>
+      <w:r>
+        <w:rPr>
+          <w:color w:val="auto"/>
+          <w:sz w:val="24"/>
+          <w:szCs w:val="24"/>
+        </w:rPr>
+        <w:t>dataset to retrieve information about hosts based on the location inputted by the user.</w:t>
+      </w:r>
+      <w:r>
+        <w:rPr>
+          <w:color w:val="auto"/>
+          <w:sz w:val="24"/>
+          <w:szCs w:val="24"/>
+        </w:rPr>
+        <w:t xml:space="preserve"> The capitalize and strip function ensures </w:t>
+      </w:r>
+      <w:r>
+        <w:rPr>
+          <w:color w:val="auto"/>
+          <w:sz w:val="24"/>
+          <w:szCs w:val="24"/>
+        </w:rPr>
+        <w:t xml:space="preserve">only the first letter of the user’s input is in capital letter and is stripped of white spaces to </w:t>
+      </w:r>
+      <w:r>
+        <w:rPr>
+          <w:color w:val="auto"/>
+          <w:sz w:val="24"/>
+          <w:szCs w:val="24"/>
+        </w:rPr>
+        <w:t>ensure</w:t>
+      </w:r>
+      <w:r>
+        <w:rPr>
+          <w:color w:val="auto"/>
+          <w:sz w:val="24"/>
+          <w:szCs w:val="24"/>
+        </w:rPr>
+        <w:t xml:space="preserve"> the format of </w:t>
+      </w:r>
+      <w:r>
+        <w:rPr>
+          <w:color w:val="auto"/>
+          <w:sz w:val="24"/>
+          <w:szCs w:val="24"/>
+        </w:rPr>
+        <w:t xml:space="preserve">the location </w:t>
+      </w:r>
+      <w:r>
+        <w:rPr>
+          <w:color w:val="auto"/>
+          <w:sz w:val="24"/>
+          <w:szCs w:val="24"/>
+        </w:rPr>
+        <w:t xml:space="preserve">entered by the user </w:t>
+      </w:r>
+      <w:r>
+        <w:rPr>
+          <w:color w:val="auto"/>
+          <w:sz w:val="24"/>
+          <w:szCs w:val="24"/>
+        </w:rPr>
+        <w:t>matches with that of the dataset.</w:t>
+      </w:r>
+      <w:r>
+        <w:rPr>
+          <w:color w:val="auto"/>
+          <w:sz w:val="24"/>
+          <w:szCs w:val="24"/>
+        </w:rPr>
+        <w:t xml:space="preserve"> If the user enters a location that is not in the dataset, it prompts th</w:t>
+      </w:r>
+      <w:r>
+        <w:rPr>
+          <w:color w:val="auto"/>
+          <w:sz w:val="24"/>
+          <w:szCs w:val="24"/>
+        </w:rPr>
+        <w:t xml:space="preserve">e </w:t>
+      </w:r>
+      <w:r>
+        <w:rPr>
+          <w:color w:val="FF0000"/>
+          <w:sz w:val="24"/>
+          <w:szCs w:val="24"/>
+        </w:rPr>
+        <w:t>airbnb</w:t>
+      </w:r>
+      <w:r>
+        <w:rPr>
+          <w:color w:val="FF0000"/>
+          <w:sz w:val="24"/>
+          <w:szCs w:val="24"/>
+        </w:rPr>
+        <w:t>_tui</w:t>
+      </w:r>
+      <w:r>
+        <w:rPr>
+          <w:color w:val="FF0000"/>
+          <w:sz w:val="24"/>
+          <w:szCs w:val="24"/>
+        </w:rPr>
+        <w:t xml:space="preserve"> error</w:t>
+      </w:r>
+      <w:r>
+        <w:rPr>
+          <w:color w:val="auto"/>
+          <w:sz w:val="24"/>
+          <w:szCs w:val="24"/>
+        </w:rPr>
+        <w:t xml:space="preserve"> </w:t>
+      </w:r>
+      <w:r>
+        <w:rPr>
+          <w:color w:val="auto"/>
+          <w:sz w:val="24"/>
+          <w:szCs w:val="24"/>
+        </w:rPr>
+        <w:t>function</w:t>
+      </w:r>
+      <w:r>
+        <w:rPr>
+          <w:color w:val="auto"/>
+          <w:sz w:val="24"/>
+          <w:szCs w:val="24"/>
+        </w:rPr>
+        <w:t xml:space="preserve"> and informs the user that the location was no</w:t>
+      </w:r>
+      <w:r>
+        <w:rPr>
+          <w:color w:val="auto"/>
+          <w:sz w:val="24"/>
+          <w:szCs w:val="24"/>
+        </w:rPr>
+        <w:t>t</w:t>
+      </w:r>
+      <w:r>
+        <w:rPr>
+          <w:color w:val="auto"/>
+          <w:sz w:val="24"/>
+          <w:szCs w:val="24"/>
+        </w:rPr>
+        <w:t xml:space="preserve"> found</w:t>
+      </w:r>
+      <w:r>
+        <w:rPr>
+          <w:color w:val="auto"/>
+          <w:sz w:val="24"/>
+          <w:szCs w:val="24"/>
+        </w:rPr>
+        <w:t xml:space="preserve">. </w:t>
+      </w:r>
+    </w:p>
+    <w:p>
+      <w:pPr>
+        <w:pStyle w:val="4"/>
+        <w:ind w:left="0"/>
+        <w:jc w:val="both"/>
+      </w:pPr>
+      <w:r>
+        <w:drawing>
+          <wp:inline wp14:editId="456E047C" wp14:anchorId="77B05756">
+            <wp:extent cx="5083969" cy="838200"/>
+            <wp:effectExtent l="0" t="0" r="0" b="0"/>
+            <wp:docPr id="896412762" name="" title=""/>
+            <wp:cNvGraphicFramePr>
+              <a:graphicFrameLocks noChangeAspect="1"/>
+            </wp:cNvGraphicFramePr>
+            <a:graphic>
+              <a:graphicData uri="http://schemas.openxmlformats.org/drawingml/2006/picture">
+                <pic:pic>
+                  <pic:nvPicPr>
+                    <pic:cNvPr id="0" name=""/>
+                    <pic:cNvPicPr/>
+                  </pic:nvPicPr>
+                  <pic:blipFill>
+                    <a:blip r:embed="R4a85065dac8d4f0e">
+                      <a:extLst>
+                        <a:ext xmlns:a="http://schemas.openxmlformats.org/drawingml/2006/main" uri="{28A0092B-C50C-407E-A947-70E740481C1C}">
+                          <a14:useLocalDpi val="0"/>
+                        </a:ext>
+                      </a:extLst>
+                    </a:blip>
+                    <a:stretch>
+                      <a:fillRect/>
+                    </a:stretch>
+                  </pic:blipFill>
+                  <pic:spPr>
+                    <a:xfrm>
+                      <a:off x="0" y="0"/>
+                      <a:ext cx="5083969" cy="838200"/>
+                    </a:xfrm>
+                    <a:prstGeom prst="rect">
+                      <a:avLst/>
+                    </a:prstGeom>
+                  </pic:spPr>
+                </pic:pic>
+              </a:graphicData>
+            </a:graphic>
+          </wp:inline>
+        </w:drawing>
+      </w:r>
+    </w:p>
+    <w:p>
+      <w:pPr>
+        <w:pStyle w:val="4"/>
+        <w:ind w:left="0"/>
+        <w:jc w:val="both"/>
+      </w:pPr>
+      <w:r>
+        <w:rPr/>
+        <w:t>2.4.4 get by property type function</w:t>
+      </w:r>
+    </w:p>
+    <w:p>
+      <w:pPr>
+        <w:pStyle w:val="4"/>
+        <w:ind w:left="0"/>
+        <w:jc w:val="both"/>
+        <w:rPr>
+          <w:color w:val="auto"/>
+          <w:sz w:val="24"/>
+          <w:szCs w:val="24"/>
+        </w:rPr>
+      </w:pPr>
+      <w:r>
+        <w:rPr>
+          <w:color w:val="auto"/>
+          <w:sz w:val="24"/>
+          <w:szCs w:val="24"/>
+        </w:rPr>
+        <w:t xml:space="preserve">The function takes in the </w:t>
+      </w:r>
+      <w:r>
+        <w:rPr>
+          <w:color w:val="auto"/>
+          <w:sz w:val="24"/>
+          <w:szCs w:val="24"/>
+        </w:rPr>
+        <w:t>airbnb</w:t>
+      </w:r>
+      <w:r>
+        <w:rPr>
+          <w:color w:val="auto"/>
+          <w:sz w:val="24"/>
+          <w:szCs w:val="24"/>
+        </w:rPr>
+        <w:t xml:space="preserve"> dataset and loops through the dataset to retrieve information about hosts based on the property type inputted by the user. The capitalize and strip function ensures only the first letter of the user’s input is in capital letter and is stripped of white spaces to ensure the format of the property type entered by the user matches with that of the dataset. If the user enters a </w:t>
+      </w:r>
+      <w:r>
+        <w:rPr>
+          <w:color w:val="auto"/>
+          <w:sz w:val="24"/>
+          <w:szCs w:val="24"/>
+        </w:rPr>
+        <w:t xml:space="preserve">property type </w:t>
+      </w:r>
+      <w:r>
+        <w:rPr>
+          <w:color w:val="auto"/>
+          <w:sz w:val="24"/>
+          <w:szCs w:val="24"/>
+        </w:rPr>
+        <w:t xml:space="preserve">is not in the dataset, it prompts the </w:t>
+      </w:r>
+      <w:r>
+        <w:rPr>
+          <w:color w:val="FF0000"/>
+          <w:sz w:val="24"/>
+          <w:szCs w:val="24"/>
+        </w:rPr>
+        <w:t>airbnb</w:t>
+      </w:r>
+      <w:r>
+        <w:rPr>
+          <w:color w:val="FF0000"/>
+          <w:sz w:val="24"/>
+          <w:szCs w:val="24"/>
+        </w:rPr>
+        <w:t>_tui</w:t>
+      </w:r>
+      <w:r>
+        <w:rPr>
+          <w:color w:val="FF0000"/>
+          <w:sz w:val="24"/>
+          <w:szCs w:val="24"/>
+        </w:rPr>
+        <w:t xml:space="preserve"> error </w:t>
+      </w:r>
+      <w:r>
+        <w:rPr>
+          <w:color w:val="FF0000"/>
+          <w:sz w:val="24"/>
+          <w:szCs w:val="24"/>
+        </w:rPr>
+        <w:t>function</w:t>
+      </w:r>
+      <w:r>
+        <w:rPr>
+          <w:color w:val="FF0000"/>
+          <w:sz w:val="24"/>
+          <w:szCs w:val="24"/>
+        </w:rPr>
+        <w:t xml:space="preserve"> </w:t>
+      </w:r>
+      <w:r>
+        <w:rPr>
+          <w:color w:val="auto"/>
+          <w:sz w:val="24"/>
+          <w:szCs w:val="24"/>
+        </w:rPr>
+        <w:t xml:space="preserve">and informs the user that the </w:t>
+      </w:r>
+      <w:r>
+        <w:rPr>
+          <w:color w:val="auto"/>
+          <w:sz w:val="24"/>
+          <w:szCs w:val="24"/>
+        </w:rPr>
+        <w:t>property type</w:t>
+      </w:r>
+      <w:r>
+        <w:rPr>
+          <w:color w:val="auto"/>
+          <w:sz w:val="24"/>
+          <w:szCs w:val="24"/>
+        </w:rPr>
+        <w:t xml:space="preserve"> was not found.</w:t>
+      </w:r>
+    </w:p>
+    <w:p>
+      <w:pPr>
+        <w:pStyle w:val="4"/>
+        <w:ind w:left="0"/>
+        <w:jc w:val="both"/>
+        <w:rPr>
+          <w:color w:val="auto"/>
+          <w:sz w:val="24"/>
+          <w:szCs w:val="24"/>
+        </w:rPr>
+      </w:pPr>
+      <w:r>
+        <w:rPr>
+          <w:color w:val="auto"/>
+          <w:sz w:val="24"/>
+          <w:szCs w:val="24"/>
+        </w:rPr>
+        <w:t xml:space="preserve">2.4.5 </w:t>
+      </w:r>
+      <w:r>
+        <w:rPr>
+          <w:color w:val="auto"/>
+          <w:sz w:val="24"/>
+          <w:szCs w:val="24"/>
+        </w:rPr>
+        <w:t>by_location_superhost</w:t>
+      </w:r>
+      <w:r>
+        <w:rPr>
+          <w:color w:val="auto"/>
+          <w:sz w:val="24"/>
+          <w:szCs w:val="24"/>
+        </w:rPr>
+        <w:t xml:space="preserve"> function</w:t>
+      </w:r>
+    </w:p>
+    <w:p>
+      <w:pPr>
+        <w:pStyle w:val="4"/>
+        <w:ind w:left="0"/>
+        <w:jc w:val="both"/>
+        <w:rPr>
+          <w:color w:val="auto"/>
+          <w:sz w:val="24"/>
+          <w:szCs w:val="24"/>
+        </w:rPr>
+      </w:pPr>
+      <w:r>
+        <w:rPr>
+          <w:color w:val="auto"/>
+          <w:sz w:val="24"/>
+          <w:szCs w:val="24"/>
+        </w:rPr>
+        <w:t xml:space="preserve">This function </w:t>
+      </w:r>
+      <w:r>
+        <w:rPr>
+          <w:color w:val="auto"/>
+          <w:sz w:val="24"/>
+          <w:szCs w:val="24"/>
+        </w:rPr>
+        <w:t>gets</w:t>
+      </w:r>
+      <w:r>
+        <w:rPr>
+          <w:color w:val="auto"/>
+          <w:sz w:val="24"/>
+          <w:szCs w:val="24"/>
+        </w:rPr>
+        <w:t xml:space="preserve"> information from the dataset based on the whether the host is </w:t>
+      </w:r>
+      <w:r>
+        <w:rPr>
+          <w:color w:val="auto"/>
+          <w:sz w:val="24"/>
+          <w:szCs w:val="24"/>
+        </w:rPr>
+        <w:t>superhost</w:t>
+      </w:r>
+      <w:r>
+        <w:rPr>
+          <w:color w:val="auto"/>
+          <w:sz w:val="24"/>
+          <w:szCs w:val="24"/>
+        </w:rPr>
+        <w:t xml:space="preserve">, the location and the review score rating the user is interested in. The user inputs the </w:t>
+      </w:r>
+      <w:r>
+        <w:rPr>
+          <w:color w:val="auto"/>
+          <w:sz w:val="24"/>
+          <w:szCs w:val="24"/>
+        </w:rPr>
+        <w:t>choices of selection and at each point the function puts the response</w:t>
+      </w:r>
+      <w:r>
+        <w:rPr>
+          <w:color w:val="auto"/>
+          <w:sz w:val="24"/>
+          <w:szCs w:val="24"/>
+        </w:rPr>
+        <w:t>s in the correct format and strips the responses of white spaces. Th</w:t>
+      </w:r>
+      <w:r>
+        <w:rPr>
+          <w:color w:val="auto"/>
+          <w:sz w:val="24"/>
+          <w:szCs w:val="24"/>
+        </w:rPr>
+        <w:t xml:space="preserve">is function is designed to enable the user to have a quick overview of </w:t>
+      </w:r>
+      <w:r>
+        <w:rPr>
+          <w:color w:val="auto"/>
+          <w:sz w:val="24"/>
+          <w:szCs w:val="24"/>
+        </w:rPr>
+        <w:t>make a choice of a host in any location and b</w:t>
+      </w:r>
+      <w:r>
+        <w:rPr>
+          <w:color w:val="auto"/>
+          <w:sz w:val="24"/>
+          <w:szCs w:val="24"/>
+        </w:rPr>
+        <w:t>e</w:t>
+      </w:r>
+      <w:r>
+        <w:rPr>
+          <w:color w:val="auto"/>
+          <w:sz w:val="24"/>
+          <w:szCs w:val="24"/>
+        </w:rPr>
+        <w:t xml:space="preserve"> able to </w:t>
+      </w:r>
+      <w:r>
+        <w:rPr>
+          <w:color w:val="auto"/>
+          <w:sz w:val="24"/>
+          <w:szCs w:val="24"/>
+        </w:rPr>
+        <w:t>decide</w:t>
+      </w:r>
+      <w:r>
+        <w:rPr>
+          <w:color w:val="auto"/>
+          <w:sz w:val="24"/>
+          <w:szCs w:val="24"/>
+        </w:rPr>
+        <w:t xml:space="preserve"> to pick a listing</w:t>
+      </w:r>
+      <w:r>
+        <w:rPr>
+          <w:color w:val="auto"/>
+          <w:sz w:val="24"/>
+          <w:szCs w:val="24"/>
+        </w:rPr>
+        <w:t xml:space="preserve"> based of the review score rating, the review score of the location</w:t>
+      </w:r>
+      <w:r>
+        <w:rPr>
+          <w:color w:val="auto"/>
+          <w:sz w:val="24"/>
+          <w:szCs w:val="24"/>
+        </w:rPr>
+        <w:t>, the value for money and whether the host can be booked instantly.</w:t>
+      </w:r>
+    </w:p>
+    <w:p>
+      <w:pPr>
+        <w:pStyle w:val="4"/>
+        <w:ind w:left="0"/>
+        <w:jc w:val="both"/>
+        <w:rPr>
+          <w:color w:val="auto"/>
+          <w:sz w:val="24"/>
+          <w:szCs w:val="24"/>
+        </w:rPr>
+      </w:pPr>
+      <w:r>
+        <w:rPr>
+          <w:color w:val="auto"/>
+          <w:sz w:val="24"/>
+          <w:szCs w:val="24"/>
+        </w:rPr>
+        <w:t>2.4.6 top_10_amenities function</w:t>
+      </w:r>
+    </w:p>
+    <w:p>
+      <w:pPr>
+        <w:pStyle w:val="4"/>
+        <w:ind w:left="0"/>
+        <w:jc w:val="both"/>
+        <w:rPr>
+          <w:color w:val="auto"/>
+          <w:sz w:val="24"/>
+          <w:szCs w:val="24"/>
+        </w:rPr>
+      </w:pPr>
+      <w:r>
+        <w:rPr>
+          <w:color w:val="auto"/>
+          <w:sz w:val="24"/>
+          <w:szCs w:val="24"/>
+        </w:rPr>
+        <w:t>This function</w:t>
+      </w:r>
+      <w:r>
+        <w:rPr>
+          <w:color w:val="auto"/>
+          <w:sz w:val="24"/>
+          <w:szCs w:val="24"/>
+        </w:rPr>
+        <w:t xml:space="preserve"> displays the ten most popular </w:t>
+      </w:r>
+      <w:r>
+        <w:rPr>
+          <w:color w:val="auto"/>
+          <w:sz w:val="24"/>
+          <w:szCs w:val="24"/>
+        </w:rPr>
+        <w:t>amenites</w:t>
+      </w:r>
+      <w:r>
+        <w:rPr>
+          <w:color w:val="auto"/>
+          <w:sz w:val="24"/>
+          <w:szCs w:val="24"/>
+        </w:rPr>
+        <w:t xml:space="preserve"> provided by the hosts. It </w:t>
+      </w:r>
+      <w:r>
+        <w:rPr>
+          <w:color w:val="auto"/>
+          <w:sz w:val="24"/>
+          <w:szCs w:val="24"/>
+        </w:rPr>
+        <w:t>take</w:t>
+      </w:r>
+      <w:r>
+        <w:rPr>
+          <w:color w:val="auto"/>
+          <w:sz w:val="24"/>
+          <w:szCs w:val="24"/>
+        </w:rPr>
+        <w:t xml:space="preserve"> the dataset as an argument</w:t>
+      </w:r>
+      <w:r>
+        <w:rPr>
+          <w:color w:val="auto"/>
+          <w:sz w:val="24"/>
+          <w:szCs w:val="24"/>
+        </w:rPr>
+        <w:t xml:space="preserve"> and</w:t>
+      </w:r>
+      <w:r>
+        <w:rPr>
+          <w:color w:val="auto"/>
+          <w:sz w:val="24"/>
+          <w:szCs w:val="24"/>
+        </w:rPr>
+        <w:t xml:space="preserve"> slices the amenitie</w:t>
+      </w:r>
+      <w:r>
+        <w:rPr>
+          <w:color w:val="auto"/>
+          <w:sz w:val="24"/>
+          <w:szCs w:val="24"/>
+        </w:rPr>
+        <w:t>s column of the data and converts it into a list. Due to the form</w:t>
+      </w:r>
+      <w:r>
+        <w:rPr>
+          <w:color w:val="auto"/>
+          <w:sz w:val="24"/>
+          <w:szCs w:val="24"/>
+        </w:rPr>
+        <w:t xml:space="preserve">at of the data in this column, a list of </w:t>
+      </w:r>
+      <w:r>
+        <w:rPr>
+          <w:color w:val="auto"/>
+          <w:sz w:val="24"/>
+          <w:szCs w:val="24"/>
+        </w:rPr>
+        <w:t>list</w:t>
+      </w:r>
+      <w:r>
+        <w:rPr>
+          <w:color w:val="auto"/>
+          <w:sz w:val="24"/>
+          <w:szCs w:val="24"/>
+        </w:rPr>
+        <w:t>, the function creates an empty list and a</w:t>
+      </w:r>
+      <w:r>
+        <w:rPr>
+          <w:color w:val="auto"/>
+          <w:sz w:val="24"/>
+          <w:szCs w:val="24"/>
+        </w:rPr>
+        <w:t>dds all the amenities in the list of lists into the empty list using the extend method</w:t>
+      </w:r>
+      <w:r>
+        <w:rPr>
+          <w:color w:val="auto"/>
+          <w:sz w:val="24"/>
+          <w:szCs w:val="24"/>
+        </w:rPr>
+        <w:t xml:space="preserve">. The list is then converted to a </w:t>
+      </w:r>
+      <w:r>
+        <w:rPr>
+          <w:color w:val="auto"/>
+          <w:sz w:val="24"/>
+          <w:szCs w:val="24"/>
+        </w:rPr>
+        <w:t>pandas</w:t>
+      </w:r>
+      <w:r>
+        <w:rPr>
+          <w:color w:val="auto"/>
+          <w:sz w:val="24"/>
+          <w:szCs w:val="24"/>
+        </w:rPr>
+        <w:t xml:space="preserve"> series and uses the </w:t>
+      </w:r>
+      <w:r>
+        <w:rPr>
+          <w:color w:val="auto"/>
+          <w:sz w:val="24"/>
+          <w:szCs w:val="24"/>
+        </w:rPr>
+        <w:t>value_count</w:t>
+      </w:r>
+      <w:r>
+        <w:rPr>
+          <w:color w:val="auto"/>
+          <w:sz w:val="24"/>
+          <w:szCs w:val="24"/>
+        </w:rPr>
+        <w:t xml:space="preserve"> funct</w:t>
+      </w:r>
+      <w:r>
+        <w:rPr>
+          <w:color w:val="auto"/>
+          <w:sz w:val="24"/>
+          <w:szCs w:val="24"/>
+        </w:rPr>
+        <w:t>ion to count the items in the series and calls the first t</w:t>
+      </w:r>
+      <w:r>
+        <w:rPr>
+          <w:color w:val="auto"/>
+          <w:sz w:val="24"/>
+          <w:szCs w:val="24"/>
+        </w:rPr>
+        <w:t>en (10) most occurred amenities</w:t>
+      </w:r>
+      <w:r>
+        <w:rPr>
+          <w:color w:val="auto"/>
+          <w:sz w:val="24"/>
+          <w:szCs w:val="24"/>
+        </w:rPr>
+        <w:t xml:space="preserve">. The </w:t>
+      </w:r>
+      <w:r>
+        <w:rPr>
+          <w:color w:val="auto"/>
+          <w:sz w:val="24"/>
+          <w:szCs w:val="24"/>
+        </w:rPr>
+        <w:t>function then displays the output nicely to the user.</w:t>
+      </w:r>
+    </w:p>
+    <w:p>
+      <w:pPr>
+        <w:pStyle w:val="4"/>
+        <w:ind w:left="0"/>
+        <w:jc w:val="both"/>
+        <w:rPr>
+          <w:color w:val="auto"/>
+          <w:sz w:val="24"/>
+          <w:szCs w:val="24"/>
+        </w:rPr>
+      </w:pPr>
+      <w:r>
+        <w:rPr>
+          <w:color w:val="auto"/>
+          <w:sz w:val="24"/>
+          <w:szCs w:val="24"/>
+        </w:rPr>
+        <w:t xml:space="preserve">2.4.7 </w:t>
+      </w:r>
+      <w:r>
+        <w:rPr>
+          <w:color w:val="auto"/>
+          <w:sz w:val="24"/>
+          <w:szCs w:val="24"/>
+        </w:rPr>
+        <w:t>average_price</w:t>
+      </w:r>
+      <w:r>
+        <w:rPr>
+          <w:color w:val="auto"/>
+          <w:sz w:val="24"/>
+          <w:szCs w:val="24"/>
+        </w:rPr>
+        <w:t xml:space="preserve"> function</w:t>
+      </w:r>
+    </w:p>
+    <w:p>
+      <w:pPr>
+        <w:pStyle w:val="4"/>
+        <w:ind w:left="0"/>
+        <w:jc w:val="both"/>
+        <w:rPr>
+          <w:color w:val="auto"/>
+          <w:sz w:val="24"/>
+          <w:szCs w:val="24"/>
+        </w:rPr>
+      </w:pPr>
+      <w:r>
+        <w:rPr>
+          <w:color w:val="auto"/>
+          <w:sz w:val="24"/>
+          <w:szCs w:val="24"/>
+        </w:rPr>
+        <w:t>This function is implemented to analyse the average daily</w:t>
+      </w:r>
+      <w:r>
+        <w:rPr>
+          <w:color w:val="auto"/>
+          <w:sz w:val="24"/>
+          <w:szCs w:val="24"/>
+        </w:rPr>
+        <w:t xml:space="preserve"> </w:t>
+      </w:r>
+      <w:r>
+        <w:rPr>
+          <w:color w:val="auto"/>
+          <w:sz w:val="24"/>
+          <w:szCs w:val="24"/>
+        </w:rPr>
+        <w:t xml:space="preserve">price </w:t>
+      </w:r>
+      <w:r>
+        <w:rPr>
+          <w:color w:val="auto"/>
+          <w:sz w:val="24"/>
+          <w:szCs w:val="24"/>
+        </w:rPr>
+        <w:t>of the listings</w:t>
+      </w:r>
+      <w:r>
+        <w:rPr>
+          <w:color w:val="auto"/>
+          <w:sz w:val="24"/>
+          <w:szCs w:val="24"/>
+        </w:rPr>
+        <w:t xml:space="preserve"> for each location</w:t>
+      </w:r>
+      <w:r>
+        <w:rPr>
+          <w:color w:val="auto"/>
+          <w:sz w:val="24"/>
+          <w:szCs w:val="24"/>
+        </w:rPr>
+        <w:t xml:space="preserve">. The function first groups the data based on location and then slices the price, minimum </w:t>
+      </w:r>
+      <w:r>
+        <w:rPr>
+          <w:color w:val="auto"/>
+          <w:sz w:val="24"/>
+          <w:szCs w:val="24"/>
+        </w:rPr>
+        <w:t>and maximum nights and takes their mean. It the displays the output nicely to the user.</w:t>
+      </w:r>
+    </w:p>
+    <w:p>
+      <w:pPr>
+        <w:pStyle w:val="4"/>
+        <w:ind w:left="0"/>
+        <w:jc w:val="both"/>
+        <w:rPr>
+          <w:color w:val="auto"/>
+          <w:sz w:val="24"/>
+          <w:szCs w:val="24"/>
+        </w:rPr>
+      </w:pPr>
+      <w:r>
+        <w:rPr>
+          <w:color w:val="auto"/>
+          <w:sz w:val="24"/>
+          <w:szCs w:val="24"/>
+        </w:rPr>
+        <w:t>2.4.</w:t>
+      </w:r>
+      <w:r>
+        <w:rPr>
+          <w:color w:val="auto"/>
+          <w:sz w:val="24"/>
+          <w:szCs w:val="24"/>
+        </w:rPr>
+        <w:t>8</w:t>
+      </w:r>
+      <w:r>
+        <w:rPr>
+          <w:color w:val="auto"/>
+          <w:sz w:val="24"/>
+          <w:szCs w:val="24"/>
+        </w:rPr>
+        <w:t xml:space="preserve"> </w:t>
+      </w:r>
+      <w:r>
+        <w:rPr>
+          <w:color w:val="auto"/>
+          <w:sz w:val="24"/>
+          <w:szCs w:val="24"/>
+        </w:rPr>
+        <w:t>average_review_score</w:t>
+      </w:r>
+      <w:r>
+        <w:rPr>
+          <w:color w:val="auto"/>
+          <w:sz w:val="24"/>
+          <w:szCs w:val="24"/>
+        </w:rPr>
+        <w:t xml:space="preserve"> function</w:t>
+      </w:r>
+    </w:p>
+    <w:p>
+      <w:pPr>
+        <w:pStyle w:val="4"/>
+        <w:ind w:left="0"/>
+        <w:jc w:val="both"/>
+        <w:rPr>
+          <w:color w:val="auto"/>
+          <w:sz w:val="24"/>
+          <w:szCs w:val="24"/>
+        </w:rPr>
+      </w:pPr>
+      <w:r>
+        <w:rPr>
+          <w:color w:val="auto"/>
+          <w:sz w:val="24"/>
+          <w:szCs w:val="24"/>
+        </w:rPr>
+        <w:t xml:space="preserve">This function is implemented to analyse the average review score of the listings for each location. The function first groups the data based on location and then slices the </w:t>
+      </w:r>
+      <w:r>
+        <w:rPr>
+          <w:color w:val="auto"/>
+          <w:sz w:val="24"/>
+          <w:szCs w:val="24"/>
+        </w:rPr>
+        <w:t>review score rating column</w:t>
+      </w:r>
+      <w:r>
+        <w:rPr>
+          <w:color w:val="auto"/>
+          <w:sz w:val="24"/>
+          <w:szCs w:val="24"/>
+        </w:rPr>
+        <w:t xml:space="preserve"> and takes the mean. It the displays the output nicely to the user.</w:t>
+      </w:r>
+    </w:p>
+    <w:p>
+      <w:pPr>
+        <w:pStyle w:val="4"/>
+        <w:ind w:left="0"/>
+        <w:jc w:val="both"/>
+        <w:rPr>
+          <w:color w:val="auto"/>
+          <w:sz w:val="24"/>
+          <w:szCs w:val="24"/>
+        </w:rPr>
+      </w:pPr>
+      <w:r>
+        <w:rPr>
+          <w:color w:val="auto"/>
+          <w:sz w:val="24"/>
+          <w:szCs w:val="24"/>
+        </w:rPr>
+        <w:t xml:space="preserve">2.4.9 </w:t>
+      </w:r>
+      <w:r>
+        <w:rPr>
+          <w:color w:val="auto"/>
+          <w:sz w:val="24"/>
+          <w:szCs w:val="24"/>
+        </w:rPr>
+        <w:t>best_rating_price</w:t>
+      </w:r>
+      <w:r>
+        <w:rPr>
+          <w:color w:val="auto"/>
+          <w:sz w:val="24"/>
+          <w:szCs w:val="24"/>
+        </w:rPr>
+        <w:t xml:space="preserve"> function</w:t>
+      </w:r>
+    </w:p>
+    <w:p>
+      <w:pPr>
+        <w:pStyle w:val="4"/>
+        <w:ind w:left="0"/>
+        <w:jc w:val="both"/>
+        <w:rPr>
+          <w:color w:val="auto"/>
+          <w:sz w:val="24"/>
+          <w:szCs w:val="24"/>
+        </w:rPr>
+      </w:pPr>
+      <w:r>
+        <w:rPr>
+          <w:color w:val="auto"/>
+          <w:sz w:val="24"/>
+          <w:szCs w:val="24"/>
+        </w:rPr>
+        <w:t xml:space="preserve">This function takes location from the user and returns the room types available in that location. The function will also calculate and display the overall rating for each room type available and the average price for each room type. </w:t>
+      </w:r>
+    </w:p>
+    <w:p>
+      <w:pPr>
+        <w:pStyle w:val="4"/>
+        <w:ind w:left="0"/>
+        <w:jc w:val="both"/>
+        <w:rPr>
+          <w:color w:val="auto"/>
+          <w:sz w:val="24"/>
+          <w:szCs w:val="24"/>
+        </w:rPr>
+      </w:pPr>
+      <w:r>
+        <w:rPr>
+          <w:color w:val="auto"/>
+          <w:sz w:val="24"/>
+          <w:szCs w:val="24"/>
+        </w:rPr>
+        <w:t>The function takes the average of all the review score ratings in the dataset t</w:t>
+      </w:r>
+      <w:r>
+        <w:rPr>
+          <w:color w:val="auto"/>
+          <w:sz w:val="24"/>
+          <w:szCs w:val="24"/>
+        </w:rPr>
+        <w:t xml:space="preserve">o generate a new column called </w:t>
+      </w:r>
+      <w:r>
+        <w:rPr>
+          <w:color w:val="auto"/>
+          <w:sz w:val="24"/>
+          <w:szCs w:val="24"/>
+        </w:rPr>
+        <w:t>overall_rating</w:t>
+      </w:r>
+      <w:r>
+        <w:rPr>
+          <w:color w:val="auto"/>
+          <w:sz w:val="24"/>
+          <w:szCs w:val="24"/>
+        </w:rPr>
+        <w:t xml:space="preserve">. The overall rating would </w:t>
+      </w:r>
+      <w:r>
+        <w:rPr>
+          <w:color w:val="auto"/>
+          <w:sz w:val="24"/>
+          <w:szCs w:val="24"/>
+        </w:rPr>
+        <w:t>determine</w:t>
+      </w:r>
+      <w:r>
+        <w:rPr>
+          <w:color w:val="auto"/>
+          <w:sz w:val="24"/>
+          <w:szCs w:val="24"/>
+        </w:rPr>
+        <w:t xml:space="preserve"> the general view of </w:t>
+      </w:r>
+      <w:r>
+        <w:rPr>
+          <w:color w:val="auto"/>
+          <w:sz w:val="24"/>
+          <w:szCs w:val="24"/>
+        </w:rPr>
+        <w:t>airbnb</w:t>
+      </w:r>
+      <w:r>
+        <w:rPr>
+          <w:color w:val="auto"/>
+          <w:sz w:val="24"/>
+          <w:szCs w:val="24"/>
+        </w:rPr>
+        <w:t xml:space="preserve"> guests about the listings. The func</w:t>
+      </w:r>
+      <w:r>
+        <w:rPr>
+          <w:color w:val="auto"/>
+          <w:sz w:val="24"/>
+          <w:szCs w:val="24"/>
+        </w:rPr>
+        <w:t xml:space="preserve">tion however makes a copy of the </w:t>
+      </w:r>
+      <w:r>
+        <w:rPr>
+          <w:color w:val="auto"/>
+          <w:sz w:val="24"/>
+          <w:szCs w:val="24"/>
+        </w:rPr>
+        <w:t>airbnb</w:t>
+      </w:r>
+      <w:r>
+        <w:rPr>
+          <w:color w:val="auto"/>
+          <w:sz w:val="24"/>
+          <w:szCs w:val="24"/>
+        </w:rPr>
+        <w:t xml:space="preserve"> dataset to avoid changing the </w:t>
+      </w:r>
+      <w:r>
+        <w:rPr>
+          <w:color w:val="auto"/>
+          <w:sz w:val="24"/>
+          <w:szCs w:val="24"/>
+        </w:rPr>
+        <w:t>oroiginal</w:t>
+      </w:r>
+      <w:r>
+        <w:rPr>
+          <w:color w:val="auto"/>
+          <w:sz w:val="24"/>
+          <w:szCs w:val="24"/>
+        </w:rPr>
+        <w:t xml:space="preserve"> dataset.</w:t>
+      </w:r>
+    </w:p>
+    <w:p>
+      <w:pPr>
+        <w:pStyle w:val="4"/>
+        <w:ind w:left="0"/>
+        <w:jc w:val="both"/>
+        <w:rPr>
+          <w:color w:val="auto"/>
+          <w:sz w:val="24"/>
+          <w:szCs w:val="24"/>
+        </w:rPr>
+      </w:pPr>
+      <w:r>
+        <w:rPr>
+          <w:color w:val="auto"/>
+          <w:sz w:val="24"/>
+          <w:szCs w:val="24"/>
+        </w:rPr>
+        <w:t>The function then groups the data by location and room type and slices the overall rating and price colu</w:t>
+      </w:r>
+      <w:r>
+        <w:rPr>
+          <w:color w:val="auto"/>
+          <w:sz w:val="24"/>
+          <w:szCs w:val="24"/>
+        </w:rPr>
+        <w:t xml:space="preserve">mn. It then takes the location of interest from the user </w:t>
+      </w:r>
+      <w:r>
+        <w:rPr>
+          <w:color w:val="auto"/>
+          <w:sz w:val="24"/>
+          <w:szCs w:val="24"/>
+        </w:rPr>
+        <w:t>and returns the information to the user.</w:t>
+      </w:r>
+    </w:p>
+    <w:p>
+      <w:pPr>
+        <w:pStyle w:val="4"/>
+        <w:ind w:left="0"/>
+        <w:jc w:val="both"/>
+        <w:rPr>
+          <w:color w:val="auto"/>
+          <w:sz w:val="24"/>
+          <w:szCs w:val="24"/>
+        </w:rPr>
+      </w:pPr>
+      <w:r>
+        <w:rPr>
+          <w:color w:val="auto"/>
+          <w:sz w:val="24"/>
+          <w:szCs w:val="24"/>
+        </w:rPr>
+        <w:t>In situations where the location entered by the user</w:t>
+      </w:r>
+      <w:r>
+        <w:rPr>
+          <w:color w:val="auto"/>
+          <w:sz w:val="24"/>
+          <w:szCs w:val="24"/>
+        </w:rPr>
+        <w:t xml:space="preserve"> </w:t>
+      </w:r>
+      <w:r>
+        <w:rPr>
+          <w:color w:val="auto"/>
+          <w:sz w:val="24"/>
+          <w:szCs w:val="24"/>
+        </w:rPr>
+        <w:t>doesnot</w:t>
+      </w:r>
+      <w:r>
+        <w:rPr>
+          <w:color w:val="auto"/>
+          <w:sz w:val="24"/>
+          <w:szCs w:val="24"/>
+        </w:rPr>
+        <w:t xml:space="preserve"> exit or does not have any values the function informs the user that the </w:t>
+      </w:r>
+      <w:r>
+        <w:rPr>
+          <w:color w:val="auto"/>
+          <w:sz w:val="24"/>
+          <w:szCs w:val="24"/>
+        </w:rPr>
+        <w:t>lacation</w:t>
+      </w:r>
+      <w:r>
+        <w:rPr>
+          <w:color w:val="auto"/>
+          <w:sz w:val="24"/>
+          <w:szCs w:val="24"/>
+        </w:rPr>
+        <w:t xml:space="preserve"> was not found.</w:t>
+      </w:r>
+    </w:p>
+    <w:p>
+      <w:pPr>
+        <w:pStyle w:val="4"/>
+        <w:ind w:left="0"/>
+        <w:jc w:val="both"/>
+        <w:rPr>
+          <w:color w:val="auto"/>
+          <w:sz w:val="24"/>
+          <w:szCs w:val="24"/>
+        </w:rPr>
+      </w:pPr>
+      <w:r>
+        <w:rPr>
+          <w:color w:val="auto"/>
+          <w:sz w:val="24"/>
+          <w:szCs w:val="24"/>
+        </w:rPr>
+        <w:t xml:space="preserve">The function also uses the background gradient methos of </w:t>
+      </w:r>
+      <w:r>
+        <w:rPr>
+          <w:color w:val="auto"/>
+          <w:sz w:val="24"/>
+          <w:szCs w:val="24"/>
+        </w:rPr>
+        <w:t>pandas</w:t>
+      </w:r>
+      <w:r>
+        <w:rPr>
+          <w:color w:val="auto"/>
+          <w:sz w:val="24"/>
+          <w:szCs w:val="24"/>
+        </w:rPr>
+        <w:t xml:space="preserve"> style function to high</w:t>
+      </w:r>
+      <w:r>
+        <w:rPr>
+          <w:color w:val="auto"/>
+          <w:sz w:val="24"/>
+          <w:szCs w:val="24"/>
+        </w:rPr>
+        <w:t>light the overall ratings for emphasis and order.</w:t>
+      </w:r>
+    </w:p>
+    <w:p>
+      <w:pPr>
+        <w:pStyle w:val="4"/>
+        <w:ind w:left="0"/>
+        <w:jc w:val="both"/>
+        <w:rPr>
+          <w:color w:val="auto"/>
+          <w:sz w:val="24"/>
+          <w:szCs w:val="24"/>
+        </w:rPr>
+      </w:pPr>
+      <w:r>
+        <w:rPr>
+          <w:color w:val="auto"/>
+          <w:sz w:val="24"/>
+          <w:szCs w:val="24"/>
+        </w:rPr>
+        <w:t>2.4.10 merge function</w:t>
+      </w:r>
+    </w:p>
+    <w:p>
+      <w:pPr>
+        <w:pStyle w:val="4"/>
+        <w:ind w:left="0"/>
+        <w:jc w:val="both"/>
+        <w:rPr>
+          <w:color w:val="auto"/>
+          <w:sz w:val="24"/>
+          <w:szCs w:val="24"/>
+        </w:rPr>
+      </w:pPr>
+    </w:p>
+    <w:p>
+      <w:pPr>
+        <w:pStyle w:val="4"/>
+        <w:ind w:left="0"/>
+        <w:jc w:val="both"/>
+        <w:rPr>
+          <w:color w:val="auto"/>
+          <w:sz w:val="24"/>
+          <w:szCs w:val="24"/>
+        </w:rPr>
+      </w:pPr>
+    </w:p>
+    <w:p>
+      <w:pPr>
+        <w:pStyle w:val="4"/>
+        <w:ind w:left="0"/>
+        <w:jc w:val="both"/>
+        <w:rPr>
+          <w:color w:val="auto"/>
+          <w:sz w:val="24"/>
+          <w:szCs w:val="24"/>
+        </w:rPr>
+      </w:pPr>
+    </w:p>
+    <w:p>
+      <w:pPr>
+        <w:pStyle w:val="4"/>
+        <w:ind w:left="0"/>
+        <w:jc w:val="both"/>
+      </w:pPr>
+    </w:p>
+    <w:p>
+      <w:pPr>
+        <w:pStyle w:val="4"/>
+        <w:ind w:left="0"/>
+        <w:jc w:val="both"/>
+        <w:rPr>
+          <w:sz w:val="24"/>
+          <w:szCs w:val="24"/>
+        </w:rPr>
+      </w:pPr>
+    </w:p>
+    <w:p>
+      <w:pPr>
+        <w:pStyle w:val="4"/>
+        <w:jc w:val="both"/>
+      </w:pPr>
+    </w:p>
+    <w:p>
+      <w:pPr>
+        <w:pStyle w:val="4"/>
+        <w:jc w:val="both"/>
+      </w:pPr>
+    </w:p>
+    <w:p>
+      <w:pPr>
+        <w:pStyle w:val="4"/>
+        <w:jc w:val="both"/>
+      </w:pPr>
+    </w:p>
+    <w:p>
+      <w:pPr>
+        <w:pStyle w:val="4"/>
+      </w:pPr>
+    </w:p>
+    <w:p>
+      <w:pPr>
+        <w:pStyle w:val="4"/>
+      </w:pPr>
+    </w:p>
+    <w:p>
+      <w:pPr>
+        <w:pStyle w:val="4"/>
+      </w:pPr>
+    </w:p>
+    <w:p>
+      <w:pPr>
+        <w:pStyle w:val="4"/>
+      </w:pPr>
+    </w:p>
+    <w:p>
+      <w:pPr>
+        <w:pStyle w:val="4"/>
+      </w:pPr>
+    </w:p>
+    <w:p>
+      <w:pPr>
+        <w:pStyle w:val="4"/>
+      </w:pPr>
+    </w:p>
+    <w:p>
+      <w:pPr>
+        <w:pStyle w:val="4"/>
+      </w:pPr>
+    </w:p>
+    <w:p>
+      <w:pPr>
+        <w:pStyle w:val="4"/>
+      </w:pPr>
+    </w:p>
+    <w:p>
+      <w:pPr>
+        <w:pStyle w:val="4"/>
+      </w:pPr>
+    </w:p>
+    <w:p>
+      <w:pPr>
+        <w:pStyle w:val="4"/>
+      </w:pPr>
+    </w:p>
+    <w:p>
+      <w:pPr>
+        <w:pStyle w:val="4"/>
+      </w:pPr>
+    </w:p>
+    <w:p>
+      <w:pPr>
+        <w:pStyle w:val="4"/>
+      </w:pPr>
+    </w:p>
+    <w:p xmlns:wp14="http://schemas.microsoft.com/office/word/2010/wordml" wp14:textId="77777777">
+      <w:pPr>
+        <w:pStyle w:val="4"/>
+        <w:jc w:val="both"/>
+        <w:rPr>
+          <w:rFonts w:ascii="Trebuchet MS" w:hAnsi="Trebuchet MS"/>
+        </w:rPr>
+      </w:pPr>
+      <w:r>
+        <w:rPr>
+          <w:rFonts w:ascii="Trebuchet MS" w:hAnsi="Trebuchet MS"/>
+        </w:rPr>
+        <w:t xml:space="preserve">Explain the functionality implemented in this module/function. Relevant guidelines mentioned in the previous sections should also be followed here.  </w:t>
+      </w:r>
+    </w:p>
+    <w:p xmlns:wp14="http://schemas.microsoft.com/office/word/2010/wordml" wp14:textId="77777777">
+      <w:pPr>
+        <w:pStyle w:val="4"/>
+        <w:jc w:val="both"/>
+        <w:rPr>
+          <w:rFonts w:ascii="Trebuchet MS" w:hAnsi="Trebuchet MS"/>
+        </w:rPr>
+      </w:pPr>
+      <w:r>
+        <w:rPr>
+          <w:rFonts w:ascii="Trebuchet MS" w:hAnsi="Trebuchet MS"/>
+        </w:rPr>
+        <w:t>When you explain in a detail for each module/function a proper example or justification should present. For example, if you implemented your project using main module to control the logical work of your project and utilises the other modules, it</w:t>
+      </w:r>
       <w:r>
         <w:rPr>
           <w:rFonts w:hint="eastAsia" w:ascii="Trebuchet MS" w:hAnsi="Trebuchet MS"/>
         </w:rPr>
-        <w:t xml:space="preserve">The code snippet should be short, concise and appropriate formatted.  If the code snippet is from another </w:t>
-      </w:r>
-      <w:r>
-        <w:rPr>
-          <w:rFonts w:ascii="Trebuchet MS" w:hAnsi="Trebuchet MS"/>
-        </w:rPr>
-        <w:t>source,</w:t>
+        <w:t xml:space="preserve"> may be useful to include an example or two of how the main module utilises the other modules to deliver a function.  You may, for example, present this as a diagram or a series of annotated function calls</w:t>
+      </w:r>
+      <w:r>
+        <w:rPr>
+          <w:rFonts w:ascii="Trebuchet MS" w:hAnsi="Trebuchet MS"/>
+        </w:rPr>
+        <w:t xml:space="preserve"> or if you explain your implementation for visualisation, y</w:t>
       </w:r>
       <w:r>
         <w:rPr>
           <w:rFonts w:hint="eastAsia" w:ascii="Trebuchet MS" w:hAnsi="Trebuchet MS"/>
         </w:rPr>
-        <w:t xml:space="preserve"> then you should also include a suitable reference.</w:t>
-      </w:r>
-    </w:p>
-    <w:p>
-      <w:pPr>
-        <w:pStyle w:val="8"/>
-      </w:pPr>
-      <w:bookmarkStart w:id="14" w:name="_Toc127897106"/>
-      <w:r>
-        <w:rPr>
-          <w:lang w:bidi="ar-SA"/>
-        </w:rPr>
-        <w:t>2.2.1 Module/ function name</w:t>
-      </w:r>
-      <w:bookmarkEnd w:id="14"/>
-    </w:p>
-    <w:p>
+        <w:t>ou can discuss how you have derived</w:t>
+      </w:r>
+      <w:r>
+        <w:rPr>
+          <w:rFonts w:ascii="Trebuchet MS" w:hAnsi="Trebuchet MS"/>
+        </w:rPr>
+        <w:t xml:space="preserve"> with specific selection of your own choice for visualisation (what and why). You should include suitable screenshots of the final visualisations. </w:t>
+      </w:r>
+    </w:p>
+    <w:p xmlns:wp14="http://schemas.microsoft.com/office/word/2010/wordml" wp14:textId="77777777">
+      <w:pPr>
+        <w:rPr>
+          <w:rFonts w:ascii="Trebuchet MS" w:hAnsi="Trebuchet MS"/>
+        </w:rPr>
+      </w:pPr>
+      <w:r>
+        <w:rPr>
+          <w:rFonts w:ascii="Trebuchet MS" w:hAnsi="Trebuchet MS"/>
+        </w:rPr>
+        <w:br w:type="page"/>
+      </w:r>
+    </w:p>
+    <w:p xmlns:wp14="http://schemas.microsoft.com/office/word/2010/wordml" wp14:textId="77777777">
+      <w:pPr>
+        <w:pStyle w:val="2"/>
+      </w:pPr>
+      <w:bookmarkStart w:name="_Toc127897110" w:id="18"/>
+      <w:r>
+        <w:t>3. GitHub Repository Evidence</w:t>
+      </w:r>
+      <w:bookmarkEnd w:id="18"/>
+    </w:p>
+    <w:p xmlns:wp14="http://schemas.microsoft.com/office/word/2010/wordml" wp14:textId="77777777">
       <w:pPr>
         <w:pStyle w:val="4"/>
         <w:jc w:val="both"/>
@@ -3403,204 +7602,12 @@
       </w:pPr>
       <w:r>
         <w:rPr>
-          <w:rFonts w:hint="eastAsia" w:ascii="Trebuchet MS" w:hAnsi="Trebuchet MS"/>
-        </w:rPr>
-        <w:t xml:space="preserve">Explain the functionality implemented in this </w:t>
-      </w:r>
-      <w:r>
-        <w:rPr>
-          <w:rFonts w:ascii="Trebuchet MS" w:hAnsi="Trebuchet MS"/>
-        </w:rPr>
-        <w:t xml:space="preserve">module/function. </w:t>
-      </w:r>
-      <w:r>
-        <w:rPr>
-          <w:rFonts w:hint="eastAsia" w:ascii="Trebuchet MS" w:hAnsi="Trebuchet MS"/>
-        </w:rPr>
-        <w:t xml:space="preserve">Relevant guidelines mentioned in the previous sections should also be followed here.  </w:t>
-      </w:r>
-    </w:p>
-    <w:p>
-      <w:pPr>
-        <w:pStyle w:val="8"/>
-        <w:rPr>
-          <w:lang w:bidi="ar-SA"/>
-        </w:rPr>
-      </w:pPr>
-      <w:bookmarkStart w:id="15" w:name="_Toc127897107"/>
-      <w:r>
-        <w:rPr>
-          <w:lang w:bidi="ar-SA"/>
-        </w:rPr>
-        <w:t>2.2.2 Module/ function name</w:t>
-      </w:r>
-      <w:bookmarkEnd w:id="15"/>
-    </w:p>
-    <w:p>
-      <w:pPr>
-        <w:pStyle w:val="4"/>
-        <w:jc w:val="both"/>
-        <w:rPr>
-          <w:rFonts w:ascii="Trebuchet MS" w:hAnsi="Trebuchet MS"/>
-        </w:rPr>
-      </w:pPr>
-      <w:r>
-        <w:rPr>
-          <w:rFonts w:ascii="Trebuchet MS" w:hAnsi="Trebuchet MS"/>
-        </w:rPr>
-        <w:t xml:space="preserve">Explain the functionality implemented in this module/function. Relevant guidelines mentioned in the previous sections should also be followed here.  </w:t>
-      </w:r>
-    </w:p>
-    <w:p>
-      <w:pPr>
-        <w:pStyle w:val="8"/>
-      </w:pPr>
-      <w:bookmarkStart w:id="16" w:name="_Toc127897108"/>
-      <w:r>
-        <w:t xml:space="preserve">2.2.3 </w:t>
-      </w:r>
-      <w:r>
-        <w:rPr>
-          <w:lang w:bidi="ar-SA"/>
-        </w:rPr>
-        <w:t>Module/ function name</w:t>
-      </w:r>
-      <w:bookmarkEnd w:id="16"/>
-    </w:p>
-    <w:p>
-      <w:pPr>
-        <w:pStyle w:val="4"/>
-        <w:jc w:val="both"/>
-        <w:rPr>
-          <w:rFonts w:ascii="Trebuchet MS" w:hAnsi="Trebuchet MS"/>
-        </w:rPr>
-      </w:pPr>
-      <w:r>
-        <w:rPr>
-          <w:rFonts w:hint="eastAsia" w:ascii="Trebuchet MS" w:hAnsi="Trebuchet MS"/>
-        </w:rPr>
-        <w:t xml:space="preserve">Explain the functionality implemented in </w:t>
-      </w:r>
-      <w:r>
-        <w:rPr>
-          <w:rFonts w:ascii="Trebuchet MS" w:hAnsi="Trebuchet MS"/>
-        </w:rPr>
-        <w:t xml:space="preserve">this module/function. </w:t>
-      </w:r>
-      <w:r>
-        <w:rPr>
-          <w:rFonts w:hint="eastAsia" w:ascii="Trebuchet MS" w:hAnsi="Trebuchet MS"/>
-        </w:rPr>
-        <w:t>Relevant guidelines mentioned in the previous section should also be followed here.</w:t>
-      </w:r>
-    </w:p>
-    <w:p>
-      <w:pPr>
-        <w:pStyle w:val="8"/>
-        <w:rPr>
-          <w:rFonts w:hint="eastAsia" w:ascii="Liberation Sans" w:hAnsi="Liberation Sans"/>
-          <w:lang w:bidi="ar-SA"/>
-        </w:rPr>
-      </w:pPr>
-      <w:bookmarkStart w:id="17" w:name="_Toc127897109"/>
-      <w:r>
-        <w:t>2.2.4 …</w:t>
-      </w:r>
-      <w:bookmarkEnd w:id="17"/>
-    </w:p>
-    <w:p>
-      <w:pPr>
-        <w:pStyle w:val="4"/>
-        <w:jc w:val="both"/>
-        <w:rPr>
-          <w:rFonts w:ascii="Trebuchet MS" w:hAnsi="Trebuchet MS"/>
-        </w:rPr>
-      </w:pPr>
-      <w:r>
-        <w:rPr>
-          <w:rFonts w:ascii="Trebuchet MS" w:hAnsi="Trebuchet MS"/>
-        </w:rPr>
-        <w:t xml:space="preserve">Explain the functionality implemented in this module/function. Relevant guidelines mentioned in the previous sections should also be followed here.  </w:t>
-      </w:r>
-    </w:p>
-    <w:p>
-      <w:pPr>
-        <w:pStyle w:val="4"/>
-        <w:jc w:val="both"/>
-        <w:rPr>
-          <w:rFonts w:ascii="Trebuchet MS" w:hAnsi="Trebuchet MS"/>
-        </w:rPr>
-      </w:pPr>
-      <w:r>
-        <w:rPr>
-          <w:rFonts w:ascii="Trebuchet MS" w:hAnsi="Trebuchet MS"/>
-        </w:rPr>
-        <w:t>When you explain in a detail for each module/function a proper example or justification should present. For example, if you implemented your project using main module to control the logical work of your project and utilises the other modules, it</w:t>
-      </w:r>
-      <w:r>
-        <w:rPr>
-          <w:rFonts w:hint="eastAsia" w:ascii="Trebuchet MS" w:hAnsi="Trebuchet MS"/>
-        </w:rPr>
-        <w:t xml:space="preserve"> may be useful to include an example or two of how the main module utilises the other modules to deliver a function.  You may, for example, present this as a diagram or a series of annotated function calls</w:t>
-      </w:r>
-      <w:r>
-        <w:rPr>
-          <w:rFonts w:ascii="Trebuchet MS" w:hAnsi="Trebuchet MS"/>
-        </w:rPr>
-        <w:t xml:space="preserve"> or if you explain your implementation for visualisation, y</w:t>
-      </w:r>
-      <w:r>
-        <w:rPr>
-          <w:rFonts w:hint="eastAsia" w:ascii="Trebuchet MS" w:hAnsi="Trebuchet MS"/>
-        </w:rPr>
-        <w:t>ou can discuss how you have derived</w:t>
-      </w:r>
-      <w:r>
-        <w:rPr>
-          <w:rFonts w:ascii="Trebuchet MS" w:hAnsi="Trebuchet MS"/>
-        </w:rPr>
-        <w:t xml:space="preserve"> with specific selection of your own choice for visualisation (what and why). You should include suitable screenshots of the final visualisations. </w:t>
-      </w:r>
-    </w:p>
-    <w:p>
-      <w:pPr>
-        <w:rPr>
-          <w:rFonts w:ascii="Trebuchet MS" w:hAnsi="Trebuchet MS"/>
-        </w:rPr>
-      </w:pPr>
-      <w:r>
-        <w:rPr>
-          <w:rFonts w:ascii="Trebuchet MS" w:hAnsi="Trebuchet MS"/>
-        </w:rPr>
-        <w:br w:type="page"/>
-      </w:r>
-    </w:p>
-    <w:p>
-      <w:pPr>
-        <w:pStyle w:val="2"/>
-      </w:pPr>
-      <w:bookmarkStart w:id="18" w:name="_Toc127897110"/>
-      <w:r>
-        <w:t>3. GitHub Repository Evidence</w:t>
-      </w:r>
-      <w:bookmarkEnd w:id="18"/>
-    </w:p>
-    <w:p>
-      <w:pPr>
-        <w:pStyle w:val="4"/>
-        <w:jc w:val="both"/>
-        <w:rPr>
-          <w:rFonts w:ascii="Trebuchet MS" w:hAnsi="Trebuchet MS"/>
-        </w:rPr>
-      </w:pPr>
-      <w:r>
-        <w:rPr>
           <w:rFonts w:ascii="Trebuchet MS" w:hAnsi="Trebuchet MS"/>
         </w:rPr>
         <w:t>A screen shot of your private Git repository. The screen shot need to clearly show your history of your commit of your project implementation. You need to click on the clock symbol on the right conner of your repo.</w:t>
       </w:r>
     </w:p>
-    <w:p>
+    <w:p xmlns:wp14="http://schemas.microsoft.com/office/word/2010/wordml" wp14:textId="77777777">
       <w:pPr>
         <w:pStyle w:val="4"/>
         <w:jc w:val="center"/>
@@ -3613,7 +7620,7 @@
           <w:rFonts w:ascii="Trebuchet MS" w:hAnsi="Trebuchet MS"/>
         </w:rPr>
         <w:drawing>
-          <wp:inline distT="0" distB="0" distL="0" distR="0">
+          <wp:inline xmlns:wp14="http://schemas.microsoft.com/office/word/2010/wordprocessingDrawing" distT="0" distB="0" distL="0" distR="0" wp14:anchorId="6DD023D9" wp14:editId="7777777">
             <wp:extent cx="6506845" cy="4610100"/>
             <wp:effectExtent l="0" t="0" r="8255" b="0"/>
             <wp:docPr id="3" name="Picture 3" descr="Graphical user interface, text, application, email&#10;&#10;Description automatically generated"/>
@@ -3651,7 +7658,7 @@
         </w:drawing>
       </w:r>
     </w:p>
-    <w:p>
+    <w:p xmlns:wp14="http://schemas.microsoft.com/office/word/2010/wordml" wp14:textId="77777777">
       <w:pPr>
         <w:pStyle w:val="4"/>
         <w:jc w:val="both"/>
@@ -3666,7 +7673,7 @@
         <w:t>Sample screen shot of your commit history:</w:t>
       </w:r>
     </w:p>
-    <w:p>
+    <w:p xmlns:wp14="http://schemas.microsoft.com/office/word/2010/wordml" wp14:textId="77777777">
       <w:pPr>
         <w:pStyle w:val="4"/>
         <w:jc w:val="both"/>
@@ -3676,7 +7683,7 @@
       </w:pPr>
       <w:r>
         <w:drawing>
-          <wp:inline distT="0" distB="0" distL="0" distR="0">
+          <wp:inline xmlns:wp14="http://schemas.microsoft.com/office/word/2010/wordprocessingDrawing" distT="0" distB="0" distL="0" distR="0" wp14:anchorId="6A303B42" wp14:editId="7777777">
             <wp:extent cx="6524625" cy="4667250"/>
             <wp:effectExtent l="0" t="0" r="9525" b="0"/>
             <wp:docPr id="1" name="Picture 1" descr="A screenshot of a computer&#10;&#10;Description automatically generated"/>
@@ -3714,7 +7721,7 @@
         </w:drawing>
       </w:r>
     </w:p>
-    <w:p>
+    <w:p xmlns:wp14="http://schemas.microsoft.com/office/word/2010/wordml" wp14:textId="77777777">
       <w:pPr>
         <w:pStyle w:val="4"/>
         <w:jc w:val="both"/>
@@ -3723,7 +7730,7 @@
         </w:rPr>
       </w:pPr>
     </w:p>
-    <w:p>
+    <w:p xmlns:wp14="http://schemas.microsoft.com/office/word/2010/wordml" wp14:textId="77777777">
       <w:pPr>
         <w:rPr>
           <w:rFonts w:hint="eastAsia"/>
@@ -3731,9 +7738,9 @@
       </w:pPr>
     </w:p>
     <w:sectPr>
-      <w:footerReference r:id="rId4" w:type="first"/>
-      <w:footerReference r:id="rId3" w:type="default"/>
-      <w:pgSz w:w="11906" w:h="16838"/>
+      <w:footerReference w:type="first" r:id="rId4"/>
+      <w:footerReference w:type="default" r:id="rId3"/>
+      <w:pgSz w:w="11906" w:h="16838" w:orient="portrait"/>
       <w:pgMar w:top="1134" w:right="1134" w:bottom="1648" w:left="1134" w:header="0" w:footer="1134" w:gutter="0"/>
       <w:pgNumType w:start="1"/>
       <w:cols w:space="720" w:num="1"/>
@@ -3747,7 +7754,7 @@
 
 <file path=word/footer1.xml><?xml version="1.0" encoding="utf-8"?>
 <w:ftr xmlns:wpc="http://schemas.microsoft.com/office/word/2010/wordprocessingCanvas" xmlns:mc="http://schemas.openxmlformats.org/markup-compatibility/2006" xmlns:o="urn:schemas-microsoft-com:office:office" xmlns:r="http://schemas.openxmlformats.org/officeDocument/2006/relationships" xmlns:m="http://schemas.openxmlformats.org/officeDocument/2006/math" xmlns:v="urn:schemas-microsoft-com:vml" xmlns:wp14="http://schemas.microsoft.com/office/word/2010/wordprocessingDrawing" xmlns:wp="http://schemas.openxmlformats.org/drawingml/2006/wordprocessingDrawing" xmlns:w10="urn:schemas-microsoft-com:office:word" xmlns:w="http://schemas.openxmlformats.org/wordprocessingml/2006/main" xmlns:w14="http://schemas.microsoft.com/office/word/2010/wordml" xmlns:w15="http://schemas.microsoft.com/office/word/2012/wordml" xmlns:wpg="http://schemas.microsoft.com/office/word/2010/wordprocessingGroup" xmlns:wpi="http://schemas.microsoft.com/office/word/2010/wordprocessingInk" xmlns:wne="http://schemas.microsoft.com/office/word/2006/wordml" xmlns:wps="http://schemas.microsoft.com/office/word/2010/wordprocessingShape" xmlns:wpsCustomData="http://www.wps.cn/officeDocument/2013/wpsCustomData" mc:Ignorable="w14 w15 wp14">
-  <w:p>
+  <w:p xmlns:wp14="http://schemas.microsoft.com/office/word/2010/wordml" wp14:textId="77777777">
     <w:pPr>
       <w:pStyle w:val="16"/>
       <w:jc w:val="right"/>
@@ -3847,7 +7854,7 @@
 
 <file path=word/footer2.xml><?xml version="1.0" encoding="utf-8"?>
 <w:ftr xmlns:wpc="http://schemas.microsoft.com/office/word/2010/wordprocessingCanvas" xmlns:mc="http://schemas.openxmlformats.org/markup-compatibility/2006" xmlns:o="urn:schemas-microsoft-com:office:office" xmlns:r="http://schemas.openxmlformats.org/officeDocument/2006/relationships" xmlns:m="http://schemas.openxmlformats.org/officeDocument/2006/math" xmlns:v="urn:schemas-microsoft-com:vml" xmlns:wp14="http://schemas.microsoft.com/office/word/2010/wordprocessingDrawing" xmlns:wp="http://schemas.openxmlformats.org/drawingml/2006/wordprocessingDrawing" xmlns:w10="urn:schemas-microsoft-com:office:word" xmlns:w="http://schemas.openxmlformats.org/wordprocessingml/2006/main" xmlns:w14="http://schemas.microsoft.com/office/word/2010/wordml" xmlns:w15="http://schemas.microsoft.com/office/word/2012/wordml" xmlns:wpg="http://schemas.microsoft.com/office/word/2010/wordprocessingGroup" xmlns:wpi="http://schemas.microsoft.com/office/word/2010/wordprocessingInk" xmlns:wne="http://schemas.microsoft.com/office/word/2006/wordml" xmlns:wps="http://schemas.microsoft.com/office/word/2010/wordprocessingShape" xmlns:wpsCustomData="http://www.wps.cn/officeDocument/2013/wpsCustomData" mc:Ignorable="w14 w15 wp14">
-  <w:p>
+  <w:p xmlns:wp14="http://schemas.microsoft.com/office/word/2010/wordml" wp14:textId="77777777">
     <w:pPr>
       <w:pStyle w:val="16"/>
       <w:rPr>
@@ -3858,8 +7865,365 @@
 </w:ftr>
 </file>
 
+<file path=word/intelligence2.xml><?xml version="1.0" encoding="utf-8"?>
+<int2:intelligence xmlns:int2="http://schemas.microsoft.com/office/intelligence/2020/intelligence">
+  <int2:observations>
+    <int2:textHash int2:hashCode="NbxOHsvE9SxpJO" int2:id="SLSpiUwa">
+      <int2:state int2:type="AugLoop_Text_Critique" int2:value="Rejected"/>
+    </int2:textHash>
+    <int2:bookmark int2:bookmarkName="_Int_BX2r8h5J" int2:invalidationBookmarkName="" int2:hashCode="Jt4FpE0eX+jRma" int2:id="OOCUndYF">
+      <int2:state int2:type="AugLoop_Text_Critique" int2:value="Rejected"/>
+    </int2:bookmark>
+    <int2:bookmark int2:bookmarkName="_Int_lCKPbKhW" int2:invalidationBookmarkName="" int2:hashCode="gWxS/SvdlKY80J" int2:id="b6E5xno9">
+      <int2:state int2:type="AugLoop_Text_Critique" int2:value="Rejected"/>
+    </int2:bookmark>
+  </int2:observations>
+  <int2:intelligenceSettings/>
+</int2:intelligence>
+</file>
+
 <file path=word/numbering.xml><?xml version="1.0" encoding="utf-8"?>
 <w:numbering xmlns:wpc="http://schemas.microsoft.com/office/word/2010/wordprocessingCanvas" xmlns:mc="http://schemas.openxmlformats.org/markup-compatibility/2006" xmlns:o="urn:schemas-microsoft-com:office:office" xmlns:r="http://schemas.openxmlformats.org/officeDocument/2006/relationships" xmlns:m="http://schemas.openxmlformats.org/officeDocument/2006/math" xmlns:v="urn:schemas-microsoft-com:vml" xmlns:wp14="http://schemas.microsoft.com/office/word/2010/wordprocessingDrawing" xmlns:wp="http://schemas.openxmlformats.org/drawingml/2006/wordprocessingDrawing" xmlns:w10="urn:schemas-microsoft-com:office:word" xmlns:w="http://schemas.openxmlformats.org/wordprocessingml/2006/main" xmlns:w14="http://schemas.microsoft.com/office/word/2010/wordml" xmlns:wpg="http://schemas.microsoft.com/office/word/2010/wordprocessingGroup" xmlns:wpi="http://schemas.microsoft.com/office/word/2010/wordprocessingInk" xmlns:wne="http://schemas.microsoft.com/office/word/2006/wordml" xmlns:wps="http://schemas.microsoft.com/office/word/2010/wordprocessingShape" xmlns:wpsCustomData="http://www.wps.cn/officeDocument/2013/wpsCustomData" mc:Ignorable="w14 wp14">
+  <w:abstractNum xmlns:w="http://schemas.openxmlformats.org/wordprocessingml/2006/main" w:abstractNumId="4">
+    <w:nsid w:val="326de5a1"/>
+    <w:multiLevelType xmlns:w="http://schemas.openxmlformats.org/wordprocessingml/2006/main" w:val="hybridMultilevel"/>
+    <w:lvl xmlns:w="http://schemas.openxmlformats.org/wordprocessingml/2006/main" w:ilvl="0">
+      <w:start w:val="1"/>
+      <w:numFmt w:val="lowerRoman"/>
+      <w:lvlText w:val="%1)"/>
+      <w:lvlJc w:val="right"/>
+      <w:pPr>
+        <w:ind w:left="720" w:hanging="360"/>
+      </w:pPr>
+    </w:lvl>
+    <w:lvl xmlns:w="http://schemas.openxmlformats.org/wordprocessingml/2006/main" w:ilvl="1">
+      <w:start w:val="1"/>
+      <w:numFmt w:val="lowerLetter"/>
+      <w:lvlText w:val="%2."/>
+      <w:lvlJc w:val="left"/>
+      <w:pPr>
+        <w:ind w:left="1440" w:hanging="360"/>
+      </w:pPr>
+    </w:lvl>
+    <w:lvl xmlns:w="http://schemas.openxmlformats.org/wordprocessingml/2006/main" w:ilvl="2">
+      <w:start w:val="1"/>
+      <w:numFmt w:val="lowerRoman"/>
+      <w:lvlText w:val="%3."/>
+      <w:lvlJc w:val="right"/>
+      <w:pPr>
+        <w:ind w:left="2160" w:hanging="180"/>
+      </w:pPr>
+    </w:lvl>
+    <w:lvl xmlns:w="http://schemas.openxmlformats.org/wordprocessingml/2006/main" w:ilvl="3">
+      <w:start w:val="1"/>
+      <w:numFmt w:val="decimal"/>
+      <w:lvlText w:val="%4."/>
+      <w:lvlJc w:val="left"/>
+      <w:pPr>
+        <w:ind w:left="2880" w:hanging="360"/>
+      </w:pPr>
+    </w:lvl>
+    <w:lvl xmlns:w="http://schemas.openxmlformats.org/wordprocessingml/2006/main" w:ilvl="4">
+      <w:start w:val="1"/>
+      <w:numFmt w:val="lowerLetter"/>
+      <w:lvlText w:val="%5."/>
+      <w:lvlJc w:val="left"/>
+      <w:pPr>
+        <w:ind w:left="3600" w:hanging="360"/>
+      </w:pPr>
+    </w:lvl>
+    <w:lvl xmlns:w="http://schemas.openxmlformats.org/wordprocessingml/2006/main" w:ilvl="5">
+      <w:start w:val="1"/>
+      <w:numFmt w:val="lowerRoman"/>
+      <w:lvlText w:val="%6."/>
+      <w:lvlJc w:val="right"/>
+      <w:pPr>
+        <w:ind w:left="4320" w:hanging="180"/>
+      </w:pPr>
+    </w:lvl>
+    <w:lvl xmlns:w="http://schemas.openxmlformats.org/wordprocessingml/2006/main" w:ilvl="6">
+      <w:start w:val="1"/>
+      <w:numFmt w:val="decimal"/>
+      <w:lvlText w:val="%7."/>
+      <w:lvlJc w:val="left"/>
+      <w:pPr>
+        <w:ind w:left="5040" w:hanging="360"/>
+      </w:pPr>
+    </w:lvl>
+    <w:lvl xmlns:w="http://schemas.openxmlformats.org/wordprocessingml/2006/main" w:ilvl="7">
+      <w:start w:val="1"/>
+      <w:numFmt w:val="lowerLetter"/>
+      <w:lvlText w:val="%8."/>
+      <w:lvlJc w:val="left"/>
+      <w:pPr>
+        <w:ind w:left="5760" w:hanging="360"/>
+      </w:pPr>
+    </w:lvl>
+    <w:lvl xmlns:w="http://schemas.openxmlformats.org/wordprocessingml/2006/main" w:ilvl="8">
+      <w:start w:val="1"/>
+      <w:numFmt w:val="lowerRoman"/>
+      <w:lvlText w:val="%9."/>
+      <w:lvlJc w:val="right"/>
+      <w:pPr>
+        <w:ind w:left="6480" w:hanging="180"/>
+      </w:pPr>
+    </w:lvl>
+  </w:abstractNum>
+  <w:abstractNum xmlns:w="http://schemas.openxmlformats.org/wordprocessingml/2006/main" w:abstractNumId="3">
+    <w:nsid w:val="2d50a133"/>
+    <w:multiLevelType xmlns:w="http://schemas.openxmlformats.org/wordprocessingml/2006/main" w:val="hybridMultilevel"/>
+    <w:lvl xmlns:w="http://schemas.openxmlformats.org/wordprocessingml/2006/main" w:ilvl="0">
+      <w:start w:val="1"/>
+      <w:numFmt w:val="lowerLetter"/>
+      <w:lvlText w:val="%1)"/>
+      <w:lvlJc w:val="left"/>
+      <w:pPr>
+        <w:ind w:left="720" w:hanging="360"/>
+      </w:pPr>
+    </w:lvl>
+    <w:lvl xmlns:w="http://schemas.openxmlformats.org/wordprocessingml/2006/main" w:ilvl="1">
+      <w:start w:val="1"/>
+      <w:numFmt w:val="lowerLetter"/>
+      <w:lvlText w:val="%2."/>
+      <w:lvlJc w:val="left"/>
+      <w:pPr>
+        <w:ind w:left="1440" w:hanging="360"/>
+      </w:pPr>
+    </w:lvl>
+    <w:lvl xmlns:w="http://schemas.openxmlformats.org/wordprocessingml/2006/main" w:ilvl="2">
+      <w:start w:val="1"/>
+      <w:numFmt w:val="lowerRoman"/>
+      <w:lvlText w:val="%3."/>
+      <w:lvlJc w:val="right"/>
+      <w:pPr>
+        <w:ind w:left="2160" w:hanging="180"/>
+      </w:pPr>
+    </w:lvl>
+    <w:lvl xmlns:w="http://schemas.openxmlformats.org/wordprocessingml/2006/main" w:ilvl="3">
+      <w:start w:val="1"/>
+      <w:numFmt w:val="decimal"/>
+      <w:lvlText w:val="%4."/>
+      <w:lvlJc w:val="left"/>
+      <w:pPr>
+        <w:ind w:left="2880" w:hanging="360"/>
+      </w:pPr>
+    </w:lvl>
+    <w:lvl xmlns:w="http://schemas.openxmlformats.org/wordprocessingml/2006/main" w:ilvl="4">
+      <w:start w:val="1"/>
+      <w:numFmt w:val="lowerLetter"/>
+      <w:lvlText w:val="%5."/>
+      <w:lvlJc w:val="left"/>
+      <w:pPr>
+        <w:ind w:left="3600" w:hanging="360"/>
+      </w:pPr>
+    </w:lvl>
+    <w:lvl xmlns:w="http://schemas.openxmlformats.org/wordprocessingml/2006/main" w:ilvl="5">
+      <w:start w:val="1"/>
+      <w:numFmt w:val="lowerRoman"/>
+      <w:lvlText w:val="%6."/>
+      <w:lvlJc w:val="right"/>
+      <w:pPr>
+        <w:ind w:left="4320" w:hanging="180"/>
+      </w:pPr>
+    </w:lvl>
+    <w:lvl xmlns:w="http://schemas.openxmlformats.org/wordprocessingml/2006/main" w:ilvl="6">
+      <w:start w:val="1"/>
+      <w:numFmt w:val="decimal"/>
+      <w:lvlText w:val="%7."/>
+      <w:lvlJc w:val="left"/>
+      <w:pPr>
+        <w:ind w:left="5040" w:hanging="360"/>
+      </w:pPr>
+    </w:lvl>
+    <w:lvl xmlns:w="http://schemas.openxmlformats.org/wordprocessingml/2006/main" w:ilvl="7">
+      <w:start w:val="1"/>
+      <w:numFmt w:val="lowerLetter"/>
+      <w:lvlText w:val="%8."/>
+      <w:lvlJc w:val="left"/>
+      <w:pPr>
+        <w:ind w:left="5760" w:hanging="360"/>
+      </w:pPr>
+    </w:lvl>
+    <w:lvl xmlns:w="http://schemas.openxmlformats.org/wordprocessingml/2006/main" w:ilvl="8">
+      <w:start w:val="1"/>
+      <w:numFmt w:val="lowerRoman"/>
+      <w:lvlText w:val="%9."/>
+      <w:lvlJc w:val="right"/>
+      <w:pPr>
+        <w:ind w:left="6480" w:hanging="180"/>
+      </w:pPr>
+    </w:lvl>
+  </w:abstractNum>
+  <w:abstractNum xmlns:w="http://schemas.openxmlformats.org/wordprocessingml/2006/main" w:abstractNumId="2">
+    <w:nsid w:val="616f3901"/>
+    <w:multiLevelType xmlns:w="http://schemas.openxmlformats.org/wordprocessingml/2006/main" w:val="hybridMultilevel"/>
+    <w:lvl xmlns:w="http://schemas.openxmlformats.org/wordprocessingml/2006/main" w:ilvl="0">
+      <w:start w:val="1"/>
+      <w:numFmt w:val="lowerLetter"/>
+      <w:lvlText w:val="%1)"/>
+      <w:lvlJc w:val="left"/>
+      <w:pPr>
+        <w:ind w:left="720" w:hanging="360"/>
+      </w:pPr>
+    </w:lvl>
+    <w:lvl xmlns:w="http://schemas.openxmlformats.org/wordprocessingml/2006/main" w:ilvl="1">
+      <w:start w:val="1"/>
+      <w:numFmt w:val="lowerLetter"/>
+      <w:lvlText w:val="%2."/>
+      <w:lvlJc w:val="left"/>
+      <w:pPr>
+        <w:ind w:left="1440" w:hanging="360"/>
+      </w:pPr>
+    </w:lvl>
+    <w:lvl xmlns:w="http://schemas.openxmlformats.org/wordprocessingml/2006/main" w:ilvl="2">
+      <w:start w:val="1"/>
+      <w:numFmt w:val="lowerRoman"/>
+      <w:lvlText w:val="%3."/>
+      <w:lvlJc w:val="right"/>
+      <w:pPr>
+        <w:ind w:left="2160" w:hanging="180"/>
+      </w:pPr>
+    </w:lvl>
+    <w:lvl xmlns:w="http://schemas.openxmlformats.org/wordprocessingml/2006/main" w:ilvl="3">
+      <w:start w:val="1"/>
+      <w:numFmt w:val="decimal"/>
+      <w:lvlText w:val="%4."/>
+      <w:lvlJc w:val="left"/>
+      <w:pPr>
+        <w:ind w:left="2880" w:hanging="360"/>
+      </w:pPr>
+    </w:lvl>
+    <w:lvl xmlns:w="http://schemas.openxmlformats.org/wordprocessingml/2006/main" w:ilvl="4">
+      <w:start w:val="1"/>
+      <w:numFmt w:val="lowerLetter"/>
+      <w:lvlText w:val="%5."/>
+      <w:lvlJc w:val="left"/>
+      <w:pPr>
+        <w:ind w:left="3600" w:hanging="360"/>
+      </w:pPr>
+    </w:lvl>
+    <w:lvl xmlns:w="http://schemas.openxmlformats.org/wordprocessingml/2006/main" w:ilvl="5">
+      <w:start w:val="1"/>
+      <w:numFmt w:val="lowerRoman"/>
+      <w:lvlText w:val="%6."/>
+      <w:lvlJc w:val="right"/>
+      <w:pPr>
+        <w:ind w:left="4320" w:hanging="180"/>
+      </w:pPr>
+    </w:lvl>
+    <w:lvl xmlns:w="http://schemas.openxmlformats.org/wordprocessingml/2006/main" w:ilvl="6">
+      <w:start w:val="1"/>
+      <w:numFmt w:val="decimal"/>
+      <w:lvlText w:val="%7."/>
+      <w:lvlJc w:val="left"/>
+      <w:pPr>
+        <w:ind w:left="5040" w:hanging="360"/>
+      </w:pPr>
+    </w:lvl>
+    <w:lvl xmlns:w="http://schemas.openxmlformats.org/wordprocessingml/2006/main" w:ilvl="7">
+      <w:start w:val="1"/>
+      <w:numFmt w:val="lowerLetter"/>
+      <w:lvlText w:val="%8."/>
+      <w:lvlJc w:val="left"/>
+      <w:pPr>
+        <w:ind w:left="5760" w:hanging="360"/>
+      </w:pPr>
+    </w:lvl>
+    <w:lvl xmlns:w="http://schemas.openxmlformats.org/wordprocessingml/2006/main" w:ilvl="8">
+      <w:start w:val="1"/>
+      <w:numFmt w:val="lowerRoman"/>
+      <w:lvlText w:val="%9."/>
+      <w:lvlJc w:val="right"/>
+      <w:pPr>
+        <w:ind w:left="6480" w:hanging="180"/>
+      </w:pPr>
+    </w:lvl>
+  </w:abstractNum>
+  <w:abstractNum xmlns:w="http://schemas.openxmlformats.org/wordprocessingml/2006/main" w:abstractNumId="1">
+    <w:nsid w:val="336759b3"/>
+    <w:multiLevelType xmlns:w="http://schemas.openxmlformats.org/wordprocessingml/2006/main" w:val="hybridMultilevel"/>
+    <w:lvl xmlns:w="http://schemas.openxmlformats.org/wordprocessingml/2006/main" w:ilvl="0">
+      <w:start w:val="1"/>
+      <w:numFmt w:val="decimal"/>
+      <w:lvlText w:val="%1."/>
+      <w:lvlJc w:val="left"/>
+      <w:pPr>
+        <w:ind w:left="720" w:hanging="360"/>
+      </w:pPr>
+    </w:lvl>
+    <w:lvl xmlns:w="http://schemas.openxmlformats.org/wordprocessingml/2006/main" w:ilvl="1">
+      <w:start w:val="1"/>
+      <w:numFmt w:val="lowerLetter"/>
+      <w:lvlText w:val="%2."/>
+      <w:lvlJc w:val="left"/>
+      <w:pPr>
+        <w:ind w:left="1440" w:hanging="360"/>
+      </w:pPr>
+    </w:lvl>
+    <w:lvl xmlns:w="http://schemas.openxmlformats.org/wordprocessingml/2006/main" w:ilvl="2">
+      <w:start w:val="1"/>
+      <w:numFmt w:val="lowerRoman"/>
+      <w:lvlText w:val="%3."/>
+      <w:lvlJc w:val="right"/>
+      <w:pPr>
+        <w:ind w:left="2160" w:hanging="180"/>
+      </w:pPr>
+    </w:lvl>
+    <w:lvl xmlns:w="http://schemas.openxmlformats.org/wordprocessingml/2006/main" w:ilvl="3">
+      <w:start w:val="1"/>
+      <w:numFmt w:val="decimal"/>
+      <w:lvlText w:val="%4."/>
+      <w:lvlJc w:val="left"/>
+      <w:pPr>
+        <w:ind w:left="2880" w:hanging="360"/>
+      </w:pPr>
+    </w:lvl>
+    <w:lvl xmlns:w="http://schemas.openxmlformats.org/wordprocessingml/2006/main" w:ilvl="4">
+      <w:start w:val="1"/>
+      <w:numFmt w:val="lowerLetter"/>
+      <w:lvlText w:val="%5."/>
+      <w:lvlJc w:val="left"/>
+      <w:pPr>
+        <w:ind w:left="3600" w:hanging="360"/>
+      </w:pPr>
+    </w:lvl>
+    <w:lvl xmlns:w="http://schemas.openxmlformats.org/wordprocessingml/2006/main" w:ilvl="5">
+      <w:start w:val="1"/>
+      <w:numFmt w:val="lowerRoman"/>
+      <w:lvlText w:val="%6."/>
+      <w:lvlJc w:val="right"/>
+      <w:pPr>
+        <w:ind w:left="4320" w:hanging="180"/>
+      </w:pPr>
+    </w:lvl>
+    <w:lvl xmlns:w="http://schemas.openxmlformats.org/wordprocessingml/2006/main" w:ilvl="6">
+      <w:start w:val="1"/>
+      <w:numFmt w:val="decimal"/>
+      <w:lvlText w:val="%7."/>
+      <w:lvlJc w:val="left"/>
+      <w:pPr>
+        <w:ind w:left="5040" w:hanging="360"/>
+      </w:pPr>
+    </w:lvl>
+    <w:lvl xmlns:w="http://schemas.openxmlformats.org/wordprocessingml/2006/main" w:ilvl="7">
+      <w:start w:val="1"/>
+      <w:numFmt w:val="lowerLetter"/>
+      <w:lvlText w:val="%8."/>
+      <w:lvlJc w:val="left"/>
+      <w:pPr>
+        <w:ind w:left="5760" w:hanging="360"/>
+      </w:pPr>
+    </w:lvl>
+    <w:lvl xmlns:w="http://schemas.openxmlformats.org/wordprocessingml/2006/main" w:ilvl="8">
+      <w:start w:val="1"/>
+      <w:numFmt w:val="lowerRoman"/>
+      <w:lvlText w:val="%9."/>
+      <w:lvlJc w:val="right"/>
+      <w:pPr>
+        <w:ind w:left="6480" w:hanging="180"/>
+      </w:pPr>
+    </w:lvl>
+  </w:abstractNum>
   <w:abstractNum w:abstractNumId="0">
     <w:nsid w:val="785A6227"/>
     <w:multiLevelType w:val="multilevel"/>
@@ -3989,6 +8353,18 @@
       </w:pPr>
     </w:lvl>
   </w:abstractNum>
+  <w:num w:numId="5">
+    <w:abstractNumId w:val="4"/>
+  </w:num>
+  <w:num w:numId="4">
+    <w:abstractNumId w:val="3"/>
+  </w:num>
+  <w:num w:numId="3">
+    <w:abstractNumId w:val="2"/>
+  </w:num>
+  <w:num w:numId="2">
+    <w:abstractNumId w:val="1"/>
+  </w:num>
   <w:num w:numId="1">
     <w:abstractNumId w:val="0"/>
   </w:num>
@@ -3996,7 +8372,7 @@
 </file>
 
 <file path=word/styles.xml><?xml version="1.0" encoding="utf-8"?>
-<w:styles xmlns:mc="http://schemas.openxmlformats.org/markup-compatibility/2006" xmlns:o="urn:schemas-microsoft-com:office:office" xmlns:r="http://schemas.openxmlformats.org/officeDocument/2006/relationships" xmlns:m="http://schemas.openxmlformats.org/officeDocument/2006/math" xmlns:v="urn:schemas-microsoft-com:vml" xmlns:w="http://schemas.openxmlformats.org/wordprocessingml/2006/main" xmlns:w14="http://schemas.microsoft.com/office/word/2010/wordml" xmlns:w10="urn:schemas-microsoft-com:office:word" xmlns:sl="http://schemas.openxmlformats.org/schemaLibrary/2006/main" xmlns:wpsCustomData="http://www.wps.cn/officeDocument/2013/wpsCustomData" mc:Ignorable="w14">
+<w:styles xmlns:wp14="http://schemas.microsoft.com/office/word/2010/wordprocessingDrawing" xmlns:mc="http://schemas.openxmlformats.org/markup-compatibility/2006" xmlns:o="urn:schemas-microsoft-com:office:office" xmlns:r="http://schemas.openxmlformats.org/officeDocument/2006/relationships" xmlns:m="http://schemas.openxmlformats.org/officeDocument/2006/math" xmlns:v="urn:schemas-microsoft-com:vml" xmlns:w="http://schemas.openxmlformats.org/wordprocessingml/2006/main" xmlns:w14="http://schemas.microsoft.com/office/word/2010/wordml" xmlns:w10="urn:schemas-microsoft-com:office:word" xmlns:sl="http://schemas.openxmlformats.org/schemaLibrary/2006/main" xmlns:wpsCustomData="http://www.wps.cn/officeDocument/2013/wpsCustomData" mc:Ignorable="w14 wp14">
   <w:docDefaults>
     <w:rPrDefault>
       <w:rPr>
@@ -4005,258 +8381,258 @@
     </w:rPrDefault>
     <w:pPrDefault/>
   </w:docDefaults>
-  <w:latentStyles w:count="260" w:defQFormat="0" w:defUnhideWhenUsed="1" w:defSemiHidden="1" w:defUIPriority="99" w:defLockedState="0">
-    <w:lsdException w:qFormat="1" w:unhideWhenUsed="0" w:uiPriority="0" w:semiHidden="0" w:name="Normal"/>
-    <w:lsdException w:qFormat="1" w:unhideWhenUsed="0" w:uiPriority="9" w:semiHidden="0" w:name="heading 1"/>
-    <w:lsdException w:qFormat="1" w:uiPriority="9" w:semiHidden="0" w:name="heading 2"/>
-    <w:lsdException w:qFormat="1" w:uiPriority="9" w:semiHidden="0" w:name="heading 3"/>
-    <w:lsdException w:qFormat="1" w:uiPriority="9" w:semiHidden="0" w:name="heading 4"/>
-    <w:lsdException w:qFormat="1" w:uiPriority="9" w:semiHidden="0" w:name="heading 5"/>
-    <w:lsdException w:qFormat="1" w:uiPriority="9" w:name="heading 6"/>
-    <w:lsdException w:qFormat="1" w:unhideWhenUsed="0" w:uiPriority="0" w:semiHidden="0" w:name="heading 7"/>
-    <w:lsdException w:qFormat="1" w:unhideWhenUsed="0" w:uiPriority="0" w:semiHidden="0" w:name="heading 8"/>
-    <w:lsdException w:qFormat="1" w:unhideWhenUsed="0" w:uiPriority="0" w:semiHidden="0" w:name="heading 9"/>
-    <w:lsdException w:uiPriority="99" w:name="index 1"/>
-    <w:lsdException w:uiPriority="99" w:name="index 2"/>
-    <w:lsdException w:uiPriority="99" w:name="index 3"/>
-    <w:lsdException w:uiPriority="99" w:name="index 4"/>
-    <w:lsdException w:uiPriority="99" w:name="index 5"/>
-    <w:lsdException w:uiPriority="99" w:name="index 6"/>
-    <w:lsdException w:uiPriority="99" w:name="index 7"/>
-    <w:lsdException w:uiPriority="99" w:name="index 8"/>
-    <w:lsdException w:uiPriority="99" w:name="index 9"/>
-    <w:lsdException w:unhideWhenUsed="0" w:uiPriority="39" w:semiHidden="0" w:name="toc 1"/>
-    <w:lsdException w:unhideWhenUsed="0" w:uiPriority="39" w:semiHidden="0" w:name="toc 2"/>
-    <w:lsdException w:unhideWhenUsed="0" w:uiPriority="39" w:semiHidden="0" w:name="toc 3"/>
-    <w:lsdException w:uiPriority="39" w:semiHidden="0" w:name="toc 4"/>
-    <w:lsdException w:uiPriority="39" w:semiHidden="0" w:name="toc 5"/>
-    <w:lsdException w:uiPriority="39" w:name="toc 6"/>
-    <w:lsdException w:uiPriority="39" w:name="toc 7"/>
-    <w:lsdException w:uiPriority="39" w:name="toc 8"/>
-    <w:lsdException w:uiPriority="39" w:name="toc 9"/>
-    <w:lsdException w:uiPriority="99" w:name="Normal Indent"/>
-    <w:lsdException w:uiPriority="99" w:name="footnote text"/>
-    <w:lsdException w:uiPriority="99" w:name="annotation text"/>
-    <w:lsdException w:uiPriority="99" w:name="header"/>
-    <w:lsdException w:unhideWhenUsed="0" w:uiPriority="0" w:semiHidden="0" w:name="footer"/>
-    <w:lsdException w:qFormat="1" w:unhideWhenUsed="0" w:uiPriority="0" w:semiHidden="0" w:name="index heading"/>
-    <w:lsdException w:qFormat="1" w:unhideWhenUsed="0" w:uiPriority="0" w:semiHidden="0" w:name="caption"/>
-    <w:lsdException w:qFormat="1" w:uiPriority="99" w:semiHidden="0" w:name="table of figures"/>
-    <w:lsdException w:uiPriority="99" w:name="envelope address"/>
-    <w:lsdException w:uiPriority="99" w:name="envelope return"/>
-    <w:lsdException w:uiPriority="99" w:name="footnote reference"/>
-    <w:lsdException w:uiPriority="99" w:name="annotation reference"/>
-    <w:lsdException w:uiPriority="99" w:name="line number"/>
-    <w:lsdException w:uiPriority="99" w:name="page number"/>
-    <w:lsdException w:uiPriority="99" w:name="endnote reference"/>
-    <w:lsdException w:uiPriority="99" w:name="endnote text"/>
-    <w:lsdException w:uiPriority="99" w:name="table of authorities"/>
-    <w:lsdException w:uiPriority="99" w:name="macro"/>
-    <w:lsdException w:unhideWhenUsed="0" w:uiPriority="0" w:semiHidden="0" w:name="toa heading"/>
-    <w:lsdException w:unhideWhenUsed="0" w:uiPriority="0" w:semiHidden="0" w:name="List"/>
-    <w:lsdException w:uiPriority="99" w:name="List Bullet"/>
-    <w:lsdException w:uiPriority="99" w:name="List Number"/>
-    <w:lsdException w:uiPriority="99" w:name="List 2"/>
-    <w:lsdException w:uiPriority="99" w:name="List 3"/>
-    <w:lsdException w:uiPriority="99" w:name="List 4"/>
-    <w:lsdException w:uiPriority="99" w:name="List 5"/>
-    <w:lsdException w:uiPriority="99" w:name="List Bullet 2"/>
-    <w:lsdException w:uiPriority="99" w:name="List Bullet 3"/>
-    <w:lsdException w:uiPriority="99" w:name="List Bullet 4"/>
-    <w:lsdException w:uiPriority="99" w:name="List Bullet 5"/>
-    <w:lsdException w:uiPriority="99" w:name="List Number 2"/>
-    <w:lsdException w:uiPriority="99" w:name="List Number 3"/>
-    <w:lsdException w:uiPriority="99" w:name="List Number 4"/>
-    <w:lsdException w:uiPriority="99" w:name="List Number 5"/>
-    <w:lsdException w:qFormat="1" w:unhideWhenUsed="0" w:uiPriority="10" w:semiHidden="0" w:name="Title"/>
-    <w:lsdException w:uiPriority="99" w:name="Closing"/>
-    <w:lsdException w:uiPriority="99" w:name="Signature"/>
-    <w:lsdException w:uiPriority="1" w:name="Default Paragraph Font"/>
-    <w:lsdException w:qFormat="1" w:unhideWhenUsed="0" w:uiPriority="0" w:semiHidden="0" w:name="Body Text"/>
-    <w:lsdException w:uiPriority="99" w:name="Body Text Indent"/>
-    <w:lsdException w:uiPriority="99" w:name="List Continue"/>
-    <w:lsdException w:uiPriority="99" w:name="List Continue 2"/>
-    <w:lsdException w:uiPriority="99" w:name="List Continue 3"/>
-    <w:lsdException w:uiPriority="99" w:name="List Continue 4"/>
-    <w:lsdException w:uiPriority="99" w:name="List Continue 5"/>
-    <w:lsdException w:uiPriority="99" w:name="Message Header"/>
-    <w:lsdException w:qFormat="1" w:unhideWhenUsed="0" w:uiPriority="11" w:semiHidden="0" w:name="Subtitle"/>
-    <w:lsdException w:uiPriority="99" w:name="Salutation"/>
-    <w:lsdException w:uiPriority="99" w:name="Date"/>
-    <w:lsdException w:uiPriority="99" w:name="Body Text First Indent"/>
-    <w:lsdException w:uiPriority="99" w:name="Body Text First Indent 2"/>
-    <w:lsdException w:uiPriority="99" w:name="Note Heading"/>
-    <w:lsdException w:uiPriority="99" w:name="Body Text 2"/>
-    <w:lsdException w:uiPriority="99" w:name="Body Text 3"/>
-    <w:lsdException w:uiPriority="99" w:name="Body Text Indent 2"/>
-    <w:lsdException w:uiPriority="99" w:name="Body Text Indent 3"/>
-    <w:lsdException w:uiPriority="99" w:name="Block Text"/>
-    <w:lsdException w:unhideWhenUsed="0" w:uiPriority="99" w:semiHidden="0" w:name="Hyperlink"/>
-    <w:lsdException w:uiPriority="99" w:name="FollowedHyperlink"/>
-    <w:lsdException w:qFormat="1" w:unhideWhenUsed="0" w:uiPriority="22" w:semiHidden="0" w:name="Strong"/>
-    <w:lsdException w:qFormat="1" w:unhideWhenUsed="0" w:uiPriority="20" w:semiHidden="0" w:name="Emphasis"/>
-    <w:lsdException w:uiPriority="99" w:name="Document Map"/>
-    <w:lsdException w:uiPriority="99" w:name="Plain Text"/>
-    <w:lsdException w:uiPriority="99" w:name="E-mail Signature"/>
-    <w:lsdException w:uiPriority="99" w:name="Normal (Web)"/>
-    <w:lsdException w:uiPriority="99" w:name="HTML Acronym"/>
-    <w:lsdException w:uiPriority="99" w:name="HTML Address"/>
-    <w:lsdException w:uiPriority="99" w:name="HTML Cite"/>
-    <w:lsdException w:uiPriority="99" w:name="HTML Code"/>
-    <w:lsdException w:uiPriority="99" w:name="HTML Definition"/>
-    <w:lsdException w:uiPriority="99" w:name="HTML Keyboard"/>
-    <w:lsdException w:uiPriority="99" w:name="HTML Preformatted"/>
-    <w:lsdException w:uiPriority="99" w:name="HTML Sample"/>
-    <w:lsdException w:uiPriority="99" w:name="HTML Typewriter"/>
-    <w:lsdException w:uiPriority="99" w:name="HTML Variable"/>
-    <w:lsdException w:uiPriority="99" w:name="Normal Table"/>
-    <w:lsdException w:uiPriority="99" w:name="annotation subject"/>
-    <w:lsdException w:uiPriority="99" w:name="Table Simple 1"/>
-    <w:lsdException w:uiPriority="99" w:name="Table Simple 2"/>
-    <w:lsdException w:uiPriority="99" w:name="Table Simple 3"/>
-    <w:lsdException w:uiPriority="99" w:name="Table Classic 1"/>
-    <w:lsdException w:uiPriority="99" w:name="Table Classic 2"/>
-    <w:lsdException w:uiPriority="99" w:name="Table Classic 3"/>
-    <w:lsdException w:uiPriority="99" w:name="Table Classic 4"/>
-    <w:lsdException w:uiPriority="99" w:name="Table Colorful 1"/>
-    <w:lsdException w:uiPriority="99" w:name="Table Colorful 2"/>
-    <w:lsdException w:uiPriority="99" w:name="Table Colorful 3"/>
-    <w:lsdException w:uiPriority="99" w:name="Table Columns 1"/>
-    <w:lsdException w:uiPriority="99" w:name="Table Columns 2"/>
-    <w:lsdException w:uiPriority="99" w:name="Table Columns 3"/>
-    <w:lsdException w:uiPriority="99" w:name="Table Columns 4"/>
-    <w:lsdException w:uiPriority="99" w:name="Table Columns 5"/>
-    <w:lsdException w:uiPriority="99" w:name="Table Grid 1"/>
-    <w:lsdException w:uiPriority="99" w:name="Table Grid 2"/>
-    <w:lsdException w:uiPriority="99" w:name="Table Grid 3"/>
-    <w:lsdException w:uiPriority="99" w:name="Table Grid 4"/>
-    <w:lsdException w:uiPriority="99" w:name="Table Grid 5"/>
-    <w:lsdException w:uiPriority="99" w:name="Table Grid 6"/>
-    <w:lsdException w:uiPriority="99" w:name="Table Grid 7"/>
-    <w:lsdException w:uiPriority="99" w:name="Table Grid 8"/>
-    <w:lsdException w:uiPriority="99" w:name="Table List 1"/>
-    <w:lsdException w:uiPriority="99" w:name="Table List 2"/>
-    <w:lsdException w:uiPriority="99" w:name="Table List 3"/>
-    <w:lsdException w:uiPriority="99" w:name="Table List 4"/>
-    <w:lsdException w:uiPriority="99" w:name="Table List 5"/>
-    <w:lsdException w:uiPriority="99" w:name="Table List 6"/>
-    <w:lsdException w:uiPriority="99" w:name="Table List 7"/>
-    <w:lsdException w:uiPriority="99" w:name="Table List 8"/>
-    <w:lsdException w:uiPriority="99" w:name="Table 3D effects 1"/>
-    <w:lsdException w:uiPriority="99" w:name="Table 3D effects 2"/>
-    <w:lsdException w:uiPriority="99" w:name="Table 3D effects 3"/>
-    <w:lsdException w:uiPriority="99" w:name="Table Contemporary"/>
-    <w:lsdException w:uiPriority="99" w:name="Table Elegant"/>
-    <w:lsdException w:uiPriority="99" w:name="Table Professional"/>
-    <w:lsdException w:uiPriority="99" w:name="Table Subtle 1"/>
-    <w:lsdException w:uiPriority="99" w:name="Table Subtle 2"/>
-    <w:lsdException w:uiPriority="99" w:name="Table Web 1"/>
-    <w:lsdException w:uiPriority="99" w:name="Table Web 2"/>
-    <w:lsdException w:uiPriority="99" w:name="Table Web 3"/>
-    <w:lsdException w:uiPriority="99" w:name="Balloon Text"/>
-    <w:lsdException w:unhideWhenUsed="0" w:uiPriority="39" w:semiHidden="0" w:name="Table Grid"/>
-    <w:lsdException w:uiPriority="99" w:name="Table Theme"/>
-    <w:lsdException w:unhideWhenUsed="0" w:uiPriority="60" w:semiHidden="0" w:name="Light Shading"/>
-    <w:lsdException w:unhideWhenUsed="0" w:uiPriority="61" w:semiHidden="0" w:name="Light List"/>
-    <w:lsdException w:unhideWhenUsed="0" w:uiPriority="62" w:semiHidden="0" w:name="Light Grid"/>
-    <w:lsdException w:unhideWhenUsed="0" w:uiPriority="63" w:semiHidden="0" w:name="Medium Shading 1"/>
-    <w:lsdException w:unhideWhenUsed="0" w:uiPriority="64" w:semiHidden="0" w:name="Medium Shading 2"/>
-    <w:lsdException w:unhideWhenUsed="0" w:uiPriority="65" w:semiHidden="0" w:name="Medium List 1"/>
-    <w:lsdException w:unhideWhenUsed="0" w:uiPriority="66" w:semiHidden="0" w:name="Medium List 2"/>
-    <w:lsdException w:unhideWhenUsed="0" w:uiPriority="67" w:semiHidden="0" w:name="Medium Grid 1"/>
-    <w:lsdException w:unhideWhenUsed="0" w:uiPriority="68" w:semiHidden="0" w:name="Medium Grid 2"/>
-    <w:lsdException w:unhideWhenUsed="0" w:uiPriority="69" w:semiHidden="0" w:name="Medium Grid 3"/>
-    <w:lsdException w:unhideWhenUsed="0" w:uiPriority="70" w:semiHidden="0" w:name="Dark List"/>
-    <w:lsdException w:unhideWhenUsed="0" w:uiPriority="71" w:semiHidden="0" w:name="Colorful Shading"/>
-    <w:lsdException w:unhideWhenUsed="0" w:uiPriority="72" w:semiHidden="0" w:name="Colorful List"/>
-    <w:lsdException w:unhideWhenUsed="0" w:uiPriority="73" w:semiHidden="0" w:name="Colorful Grid"/>
-    <w:lsdException w:unhideWhenUsed="0" w:uiPriority="60" w:semiHidden="0" w:name="Light Shading Accent 1"/>
-    <w:lsdException w:unhideWhenUsed="0" w:uiPriority="61" w:semiHidden="0" w:name="Light List Accent 1"/>
-    <w:lsdException w:unhideWhenUsed="0" w:uiPriority="62" w:semiHidden="0" w:name="Light Grid Accent 1"/>
-    <w:lsdException w:unhideWhenUsed="0" w:uiPriority="63" w:semiHidden="0" w:name="Medium Shading 1 Accent 1"/>
-    <w:lsdException w:unhideWhenUsed="0" w:uiPriority="64" w:semiHidden="0" w:name="Medium Shading 2 Accent 1"/>
-    <w:lsdException w:unhideWhenUsed="0" w:uiPriority="65" w:semiHidden="0" w:name="Medium List 1 Accent 1"/>
-    <w:lsdException w:qFormat="1" w:unhideWhenUsed="0" w:uiPriority="34" w:semiHidden="0" w:name="List Paragraph"/>
-    <w:lsdException w:unhideWhenUsed="0" w:uiPriority="66" w:semiHidden="0" w:name="Medium List 2 Accent 1"/>
-    <w:lsdException w:unhideWhenUsed="0" w:uiPriority="67" w:semiHidden="0" w:name="Medium Grid 1 Accent 1"/>
-    <w:lsdException w:unhideWhenUsed="0" w:uiPriority="68" w:semiHidden="0" w:name="Medium Grid 2 Accent 1"/>
-    <w:lsdException w:unhideWhenUsed="0" w:uiPriority="69" w:semiHidden="0" w:name="Medium Grid 3 Accent 1"/>
-    <w:lsdException w:unhideWhenUsed="0" w:uiPriority="70" w:semiHidden="0" w:name="Dark List Accent 1"/>
-    <w:lsdException w:unhideWhenUsed="0" w:uiPriority="71" w:semiHidden="0" w:name="Colorful Shading Accent 1"/>
-    <w:lsdException w:unhideWhenUsed="0" w:uiPriority="72" w:semiHidden="0" w:name="Colorful List Accent 1"/>
-    <w:lsdException w:unhideWhenUsed="0" w:uiPriority="73" w:semiHidden="0" w:name="Colorful Grid Accent 1"/>
-    <w:lsdException w:unhideWhenUsed="0" w:uiPriority="60" w:semiHidden="0" w:name="Light Shading Accent 2"/>
-    <w:lsdException w:unhideWhenUsed="0" w:uiPriority="61" w:semiHidden="0" w:name="Light List Accent 2"/>
-    <w:lsdException w:unhideWhenUsed="0" w:uiPriority="62" w:semiHidden="0" w:name="Light Grid Accent 2"/>
-    <w:lsdException w:unhideWhenUsed="0" w:uiPriority="63" w:semiHidden="0" w:name="Medium Shading 1 Accent 2"/>
-    <w:lsdException w:unhideWhenUsed="0" w:uiPriority="64" w:semiHidden="0" w:name="Medium Shading 2 Accent 2"/>
-    <w:lsdException w:unhideWhenUsed="0" w:uiPriority="65" w:semiHidden="0" w:name="Medium List 1 Accent 2"/>
-    <w:lsdException w:unhideWhenUsed="0" w:uiPriority="66" w:semiHidden="0" w:name="Medium List 2 Accent 2"/>
-    <w:lsdException w:unhideWhenUsed="0" w:uiPriority="67" w:semiHidden="0" w:name="Medium Grid 1 Accent 2"/>
-    <w:lsdException w:unhideWhenUsed="0" w:uiPriority="68" w:semiHidden="0" w:name="Medium Grid 2 Accent 2"/>
-    <w:lsdException w:unhideWhenUsed="0" w:uiPriority="69" w:semiHidden="0" w:name="Medium Grid 3 Accent 2"/>
-    <w:lsdException w:unhideWhenUsed="0" w:uiPriority="70" w:semiHidden="0" w:name="Dark List Accent 2"/>
-    <w:lsdException w:unhideWhenUsed="0" w:uiPriority="71" w:semiHidden="0" w:name="Colorful Shading Accent 2"/>
-    <w:lsdException w:unhideWhenUsed="0" w:uiPriority="72" w:semiHidden="0" w:name="Colorful List Accent 2"/>
-    <w:lsdException w:unhideWhenUsed="0" w:uiPriority="73" w:semiHidden="0" w:name="Colorful Grid Accent 2"/>
-    <w:lsdException w:unhideWhenUsed="0" w:uiPriority="60" w:semiHidden="0" w:name="Light Shading Accent 3"/>
-    <w:lsdException w:unhideWhenUsed="0" w:uiPriority="61" w:semiHidden="0" w:name="Light List Accent 3"/>
-    <w:lsdException w:unhideWhenUsed="0" w:uiPriority="62" w:semiHidden="0" w:name="Light Grid Accent 3"/>
-    <w:lsdException w:unhideWhenUsed="0" w:uiPriority="63" w:semiHidden="0" w:name="Medium Shading 1 Accent 3"/>
-    <w:lsdException w:unhideWhenUsed="0" w:uiPriority="64" w:semiHidden="0" w:name="Medium Shading 2 Accent 3"/>
-    <w:lsdException w:unhideWhenUsed="0" w:uiPriority="65" w:semiHidden="0" w:name="Medium List 1 Accent 3"/>
-    <w:lsdException w:unhideWhenUsed="0" w:uiPriority="66" w:semiHidden="0" w:name="Medium List 2 Accent 3"/>
-    <w:lsdException w:unhideWhenUsed="0" w:uiPriority="67" w:semiHidden="0" w:name="Medium Grid 1 Accent 3"/>
-    <w:lsdException w:unhideWhenUsed="0" w:uiPriority="68" w:semiHidden="0" w:name="Medium Grid 2 Accent 3"/>
-    <w:lsdException w:unhideWhenUsed="0" w:uiPriority="69" w:semiHidden="0" w:name="Medium Grid 3 Accent 3"/>
-    <w:lsdException w:unhideWhenUsed="0" w:uiPriority="70" w:semiHidden="0" w:name="Dark List Accent 3"/>
-    <w:lsdException w:unhideWhenUsed="0" w:uiPriority="71" w:semiHidden="0" w:name="Colorful Shading Accent 3"/>
-    <w:lsdException w:unhideWhenUsed="0" w:uiPriority="72" w:semiHidden="0" w:name="Colorful List Accent 3"/>
-    <w:lsdException w:unhideWhenUsed="0" w:uiPriority="73" w:semiHidden="0" w:name="Colorful Grid Accent 3"/>
-    <w:lsdException w:unhideWhenUsed="0" w:uiPriority="60" w:semiHidden="0" w:name="Light Shading Accent 4"/>
-    <w:lsdException w:unhideWhenUsed="0" w:uiPriority="61" w:semiHidden="0" w:name="Light List Accent 4"/>
-    <w:lsdException w:unhideWhenUsed="0" w:uiPriority="62" w:semiHidden="0" w:name="Light Grid Accent 4"/>
-    <w:lsdException w:unhideWhenUsed="0" w:uiPriority="63" w:semiHidden="0" w:name="Medium Shading 1 Accent 4"/>
-    <w:lsdException w:unhideWhenUsed="0" w:uiPriority="64" w:semiHidden="0" w:name="Medium Shading 2 Accent 4"/>
-    <w:lsdException w:unhideWhenUsed="0" w:uiPriority="65" w:semiHidden="0" w:name="Medium List 1 Accent 4"/>
-    <w:lsdException w:unhideWhenUsed="0" w:uiPriority="66" w:semiHidden="0" w:name="Medium List 2 Accent 4"/>
-    <w:lsdException w:unhideWhenUsed="0" w:uiPriority="67" w:semiHidden="0" w:name="Medium Grid 1 Accent 4"/>
-    <w:lsdException w:unhideWhenUsed="0" w:uiPriority="68" w:semiHidden="0" w:name="Medium Grid 2 Accent 4"/>
-    <w:lsdException w:unhideWhenUsed="0" w:uiPriority="69" w:semiHidden="0" w:name="Medium Grid 3 Accent 4"/>
-    <w:lsdException w:unhideWhenUsed="0" w:uiPriority="70" w:semiHidden="0" w:name="Dark List Accent 4"/>
-    <w:lsdException w:unhideWhenUsed="0" w:uiPriority="71" w:semiHidden="0" w:name="Colorful Shading Accent 4"/>
-    <w:lsdException w:unhideWhenUsed="0" w:uiPriority="72" w:semiHidden="0" w:name="Colorful List Accent 4"/>
-    <w:lsdException w:unhideWhenUsed="0" w:uiPriority="73" w:semiHidden="0" w:name="Colorful Grid Accent 4"/>
-    <w:lsdException w:unhideWhenUsed="0" w:uiPriority="60" w:semiHidden="0" w:name="Light Shading Accent 5"/>
-    <w:lsdException w:unhideWhenUsed="0" w:uiPriority="61" w:semiHidden="0" w:name="Light List Accent 5"/>
-    <w:lsdException w:unhideWhenUsed="0" w:uiPriority="62" w:semiHidden="0" w:name="Light Grid Accent 5"/>
-    <w:lsdException w:unhideWhenUsed="0" w:uiPriority="63" w:semiHidden="0" w:name="Medium Shading 1 Accent 5"/>
-    <w:lsdException w:unhideWhenUsed="0" w:uiPriority="64" w:semiHidden="0" w:name="Medium Shading 2 Accent 5"/>
-    <w:lsdException w:unhideWhenUsed="0" w:uiPriority="65" w:semiHidden="0" w:name="Medium List 1 Accent 5"/>
-    <w:lsdException w:unhideWhenUsed="0" w:uiPriority="66" w:semiHidden="0" w:name="Medium List 2 Accent 5"/>
-    <w:lsdException w:unhideWhenUsed="0" w:uiPriority="67" w:semiHidden="0" w:name="Medium Grid 1 Accent 5"/>
-    <w:lsdException w:unhideWhenUsed="0" w:uiPriority="68" w:semiHidden="0" w:name="Medium Grid 2 Accent 5"/>
-    <w:lsdException w:unhideWhenUsed="0" w:uiPriority="69" w:semiHidden="0" w:name="Medium Grid 3 Accent 5"/>
-    <w:lsdException w:unhideWhenUsed="0" w:uiPriority="70" w:semiHidden="0" w:name="Dark List Accent 5"/>
-    <w:lsdException w:unhideWhenUsed="0" w:uiPriority="71" w:semiHidden="0" w:name="Colorful Shading Accent 5"/>
-    <w:lsdException w:unhideWhenUsed="0" w:uiPriority="72" w:semiHidden="0" w:name="Colorful List Accent 5"/>
-    <w:lsdException w:unhideWhenUsed="0" w:uiPriority="73" w:semiHidden="0" w:name="Colorful Grid Accent 5"/>
-    <w:lsdException w:unhideWhenUsed="0" w:uiPriority="60" w:semiHidden="0" w:name="Light Shading Accent 6"/>
-    <w:lsdException w:unhideWhenUsed="0" w:uiPriority="61" w:semiHidden="0" w:name="Light List Accent 6"/>
-    <w:lsdException w:unhideWhenUsed="0" w:uiPriority="62" w:semiHidden="0" w:name="Light Grid Accent 6"/>
-    <w:lsdException w:unhideWhenUsed="0" w:uiPriority="63" w:semiHidden="0" w:name="Medium Shading 1 Accent 6"/>
-    <w:lsdException w:unhideWhenUsed="0" w:uiPriority="64" w:semiHidden="0" w:name="Medium Shading 2 Accent 6"/>
-    <w:lsdException w:unhideWhenUsed="0" w:uiPriority="65" w:semiHidden="0" w:name="Medium List 1 Accent 6"/>
-    <w:lsdException w:unhideWhenUsed="0" w:uiPriority="66" w:semiHidden="0" w:name="Medium List 2 Accent 6"/>
-    <w:lsdException w:unhideWhenUsed="0" w:uiPriority="67" w:semiHidden="0" w:name="Medium Grid 1 Accent 6"/>
-    <w:lsdException w:unhideWhenUsed="0" w:uiPriority="68" w:semiHidden="0" w:name="Medium Grid 2 Accent 6"/>
-    <w:lsdException w:unhideWhenUsed="0" w:uiPriority="69" w:semiHidden="0" w:name="Medium Grid 3 Accent 6"/>
-    <w:lsdException w:unhideWhenUsed="0" w:uiPriority="70" w:semiHidden="0" w:name="Dark List Accent 6"/>
-    <w:lsdException w:unhideWhenUsed="0" w:uiPriority="71" w:semiHidden="0" w:name="Colorful Shading Accent 6"/>
-    <w:lsdException w:unhideWhenUsed="0" w:uiPriority="72" w:semiHidden="0" w:name="Colorful List Accent 6"/>
-    <w:lsdException w:unhideWhenUsed="0" w:uiPriority="73" w:semiHidden="0" w:name="Colorful Grid Accent 6"/>
+  <w:latentStyles w:defLockedState="0" w:defUIPriority="99" w:defSemiHidden="1" w:defUnhideWhenUsed="1" w:defQFormat="0" w:count="260">
+    <w:lsdException w:name="Normal" w:uiPriority="0" w:semiHidden="0" w:unhideWhenUsed="0" w:qFormat="1"/>
+    <w:lsdException w:name="heading 1" w:uiPriority="9" w:semiHidden="0" w:unhideWhenUsed="0" w:qFormat="1"/>
+    <w:lsdException w:name="heading 2" w:uiPriority="9" w:semiHidden="0" w:qFormat="1"/>
+    <w:lsdException w:name="heading 3" w:uiPriority="9" w:semiHidden="0" w:qFormat="1"/>
+    <w:lsdException w:name="heading 4" w:uiPriority="9" w:semiHidden="0" w:qFormat="1"/>
+    <w:lsdException w:name="heading 5" w:uiPriority="9" w:semiHidden="0" w:qFormat="1"/>
+    <w:lsdException w:name="heading 6" w:uiPriority="9" w:qFormat="1"/>
+    <w:lsdException w:name="heading 7" w:uiPriority="0" w:semiHidden="0" w:unhideWhenUsed="0" w:qFormat="1"/>
+    <w:lsdException w:name="heading 8" w:uiPriority="0" w:semiHidden="0" w:unhideWhenUsed="0" w:qFormat="1"/>
+    <w:lsdException w:name="heading 9" w:uiPriority="0" w:semiHidden="0" w:unhideWhenUsed="0" w:qFormat="1"/>
+    <w:lsdException w:name="index 1" w:uiPriority="99"/>
+    <w:lsdException w:name="index 2" w:uiPriority="99"/>
+    <w:lsdException w:name="index 3" w:uiPriority="99"/>
+    <w:lsdException w:name="index 4" w:uiPriority="99"/>
+    <w:lsdException w:name="index 5" w:uiPriority="99"/>
+    <w:lsdException w:name="index 6" w:uiPriority="99"/>
+    <w:lsdException w:name="index 7" w:uiPriority="99"/>
+    <w:lsdException w:name="index 8" w:uiPriority="99"/>
+    <w:lsdException w:name="index 9" w:uiPriority="99"/>
+    <w:lsdException w:name="toc 1" w:uiPriority="39" w:semiHidden="0" w:unhideWhenUsed="0"/>
+    <w:lsdException w:name="toc 2" w:uiPriority="39" w:semiHidden="0" w:unhideWhenUsed="0"/>
+    <w:lsdException w:name="toc 3" w:uiPriority="39" w:semiHidden="0" w:unhideWhenUsed="0"/>
+    <w:lsdException w:name="toc 4" w:uiPriority="39" w:semiHidden="0"/>
+    <w:lsdException w:name="toc 5" w:uiPriority="39" w:semiHidden="0"/>
+    <w:lsdException w:name="toc 6" w:uiPriority="39"/>
+    <w:lsdException w:name="toc 7" w:uiPriority="39"/>
+    <w:lsdException w:name="toc 8" w:uiPriority="39"/>
+    <w:lsdException w:name="toc 9" w:uiPriority="39"/>
+    <w:lsdException w:name="Normal Indent" w:uiPriority="99"/>
+    <w:lsdException w:name="footnote text" w:uiPriority="99"/>
+    <w:lsdException w:name="annotation text" w:uiPriority="99"/>
+    <w:lsdException w:name="header" w:uiPriority="99"/>
+    <w:lsdException w:name="footer" w:uiPriority="0" w:semiHidden="0" w:unhideWhenUsed="0"/>
+    <w:lsdException w:name="index heading" w:uiPriority="0" w:semiHidden="0" w:unhideWhenUsed="0" w:qFormat="1"/>
+    <w:lsdException w:name="caption" w:uiPriority="0" w:semiHidden="0" w:unhideWhenUsed="0" w:qFormat="1"/>
+    <w:lsdException w:name="table of figures" w:uiPriority="99" w:semiHidden="0" w:qFormat="1"/>
+    <w:lsdException w:name="envelope address" w:uiPriority="99"/>
+    <w:lsdException w:name="envelope return" w:uiPriority="99"/>
+    <w:lsdException w:name="footnote reference" w:uiPriority="99"/>
+    <w:lsdException w:name="annotation reference" w:uiPriority="99"/>
+    <w:lsdException w:name="line number" w:uiPriority="99"/>
+    <w:lsdException w:name="page number" w:uiPriority="99"/>
+    <w:lsdException w:name="endnote reference" w:uiPriority="99"/>
+    <w:lsdException w:name="endnote text" w:uiPriority="99"/>
+    <w:lsdException w:name="table of authorities" w:uiPriority="99"/>
+    <w:lsdException w:name="macro" w:uiPriority="99"/>
+    <w:lsdException w:name="toa heading" w:uiPriority="0" w:semiHidden="0" w:unhideWhenUsed="0"/>
+    <w:lsdException w:name="List" w:uiPriority="0" w:semiHidden="0" w:unhideWhenUsed="0"/>
+    <w:lsdException w:name="List Bullet" w:uiPriority="99"/>
+    <w:lsdException w:name="List Number" w:uiPriority="99"/>
+    <w:lsdException w:name="List 2" w:uiPriority="99"/>
+    <w:lsdException w:name="List 3" w:uiPriority="99"/>
+    <w:lsdException w:name="List 4" w:uiPriority="99"/>
+    <w:lsdException w:name="List 5" w:uiPriority="99"/>
+    <w:lsdException w:name="List Bullet 2" w:uiPriority="99"/>
+    <w:lsdException w:name="List Bullet 3" w:uiPriority="99"/>
+    <w:lsdException w:name="List Bullet 4" w:uiPriority="99"/>
+    <w:lsdException w:name="List Bullet 5" w:uiPriority="99"/>
+    <w:lsdException w:name="List Number 2" w:uiPriority="99"/>
+    <w:lsdException w:name="List Number 3" w:uiPriority="99"/>
+    <w:lsdException w:name="List Number 4" w:uiPriority="99"/>
+    <w:lsdException w:name="List Number 5" w:uiPriority="99"/>
+    <w:lsdException w:name="Title" w:uiPriority="10" w:semiHidden="0" w:unhideWhenUsed="0" w:qFormat="1"/>
+    <w:lsdException w:name="Closing" w:uiPriority="99"/>
+    <w:lsdException w:name="Signature" w:uiPriority="99"/>
+    <w:lsdException w:name="Default Paragraph Font" w:uiPriority="1"/>
+    <w:lsdException w:name="Body Text" w:uiPriority="0" w:semiHidden="0" w:unhideWhenUsed="0" w:qFormat="1"/>
+    <w:lsdException w:name="Body Text Indent" w:uiPriority="99"/>
+    <w:lsdException w:name="List Continue" w:uiPriority="99"/>
+    <w:lsdException w:name="List Continue 2" w:uiPriority="99"/>
+    <w:lsdException w:name="List Continue 3" w:uiPriority="99"/>
+    <w:lsdException w:name="List Continue 4" w:uiPriority="99"/>
+    <w:lsdException w:name="List Continue 5" w:uiPriority="99"/>
+    <w:lsdException w:name="Message Header" w:uiPriority="99"/>
+    <w:lsdException w:name="Subtitle" w:uiPriority="11" w:semiHidden="0" w:unhideWhenUsed="0" w:qFormat="1"/>
+    <w:lsdException w:name="Salutation" w:uiPriority="99"/>
+    <w:lsdException w:name="Date" w:uiPriority="99"/>
+    <w:lsdException w:name="Body Text First Indent" w:uiPriority="99"/>
+    <w:lsdException w:name="Body Text First Indent 2" w:uiPriority="99"/>
+    <w:lsdException w:name="Note Heading" w:uiPriority="99"/>
+    <w:lsdException w:name="Body Text 2" w:uiPriority="99"/>
+    <w:lsdException w:name="Body Text 3" w:uiPriority="99"/>
+    <w:lsdException w:name="Body Text Indent 2" w:uiPriority="99"/>
+    <w:lsdException w:name="Body Text Indent 3" w:uiPriority="99"/>
+    <w:lsdException w:name="Block Text" w:uiPriority="99"/>
+    <w:lsdException w:name="Hyperlink" w:uiPriority="99" w:semiHidden="0" w:unhideWhenUsed="0"/>
+    <w:lsdException w:name="FollowedHyperlink" w:uiPriority="99"/>
+    <w:lsdException w:name="Strong" w:uiPriority="22" w:semiHidden="0" w:unhideWhenUsed="0" w:qFormat="1"/>
+    <w:lsdException w:name="Emphasis" w:uiPriority="20" w:semiHidden="0" w:unhideWhenUsed="0" w:qFormat="1"/>
+    <w:lsdException w:name="Document Map" w:uiPriority="99"/>
+    <w:lsdException w:name="Plain Text" w:uiPriority="99"/>
+    <w:lsdException w:name="E-mail Signature" w:uiPriority="99"/>
+    <w:lsdException w:name="Normal (Web)" w:uiPriority="99"/>
+    <w:lsdException w:name="HTML Acronym" w:uiPriority="99"/>
+    <w:lsdException w:name="HTML Address" w:uiPriority="99"/>
+    <w:lsdException w:name="HTML Cite" w:uiPriority="99"/>
+    <w:lsdException w:name="HTML Code" w:uiPriority="99"/>
+    <w:lsdException w:name="HTML Definition" w:uiPriority="99"/>
+    <w:lsdException w:name="HTML Keyboard" w:uiPriority="99"/>
+    <w:lsdException w:name="HTML Preformatted" w:uiPriority="99"/>
+    <w:lsdException w:name="HTML Sample" w:uiPriority="99"/>
+    <w:lsdException w:name="HTML Typewriter" w:uiPriority="99"/>
+    <w:lsdException w:name="HTML Variable" w:uiPriority="99"/>
+    <w:lsdException w:name="Normal Table" w:uiPriority="99"/>
+    <w:lsdException w:name="annotation subject" w:uiPriority="99"/>
+    <w:lsdException w:name="Table Simple 1" w:uiPriority="99"/>
+    <w:lsdException w:name="Table Simple 2" w:uiPriority="99"/>
+    <w:lsdException w:name="Table Simple 3" w:uiPriority="99"/>
+    <w:lsdException w:name="Table Classic 1" w:uiPriority="99"/>
+    <w:lsdException w:name="Table Classic 2" w:uiPriority="99"/>
+    <w:lsdException w:name="Table Classic 3" w:uiPriority="99"/>
+    <w:lsdException w:name="Table Classic 4" w:uiPriority="99"/>
+    <w:lsdException w:name="Table Colorful 1" w:uiPriority="99"/>
+    <w:lsdException w:name="Table Colorful 2" w:uiPriority="99"/>
+    <w:lsdException w:name="Table Colorful 3" w:uiPriority="99"/>
+    <w:lsdException w:name="Table Columns 1" w:uiPriority="99"/>
+    <w:lsdException w:name="Table Columns 2" w:uiPriority="99"/>
+    <w:lsdException w:name="Table Columns 3" w:uiPriority="99"/>
+    <w:lsdException w:name="Table Columns 4" w:uiPriority="99"/>
+    <w:lsdException w:name="Table Columns 5" w:uiPriority="99"/>
+    <w:lsdException w:name="Table Grid 1" w:uiPriority="99"/>
+    <w:lsdException w:name="Table Grid 2" w:uiPriority="99"/>
+    <w:lsdException w:name="Table Grid 3" w:uiPriority="99"/>
+    <w:lsdException w:name="Table Grid 4" w:uiPriority="99"/>
+    <w:lsdException w:name="Table Grid 5" w:uiPriority="99"/>
+    <w:lsdException w:name="Table Grid 6" w:uiPriority="99"/>
+    <w:lsdException w:name="Table Grid 7" w:uiPriority="99"/>
+    <w:lsdException w:name="Table Grid 8" w:uiPriority="99"/>
+    <w:lsdException w:name="Table List 1" w:uiPriority="99"/>
+    <w:lsdException w:name="Table List 2" w:uiPriority="99"/>
+    <w:lsdException w:name="Table List 3" w:uiPriority="99"/>
+    <w:lsdException w:name="Table List 4" w:uiPriority="99"/>
+    <w:lsdException w:name="Table List 5" w:uiPriority="99"/>
+    <w:lsdException w:name="Table List 6" w:uiPriority="99"/>
+    <w:lsdException w:name="Table List 7" w:uiPriority="99"/>
+    <w:lsdException w:name="Table List 8" w:uiPriority="99"/>
+    <w:lsdException w:name="Table 3D effects 1" w:uiPriority="99"/>
+    <w:lsdException w:name="Table 3D effects 2" w:uiPriority="99"/>
+    <w:lsdException w:name="Table 3D effects 3" w:uiPriority="99"/>
+    <w:lsdException w:name="Table Contemporary" w:uiPriority="99"/>
+    <w:lsdException w:name="Table Elegant" w:uiPriority="99"/>
+    <w:lsdException w:name="Table Professional" w:uiPriority="99"/>
+    <w:lsdException w:name="Table Subtle 1" w:uiPriority="99"/>
+    <w:lsdException w:name="Table Subtle 2" w:uiPriority="99"/>
+    <w:lsdException w:name="Table Web 1" w:uiPriority="99"/>
+    <w:lsdException w:name="Table Web 2" w:uiPriority="99"/>
+    <w:lsdException w:name="Table Web 3" w:uiPriority="99"/>
+    <w:lsdException w:name="Balloon Text" w:uiPriority="99"/>
+    <w:lsdException w:name="Table Grid" w:uiPriority="39" w:semiHidden="0" w:unhideWhenUsed="0"/>
+    <w:lsdException w:name="Table Theme" w:uiPriority="99"/>
+    <w:lsdException w:name="Light Shading" w:uiPriority="60" w:semiHidden="0" w:unhideWhenUsed="0"/>
+    <w:lsdException w:name="Light List" w:uiPriority="61" w:semiHidden="0" w:unhideWhenUsed="0"/>
+    <w:lsdException w:name="Light Grid" w:uiPriority="62" w:semiHidden="0" w:unhideWhenUsed="0"/>
+    <w:lsdException w:name="Medium Shading 1" w:uiPriority="63" w:semiHidden="0" w:unhideWhenUsed="0"/>
+    <w:lsdException w:name="Medium Shading 2" w:uiPriority="64" w:semiHidden="0" w:unhideWhenUsed="0"/>
+    <w:lsdException w:name="Medium List 1" w:uiPriority="65" w:semiHidden="0" w:unhideWhenUsed="0"/>
+    <w:lsdException w:name="Medium List 2" w:uiPriority="66" w:semiHidden="0" w:unhideWhenUsed="0"/>
+    <w:lsdException w:name="Medium Grid 1" w:uiPriority="67" w:semiHidden="0" w:unhideWhenUsed="0"/>
+    <w:lsdException w:name="Medium Grid 2" w:uiPriority="68" w:semiHidden="0" w:unhideWhenUsed="0"/>
+    <w:lsdException w:name="Medium Grid 3" w:uiPriority="69" w:semiHidden="0" w:unhideWhenUsed="0"/>
+    <w:lsdException w:name="Dark List" w:uiPriority="70" w:semiHidden="0" w:unhideWhenUsed="0"/>
+    <w:lsdException w:name="Colorful Shading" w:uiPriority="71" w:semiHidden="0" w:unhideWhenUsed="0"/>
+    <w:lsdException w:name="Colorful List" w:uiPriority="72" w:semiHidden="0" w:unhideWhenUsed="0"/>
+    <w:lsdException w:name="Colorful Grid" w:uiPriority="73" w:semiHidden="0" w:unhideWhenUsed="0"/>
+    <w:lsdException w:name="Light Shading Accent 1" w:uiPriority="60" w:semiHidden="0" w:unhideWhenUsed="0"/>
+    <w:lsdException w:name="Light List Accent 1" w:uiPriority="61" w:semiHidden="0" w:unhideWhenUsed="0"/>
+    <w:lsdException w:name="Light Grid Accent 1" w:uiPriority="62" w:semiHidden="0" w:unhideWhenUsed="0"/>
+    <w:lsdException w:name="Medium Shading 1 Accent 1" w:uiPriority="63" w:semiHidden="0" w:unhideWhenUsed="0"/>
+    <w:lsdException w:name="Medium Shading 2 Accent 1" w:uiPriority="64" w:semiHidden="0" w:unhideWhenUsed="0"/>
+    <w:lsdException w:name="Medium List 1 Accent 1" w:uiPriority="65" w:semiHidden="0" w:unhideWhenUsed="0"/>
+    <w:lsdException w:name="List Paragraph" w:uiPriority="34" w:semiHidden="0" w:unhideWhenUsed="0" w:qFormat="1"/>
+    <w:lsdException w:name="Medium List 2 Accent 1" w:uiPriority="66" w:semiHidden="0" w:unhideWhenUsed="0"/>
+    <w:lsdException w:name="Medium Grid 1 Accent 1" w:uiPriority="67" w:semiHidden="0" w:unhideWhenUsed="0"/>
+    <w:lsdException w:name="Medium Grid 2 Accent 1" w:uiPriority="68" w:semiHidden="0" w:unhideWhenUsed="0"/>
+    <w:lsdException w:name="Medium Grid 3 Accent 1" w:uiPriority="69" w:semiHidden="0" w:unhideWhenUsed="0"/>
+    <w:lsdException w:name="Dark List Accent 1" w:uiPriority="70" w:semiHidden="0" w:unhideWhenUsed="0"/>
+    <w:lsdException w:name="Colorful Shading Accent 1" w:uiPriority="71" w:semiHidden="0" w:unhideWhenUsed="0"/>
+    <w:lsdException w:name="Colorful List Accent 1" w:uiPriority="72" w:semiHidden="0" w:unhideWhenUsed="0"/>
+    <w:lsdException w:name="Colorful Grid Accent 1" w:uiPriority="73" w:semiHidden="0" w:unhideWhenUsed="0"/>
+    <w:lsdException w:name="Light Shading Accent 2" w:uiPriority="60" w:semiHidden="0" w:unhideWhenUsed="0"/>
+    <w:lsdException w:name="Light List Accent 2" w:uiPriority="61" w:semiHidden="0" w:unhideWhenUsed="0"/>
+    <w:lsdException w:name="Light Grid Accent 2" w:uiPriority="62" w:semiHidden="0" w:unhideWhenUsed="0"/>
+    <w:lsdException w:name="Medium Shading 1 Accent 2" w:uiPriority="63" w:semiHidden="0" w:unhideWhenUsed="0"/>
+    <w:lsdException w:name="Medium Shading 2 Accent 2" w:uiPriority="64" w:semiHidden="0" w:unhideWhenUsed="0"/>
+    <w:lsdException w:name="Medium List 1 Accent 2" w:uiPriority="65" w:semiHidden="0" w:unhideWhenUsed="0"/>
+    <w:lsdException w:name="Medium List 2 Accent 2" w:uiPriority="66" w:semiHidden="0" w:unhideWhenUsed="0"/>
+    <w:lsdException w:name="Medium Grid 1 Accent 2" w:uiPriority="67" w:semiHidden="0" w:unhideWhenUsed="0"/>
+    <w:lsdException w:name="Medium Grid 2 Accent 2" w:uiPriority="68" w:semiHidden="0" w:unhideWhenUsed="0"/>
+    <w:lsdException w:name="Medium Grid 3 Accent 2" w:uiPriority="69" w:semiHidden="0" w:unhideWhenUsed="0"/>
+    <w:lsdException w:name="Dark List Accent 2" w:uiPriority="70" w:semiHidden="0" w:unhideWhenUsed="0"/>
+    <w:lsdException w:name="Colorful Shading Accent 2" w:uiPriority="71" w:semiHidden="0" w:unhideWhenUsed="0"/>
+    <w:lsdException w:name="Colorful List Accent 2" w:uiPriority="72" w:semiHidden="0" w:unhideWhenUsed="0"/>
+    <w:lsdException w:name="Colorful Grid Accent 2" w:uiPriority="73" w:semiHidden="0" w:unhideWhenUsed="0"/>
+    <w:lsdException w:name="Light Shading Accent 3" w:uiPriority="60" w:semiHidden="0" w:unhideWhenUsed="0"/>
+    <w:lsdException w:name="Light List Accent 3" w:uiPriority="61" w:semiHidden="0" w:unhideWhenUsed="0"/>
+    <w:lsdException w:name="Light Grid Accent 3" w:uiPriority="62" w:semiHidden="0" w:unhideWhenUsed="0"/>
+    <w:lsdException w:name="Medium Shading 1 Accent 3" w:uiPriority="63" w:semiHidden="0" w:unhideWhenUsed="0"/>
+    <w:lsdException w:name="Medium Shading 2 Accent 3" w:uiPriority="64" w:semiHidden="0" w:unhideWhenUsed="0"/>
+    <w:lsdException w:name="Medium List 1 Accent 3" w:uiPriority="65" w:semiHidden="0" w:unhideWhenUsed="0"/>
+    <w:lsdException w:name="Medium List 2 Accent 3" w:uiPriority="66" w:semiHidden="0" w:unhideWhenUsed="0"/>
+    <w:lsdException w:name="Medium Grid 1 Accent 3" w:uiPriority="67" w:semiHidden="0" w:unhideWhenUsed="0"/>
+    <w:lsdException w:name="Medium Grid 2 Accent 3" w:uiPriority="68" w:semiHidden="0" w:unhideWhenUsed="0"/>
+    <w:lsdException w:name="Medium Grid 3 Accent 3" w:uiPriority="69" w:semiHidden="0" w:unhideWhenUsed="0"/>
+    <w:lsdException w:name="Dark List Accent 3" w:uiPriority="70" w:semiHidden="0" w:unhideWhenUsed="0"/>
+    <w:lsdException w:name="Colorful Shading Accent 3" w:uiPriority="71" w:semiHidden="0" w:unhideWhenUsed="0"/>
+    <w:lsdException w:name="Colorful List Accent 3" w:uiPriority="72" w:semiHidden="0" w:unhideWhenUsed="0"/>
+    <w:lsdException w:name="Colorful Grid Accent 3" w:uiPriority="73" w:semiHidden="0" w:unhideWhenUsed="0"/>
+    <w:lsdException w:name="Light Shading Accent 4" w:uiPriority="60" w:semiHidden="0" w:unhideWhenUsed="0"/>
+    <w:lsdException w:name="Light List Accent 4" w:uiPriority="61" w:semiHidden="0" w:unhideWhenUsed="0"/>
+    <w:lsdException w:name="Light Grid Accent 4" w:uiPriority="62" w:semiHidden="0" w:unhideWhenUsed="0"/>
+    <w:lsdException w:name="Medium Shading 1 Accent 4" w:uiPriority="63" w:semiHidden="0" w:unhideWhenUsed="0"/>
+    <w:lsdException w:name="Medium Shading 2 Accent 4" w:uiPriority="64" w:semiHidden="0" w:unhideWhenUsed="0"/>
+    <w:lsdException w:name="Medium List 1 Accent 4" w:uiPriority="65" w:semiHidden="0" w:unhideWhenUsed="0"/>
+    <w:lsdException w:name="Medium List 2 Accent 4" w:uiPriority="66" w:semiHidden="0" w:unhideWhenUsed="0"/>
+    <w:lsdException w:name="Medium Grid 1 Accent 4" w:uiPriority="67" w:semiHidden="0" w:unhideWhenUsed="0"/>
+    <w:lsdException w:name="Medium Grid 2 Accent 4" w:uiPriority="68" w:semiHidden="0" w:unhideWhenUsed="0"/>
+    <w:lsdException w:name="Medium Grid 3 Accent 4" w:uiPriority="69" w:semiHidden="0" w:unhideWhenUsed="0"/>
+    <w:lsdException w:name="Dark List Accent 4" w:uiPriority="70" w:semiHidden="0" w:unhideWhenUsed="0"/>
+    <w:lsdException w:name="Colorful Shading Accent 4" w:uiPriority="71" w:semiHidden="0" w:unhideWhenUsed="0"/>
+    <w:lsdException w:name="Colorful List Accent 4" w:uiPriority="72" w:semiHidden="0" w:unhideWhenUsed="0"/>
+    <w:lsdException w:name="Colorful Grid Accent 4" w:uiPriority="73" w:semiHidden="0" w:unhideWhenUsed="0"/>
+    <w:lsdException w:name="Light Shading Accent 5" w:uiPriority="60" w:semiHidden="0" w:unhideWhenUsed="0"/>
+    <w:lsdException w:name="Light List Accent 5" w:uiPriority="61" w:semiHidden="0" w:unhideWhenUsed="0"/>
+    <w:lsdException w:name="Light Grid Accent 5" w:uiPriority="62" w:semiHidden="0" w:unhideWhenUsed="0"/>
+    <w:lsdException w:name="Medium Shading 1 Accent 5" w:uiPriority="63" w:semiHidden="0" w:unhideWhenUsed="0"/>
+    <w:lsdException w:name="Medium Shading 2 Accent 5" w:uiPriority="64" w:semiHidden="0" w:unhideWhenUsed="0"/>
+    <w:lsdException w:name="Medium List 1 Accent 5" w:uiPriority="65" w:semiHidden="0" w:unhideWhenUsed="0"/>
+    <w:lsdException w:name="Medium List 2 Accent 5" w:uiPriority="66" w:semiHidden="0" w:unhideWhenUsed="0"/>
+    <w:lsdException w:name="Medium Grid 1 Accent 5" w:uiPriority="67" w:semiHidden="0" w:unhideWhenUsed="0"/>
+    <w:lsdException w:name="Medium Grid 2 Accent 5" w:uiPriority="68" w:semiHidden="0" w:unhideWhenUsed="0"/>
+    <w:lsdException w:name="Medium Grid 3 Accent 5" w:uiPriority="69" w:semiHidden="0" w:unhideWhenUsed="0"/>
+    <w:lsdException w:name="Dark List Accent 5" w:uiPriority="70" w:semiHidden="0" w:unhideWhenUsed="0"/>
+    <w:lsdException w:name="Colorful Shading Accent 5" w:uiPriority="71" w:semiHidden="0" w:unhideWhenUsed="0"/>
+    <w:lsdException w:name="Colorful List Accent 5" w:uiPriority="72" w:semiHidden="0" w:unhideWhenUsed="0"/>
+    <w:lsdException w:name="Colorful Grid Accent 5" w:uiPriority="73" w:semiHidden="0" w:unhideWhenUsed="0"/>
+    <w:lsdException w:name="Light Shading Accent 6" w:uiPriority="60" w:semiHidden="0" w:unhideWhenUsed="0"/>
+    <w:lsdException w:name="Light List Accent 6" w:uiPriority="61" w:semiHidden="0" w:unhideWhenUsed="0"/>
+    <w:lsdException w:name="Light Grid Accent 6" w:uiPriority="62" w:semiHidden="0" w:unhideWhenUsed="0"/>
+    <w:lsdException w:name="Medium Shading 1 Accent 6" w:uiPriority="63" w:semiHidden="0" w:unhideWhenUsed="0"/>
+    <w:lsdException w:name="Medium Shading 2 Accent 6" w:uiPriority="64" w:semiHidden="0" w:unhideWhenUsed="0"/>
+    <w:lsdException w:name="Medium List 1 Accent 6" w:uiPriority="65" w:semiHidden="0" w:unhideWhenUsed="0"/>
+    <w:lsdException w:name="Medium List 2 Accent 6" w:uiPriority="66" w:semiHidden="0" w:unhideWhenUsed="0"/>
+    <w:lsdException w:name="Medium Grid 1 Accent 6" w:uiPriority="67" w:semiHidden="0" w:unhideWhenUsed="0"/>
+    <w:lsdException w:name="Medium Grid 2 Accent 6" w:uiPriority="68" w:semiHidden="0" w:unhideWhenUsed="0"/>
+    <w:lsdException w:name="Medium Grid 3 Accent 6" w:uiPriority="69" w:semiHidden="0" w:unhideWhenUsed="0"/>
+    <w:lsdException w:name="Dark List Accent 6" w:uiPriority="70" w:semiHidden="0" w:unhideWhenUsed="0"/>
+    <w:lsdException w:name="Colorful Shading Accent 6" w:uiPriority="71" w:semiHidden="0" w:unhideWhenUsed="0"/>
+    <w:lsdException w:name="Colorful List Accent 6" w:uiPriority="72" w:semiHidden="0" w:unhideWhenUsed="0"/>
+    <w:lsdException w:name="Colorful Grid Accent 6" w:uiPriority="73" w:semiHidden="0" w:unhideWhenUsed="0"/>
   </w:latentStyles>
-  <w:style w:type="paragraph" w:default="1" w:styleId="1">
+  <w:style w:type="paragraph" w:styleId="1" w:default="1">
     <w:name w:val="Normal"/>
     <w:qFormat/>
     <w:uiPriority w:val="0"/>
@@ -4471,13 +8847,13 @@
       <w:szCs w:val="21"/>
     </w:rPr>
   </w:style>
-  <w:style w:type="character" w:default="1" w:styleId="13">
+  <w:style w:type="character" w:styleId="13" w:default="1">
     <w:name w:val="Default Paragraph Font"/>
     <w:semiHidden/>
     <w:unhideWhenUsed/>
     <w:uiPriority w:val="1"/>
   </w:style>
-  <w:style w:type="table" w:default="1" w:styleId="14">
+  <w:style w:type="table" w:styleId="14" w:default="1">
     <w:name w:val="Normal Table"/>
     <w:semiHidden/>
     <w:unhideWhenUsed/>
@@ -4491,7 +8867,7 @@
       </w:tblCellMar>
     </w:tblPr>
   </w:style>
-  <w:style w:type="paragraph" w:customStyle="1" w:styleId="3">
+  <w:style w:type="paragraph" w:styleId="3" w:customStyle="1">
     <w:name w:val="Heading"/>
     <w:basedOn w:val="1"/>
     <w:next w:val="4"/>
@@ -4543,7 +8919,7 @@
       </w:tabs>
     </w:pPr>
   </w:style>
-  <w:style w:type="paragraph" w:customStyle="1" w:styleId="17">
+  <w:style w:type="paragraph" w:styleId="17" w:customStyle="1">
     <w:name w:val="Header and Footer"/>
     <w:basedOn w:val="1"/>
     <w:qFormat/>
@@ -4652,7 +9028,7 @@
       </w:tabs>
     </w:pPr>
   </w:style>
-  <w:style w:type="paragraph" w:customStyle="1" w:styleId="27">
+  <w:style w:type="paragraph" w:styleId="27" w:customStyle="1">
     <w:name w:val="Index"/>
     <w:basedOn w:val="1"/>
     <w:qFormat/>
@@ -4715,12 +9091,12 @@
       <w:szCs w:val="21"/>
     </w:rPr>
   </w:style>
-  <w:style w:type="character" w:customStyle="1" w:styleId="32">
+  <w:style w:type="character" w:styleId="32" w:customStyle="1">
     <w:name w:val="Index Link"/>
     <w:qFormat/>
     <w:uiPriority w:val="0"/>
   </w:style>
-  <w:style w:type="character" w:customStyle="1" w:styleId="33">
+  <w:style w:type="character" w:styleId="33" w:customStyle="1">
     <w:name w:val="Bullets"/>
     <w:qFormat/>
     <w:uiPriority w:val="0"/>
@@ -4728,12 +9104,12 @@
       <w:rFonts w:ascii="OpenSymbol" w:hAnsi="OpenSymbol" w:eastAsia="OpenSymbol" w:cs="OpenSymbol"/>
     </w:rPr>
   </w:style>
-  <w:style w:type="character" w:customStyle="1" w:styleId="34">
+  <w:style w:type="character" w:styleId="34" w:customStyle="1">
     <w:name w:val="Numbering Symbols"/>
     <w:qFormat/>
     <w:uiPriority w:val="0"/>
   </w:style>
-  <w:style w:type="paragraph" w:customStyle="1" w:styleId="35">
+  <w:style w:type="paragraph" w:styleId="35" w:customStyle="1">
     <w:name w:val="Essay cover text"/>
     <w:basedOn w:val="1"/>
     <w:qFormat/>
@@ -4747,7 +9123,7 @@
       <w:sz w:val="28"/>
     </w:rPr>
   </w:style>
-  <w:style w:type="paragraph" w:customStyle="1" w:styleId="36">
+  <w:style w:type="paragraph" w:styleId="36" w:customStyle="1">
     <w:name w:val="Essay title"/>
     <w:basedOn w:val="1"/>
     <w:qFormat/>
@@ -4762,7 +9138,7 @@
       <w:sz w:val="28"/>
     </w:rPr>
   </w:style>
-  <w:style w:type="paragraph" w:customStyle="1" w:styleId="37">
+  <w:style w:type="paragraph" w:styleId="37" w:customStyle="1">
     <w:name w:val="Heading 10"/>
     <w:basedOn w:val="3"/>
     <w:next w:val="4"/>
@@ -4779,19 +9155,19 @@
       <w:szCs w:val="21"/>
     </w:rPr>
   </w:style>
-  <w:style w:type="paragraph" w:customStyle="1" w:styleId="38">
+  <w:style w:type="paragraph" w:styleId="38" w:customStyle="1">
     <w:name w:val="Figure"/>
     <w:basedOn w:val="15"/>
     <w:qFormat/>
     <w:uiPriority w:val="0"/>
   </w:style>
-  <w:style w:type="paragraph" w:customStyle="1" w:styleId="39">
+  <w:style w:type="paragraph" w:styleId="39" w:customStyle="1">
     <w:name w:val="Figure Index Heading"/>
     <w:basedOn w:val="19"/>
     <w:qFormat/>
     <w:uiPriority w:val="0"/>
   </w:style>
-  <w:style w:type="paragraph" w:customStyle="1" w:styleId="40">
+  <w:style w:type="paragraph" w:styleId="40" w:customStyle="1">
     <w:name w:val="Figure Index 1"/>
     <w:basedOn w:val="27"/>
     <w:qFormat/>
@@ -4802,13 +9178,13 @@
       </w:tabs>
     </w:pPr>
   </w:style>
-  <w:style w:type="paragraph" w:customStyle="1" w:styleId="41">
+  <w:style w:type="paragraph" w:styleId="41" w:customStyle="1">
     <w:name w:val="Table Index Heading"/>
     <w:basedOn w:val="19"/>
     <w:qFormat/>
     <w:uiPriority w:val="0"/>
   </w:style>
-  <w:style w:type="paragraph" w:customStyle="1" w:styleId="42">
+  <w:style w:type="paragraph" w:styleId="42" w:customStyle="1">
     <w:name w:val="Table Contents"/>
     <w:basedOn w:val="1"/>
     <w:qFormat/>
@@ -4818,19 +9194,19 @@
       <w:suppressLineNumbers/>
     </w:pPr>
   </w:style>
-  <w:style w:type="paragraph" w:customStyle="1" w:styleId="43">
+  <w:style w:type="paragraph" w:styleId="43" w:customStyle="1">
     <w:name w:val="Table"/>
     <w:basedOn w:val="15"/>
     <w:qFormat/>
     <w:uiPriority w:val="0"/>
   </w:style>
-  <w:style w:type="paragraph" w:customStyle="1" w:styleId="44">
+  <w:style w:type="paragraph" w:styleId="44" w:customStyle="1">
     <w:name w:val="Frame Contents"/>
     <w:basedOn w:val="1"/>
     <w:qFormat/>
     <w:uiPriority w:val="0"/>
   </w:style>
-  <w:style w:type="paragraph" w:customStyle="1" w:styleId="45">
+  <w:style w:type="paragraph" w:styleId="45" w:customStyle="1">
     <w:name w:val="Table Index 1"/>
     <w:basedOn w:val="27"/>
     <w:qFormat/>
@@ -4841,7 +9217,7 @@
       </w:tabs>
     </w:pPr>
   </w:style>
-  <w:style w:type="paragraph" w:customStyle="1" w:styleId="46">
+  <w:style w:type="paragraph" w:styleId="46" w:customStyle="1">
     <w:name w:val="Heading2"/>
     <w:basedOn w:val="6"/>
     <w:link w:val="50"/>
@@ -4852,7 +9228,7 @@
       <w:sz w:val="32"/>
     </w:rPr>
   </w:style>
-  <w:style w:type="paragraph" w:customStyle="1" w:styleId="47">
+  <w:style w:type="paragraph" w:styleId="47" w:customStyle="1">
     <w:name w:val="Style1"/>
     <w:basedOn w:val="6"/>
     <w:link w:val="51"/>
@@ -4864,7 +9240,7 @@
       <w:lang w:bidi="ar-SA"/>
     </w:rPr>
   </w:style>
-  <w:style w:type="character" w:customStyle="1" w:styleId="48">
+  <w:style w:type="character" w:styleId="48" w:customStyle="1">
     <w:name w:val="Heading Char"/>
     <w:basedOn w:val="13"/>
     <w:link w:val="3"/>
@@ -4875,7 +9251,7 @@
       <w:szCs w:val="28"/>
     </w:rPr>
   </w:style>
-  <w:style w:type="character" w:customStyle="1" w:styleId="49">
+  <w:style w:type="character" w:styleId="49" w:customStyle="1">
     <w:name w:val="Heading 3 Char"/>
     <w:basedOn w:val="48"/>
     <w:link w:val="6"/>
@@ -4888,7 +9264,7 @@
       <w:szCs w:val="28"/>
     </w:rPr>
   </w:style>
-  <w:style w:type="character" w:customStyle="1" w:styleId="50">
+  <w:style w:type="character" w:styleId="50" w:customStyle="1">
     <w:name w:val="Heading2 Char"/>
     <w:basedOn w:val="49"/>
     <w:link w:val="46"/>
@@ -4899,7 +9275,7 @@
       <w:szCs w:val="28"/>
     </w:rPr>
   </w:style>
-  <w:style w:type="character" w:customStyle="1" w:styleId="51">
+  <w:style w:type="character" w:styleId="51" w:customStyle="1">
     <w:name w:val="Style1 Char"/>
     <w:basedOn w:val="49"/>
     <w:link w:val="47"/>
@@ -4926,6 +9302,39 @@
     </w:rPr>
   </w:style>
 </w:styles>
+</file>
+
+<file path=word/glossary/document.xml><?xml version="1.0" encoding="utf-8"?>
+<w:glossaryDocument xmlns:w14="http://schemas.microsoft.com/office/word/2010/wordml" xmlns:w="http://schemas.openxmlformats.org/wordprocessingml/2006/main">
+  <w:docParts>
+    <w:docPart>
+      <w:docPartPr>
+        <w:name w:val="DefaultPlaceholder_1081868574"/>
+        <w:category>
+          <w:name w:val="General"/>
+          <w:gallery w:val="placeholder"/>
+        </w:category>
+        <w:types>
+          <w:type w:val="bbPlcHdr"/>
+        </w:types>
+        <w:behaviors>
+          <w:behavior w:val="content"/>
+        </w:behaviors>
+        <w:guid w:val="{ce3edf51-21d8-492a-9b94-f2e72a15ed16}"/>
+      </w:docPartPr>
+      <w:docPartBody>
+        <w:p>
+          <w:r>
+            <w:rPr>
+              <w:rStyle w:val="PlaceholderText"/>
+            </w:rPr>
+            <w:t/>
+          </w:r>
+        </w:p>
+      </w:docPartBody>
+    </w:docPart>
+  </w:docParts>
+</w:glossaryDocument>
 </file>
 
 <file path=word/theme/theme1.xml><?xml version="1.0" encoding="utf-8"?>

--- a/Nwanneka Okoli - COM728-Jan_23.docx
+++ b/Nwanneka Okoli - COM728-Jan_23.docx
@@ -5,15 +5,16 @@
     <w:p xmlns:wp14="http://schemas.microsoft.com/office/word/2010/wordml" wp14:textId="296AD185">
       <w:pPr>
         <w:pStyle w:val="4"/>
-        <w:rPr>
-          <w:rFonts w:ascii="Trebuchet MS" w:hAnsi="Trebuchet MS"/>
+        <w:jc w:val="both"/>
+        <w:rPr>
+          <w:rFonts w:ascii="Trebuchet MS" w:hAnsi="Trebuchet MS" w:eastAsia="Trebuchet MS" w:cs="Trebuchet MS"/>
           <w:sz w:val="28"/>
           <w:szCs w:val="28"/>
         </w:rPr>
       </w:pPr>
       <w:r>
         <w:rPr>
-          <w:rFonts w:ascii="Trebuchet MS" w:hAnsi="Trebuchet MS"/>
+          <w:rFonts w:ascii="Trebuchet MS" w:hAnsi="Trebuchet MS" w:eastAsia="Trebuchet MS" w:cs="Trebuchet MS"/>
           <w:sz w:val="28"/>
           <w:szCs w:val="28"/>
         </w:rPr>
@@ -23,8 +24,9 @@
     <w:p xmlns:wp14="http://schemas.microsoft.com/office/word/2010/wordml" wp14:textId="77777777">
       <w:pPr>
         <w:pStyle w:val="4"/>
-        <w:rPr>
-          <w:rFonts w:ascii="Trebuchet MS" w:hAnsi="Trebuchet MS"/>
+        <w:jc w:val="both"/>
+        <w:rPr>
+          <w:rFonts w:ascii="Trebuchet MS" w:hAnsi="Trebuchet MS" w:eastAsia="Trebuchet MS" w:cs="Trebuchet MS"/>
           <w:sz w:val="28"/>
           <w:szCs w:val="28"/>
         </w:rPr>
@@ -33,19 +35,36 @@
       <w:bookmarkEnd w:id="1"/>
       <w:r>
         <w:rPr>
-          <w:rFonts w:ascii="Trebuchet MS" w:hAnsi="Trebuchet MS"/>
+          <w:rFonts w:ascii="Trebuchet MS" w:hAnsi="Trebuchet MS" w:eastAsia="Trebuchet MS" w:cs="Trebuchet MS"/>
           <w:sz w:val="28"/>
           <w:szCs w:val="28"/>
         </w:rPr>
-        <w:t>Faculty of Business, Law and Digital Technologies</w:t>
+        <w:t xml:space="preserve">Faculty of Business, </w:t>
+      </w:r>
+      <w:r>
+        <w:rPr>
+          <w:rFonts w:ascii="Trebuchet MS" w:hAnsi="Trebuchet MS" w:eastAsia="Trebuchet MS" w:cs="Trebuchet MS"/>
+          <w:sz w:val="28"/>
+          <w:szCs w:val="28"/>
+        </w:rPr>
+        <w:t>Law</w:t>
+      </w:r>
+      <w:r>
+        <w:rPr>
+          <w:rFonts w:ascii="Trebuchet MS" w:hAnsi="Trebuchet MS" w:eastAsia="Trebuchet MS" w:cs="Trebuchet MS"/>
+          <w:sz w:val="28"/>
+          <w:szCs w:val="28"/>
+        </w:rPr>
+        <w:t xml:space="preserve"> and Digital Technologies</w:t>
       </w:r>
     </w:p>
     <w:p xmlns:wp14="http://schemas.microsoft.com/office/word/2010/wordml" wp14:textId="77777777">
       <w:pPr>
         <w:pStyle w:val="35"/>
         <w:spacing w:line="240" w:lineRule="auto"/>
-        <w:rPr>
-          <w:rFonts w:cs="Arial"/>
+        <w:jc w:val="both"/>
+        <w:rPr>
+          <w:rFonts w:ascii="Trebuchet MS" w:hAnsi="Trebuchet MS" w:eastAsia="Trebuchet MS" w:cs="Trebuchet MS"/>
         </w:rPr>
       </w:pPr>
     </w:p>
@@ -53,8 +72,9 @@
       <w:pPr>
         <w:pStyle w:val="35"/>
         <w:spacing w:line="240" w:lineRule="auto"/>
-        <w:rPr>
-          <w:rFonts w:cs="Arial"/>
+        <w:jc w:val="both"/>
+        <w:rPr>
+          <w:rFonts w:ascii="Trebuchet MS" w:hAnsi="Trebuchet MS" w:eastAsia="Trebuchet MS" w:cs="Trebuchet MS"/>
         </w:rPr>
       </w:pPr>
     </w:p>
@@ -62,8 +82,9 @@
       <w:pPr>
         <w:pStyle w:val="35"/>
         <w:spacing w:line="240" w:lineRule="auto"/>
-        <w:rPr>
-          <w:rFonts w:cs="Arial"/>
+        <w:jc w:val="both"/>
+        <w:rPr>
+          <w:rFonts w:ascii="Trebuchet MS" w:hAnsi="Trebuchet MS" w:eastAsia="Trebuchet MS" w:cs="Trebuchet MS"/>
         </w:rPr>
       </w:pPr>
     </w:p>
@@ -71,8 +92,9 @@
       <w:pPr>
         <w:pStyle w:val="35"/>
         <w:spacing w:line="240" w:lineRule="auto"/>
-        <w:rPr>
-          <w:rFonts w:cs="Arial"/>
+        <w:jc w:val="both"/>
+        <w:rPr>
+          <w:rFonts w:ascii="Trebuchet MS" w:hAnsi="Trebuchet MS" w:eastAsia="Trebuchet MS" w:cs="Trebuchet MS"/>
         </w:rPr>
       </w:pPr>
     </w:p>
@@ -80,8 +102,9 @@
       <w:pPr>
         <w:pStyle w:val="35"/>
         <w:spacing w:line="240" w:lineRule="auto"/>
-        <w:rPr>
-          <w:rFonts w:cs="Arial"/>
+        <w:jc w:val="both"/>
+        <w:rPr>
+          <w:rFonts w:ascii="Trebuchet MS" w:hAnsi="Trebuchet MS" w:eastAsia="Trebuchet MS" w:cs="Trebuchet MS"/>
         </w:rPr>
       </w:pPr>
     </w:p>
@@ -89,8 +112,9 @@
       <w:pPr>
         <w:pStyle w:val="35"/>
         <w:spacing w:line="240" w:lineRule="auto"/>
-        <w:rPr>
-          <w:rFonts w:cs="Arial"/>
+        <w:jc w:val="both"/>
+        <w:rPr>
+          <w:rFonts w:ascii="Trebuchet MS" w:hAnsi="Trebuchet MS" w:eastAsia="Trebuchet MS" w:cs="Trebuchet MS"/>
         </w:rPr>
       </w:pPr>
     </w:p>
@@ -98,8 +122,9 @@
       <w:pPr>
         <w:pStyle w:val="35"/>
         <w:spacing w:line="240" w:lineRule="auto"/>
-        <w:rPr>
-          <w:rFonts w:cs="Arial"/>
+        <w:jc w:val="both"/>
+        <w:rPr>
+          <w:rFonts w:ascii="Trebuchet MS" w:hAnsi="Trebuchet MS" w:eastAsia="Trebuchet MS" w:cs="Trebuchet MS"/>
         </w:rPr>
       </w:pPr>
     </w:p>
@@ -107,8 +132,9 @@
       <w:pPr>
         <w:pStyle w:val="35"/>
         <w:spacing w:line="240" w:lineRule="auto"/>
-        <w:rPr>
-          <w:rFonts w:cs="Arial"/>
+        <w:jc w:val="both"/>
+        <w:rPr>
+          <w:rFonts w:ascii="Trebuchet MS" w:hAnsi="Trebuchet MS" w:eastAsia="Trebuchet MS" w:cs="Trebuchet MS"/>
         </w:rPr>
       </w:pPr>
     </w:p>
@@ -116,8 +142,9 @@
       <w:pPr>
         <w:pStyle w:val="35"/>
         <w:spacing w:line="240" w:lineRule="auto"/>
-        <w:rPr>
-          <w:rFonts w:cs="Arial"/>
+        <w:jc w:val="both"/>
+        <w:rPr>
+          <w:rFonts w:ascii="Trebuchet MS" w:hAnsi="Trebuchet MS" w:eastAsia="Trebuchet MS" w:cs="Trebuchet MS"/>
         </w:rPr>
       </w:pPr>
     </w:p>
@@ -125,8 +152,9 @@
       <w:pPr>
         <w:pStyle w:val="35"/>
         <w:spacing w:line="240" w:lineRule="auto"/>
-        <w:rPr>
-          <w:rFonts w:cs="Arial"/>
+        <w:jc w:val="both"/>
+        <w:rPr>
+          <w:rFonts w:ascii="Trebuchet MS" w:hAnsi="Trebuchet MS" w:eastAsia="Trebuchet MS" w:cs="Trebuchet MS"/>
         </w:rPr>
       </w:pPr>
     </w:p>
@@ -134,44 +162,18 @@
       <w:pPr>
         <w:pStyle w:val="35"/>
         <w:spacing w:line="240" w:lineRule="auto"/>
-        <w:rPr>
-          <w:rFonts w:cs="Arial"/>
+        <w:jc w:val="both"/>
+        <w:rPr>
+          <w:rFonts w:ascii="Trebuchet MS" w:hAnsi="Trebuchet MS" w:eastAsia="Trebuchet MS" w:cs="Trebuchet MS"/>
         </w:rPr>
       </w:pPr>
     </w:p>
     <w:p xmlns:wp14="http://schemas.microsoft.com/office/word/2010/wordml" wp14:textId="77777777">
       <w:pPr>
         <w:pStyle w:val="4"/>
-        <w:jc w:val="center"/>
-        <w:rPr>
-          <w:rFonts w:hint="default" w:ascii="Trebuchet MS" w:hAnsi="Trebuchet MS"/>
-          <w:b/>
-          <w:bCs/>
-          <w:sz w:val="48"/>
-          <w:szCs w:val="48"/>
-          <w:lang w:val="en-US"/>
-        </w:rPr>
-      </w:pPr>
-      <w:bookmarkStart w:name="__RefHeading___Toc365_1952903924" w:id="2"/>
-      <w:bookmarkEnd w:id="2"/>
-      <w:r>
-        <w:rPr>
-          <w:rFonts w:hint="default" w:ascii="Trebuchet MS" w:hAnsi="Trebuchet MS"/>
-          <w:b/>
-          <w:bCs/>
-          <w:sz w:val="48"/>
-          <w:szCs w:val="48"/>
-          <w:lang w:val="en-US"/>
-        </w:rPr>
-        <w:t>The Data Project</w:t>
-      </w:r>
-    </w:p>
-    <w:p xmlns:wp14="http://schemas.microsoft.com/office/word/2010/wordml" wp14:textId="58223EB8">
-      <w:pPr>
-        <w:pStyle w:val="4"/>
-        <w:jc w:val="center"/>
-        <w:rPr>
-          <w:rFonts w:ascii="Trebuchet MS" w:hAnsi="Trebuchet MS"/>
+        <w:jc w:val="both"/>
+        <w:rPr>
+          <w:rFonts w:ascii="Trebuchet MS" w:hAnsi="Trebuchet MS" w:eastAsia="Trebuchet MS" w:cs="Trebuchet MS"/>
           <w:b w:val="1"/>
           <w:bCs w:val="1"/>
           <w:sz w:val="48"/>
@@ -179,15 +181,42 @@
           <w:lang w:val="en-US"/>
         </w:rPr>
       </w:pPr>
-      <w:r>
-        <w:rPr>
-          <w:rFonts w:ascii="Trebuchet MS" w:hAnsi="Trebuchet MS"/>
+      <w:bookmarkStart w:name="__RefHeading___Toc365_1952903924" w:id="2"/>
+      <w:bookmarkEnd w:id="2"/>
+      <w:r>
+        <w:rPr>
+          <w:rFonts w:ascii="Trebuchet MS" w:hAnsi="Trebuchet MS" w:eastAsia="Trebuchet MS" w:cs="Trebuchet MS"/>
           <w:b w:val="1"/>
           <w:bCs w:val="1"/>
           <w:sz w:val="48"/>
           <w:szCs w:val="48"/>
           <w:lang w:val="en-US"/>
         </w:rPr>
+        <w:t>The Data Project</w:t>
+      </w:r>
+    </w:p>
+    <w:p xmlns:wp14="http://schemas.microsoft.com/office/word/2010/wordml" wp14:textId="58223EB8">
+      <w:pPr>
+        <w:pStyle w:val="4"/>
+        <w:jc w:val="both"/>
+        <w:rPr>
+          <w:rFonts w:ascii="Trebuchet MS" w:hAnsi="Trebuchet MS" w:eastAsia="Trebuchet MS" w:cs="Trebuchet MS"/>
+          <w:b w:val="1"/>
+          <w:bCs w:val="1"/>
+          <w:sz w:val="48"/>
+          <w:szCs w:val="48"/>
+          <w:lang w:val="en-US"/>
+        </w:rPr>
+      </w:pPr>
+      <w:r>
+        <w:rPr>
+          <w:rFonts w:ascii="Trebuchet MS" w:hAnsi="Trebuchet MS" w:eastAsia="Trebuchet MS" w:cs="Trebuchet MS"/>
+          <w:b w:val="1"/>
+          <w:bCs w:val="1"/>
+          <w:sz w:val="48"/>
+          <w:szCs w:val="48"/>
+          <w:lang w:val="en-US"/>
+        </w:rPr>
         <w:t>(Software Artefact)</w:t>
       </w:r>
       <w:bookmarkStart w:name="_GoBack" w:id="19"/>
@@ -197,10 +226,11 @@
       <w:pPr>
         <w:pStyle w:val="35"/>
         <w:spacing w:line="240" w:lineRule="auto"/>
-        <w:jc w:val="center"/>
-        <w:rPr>
-          <w:rFonts w:cs="Arial"/>
+        <w:jc w:val="both"/>
+        <w:rPr>
+          <w:rFonts w:ascii="Trebuchet MS" w:hAnsi="Trebuchet MS" w:eastAsia="Trebuchet MS" w:cs="Trebuchet MS"/>
           <w:sz w:val="32"/>
+          <w:szCs w:val="32"/>
         </w:rPr>
       </w:pPr>
     </w:p>
@@ -208,9 +238,9 @@
       <w:pPr>
         <w:pStyle w:val="35"/>
         <w:spacing w:line="240" w:lineRule="auto"/>
-        <w:jc w:val="center"/>
-        <w:rPr>
-          <w:rFonts w:cs="Arial"/>
+        <w:jc w:val="both"/>
+        <w:rPr>
+          <w:rFonts w:ascii="Trebuchet MS" w:hAnsi="Trebuchet MS" w:eastAsia="Trebuchet MS" w:cs="Trebuchet MS"/>
         </w:rPr>
       </w:pPr>
     </w:p>
@@ -218,9 +248,9 @@
       <w:pPr>
         <w:pStyle w:val="35"/>
         <w:spacing w:line="240" w:lineRule="auto"/>
-        <w:jc w:val="center"/>
-        <w:rPr>
-          <w:rFonts w:cs="Arial"/>
+        <w:jc w:val="both"/>
+        <w:rPr>
+          <w:rFonts w:ascii="Trebuchet MS" w:hAnsi="Trebuchet MS" w:eastAsia="Trebuchet MS" w:cs="Trebuchet MS"/>
         </w:rPr>
       </w:pPr>
     </w:p>
@@ -228,9 +258,9 @@
       <w:pPr>
         <w:pStyle w:val="35"/>
         <w:spacing w:line="240" w:lineRule="auto"/>
-        <w:jc w:val="center"/>
-        <w:rPr>
-          <w:rFonts w:cs="Arial"/>
+        <w:jc w:val="both"/>
+        <w:rPr>
+          <w:rFonts w:ascii="Trebuchet MS" w:hAnsi="Trebuchet MS" w:eastAsia="Trebuchet MS" w:cs="Trebuchet MS"/>
         </w:rPr>
       </w:pPr>
     </w:p>
@@ -238,9 +268,9 @@
       <w:pPr>
         <w:pStyle w:val="35"/>
         <w:spacing w:line="240" w:lineRule="auto"/>
-        <w:jc w:val="center"/>
-        <w:rPr>
-          <w:rFonts w:cs="Arial"/>
+        <w:jc w:val="both"/>
+        <w:rPr>
+          <w:rFonts w:ascii="Trebuchet MS" w:hAnsi="Trebuchet MS" w:eastAsia="Trebuchet MS" w:cs="Trebuchet MS"/>
         </w:rPr>
       </w:pPr>
     </w:p>
@@ -248,9 +278,9 @@
       <w:pPr>
         <w:pStyle w:val="35"/>
         <w:spacing w:line="240" w:lineRule="auto"/>
-        <w:jc w:val="center"/>
-        <w:rPr>
-          <w:rFonts w:cs="Arial"/>
+        <w:jc w:val="both"/>
+        <w:rPr>
+          <w:rFonts w:ascii="Trebuchet MS" w:hAnsi="Trebuchet MS" w:eastAsia="Trebuchet MS" w:cs="Trebuchet MS"/>
         </w:rPr>
       </w:pPr>
     </w:p>
@@ -258,8 +288,9 @@
       <w:pPr>
         <w:pStyle w:val="35"/>
         <w:spacing w:line="240" w:lineRule="auto"/>
-        <w:rPr>
-          <w:rFonts w:cs="Arial"/>
+        <w:jc w:val="both"/>
+        <w:rPr>
+          <w:rFonts w:ascii="Trebuchet MS" w:hAnsi="Trebuchet MS" w:eastAsia="Trebuchet MS" w:cs="Trebuchet MS"/>
         </w:rPr>
       </w:pPr>
     </w:p>
@@ -267,8 +298,9 @@
       <w:pPr>
         <w:pStyle w:val="35"/>
         <w:spacing w:line="240" w:lineRule="auto"/>
-        <w:rPr>
-          <w:rFonts w:cs="Arial"/>
+        <w:jc w:val="both"/>
+        <w:rPr>
+          <w:rFonts w:ascii="Trebuchet MS" w:hAnsi="Trebuchet MS" w:eastAsia="Trebuchet MS" w:cs="Trebuchet MS"/>
         </w:rPr>
       </w:pPr>
     </w:p>
@@ -276,8 +308,9 @@
       <w:pPr>
         <w:pStyle w:val="35"/>
         <w:spacing w:line="240" w:lineRule="auto"/>
-        <w:rPr>
-          <w:rFonts w:cs="Arial"/>
+        <w:jc w:val="both"/>
+        <w:rPr>
+          <w:rFonts w:ascii="Trebuchet MS" w:hAnsi="Trebuchet MS" w:eastAsia="Trebuchet MS" w:cs="Trebuchet MS"/>
         </w:rPr>
       </w:pPr>
     </w:p>
@@ -285,26 +318,9 @@
       <w:pPr>
         <w:pStyle w:val="35"/>
         <w:spacing w:line="240" w:lineRule="auto"/>
-        <w:rPr>
-          <w:rFonts w:cs="Arial"/>
-        </w:rPr>
-      </w:pPr>
-    </w:p>
-    <w:p xmlns:wp14="http://schemas.microsoft.com/office/word/2010/wordml" wp14:textId="77777777">
-      <w:pPr>
-        <w:pStyle w:val="35"/>
-        <w:spacing w:line="240" w:lineRule="auto"/>
-        <w:rPr>
-          <w:rFonts w:cs="Arial"/>
-        </w:rPr>
-      </w:pPr>
-    </w:p>
-    <w:p xmlns:wp14="http://schemas.microsoft.com/office/word/2010/wordml" wp14:textId="77777777">
-      <w:pPr>
-        <w:pStyle w:val="35"/>
-        <w:spacing w:line="240" w:lineRule="auto"/>
-        <w:rPr>
-          <w:rFonts w:cs="Arial"/>
+        <w:jc w:val="both"/>
+        <w:rPr>
+          <w:rFonts w:ascii="Trebuchet MS" w:hAnsi="Trebuchet MS" w:eastAsia="Trebuchet MS" w:cs="Trebuchet MS"/>
         </w:rPr>
       </w:pPr>
     </w:p>
@@ -312,8 +328,9 @@
       <w:pPr>
         <w:pStyle w:val="4"/>
         <w:spacing w:line="240" w:lineRule="auto"/>
-        <w:rPr>
-          <w:rFonts w:ascii="Trebuchet MS" w:hAnsi="Trebuchet MS"/>
+        <w:jc w:val="both"/>
+        <w:rPr>
+          <w:rFonts w:ascii="Trebuchet MS" w:hAnsi="Trebuchet MS" w:eastAsia="Trebuchet MS" w:cs="Trebuchet MS"/>
           <w:sz w:val="28"/>
           <w:szCs w:val="28"/>
           <w:lang w:val="en-US"/>
@@ -323,7 +340,7 @@
       <w:bookmarkEnd w:id="3"/>
       <w:r>
         <w:rPr>
-          <w:rFonts w:ascii="Trebuchet MS" w:hAnsi="Trebuchet MS" w:eastAsia="Microsoft YaHei"/>
+          <w:rFonts w:ascii="Trebuchet MS" w:hAnsi="Trebuchet MS" w:eastAsia="Trebuchet MS" w:cs="Trebuchet MS"/>
           <w:sz w:val="28"/>
           <w:szCs w:val="28"/>
         </w:rPr>
@@ -337,7 +354,7 @@
       </w:r>
       <w:r>
         <w:rPr>
-          <w:rFonts w:ascii="Trebuchet MS" w:hAnsi="Trebuchet MS"/>
+          <w:rFonts w:ascii="Trebuchet MS" w:hAnsi="Trebuchet MS" w:eastAsia="Trebuchet MS" w:cs="Trebuchet MS"/>
           <w:sz w:val="28"/>
           <w:szCs w:val="28"/>
         </w:rPr>
@@ -345,7 +362,7 @@
       </w:r>
       <w:r>
         <w:rPr>
-          <w:rFonts w:ascii="Trebuchet MS" w:hAnsi="Trebuchet MS"/>
+          <w:rFonts w:ascii="Trebuchet MS" w:hAnsi="Trebuchet MS" w:eastAsia="Trebuchet MS" w:cs="Trebuchet MS"/>
           <w:sz w:val="28"/>
           <w:szCs w:val="28"/>
           <w:lang w:val="en-US"/>
@@ -356,8 +373,9 @@
     <w:p xmlns:wp14="http://schemas.microsoft.com/office/word/2010/wordml" wp14:textId="184A6D09">
       <w:pPr>
         <w:pStyle w:val="4"/>
-        <w:rPr>
-          <w:rFonts w:ascii="Trebuchet MS" w:hAnsi="Trebuchet MS" w:cs="Arial"/>
+        <w:jc w:val="both"/>
+        <w:rPr>
+          <w:rFonts w:ascii="Trebuchet MS" w:hAnsi="Trebuchet MS" w:eastAsia="Trebuchet MS" w:cs="Trebuchet MS"/>
           <w:sz w:val="28"/>
           <w:szCs w:val="28"/>
           <w:lang w:val="en-US"/>
@@ -367,7 +385,7 @@
       <w:bookmarkEnd w:id="4"/>
       <w:r>
         <w:rPr>
-          <w:rFonts w:ascii="Trebuchet MS" w:hAnsi="Trebuchet MS" w:cs="Arial"/>
+          <w:rFonts w:ascii="Trebuchet MS" w:hAnsi="Trebuchet MS" w:eastAsia="Trebuchet MS" w:cs="Trebuchet MS"/>
           <w:sz w:val="28"/>
           <w:szCs w:val="28"/>
         </w:rPr>
@@ -378,7 +396,7 @@
       </w:r>
       <w:r>
         <w:rPr>
-          <w:rFonts w:ascii="Trebuchet MS" w:hAnsi="Trebuchet MS" w:cs="Arial"/>
+          <w:rFonts w:ascii="Trebuchet MS" w:hAnsi="Trebuchet MS" w:eastAsia="Trebuchet MS" w:cs="Trebuchet MS"/>
           <w:sz w:val="28"/>
           <w:szCs w:val="28"/>
         </w:rPr>
@@ -386,7 +404,7 @@
       </w:r>
       <w:r>
         <w:rPr>
-          <w:rFonts w:ascii="Trebuchet MS" w:hAnsi="Trebuchet MS" w:cs="Arial"/>
+          <w:rFonts w:ascii="Trebuchet MS" w:hAnsi="Trebuchet MS" w:eastAsia="Trebuchet MS" w:cs="Trebuchet MS"/>
           <w:sz w:val="28"/>
           <w:szCs w:val="28"/>
           <w:lang w:val="en-US"/>
@@ -397,8 +415,9 @@
     <w:p xmlns:wp14="http://schemas.microsoft.com/office/word/2010/wordml" wp14:textId="77777777">
       <w:pPr>
         <w:pStyle w:val="4"/>
-        <w:rPr>
-          <w:rFonts w:hint="default" w:ascii="Trebuchet MS" w:hAnsi="Trebuchet MS" w:cs="Arial"/>
+        <w:jc w:val="both"/>
+        <w:rPr>
+          <w:rFonts w:ascii="Trebuchet MS" w:hAnsi="Trebuchet MS" w:eastAsia="Trebuchet MS" w:cs="Trebuchet MS"/>
           <w:sz w:val="28"/>
           <w:szCs w:val="28"/>
           <w:lang w:val="en-US"/>
@@ -406,7 +425,7 @@
       </w:pPr>
       <w:r>
         <w:rPr>
-          <w:rFonts w:hint="default" w:ascii="Trebuchet MS" w:hAnsi="Trebuchet MS" w:cs="Arial"/>
+          <w:rFonts w:ascii="Trebuchet MS" w:hAnsi="Trebuchet MS" w:eastAsia="Trebuchet MS" w:cs="Trebuchet MS"/>
           <w:sz w:val="28"/>
           <w:szCs w:val="28"/>
           <w:lang w:val="en-US"/>
@@ -414,142 +433,147 @@
         <w:t>Course Code</w:t>
       </w:r>
       <w:r>
-        <w:rPr>
-          <w:rFonts w:hint="default" w:ascii="Trebuchet MS" w:hAnsi="Trebuchet MS" w:cs="Arial"/>
+        <w:tab/>
+      </w:r>
+      <w:r>
+        <w:rPr>
+          <w:rFonts w:ascii="Trebuchet MS" w:hAnsi="Trebuchet MS" w:eastAsia="Trebuchet MS" w:cs="Trebuchet MS"/>
           <w:sz w:val="28"/>
           <w:szCs w:val="28"/>
           <w:lang w:val="en-US"/>
         </w:rPr>
+        <w:t>: COM 728</w:t>
+      </w:r>
+    </w:p>
+    <w:p xmlns:wp14="http://schemas.microsoft.com/office/word/2010/wordml" wp14:textId="77777777">
+      <w:pPr>
+        <w:pStyle w:val="4"/>
+        <w:jc w:val="both"/>
+        <w:rPr>
+          <w:rFonts w:ascii="Trebuchet MS" w:hAnsi="Trebuchet MS" w:eastAsia="Trebuchet MS" w:cs="Trebuchet MS"/>
+          <w:sz w:val="28"/>
+          <w:szCs w:val="28"/>
+        </w:rPr>
+      </w:pPr>
+      <w:bookmarkStart w:name="__RefHeading___Toc495_1952903924" w:id="5"/>
+      <w:bookmarkEnd w:id="5"/>
+      <w:r>
+        <w:rPr>
+          <w:rFonts w:ascii="Trebuchet MS" w:hAnsi="Trebuchet MS" w:eastAsia="Trebuchet MS" w:cs="Trebuchet MS"/>
+          <w:sz w:val="28"/>
+          <w:szCs w:val="28"/>
+        </w:rPr>
+        <w:t>Module Leader</w:t>
+      </w:r>
+      <w:r>
         <w:tab/>
       </w:r>
       <w:r>
         <w:rPr>
-          <w:rFonts w:hint="default" w:ascii="Trebuchet MS" w:hAnsi="Trebuchet MS" w:cs="Arial"/>
+          <w:rFonts w:ascii="Trebuchet MS" w:hAnsi="Trebuchet MS" w:eastAsia="Trebuchet MS" w:cs="Trebuchet MS"/>
+          <w:sz w:val="28"/>
+          <w:szCs w:val="28"/>
+        </w:rPr>
+        <w:t xml:space="preserve">: </w:t>
+      </w:r>
+      <w:r>
+        <w:rPr>
+          <w:rFonts w:ascii="Trebuchet MS" w:hAnsi="Trebuchet MS" w:eastAsia="Trebuchet MS" w:cs="Trebuchet MS"/>
+          <w:b w:val="1"/>
+          <w:bCs w:val="1"/>
+          <w:sz w:val="28"/>
+          <w:szCs w:val="28"/>
+          <w:lang w:bidi="ar-SA"/>
+        </w:rPr>
+        <w:t>Jarutas</w:t>
+      </w:r>
+      <w:r>
+        <w:rPr>
+          <w:rFonts w:ascii="Trebuchet MS" w:hAnsi="Trebuchet MS" w:eastAsia="Trebuchet MS" w:cs="Trebuchet MS"/>
+          <w:b w:val="1"/>
+          <w:bCs w:val="1"/>
+          <w:sz w:val="28"/>
+          <w:szCs w:val="28"/>
+          <w:lang w:bidi="ar-SA"/>
+        </w:rPr>
+        <w:t xml:space="preserve"> </w:t>
+      </w:r>
+      <w:r>
+        <w:rPr>
+          <w:rFonts w:ascii="Trebuchet MS" w:hAnsi="Trebuchet MS" w:eastAsia="Trebuchet MS" w:cs="Trebuchet MS"/>
+          <w:b w:val="1"/>
+          <w:bCs w:val="1"/>
+          <w:sz w:val="28"/>
+          <w:szCs w:val="28"/>
+          <w:lang w:bidi="ar-SA"/>
+        </w:rPr>
+        <w:t>Andritsch</w:t>
+      </w:r>
+    </w:p>
+    <w:p xmlns:wp14="http://schemas.microsoft.com/office/word/2010/wordml" wp14:textId="77777777">
+      <w:pPr>
+        <w:pStyle w:val="4"/>
+        <w:jc w:val="both"/>
+        <w:rPr>
+          <w:rFonts w:ascii="Trebuchet MS" w:hAnsi="Trebuchet MS" w:eastAsia="Trebuchet MS" w:cs="Trebuchet MS"/>
           <w:sz w:val="28"/>
           <w:szCs w:val="28"/>
           <w:lang w:val="en-US"/>
         </w:rPr>
-        <w:t>: COM 728</w:t>
-      </w:r>
-    </w:p>
-    <w:p xmlns:wp14="http://schemas.microsoft.com/office/word/2010/wordml" wp14:textId="77777777">
-      <w:pPr>
-        <w:pStyle w:val="4"/>
-        <w:rPr>
-          <w:rFonts w:ascii="Trebuchet MS" w:hAnsi="Trebuchet MS"/>
-          <w:sz w:val="28"/>
-          <w:szCs w:val="28"/>
-        </w:rPr>
-      </w:pPr>
-      <w:bookmarkStart w:name="__RefHeading___Toc495_1952903924" w:id="5"/>
-      <w:bookmarkEnd w:id="5"/>
-      <w:r>
-        <w:rPr>
-          <w:rFonts w:ascii="Trebuchet MS" w:hAnsi="Trebuchet MS" w:eastAsia="Microsoft YaHei" w:cs="Arial"/>
-          <w:sz w:val="28"/>
-          <w:szCs w:val="28"/>
-        </w:rPr>
-        <w:t>Module Leader</w:t>
-      </w:r>
-      <w:r>
-        <w:rPr>
-          <w:rFonts w:ascii="Trebuchet MS" w:hAnsi="Trebuchet MS" w:cs="Arial"/>
-          <w:sz w:val="28"/>
-          <w:szCs w:val="28"/>
-        </w:rPr>
-        <w:tab/>
-      </w:r>
-      <w:r>
-        <w:rPr>
-          <w:rFonts w:ascii="Trebuchet MS" w:hAnsi="Trebuchet MS" w:cs="Arial"/>
-          <w:sz w:val="28"/>
-          <w:szCs w:val="28"/>
-        </w:rPr>
-        <w:t xml:space="preserve">: </w:t>
-      </w:r>
-      <w:r>
-        <w:rPr>
-          <w:rFonts w:ascii="Trebuchet MS" w:hAnsi="Trebuchet MS" w:eastAsia="Times New Roman" w:cs="Arial"/>
-          <w:b/>
-          <w:bCs/>
+      </w:pPr>
+      <w:r>
+        <w:rPr>
+          <w:rFonts w:ascii="Trebuchet MS" w:hAnsi="Trebuchet MS" w:eastAsia="Trebuchet MS" w:cs="Trebuchet MS"/>
           <w:sz w:val="28"/>
           <w:szCs w:val="28"/>
           <w:lang w:bidi="ar-SA"/>
         </w:rPr>
-        <w:t>Jarutas Andritsch</w:t>
-      </w:r>
-    </w:p>
-    <w:p xmlns:wp14="http://schemas.microsoft.com/office/word/2010/wordml" wp14:textId="77777777">
-      <w:pPr>
-        <w:pStyle w:val="4"/>
-        <w:rPr>
-          <w:rFonts w:hint="default" w:ascii="Trebuchet MS" w:hAnsi="Trebuchet MS"/>
-          <w:sz w:val="28"/>
-          <w:szCs w:val="28"/>
-          <w:lang w:val="en-US"/>
-        </w:rPr>
-      </w:pPr>
-      <w:r>
-        <w:rPr>
-          <w:rFonts w:ascii="Trebuchet MS" w:hAnsi="Trebuchet MS" w:eastAsia="Microsoft YaHei" w:cs="Arial"/>
+        <w:t>Date</w:t>
+      </w:r>
+      <w:r>
+        <w:tab/>
+      </w:r>
+      <w:r>
+        <w:tab/>
+      </w:r>
+      <w:r>
+        <w:tab/>
+      </w:r>
+      <w:r>
+        <w:rPr>
+          <w:rFonts w:ascii="Trebuchet MS" w:hAnsi="Trebuchet MS" w:eastAsia="Trebuchet MS" w:cs="Trebuchet MS"/>
           <w:sz w:val="28"/>
           <w:szCs w:val="28"/>
           <w:lang w:bidi="ar-SA"/>
         </w:rPr>
-        <w:t>Date</w:t>
-      </w:r>
-      <w:r>
-        <w:rPr>
-          <w:rFonts w:ascii="Trebuchet MS" w:hAnsi="Trebuchet MS" w:eastAsia="Times New Roman" w:cs="Arial"/>
-          <w:sz w:val="28"/>
-          <w:szCs w:val="28"/>
-          <w:lang w:bidi="ar-SA"/>
-        </w:rPr>
-        <w:tab/>
-      </w:r>
-      <w:r>
-        <w:rPr>
-          <w:rFonts w:ascii="Trebuchet MS" w:hAnsi="Trebuchet MS" w:eastAsia="Times New Roman" w:cs="Arial"/>
-          <w:sz w:val="28"/>
-          <w:szCs w:val="28"/>
-          <w:lang w:bidi="ar-SA"/>
-        </w:rPr>
-        <w:tab/>
-      </w:r>
-      <w:r>
-        <w:rPr>
-          <w:rFonts w:ascii="Trebuchet MS" w:hAnsi="Trebuchet MS" w:eastAsia="Times New Roman" w:cs="Arial"/>
-          <w:sz w:val="28"/>
-          <w:szCs w:val="28"/>
-          <w:lang w:bidi="ar-SA"/>
-        </w:rPr>
-        <w:tab/>
-      </w:r>
-      <w:r>
-        <w:rPr>
-          <w:rFonts w:ascii="Trebuchet MS" w:hAnsi="Trebuchet MS" w:eastAsia="Times New Roman" w:cs="Arial"/>
-          <w:sz w:val="28"/>
-          <w:szCs w:val="28"/>
-          <w:lang w:bidi="ar-SA"/>
-        </w:rPr>
         <w:t xml:space="preserve">: </w:t>
       </w:r>
       <w:r>
         <w:rPr>
-          <w:rFonts w:hint="default" w:ascii="Trebuchet MS" w:hAnsi="Trebuchet MS" w:eastAsia="Times New Roman" w:cs="Arial"/>
+          <w:rFonts w:ascii="Trebuchet MS" w:hAnsi="Trebuchet MS" w:eastAsia="Trebuchet MS" w:cs="Trebuchet MS"/>
           <w:sz w:val="28"/>
           <w:szCs w:val="28"/>
           <w:lang w:val="en-US" w:bidi="ar-SA"/>
         </w:rPr>
-        <w:t>April, 2023</w:t>
+        <w:t>April,</w:t>
+      </w:r>
+      <w:r>
+        <w:rPr>
+          <w:rFonts w:ascii="Trebuchet MS" w:hAnsi="Trebuchet MS" w:eastAsia="Trebuchet MS" w:cs="Trebuchet MS"/>
+          <w:sz w:val="28"/>
+          <w:szCs w:val="28"/>
+          <w:lang w:val="en-US" w:bidi="ar-SA"/>
+        </w:rPr>
+        <w:t xml:space="preserve"> 2023</w:t>
       </w:r>
     </w:p>
     <w:p xmlns:wp14="http://schemas.microsoft.com/office/word/2010/wordml" wp14:textId="77777777">
       <w:pPr>
         <w:pStyle w:val="35"/>
         <w:spacing w:line="240" w:lineRule="auto"/>
-        <w:rPr>
-          <w:rFonts w:eastAsia="Times New Roman" w:cs="Arial"/>
+        <w:jc w:val="both"/>
+        <w:rPr>
+          <w:rFonts w:ascii="Trebuchet MS" w:hAnsi="Trebuchet MS" w:eastAsia="Trebuchet MS" w:cs="Trebuchet MS"/>
           <w:lang w:bidi="ar-SA"/>
         </w:rPr>
       </w:pPr>
@@ -558,12 +582,16 @@
       <w:pPr>
         <w:pStyle w:val="35"/>
         <w:spacing w:line="240" w:lineRule="auto"/>
-        <w:rPr>
-          <w:rFonts w:eastAsia="Times New Roman" w:cs="Arial"/>
+        <w:jc w:val="both"/>
+        <w:rPr>
+          <w:rFonts w:ascii="Trebuchet MS" w:hAnsi="Trebuchet MS" w:eastAsia="Trebuchet MS" w:cs="Trebuchet MS"/>
           <w:lang w:bidi="ar-SA"/>
         </w:rPr>
       </w:pPr>
       <w:r>
+        <w:rPr>
+          <w:rFonts w:ascii="Trebuchet MS" w:hAnsi="Trebuchet MS" w:eastAsia="Trebuchet MS" w:cs="Trebuchet MS"/>
+        </w:rPr>
         <w:br w:type="page"/>
       </w:r>
     </w:p>
@@ -595,11 +623,15 @@
         <w:p xmlns:wp14="http://schemas.microsoft.com/office/word/2010/wordml" wp14:textId="77777777">
           <w:pPr>
             <w:pStyle w:val="25"/>
+            <w:jc w:val="both"/>
             <w:rPr>
-              <w:rFonts w:hint="eastAsia"/>
+              <w:rFonts w:ascii="Trebuchet MS" w:hAnsi="Trebuchet MS" w:eastAsia="Trebuchet MS" w:cs="Trebuchet MS"/>
             </w:rPr>
           </w:pPr>
           <w:r>
+            <w:rPr>
+              <w:rFonts w:ascii="Trebuchet MS" w:hAnsi="Trebuchet MS" w:eastAsia="Trebuchet MS" w:cs="Trebuchet MS"/>
+            </w:rPr>
             <w:t>Table of Contents</w:t>
           </w:r>
         </w:p>
@@ -607,10 +639,10 @@
           <w:pPr>
             <w:pStyle w:val="26"/>
             <w:rPr>
-              <w:rFonts w:ascii="Trebuchet MS" w:hAnsi="Trebuchet MS" w:eastAsiaTheme="minorEastAsia" w:cstheme="minorBidi"/>
+              <w:rFonts w:ascii="Trebuchet MS" w:hAnsi="Trebuchet MS" w:eastAsia="Trebuchet MS" w:cs="Trebuchet MS"/>
               <w:kern w:val="0"/>
               <w:sz w:val="22"/>
-              <w:szCs w:val="28"/>
+              <w:szCs w:val="22"/>
               <w:lang w:eastAsia="en-GB" w:bidi="th-TH"/>
             </w:rPr>
           </w:pPr>
@@ -646,9 +678,6 @@
             <w:t>1. Overview</w:t>
           </w:r>
           <w:r>
-            <w:rPr>
-              <w:rFonts w:ascii="Trebuchet MS" w:hAnsi="Trebuchet MS"/>
-            </w:rPr>
             <w:tab/>
           </w:r>
           <w:r>
@@ -692,10 +721,10 @@
           <w:pPr>
             <w:pStyle w:val="26"/>
             <w:rPr>
-              <w:rFonts w:ascii="Trebuchet MS" w:hAnsi="Trebuchet MS" w:eastAsiaTheme="minorEastAsia" w:cstheme="minorBidi"/>
+              <w:rFonts w:ascii="Trebuchet MS" w:hAnsi="Trebuchet MS" w:eastAsia="Trebuchet MS" w:cs="Trebuchet MS"/>
               <w:kern w:val="0"/>
               <w:sz w:val="22"/>
-              <w:szCs w:val="28"/>
+              <w:szCs w:val="22"/>
               <w:lang w:eastAsia="en-GB" w:bidi="th-TH"/>
             </w:rPr>
           </w:pPr>
@@ -716,9 +745,6 @@
             <w:t>2. Project Implementation</w:t>
           </w:r>
           <w:r>
-            <w:rPr>
-              <w:rFonts w:ascii="Trebuchet MS" w:hAnsi="Trebuchet MS"/>
-            </w:rPr>
             <w:tab/>
           </w:r>
           <w:r>
@@ -765,10 +791,10 @@
               <w:tab w:val="right" w:leader="dot" w:pos="9628"/>
             </w:tabs>
             <w:rPr>
-              <w:rFonts w:ascii="Trebuchet MS" w:hAnsi="Trebuchet MS" w:eastAsiaTheme="minorEastAsia" w:cstheme="minorBidi"/>
+              <w:rFonts w:ascii="Trebuchet MS" w:hAnsi="Trebuchet MS" w:eastAsia="Trebuchet MS" w:cs="Trebuchet MS"/>
               <w:kern w:val="0"/>
               <w:sz w:val="22"/>
-              <w:szCs w:val="28"/>
+              <w:szCs w:val="22"/>
               <w:lang w:eastAsia="en-GB" w:bidi="th-TH"/>
             </w:rPr>
           </w:pPr>
@@ -789,9 +815,6 @@
             <w:t>2.1 Project structure</w:t>
           </w:r>
           <w:r>
-            <w:rPr>
-              <w:rFonts w:ascii="Trebuchet MS" w:hAnsi="Trebuchet MS"/>
-            </w:rPr>
             <w:tab/>
           </w:r>
           <w:r>
@@ -838,10 +861,10 @@
               <w:tab w:val="right" w:leader="dot" w:pos="9628"/>
             </w:tabs>
             <w:rPr>
-              <w:rFonts w:ascii="Trebuchet MS" w:hAnsi="Trebuchet MS" w:eastAsiaTheme="minorEastAsia" w:cstheme="minorBidi"/>
+              <w:rFonts w:ascii="Trebuchet MS" w:hAnsi="Trebuchet MS" w:eastAsia="Trebuchet MS" w:cs="Trebuchet MS"/>
               <w:kern w:val="0"/>
               <w:sz w:val="22"/>
-              <w:szCs w:val="28"/>
+              <w:szCs w:val="22"/>
               <w:lang w:eastAsia="en-GB" w:bidi="th-TH"/>
             </w:rPr>
           </w:pPr>
@@ -862,9 +885,6 @@
             <w:t>2.2 Modules/ Functions</w:t>
           </w:r>
           <w:r>
-            <w:rPr>
-              <w:rFonts w:ascii="Trebuchet MS" w:hAnsi="Trebuchet MS"/>
-            </w:rPr>
             <w:tab/>
           </w:r>
           <w:r>
@@ -911,10 +931,10 @@
               <w:tab w:val="right" w:leader="dot" w:pos="9628"/>
             </w:tabs>
             <w:rPr>
-              <w:rFonts w:ascii="Trebuchet MS" w:hAnsi="Trebuchet MS" w:eastAsiaTheme="minorEastAsia" w:cstheme="minorBidi"/>
+              <w:rFonts w:ascii="Trebuchet MS" w:hAnsi="Trebuchet MS" w:eastAsia="Trebuchet MS" w:cs="Trebuchet MS"/>
               <w:kern w:val="0"/>
               <w:sz w:val="22"/>
-              <w:szCs w:val="28"/>
+              <w:szCs w:val="22"/>
               <w:lang w:eastAsia="en-GB" w:bidi="th-TH"/>
             </w:rPr>
           </w:pPr>
@@ -936,9 +956,6 @@
             <w:t>2.2.1 Module/ function name</w:t>
           </w:r>
           <w:r>
-            <w:rPr>
-              <w:rFonts w:ascii="Trebuchet MS" w:hAnsi="Trebuchet MS"/>
-            </w:rPr>
             <w:tab/>
           </w:r>
           <w:r>
@@ -985,10 +1002,10 @@
               <w:tab w:val="right" w:leader="dot" w:pos="9628"/>
             </w:tabs>
             <w:rPr>
-              <w:rFonts w:ascii="Trebuchet MS" w:hAnsi="Trebuchet MS" w:eastAsiaTheme="minorEastAsia" w:cstheme="minorBidi"/>
+              <w:rFonts w:ascii="Trebuchet MS" w:hAnsi="Trebuchet MS" w:eastAsia="Trebuchet MS" w:cs="Trebuchet MS"/>
               <w:kern w:val="0"/>
               <w:sz w:val="22"/>
-              <w:szCs w:val="28"/>
+              <w:szCs w:val="22"/>
               <w:lang w:eastAsia="en-GB" w:bidi="th-TH"/>
             </w:rPr>
           </w:pPr>
@@ -1010,9 +1027,6 @@
             <w:t>2.2.2 Module/ function name</w:t>
           </w:r>
           <w:r>
-            <w:rPr>
-              <w:rFonts w:ascii="Trebuchet MS" w:hAnsi="Trebuchet MS"/>
-            </w:rPr>
             <w:tab/>
           </w:r>
           <w:r>
@@ -1059,10 +1073,10 @@
               <w:tab w:val="right" w:leader="dot" w:pos="9628"/>
             </w:tabs>
             <w:rPr>
-              <w:rFonts w:ascii="Trebuchet MS" w:hAnsi="Trebuchet MS" w:eastAsiaTheme="minorEastAsia" w:cstheme="minorBidi"/>
+              <w:rFonts w:ascii="Trebuchet MS" w:hAnsi="Trebuchet MS" w:eastAsia="Trebuchet MS" w:cs="Trebuchet MS"/>
               <w:kern w:val="0"/>
               <w:sz w:val="22"/>
-              <w:szCs w:val="28"/>
+              <w:szCs w:val="22"/>
               <w:lang w:eastAsia="en-GB" w:bidi="th-TH"/>
             </w:rPr>
           </w:pPr>
@@ -1091,9 +1105,6 @@
             <w:t>Module/ function name</w:t>
           </w:r>
           <w:r>
-            <w:rPr>
-              <w:rFonts w:ascii="Trebuchet MS" w:hAnsi="Trebuchet MS"/>
-            </w:rPr>
             <w:tab/>
           </w:r>
           <w:r>
@@ -1140,10 +1151,10 @@
               <w:tab w:val="right" w:leader="dot" w:pos="9628"/>
             </w:tabs>
             <w:rPr>
-              <w:rFonts w:ascii="Trebuchet MS" w:hAnsi="Trebuchet MS" w:eastAsiaTheme="minorEastAsia" w:cstheme="minorBidi"/>
+              <w:rFonts w:ascii="Trebuchet MS" w:hAnsi="Trebuchet MS" w:eastAsia="Trebuchet MS" w:cs="Trebuchet MS"/>
               <w:kern w:val="0"/>
               <w:sz w:val="22"/>
-              <w:szCs w:val="28"/>
+              <w:szCs w:val="22"/>
               <w:lang w:eastAsia="en-GB" w:bidi="th-TH"/>
             </w:rPr>
           </w:pPr>
@@ -1164,9 +1175,6 @@
             <w:t>2.2.4 …</w:t>
           </w:r>
           <w:r>
-            <w:rPr>
-              <w:rFonts w:ascii="Trebuchet MS" w:hAnsi="Trebuchet MS"/>
-            </w:rPr>
             <w:tab/>
           </w:r>
           <w:r>
@@ -1210,10 +1218,10 @@
           <w:pPr>
             <w:pStyle w:val="26"/>
             <w:rPr>
-              <w:rFonts w:ascii="Trebuchet MS" w:hAnsi="Trebuchet MS" w:eastAsiaTheme="minorEastAsia" w:cstheme="minorBidi"/>
+              <w:rFonts w:ascii="Trebuchet MS" w:hAnsi="Trebuchet MS" w:eastAsia="Trebuchet MS" w:cs="Trebuchet MS"/>
               <w:kern w:val="0"/>
               <w:sz w:val="22"/>
-              <w:szCs w:val="28"/>
+              <w:szCs w:val="22"/>
               <w:lang w:eastAsia="en-GB" w:bidi="th-TH"/>
             </w:rPr>
           </w:pPr>
@@ -1234,9 +1242,6 @@
             <w:t>3. GitHub Repository Evidence</w:t>
           </w:r>
           <w:r>
-            <w:rPr>
-              <w:rFonts w:ascii="Trebuchet MS" w:hAnsi="Trebuchet MS"/>
-            </w:rPr>
             <w:tab/>
           </w:r>
           <w:r>
@@ -1279,8 +1284,9 @@
         <w:p xmlns:wp14="http://schemas.microsoft.com/office/word/2010/wordml" wp14:textId="77777777">
           <w:pPr>
             <w:pStyle w:val="28"/>
+            <w:jc w:val="both"/>
             <w:rPr>
-              <w:rFonts w:hint="eastAsia"/>
+              <w:rFonts w:ascii="Trebuchet MS" w:hAnsi="Trebuchet MS" w:eastAsia="Trebuchet MS" w:cs="Trebuchet MS"/>
             </w:rPr>
           </w:pPr>
           <w:r>
@@ -1296,8 +1302,9 @@
       <w:pPr>
         <w:pStyle w:val="35"/>
         <w:spacing w:line="240" w:lineRule="auto"/>
-        <w:rPr>
-          <w:rFonts w:eastAsia="Times New Roman" w:cs="Arial"/>
+        <w:jc w:val="both"/>
+        <w:rPr>
+          <w:rFonts w:ascii="Trebuchet MS" w:hAnsi="Trebuchet MS" w:eastAsia="Trebuchet MS" w:cs="Trebuchet MS"/>
           <w:lang w:bidi="ar-SA"/>
         </w:rPr>
       </w:pPr>
@@ -1306,8 +1313,9 @@
       <w:pPr>
         <w:pStyle w:val="35"/>
         <w:spacing w:line="240" w:lineRule="auto"/>
-        <w:rPr>
-          <w:rFonts w:eastAsia="Times New Roman" w:cs="Arial"/>
+        <w:jc w:val="both"/>
+        <w:rPr>
+          <w:rFonts w:ascii="Trebuchet MS" w:hAnsi="Trebuchet MS" w:eastAsia="Trebuchet MS" w:cs="Trebuchet MS"/>
           <w:lang w:bidi="ar-SA"/>
         </w:rPr>
       </w:pPr>
@@ -1316,8 +1324,9 @@
       <w:pPr>
         <w:pStyle w:val="35"/>
         <w:spacing w:line="240" w:lineRule="auto"/>
-        <w:rPr>
-          <w:rFonts w:eastAsia="Times New Roman" w:cs="Arial"/>
+        <w:jc w:val="both"/>
+        <w:rPr>
+          <w:rFonts w:ascii="Trebuchet MS" w:hAnsi="Trebuchet MS" w:eastAsia="Trebuchet MS" w:cs="Trebuchet MS"/>
           <w:lang w:bidi="ar-SA"/>
         </w:rPr>
       </w:pPr>
@@ -1325,11 +1334,15 @@
     <w:p xmlns:wp14="http://schemas.microsoft.com/office/word/2010/wordml" wp14:textId="77777777">
       <w:pPr>
         <w:pStyle w:val="39"/>
-        <w:rPr>
-          <w:rFonts w:hint="eastAsia"/>
-        </w:rPr>
-      </w:pPr>
-      <w:r>
+        <w:jc w:val="both"/>
+        <w:rPr>
+          <w:rFonts w:ascii="Trebuchet MS" w:hAnsi="Trebuchet MS" w:eastAsia="Trebuchet MS" w:cs="Trebuchet MS"/>
+        </w:rPr>
+      </w:pPr>
+      <w:r>
+        <w:rPr>
+          <w:rFonts w:ascii="Trebuchet MS" w:hAnsi="Trebuchet MS" w:eastAsia="Trebuchet MS" w:cs="Trebuchet MS"/>
+        </w:rPr>
         <w:t>Table of Figures</w:t>
       </w:r>
     </w:p>
@@ -1340,10 +1353,10 @@
           <w:tab w:val="right" w:leader="dot" w:pos="9628"/>
         </w:tabs>
         <w:rPr>
-          <w:rFonts w:asciiTheme="minorHAnsi" w:hAnsiTheme="minorHAnsi" w:eastAsiaTheme="minorEastAsia" w:cstheme="minorBidi"/>
+          <w:rFonts w:ascii="Trebuchet MS" w:hAnsi="Trebuchet MS" w:eastAsia="Trebuchet MS" w:cs="Trebuchet MS"/>
           <w:kern w:val="0"/>
           <w:sz w:val="22"/>
-          <w:szCs w:val="28"/>
+          <w:szCs w:val="22"/>
           <w:lang w:eastAsia="en-GB" w:bidi="th-TH"/>
         </w:rPr>
       </w:pPr>
@@ -1388,9 +1401,7 @@
         <w:fldChar w:fldCharType="separate"/>
       </w:r>
       <w:r>
-        <w:rPr>
-          <w:rFonts w:hint="eastAsia"/>
-        </w:rPr>
+        <w:rPr/>
         <w:t>4</w:t>
       </w:r>
       <w:r>
@@ -1404,10 +1415,10 @@
           <w:tab w:val="right" w:leader="dot" w:pos="9628"/>
         </w:tabs>
         <w:rPr>
-          <w:rFonts w:asciiTheme="minorHAnsi" w:hAnsiTheme="minorHAnsi" w:eastAsiaTheme="minorEastAsia" w:cstheme="minorBidi"/>
+          <w:rFonts w:ascii="Trebuchet MS" w:hAnsi="Trebuchet MS" w:eastAsia="Trebuchet MS" w:cs="Trebuchet MS"/>
           <w:kern w:val="0"/>
           <w:sz w:val="22"/>
-          <w:szCs w:val="28"/>
+          <w:szCs w:val="22"/>
           <w:lang w:eastAsia="en-GB" w:bidi="th-TH"/>
         </w:rPr>
       </w:pPr>
@@ -1437,9 +1448,7 @@
         <w:fldChar w:fldCharType="separate"/>
       </w:r>
       <w:r>
-        <w:rPr>
-          <w:rFonts w:hint="eastAsia"/>
-        </w:rPr>
+        <w:rPr/>
         <w:t>5</w:t>
       </w:r>
       <w:r>
@@ -1449,8 +1458,9 @@
     <w:p xmlns:wp14="http://schemas.microsoft.com/office/word/2010/wordml" wp14:textId="77777777">
       <w:pPr>
         <w:pStyle w:val="40"/>
-        <w:rPr>
-          <w:rFonts w:hint="eastAsia"/>
+        <w:jc w:val="both"/>
+        <w:rPr>
+          <w:rFonts w:ascii="Trebuchet MS" w:hAnsi="Trebuchet MS" w:eastAsia="Trebuchet MS" w:cs="Trebuchet MS"/>
         </w:rPr>
       </w:pPr>
       <w:r>
@@ -1464,8 +1474,9 @@
       <w:pPr>
         <w:pStyle w:val="35"/>
         <w:spacing w:line="240" w:lineRule="auto"/>
-        <w:rPr>
-          <w:rFonts w:eastAsia="Times New Roman" w:cs="Arial"/>
+        <w:jc w:val="both"/>
+        <w:rPr>
+          <w:rFonts w:ascii="Trebuchet MS" w:hAnsi="Trebuchet MS" w:eastAsia="Trebuchet MS" w:cs="Trebuchet MS"/>
           <w:lang w:bidi="ar-SA"/>
         </w:rPr>
       </w:pPr>
@@ -1474,8 +1485,9 @@
       <w:pPr>
         <w:pStyle w:val="35"/>
         <w:spacing w:line="240" w:lineRule="auto"/>
-        <w:rPr>
-          <w:rFonts w:eastAsia="Times New Roman" w:cs="Arial"/>
+        <w:jc w:val="both"/>
+        <w:rPr>
+          <w:rFonts w:ascii="Trebuchet MS" w:hAnsi="Trebuchet MS" w:eastAsia="Trebuchet MS" w:cs="Trebuchet MS"/>
           <w:lang w:bidi="ar-SA"/>
         </w:rPr>
       </w:pPr>
@@ -1483,11 +1495,15 @@
     <w:p xmlns:wp14="http://schemas.microsoft.com/office/word/2010/wordml" wp14:textId="77777777">
       <w:pPr>
         <w:pStyle w:val="41"/>
-        <w:rPr>
-          <w:rFonts w:hint="eastAsia"/>
-        </w:rPr>
-      </w:pPr>
-      <w:r>
+        <w:jc w:val="both"/>
+        <w:rPr>
+          <w:rFonts w:ascii="Trebuchet MS" w:hAnsi="Trebuchet MS" w:eastAsia="Trebuchet MS" w:cs="Trebuchet MS"/>
+        </w:rPr>
+      </w:pPr>
+      <w:r>
+        <w:rPr>
+          <w:rFonts w:ascii="Trebuchet MS" w:hAnsi="Trebuchet MS" w:eastAsia="Trebuchet MS" w:cs="Trebuchet MS"/>
+        </w:rPr>
         <w:t>Index of Tables</w:t>
       </w:r>
     </w:p>
@@ -1498,7 +1514,7 @@
           <w:tab w:val="right" w:leader="dot" w:pos="9628"/>
         </w:tabs>
         <w:rPr>
-          <w:rFonts w:asciiTheme="minorHAnsi" w:hAnsiTheme="minorHAnsi" w:eastAsiaTheme="minorEastAsia" w:cstheme="minorBidi"/>
+          <w:rFonts w:ascii="Trebuchet MS" w:hAnsi="Trebuchet MS" w:eastAsia="Trebuchet MS" w:cs="Trebuchet MS"/>
           <w:kern w:val="0"/>
           <w:sz w:val="22"/>
           <w:szCs w:val="22"/>
@@ -1539,9 +1555,7 @@
         <w:fldChar w:fldCharType="separate"/>
       </w:r>
       <w:r>
-        <w:rPr>
-          <w:rFonts w:hint="eastAsia"/>
-        </w:rPr>
+        <w:rPr/>
         <w:t>4</w:t>
       </w:r>
       <w:r>
@@ -1551,8 +1565,9 @@
     <w:p xmlns:wp14="http://schemas.microsoft.com/office/word/2010/wordml" wp14:textId="77777777">
       <w:pPr>
         <w:pStyle w:val="40"/>
-        <w:rPr>
-          <w:rFonts w:hint="eastAsia"/>
+        <w:jc w:val="both"/>
+        <w:rPr>
+          <w:rFonts w:ascii="Trebuchet MS" w:hAnsi="Trebuchet MS" w:eastAsia="Trebuchet MS" w:cs="Trebuchet MS"/>
         </w:rPr>
       </w:pPr>
       <w:r>
@@ -1565,21 +1580,32 @@
     <w:p xmlns:wp14="http://schemas.microsoft.com/office/word/2010/wordml" wp14:textId="77777777">
       <w:pPr>
         <w:pStyle w:val="41"/>
-        <w:rPr>
-          <w:rFonts w:ascii="Trebuchet MS" w:hAnsi="Trebuchet MS" w:eastAsia="Times New Roman" w:cs="Arial"/>
+        <w:jc w:val="both"/>
+        <w:rPr>
+          <w:rFonts w:ascii="Trebuchet MS" w:hAnsi="Trebuchet MS" w:eastAsia="Trebuchet MS" w:cs="Trebuchet MS"/>
           <w:lang w:bidi="ar-SA"/>
         </w:rPr>
       </w:pPr>
       <w:r>
+        <w:rPr>
+          <w:rFonts w:ascii="Trebuchet MS" w:hAnsi="Trebuchet MS" w:eastAsia="Trebuchet MS" w:cs="Trebuchet MS"/>
+        </w:rPr>
         <w:br w:type="page"/>
       </w:r>
     </w:p>
     <w:p xmlns:wp14="http://schemas.microsoft.com/office/word/2010/wordml" wp14:textId="77777777">
       <w:pPr>
         <w:pStyle w:val="2"/>
+        <w:jc w:val="both"/>
+        <w:rPr>
+          <w:rFonts w:ascii="Trebuchet MS" w:hAnsi="Trebuchet MS" w:eastAsia="Trebuchet MS" w:cs="Trebuchet MS"/>
+        </w:rPr>
       </w:pPr>
       <w:bookmarkStart w:name="_Toc127897102" w:id="6"/>
       <w:r>
+        <w:rPr>
+          <w:rFonts w:ascii="Trebuchet MS" w:hAnsi="Trebuchet MS" w:eastAsia="Trebuchet MS" w:cs="Trebuchet MS"/>
+        </w:rPr>
         <w:t>1. Overview</w:t>
       </w:r>
       <w:bookmarkEnd w:id="6"/>
@@ -1587,8 +1613,9 @@
     <w:p xmlns:wp14="http://schemas.microsoft.com/office/word/2010/wordml" wp14:textId="77777777">
       <w:pPr>
         <w:pStyle w:val="4"/>
-        <w:rPr>
-          <w:rFonts w:hint="eastAsia" w:eastAsia="Microsoft YaHei"/>
+        <w:jc w:val="both"/>
+        <w:rPr>
+          <w:rFonts w:ascii="Trebuchet MS" w:hAnsi="Trebuchet MS" w:eastAsia="Trebuchet MS" w:cs="Trebuchet MS"/>
         </w:rPr>
       </w:pPr>
     </w:p>
@@ -1597,14 +1624,38 @@
         <w:pStyle w:val="4"/>
         <w:jc w:val="both"/>
         <w:rPr>
-          <w:rFonts w:ascii="Trebuchet MS" w:hAnsi="Trebuchet MS"/>
-        </w:rPr>
-      </w:pPr>
-      <w:r>
-        <w:rPr>
-          <w:rFonts w:ascii="Trebuchet MS" w:hAnsi="Trebuchet MS" w:eastAsia="Microsoft YaHei"/>
-        </w:rPr>
-        <w:t>The font style to use throughout your document is Trebuchet MS as this the font style recommended by Solent University.  The font size for text in the body of your document should be 12 pt.  Headings should have a suitable font size e.g., 18 pt for main section headings, 16 pt for sub-headings and 14 pt for sub-sub-headings.</w:t>
+          <w:rFonts w:ascii="Trebuchet MS" w:hAnsi="Trebuchet MS" w:eastAsia="Trebuchet MS" w:cs="Trebuchet MS"/>
+        </w:rPr>
+      </w:pPr>
+      <w:r>
+        <w:rPr>
+          <w:rFonts w:ascii="Trebuchet MS" w:hAnsi="Trebuchet MS" w:eastAsia="Trebuchet MS" w:cs="Trebuchet MS"/>
+        </w:rPr>
+        <w:t>The font style to use throughout your document is Trebuchet MS as this the font style recommended by Solent University</w:t>
+      </w:r>
+      <w:r>
+        <w:rPr>
+          <w:rFonts w:ascii="Trebuchet MS" w:hAnsi="Trebuchet MS" w:eastAsia="Trebuchet MS" w:cs="Trebuchet MS"/>
+        </w:rPr>
+        <w:t xml:space="preserve">.  </w:t>
+      </w:r>
+      <w:r>
+        <w:rPr>
+          <w:rFonts w:ascii="Trebuchet MS" w:hAnsi="Trebuchet MS" w:eastAsia="Trebuchet MS" w:cs="Trebuchet MS"/>
+        </w:rPr>
+        <w:t xml:space="preserve">The font size for text in the body of your document should be 12 </w:t>
+      </w:r>
+      <w:r>
+        <w:rPr>
+          <w:rFonts w:ascii="Trebuchet MS" w:hAnsi="Trebuchet MS" w:eastAsia="Trebuchet MS" w:cs="Trebuchet MS"/>
+        </w:rPr>
+        <w:t xml:space="preserve">pt.  </w:t>
+      </w:r>
+      <w:r>
+        <w:rPr>
+          <w:rFonts w:ascii="Trebuchet MS" w:hAnsi="Trebuchet MS" w:eastAsia="Trebuchet MS" w:cs="Trebuchet MS"/>
+        </w:rPr>
+        <w:t>Headings should have a suitable font size e.g., 18 pt for main section headings, 16 pt for sub-headings and 14 pt for sub-sub-headings.</w:t>
       </w:r>
     </w:p>
     <w:p xmlns:wp14="http://schemas.microsoft.com/office/word/2010/wordml" wp14:textId="77777777">
@@ -1612,16 +1663,88 @@
         <w:pStyle w:val="4"/>
         <w:jc w:val="both"/>
         <w:rPr>
-          <w:rFonts w:ascii="Trebuchet MS" w:hAnsi="Trebuchet MS"/>
+          <w:rFonts w:ascii="Trebuchet MS" w:hAnsi="Trebuchet MS" w:eastAsia="Trebuchet MS" w:cs="Trebuchet MS"/>
         </w:rPr>
       </w:pPr>
       <w:bookmarkStart w:name="__RefHeading___Toc719_1952903924" w:id="7"/>
       <w:bookmarkEnd w:id="7"/>
       <w:r>
         <w:rPr>
-          <w:rFonts w:ascii="Trebuchet MS" w:hAnsi="Trebuchet MS" w:eastAsia="Microsoft YaHei"/>
-        </w:rPr>
-        <w:t xml:space="preserve">In this section, you should explain the aim and objectives of the project.  You should provide a summary of the data set briefly discussing the main features of the data.  You should also detail any interesting observations regarding the data set. </w:t>
+          <w:rFonts w:ascii="Trebuchet MS" w:hAnsi="Trebuchet MS" w:eastAsia="Trebuchet MS" w:cs="Trebuchet MS"/>
+        </w:rPr>
+        <w:t xml:space="preserve">In this section, you should explain the aim and </w:t>
+      </w:r>
+      <w:r>
+        <w:rPr>
+          <w:rFonts w:ascii="Trebuchet MS" w:hAnsi="Trebuchet MS" w:eastAsia="Trebuchet MS" w:cs="Trebuchet MS"/>
+        </w:rPr>
+        <w:t>objectives</w:t>
+      </w:r>
+      <w:r>
+        <w:rPr>
+          <w:rFonts w:ascii="Trebuchet MS" w:hAnsi="Trebuchet MS" w:eastAsia="Trebuchet MS" w:cs="Trebuchet MS"/>
+        </w:rPr>
+        <w:t xml:space="preserve"> of the project</w:t>
+      </w:r>
+      <w:r>
+        <w:rPr>
+          <w:rFonts w:ascii="Trebuchet MS" w:hAnsi="Trebuchet MS" w:eastAsia="Trebuchet MS" w:cs="Trebuchet MS"/>
+        </w:rPr>
+        <w:t xml:space="preserve">.  </w:t>
+      </w:r>
+      <w:r>
+        <w:rPr>
+          <w:rFonts w:ascii="Trebuchet MS" w:hAnsi="Trebuchet MS" w:eastAsia="Trebuchet MS" w:cs="Trebuchet MS"/>
+        </w:rPr>
+        <w:t xml:space="preserve">You should </w:t>
+      </w:r>
+      <w:r>
+        <w:rPr>
+          <w:rFonts w:ascii="Trebuchet MS" w:hAnsi="Trebuchet MS" w:eastAsia="Trebuchet MS" w:cs="Trebuchet MS"/>
+        </w:rPr>
+        <w:t>provide</w:t>
+      </w:r>
+      <w:r>
+        <w:rPr>
+          <w:rFonts w:ascii="Trebuchet MS" w:hAnsi="Trebuchet MS" w:eastAsia="Trebuchet MS" w:cs="Trebuchet MS"/>
+        </w:rPr>
+        <w:t xml:space="preserve"> a summary of the data set briefly discussing the </w:t>
+      </w:r>
+      <w:r>
+        <w:rPr>
+          <w:rFonts w:ascii="Trebuchet MS" w:hAnsi="Trebuchet MS" w:eastAsia="Trebuchet MS" w:cs="Trebuchet MS"/>
+        </w:rPr>
+        <w:t>main features</w:t>
+      </w:r>
+      <w:r>
+        <w:rPr>
+          <w:rFonts w:ascii="Trebuchet MS" w:hAnsi="Trebuchet MS" w:eastAsia="Trebuchet MS" w:cs="Trebuchet MS"/>
+        </w:rPr>
+        <w:t xml:space="preserve"> of the data</w:t>
+      </w:r>
+      <w:r>
+        <w:rPr>
+          <w:rFonts w:ascii="Trebuchet MS" w:hAnsi="Trebuchet MS" w:eastAsia="Trebuchet MS" w:cs="Trebuchet MS"/>
+        </w:rPr>
+        <w:t xml:space="preserve">.  </w:t>
+      </w:r>
+      <w:r>
+        <w:rPr>
+          <w:rFonts w:ascii="Trebuchet MS" w:hAnsi="Trebuchet MS" w:eastAsia="Trebuchet MS" w:cs="Trebuchet MS"/>
+        </w:rPr>
+        <w:t xml:space="preserve">You should also detail any interesting observations </w:t>
+      </w:r>
+      <w:r>
+        <w:rPr>
+          <w:rFonts w:ascii="Trebuchet MS" w:hAnsi="Trebuchet MS" w:eastAsia="Trebuchet MS" w:cs="Trebuchet MS"/>
+        </w:rPr>
+        <w:t>regarding</w:t>
+      </w:r>
+      <w:r>
+        <w:rPr>
+          <w:rFonts w:ascii="Trebuchet MS" w:hAnsi="Trebuchet MS" w:eastAsia="Trebuchet MS" w:cs="Trebuchet MS"/>
+        </w:rPr>
+        <w:t xml:space="preserve"> the data set. </w:t>
       </w:r>
     </w:p>
     <w:p xmlns:wp14="http://schemas.microsoft.com/office/word/2010/wordml" wp14:textId="77777777">
@@ -1629,7 +1752,7 @@
         <w:pStyle w:val="4"/>
         <w:jc w:val="both"/>
         <w:rPr>
-          <w:rFonts w:hint="eastAsia" w:eastAsia="Microsoft YaHei"/>
+          <w:rFonts w:ascii="Trebuchet MS" w:hAnsi="Trebuchet MS" w:eastAsia="Trebuchet MS" w:cs="Trebuchet MS"/>
         </w:rPr>
       </w:pPr>
     </w:p>
@@ -1638,34 +1761,57 @@
         <w:pStyle w:val="4"/>
         <w:jc w:val="both"/>
         <w:rPr>
-          <w:rFonts w:ascii="Trebuchet MS" w:hAnsi="Trebuchet MS"/>
-        </w:rPr>
-      </w:pPr>
-      <w:r>
-        <w:rPr>
-          <w:rFonts w:ascii="Trebuchet MS" w:hAnsi="Trebuchet MS" w:eastAsia="Microsoft YaHei"/>
-        </w:rPr>
-        <w:t xml:space="preserve">You should also include a table summarising what requirement have been achieved.  </w:t>
+          <w:rFonts w:ascii="Trebuchet MS" w:hAnsi="Trebuchet MS" w:eastAsia="Trebuchet MS" w:cs="Trebuchet MS"/>
+        </w:rPr>
+      </w:pPr>
+      <w:r>
+        <w:rPr>
+          <w:rFonts w:ascii="Trebuchet MS" w:hAnsi="Trebuchet MS" w:eastAsia="Trebuchet MS" w:cs="Trebuchet MS"/>
+        </w:rPr>
+        <w:t>You should also include a table summarising what requirement have been achieved</w:t>
+      </w:r>
+      <w:r>
+        <w:rPr>
+          <w:rFonts w:ascii="Trebuchet MS" w:hAnsi="Trebuchet MS" w:eastAsia="Trebuchet MS" w:cs="Trebuchet MS"/>
+        </w:rPr>
+        <w:t xml:space="preserve">.  </w:t>
       </w:r>
     </w:p>
     <w:p xmlns:wp14="http://schemas.microsoft.com/office/word/2010/wordml" wp14:textId="77777777">
       <w:pPr>
         <w:pStyle w:val="43"/>
-        <w:keepNext/>
+        <w:keepNext w:val="1"/>
+        <w:jc w:val="both"/>
+        <w:rPr>
+          <w:rFonts w:ascii="Trebuchet MS" w:hAnsi="Trebuchet MS" w:eastAsia="Trebuchet MS" w:cs="Trebuchet MS"/>
+          <w:sz w:val="20"/>
+          <w:szCs w:val="20"/>
+        </w:rPr>
+      </w:pPr>
+      <w:bookmarkStart w:name="_Toc88003166" w:id="8"/>
+      <w:r>
+        <w:rPr>
+          <w:rFonts w:ascii="Trebuchet MS" w:hAnsi="Trebuchet MS" w:eastAsia="Trebuchet MS" w:cs="Trebuchet MS"/>
+          <w:sz w:val="20"/>
+          <w:szCs w:val="20"/>
+        </w:rPr>
+        <w:t xml:space="preserve">Table </w:t>
+      </w:r>
+      <w:r>
         <w:rPr>
           <w:rFonts w:ascii="Trebuchet MS" w:hAnsi="Trebuchet MS"/>
           <w:sz w:val="20"/>
           <w:szCs w:val="20"/>
         </w:rPr>
-      </w:pPr>
-      <w:bookmarkStart w:name="_Toc88003166" w:id="8"/>
+        <w:fldChar w:fldCharType="begin"/>
+      </w:r>
       <w:r>
         <w:rPr>
           <w:rFonts w:ascii="Trebuchet MS" w:hAnsi="Trebuchet MS"/>
           <w:sz w:val="20"/>
           <w:szCs w:val="20"/>
         </w:rPr>
-        <w:t xml:space="preserve">Table </w:t>
+        <w:instrText xml:space="preserve">SEQ Table \* ARABIC</w:instrText>
       </w:r>
       <w:r>
         <w:rPr>
@@ -1673,7 +1819,7 @@
           <w:sz w:val="20"/>
           <w:szCs w:val="20"/>
         </w:rPr>
-        <w:fldChar w:fldCharType="begin"/>
+        <w:fldChar w:fldCharType="separate"/>
       </w:r>
       <w:r>
         <w:rPr>
@@ -1681,7 +1827,7 @@
           <w:sz w:val="20"/>
           <w:szCs w:val="20"/>
         </w:rPr>
-        <w:instrText xml:space="preserve">SEQ Table \* ARABIC</w:instrText>
+        <w:t>1</w:t>
       </w:r>
       <w:r>
         <w:rPr>
@@ -1689,27 +1835,11 @@
           <w:sz w:val="20"/>
           <w:szCs w:val="20"/>
         </w:rPr>
-        <w:fldChar w:fldCharType="separate"/>
-      </w:r>
-      <w:r>
-        <w:rPr>
-          <w:rFonts w:ascii="Trebuchet MS" w:hAnsi="Trebuchet MS"/>
-          <w:sz w:val="20"/>
-          <w:szCs w:val="20"/>
-        </w:rPr>
-        <w:t>1</w:t>
-      </w:r>
-      <w:r>
-        <w:rPr>
-          <w:rFonts w:ascii="Trebuchet MS" w:hAnsi="Trebuchet MS"/>
-          <w:sz w:val="20"/>
-          <w:szCs w:val="20"/>
-        </w:rPr>
         <w:fldChar w:fldCharType="end"/>
       </w:r>
       <w:r>
         <w:rPr>
-          <w:rFonts w:ascii="Trebuchet MS" w:hAnsi="Trebuchet MS"/>
+          <w:rFonts w:ascii="Trebuchet MS" w:hAnsi="Trebuchet MS" w:eastAsia="Trebuchet MS" w:cs="Trebuchet MS"/>
           <w:sz w:val="20"/>
           <w:szCs w:val="20"/>
         </w:rPr>
@@ -1756,22 +1886,30 @@
         <w:tc>
           <w:tcPr>
             <w:tcW w:w="7195" w:type="dxa"/>
+            <w:tcBorders>
+              <w:top w:val="single" w:color="auto" w:sz="4"/>
+              <w:left w:val="single" w:color="auto" w:sz="4"/>
+              <w:bottom w:val="single" w:color="auto" w:sz="4"/>
+              <w:right w:val="single" w:color="auto" w:sz="4"/>
+            </w:tcBorders>
+            <w:tcMar/>
           </w:tcPr>
           <w:p wp14:textId="77777777">
             <w:pPr>
               <w:pStyle w:val="4"/>
               <w:spacing w:line="240" w:lineRule="auto"/>
+              <w:jc w:val="both"/>
               <w:rPr>
-                <w:rFonts w:ascii="Trebuchet MS" w:hAnsi="Trebuchet MS"/>
-                <w:b/>
-                <w:bCs/>
+                <w:rFonts w:ascii="Trebuchet MS" w:hAnsi="Trebuchet MS" w:eastAsia="Trebuchet MS" w:cs="Trebuchet MS"/>
+                <w:b w:val="1"/>
+                <w:bCs w:val="1"/>
               </w:rPr>
             </w:pPr>
             <w:r>
               <w:rPr>
-                <w:rFonts w:ascii="Trebuchet MS" w:hAnsi="Trebuchet MS"/>
-                <w:b/>
-                <w:bCs/>
+                <w:rFonts w:ascii="Trebuchet MS" w:hAnsi="Trebuchet MS" w:eastAsia="Trebuchet MS" w:cs="Trebuchet MS"/>
+                <w:b w:val="1"/>
+                <w:bCs w:val="1"/>
               </w:rPr>
               <w:t>Requirement</w:t>
             </w:r>
@@ -1780,22 +1918,30 @@
         <w:tc>
           <w:tcPr>
             <w:tcW w:w="2433" w:type="dxa"/>
+            <w:tcBorders>
+              <w:top w:val="single" w:color="auto" w:sz="4"/>
+              <w:left w:val="single" w:color="auto" w:sz="4"/>
+              <w:bottom w:val="single" w:color="auto" w:sz="4"/>
+              <w:right w:val="single" w:color="auto" w:sz="4"/>
+            </w:tcBorders>
+            <w:tcMar/>
           </w:tcPr>
           <w:p wp14:textId="77777777">
             <w:pPr>
               <w:pStyle w:val="4"/>
               <w:spacing w:line="240" w:lineRule="auto"/>
+              <w:jc w:val="both"/>
               <w:rPr>
-                <w:rFonts w:ascii="Trebuchet MS" w:hAnsi="Trebuchet MS"/>
-                <w:b/>
-                <w:bCs/>
+                <w:rFonts w:ascii="Trebuchet MS" w:hAnsi="Trebuchet MS" w:eastAsia="Trebuchet MS" w:cs="Trebuchet MS"/>
+                <w:b w:val="1"/>
+                <w:bCs w:val="1"/>
               </w:rPr>
             </w:pPr>
             <w:r>
               <w:rPr>
-                <w:rFonts w:ascii="Trebuchet MS" w:hAnsi="Trebuchet MS"/>
-                <w:b/>
-                <w:bCs/>
+                <w:rFonts w:ascii="Trebuchet MS" w:hAnsi="Trebuchet MS" w:eastAsia="Trebuchet MS" w:cs="Trebuchet MS"/>
+                <w:b w:val="1"/>
+                <w:bCs w:val="1"/>
               </w:rPr>
               <w:t>Status</w:t>
             </w:r>
@@ -1822,17 +1968,25 @@
         <w:tc>
           <w:tcPr>
             <w:tcW w:w="7195" w:type="dxa"/>
+            <w:tcBorders>
+              <w:top w:val="single" w:color="auto" w:sz="4"/>
+              <w:left w:val="single" w:color="auto" w:sz="4"/>
+              <w:bottom w:val="single" w:color="auto" w:sz="4"/>
+              <w:right w:val="single" w:color="auto" w:sz="4"/>
+            </w:tcBorders>
+            <w:tcMar/>
           </w:tcPr>
           <w:p wp14:textId="77777777">
             <w:pPr>
               <w:pStyle w:val="42"/>
+              <w:jc w:val="both"/>
               <w:rPr>
-                <w:rFonts w:ascii="Trebuchet MS" w:hAnsi="Trebuchet MS"/>
+                <w:rFonts w:ascii="Trebuchet MS" w:hAnsi="Trebuchet MS" w:eastAsia="Trebuchet MS" w:cs="Trebuchet MS"/>
               </w:rPr>
             </w:pPr>
             <w:r>
               <w:rPr>
-                <w:rFonts w:hint="eastAsia" w:ascii="Trebuchet MS" w:hAnsi="Trebuchet MS"/>
+                <w:rFonts w:ascii="Trebuchet MS" w:hAnsi="Trebuchet MS" w:eastAsia="Trebuchet MS" w:cs="Trebuchet MS"/>
               </w:rPr>
               <w:t>Load the data from a CSV file into memory using the CSV module</w:t>
             </w:r>
@@ -1841,12 +1995,20 @@
         <w:tc>
           <w:tcPr>
             <w:tcW w:w="2433" w:type="dxa"/>
+            <w:tcBorders>
+              <w:top w:val="single" w:color="auto" w:sz="4"/>
+              <w:left w:val="single" w:color="auto" w:sz="4"/>
+              <w:bottom w:val="single" w:color="auto" w:sz="4"/>
+              <w:right w:val="single" w:color="auto" w:sz="4"/>
+            </w:tcBorders>
+            <w:tcMar/>
           </w:tcPr>
           <w:p wp14:textId="77777777">
             <w:pPr>
               <w:pStyle w:val="42"/>
+              <w:jc w:val="both"/>
               <w:rPr>
-                <w:rFonts w:ascii="Trebuchet MS" w:hAnsi="Trebuchet MS"/>
+                <w:rFonts w:ascii="Trebuchet MS" w:hAnsi="Trebuchet MS" w:eastAsia="Trebuchet MS" w:cs="Trebuchet MS"/>
               </w:rPr>
             </w:pPr>
           </w:p>
@@ -1872,31 +2034,77 @@
         <w:tc>
           <w:tcPr>
             <w:tcW w:w="7195" w:type="dxa"/>
+            <w:tcBorders>
+              <w:top w:val="single" w:color="auto" w:sz="4"/>
+              <w:left w:val="single" w:color="auto" w:sz="4"/>
+              <w:bottom w:val="single" w:color="auto" w:sz="4"/>
+              <w:right w:val="single" w:color="auto" w:sz="4"/>
+            </w:tcBorders>
+            <w:tcMar/>
           </w:tcPr>
           <w:p wp14:textId="77777777">
             <w:pPr>
               <w:pStyle w:val="42"/>
+              <w:jc w:val="both"/>
               <w:rPr>
-                <w:rFonts w:ascii="Trebuchet MS" w:hAnsi="Trebuchet MS"/>
+                <w:rFonts w:ascii="Trebuchet MS" w:hAnsi="Trebuchet MS" w:eastAsia="Trebuchet MS" w:cs="Trebuchet MS"/>
               </w:rPr>
             </w:pPr>
             <w:r>
               <w:rPr>
-                <w:rFonts w:hint="eastAsia" w:ascii="Trebuchet MS" w:hAnsi="Trebuchet MS"/>
+                <w:rFonts w:ascii="Trebuchet MS" w:hAnsi="Trebuchet MS" w:eastAsia="Trebuchet MS" w:cs="Trebuchet MS"/>
               </w:rPr>
-              <w:t>Retrieve a name of listing, host_name, description, host_location, and the date the host was created for an individual host by host_id</w:t>
+              <w:t xml:space="preserve">Retrieve a name of listing, </w:t>
+            </w:r>
+            <w:r>
+              <w:rPr>
+                <w:rFonts w:ascii="Trebuchet MS" w:hAnsi="Trebuchet MS" w:eastAsia="Trebuchet MS" w:cs="Trebuchet MS"/>
+              </w:rPr>
+              <w:t>host_name</w:t>
+            </w:r>
+            <w:r>
+              <w:rPr>
+                <w:rFonts w:ascii="Trebuchet MS" w:hAnsi="Trebuchet MS" w:eastAsia="Trebuchet MS" w:cs="Trebuchet MS"/>
+              </w:rPr>
+              <w:t xml:space="preserve">, description, </w:t>
+            </w:r>
+            <w:r>
+              <w:rPr>
+                <w:rFonts w:ascii="Trebuchet MS" w:hAnsi="Trebuchet MS" w:eastAsia="Trebuchet MS" w:cs="Trebuchet MS"/>
+              </w:rPr>
+              <w:t>host_location</w:t>
+            </w:r>
+            <w:r>
+              <w:rPr>
+                <w:rFonts w:ascii="Trebuchet MS" w:hAnsi="Trebuchet MS" w:eastAsia="Trebuchet MS" w:cs="Trebuchet MS"/>
+              </w:rPr>
+              <w:t xml:space="preserve">, and the date the host was created for an individual host by </w:t>
+            </w:r>
+            <w:r>
+              <w:rPr>
+                <w:rFonts w:ascii="Trebuchet MS" w:hAnsi="Trebuchet MS" w:eastAsia="Trebuchet MS" w:cs="Trebuchet MS"/>
+              </w:rPr>
+              <w:t>host_id</w:t>
             </w:r>
           </w:p>
         </w:tc>
         <w:tc>
           <w:tcPr>
             <w:tcW w:w="2433" w:type="dxa"/>
+            <w:tcBorders>
+              <w:top w:val="single" w:color="auto" w:sz="4"/>
+              <w:left w:val="single" w:color="auto" w:sz="4"/>
+              <w:bottom w:val="single" w:color="auto" w:sz="4"/>
+              <w:right w:val="single" w:color="auto" w:sz="4"/>
+            </w:tcBorders>
+            <w:tcMar/>
           </w:tcPr>
           <w:p wp14:textId="77777777">
             <w:pPr>
               <w:pStyle w:val="42"/>
+              <w:jc w:val="both"/>
               <w:rPr>
-                <w:rFonts w:ascii="Trebuchet MS" w:hAnsi="Trebuchet MS"/>
+                <w:rFonts w:ascii="Trebuchet MS" w:hAnsi="Trebuchet MS" w:eastAsia="Trebuchet MS" w:cs="Trebuchet MS"/>
               </w:rPr>
             </w:pPr>
           </w:p>
@@ -1922,31 +2130,95 @@
         <w:tc>
           <w:tcPr>
             <w:tcW w:w="7195" w:type="dxa"/>
+            <w:tcBorders>
+              <w:top w:val="single" w:color="auto" w:sz="4"/>
+              <w:left w:val="single" w:color="auto" w:sz="4"/>
+              <w:bottom w:val="single" w:color="auto" w:sz="4"/>
+              <w:right w:val="single" w:color="auto" w:sz="4"/>
+            </w:tcBorders>
+            <w:tcMar/>
           </w:tcPr>
           <w:p wp14:textId="77777777">
             <w:pPr>
               <w:pStyle w:val="42"/>
+              <w:jc w:val="both"/>
               <w:rPr>
-                <w:rFonts w:ascii="Trebuchet MS" w:hAnsi="Trebuchet MS"/>
+                <w:rFonts w:ascii="Trebuchet MS" w:hAnsi="Trebuchet MS" w:eastAsia="Trebuchet MS" w:cs="Trebuchet MS"/>
               </w:rPr>
             </w:pPr>
             <w:r>
               <w:rPr>
-                <w:rFonts w:hint="eastAsia" w:ascii="Trebuchet MS" w:hAnsi="Trebuchet MS"/>
+                <w:rFonts w:ascii="Trebuchet MS" w:hAnsi="Trebuchet MS" w:eastAsia="Trebuchet MS" w:cs="Trebuchet MS"/>
               </w:rPr>
-              <w:t>Retrieve host_name, property_type, price, minimum_nights, and maximum_nights of all Airbnb listing for a specified location</w:t>
+              <w:t xml:space="preserve">Retrieve </w:t>
+            </w:r>
+            <w:r>
+              <w:rPr>
+                <w:rFonts w:ascii="Trebuchet MS" w:hAnsi="Trebuchet MS" w:eastAsia="Trebuchet MS" w:cs="Trebuchet MS"/>
+              </w:rPr>
+              <w:t>host_name</w:t>
+            </w:r>
+            <w:r>
+              <w:rPr>
+                <w:rFonts w:ascii="Trebuchet MS" w:hAnsi="Trebuchet MS" w:eastAsia="Trebuchet MS" w:cs="Trebuchet MS"/>
+              </w:rPr>
+              <w:t xml:space="preserve">, </w:t>
+            </w:r>
+            <w:r>
+              <w:rPr>
+                <w:rFonts w:ascii="Trebuchet MS" w:hAnsi="Trebuchet MS" w:eastAsia="Trebuchet MS" w:cs="Trebuchet MS"/>
+              </w:rPr>
+              <w:t>property_type</w:t>
+            </w:r>
+            <w:r>
+              <w:rPr>
+                <w:rFonts w:ascii="Trebuchet MS" w:hAnsi="Trebuchet MS" w:eastAsia="Trebuchet MS" w:cs="Trebuchet MS"/>
+              </w:rPr>
+              <w:t xml:space="preserve">, price, </w:t>
+            </w:r>
+            <w:r>
+              <w:rPr>
+                <w:rFonts w:ascii="Trebuchet MS" w:hAnsi="Trebuchet MS" w:eastAsia="Trebuchet MS" w:cs="Trebuchet MS"/>
+              </w:rPr>
+              <w:t>minimum_nights</w:t>
+            </w:r>
+            <w:r>
+              <w:rPr>
+                <w:rFonts w:ascii="Trebuchet MS" w:hAnsi="Trebuchet MS" w:eastAsia="Trebuchet MS" w:cs="Trebuchet MS"/>
+              </w:rPr>
+              <w:t xml:space="preserve">, and </w:t>
+            </w:r>
+            <w:r>
+              <w:rPr>
+                <w:rFonts w:ascii="Trebuchet MS" w:hAnsi="Trebuchet MS" w:eastAsia="Trebuchet MS" w:cs="Trebuchet MS"/>
+              </w:rPr>
+              <w:t>maximum_nights</w:t>
+            </w:r>
+            <w:r>
+              <w:rPr>
+                <w:rFonts w:ascii="Trebuchet MS" w:hAnsi="Trebuchet MS" w:eastAsia="Trebuchet MS" w:cs="Trebuchet MS"/>
+              </w:rPr>
+              <w:t xml:space="preserve"> of all Airbnb listing for a specified location</w:t>
             </w:r>
           </w:p>
         </w:tc>
         <w:tc>
           <w:tcPr>
             <w:tcW w:w="2433" w:type="dxa"/>
+            <w:tcBorders>
+              <w:top w:val="single" w:color="auto" w:sz="4"/>
+              <w:left w:val="single" w:color="auto" w:sz="4"/>
+              <w:bottom w:val="single" w:color="auto" w:sz="4"/>
+              <w:right w:val="single" w:color="auto" w:sz="4"/>
+            </w:tcBorders>
+            <w:tcMar/>
           </w:tcPr>
           <w:p wp14:textId="77777777">
             <w:pPr>
               <w:pStyle w:val="42"/>
+              <w:jc w:val="both"/>
               <w:rPr>
-                <w:rFonts w:ascii="Trebuchet MS" w:hAnsi="Trebuchet MS"/>
+                <w:rFonts w:ascii="Trebuchet MS" w:hAnsi="Trebuchet MS" w:eastAsia="Trebuchet MS" w:cs="Trebuchet MS"/>
               </w:rPr>
             </w:pPr>
           </w:p>
@@ -1966,31 +2238,59 @@
         <w:tc>
           <w:tcPr>
             <w:tcW w:w="7195" w:type="dxa"/>
+            <w:tcBorders>
+              <w:top w:val="single" w:color="auto" w:sz="4"/>
+              <w:left w:val="single" w:color="auto" w:sz="4"/>
+              <w:bottom w:val="single" w:color="auto" w:sz="4"/>
+              <w:right w:val="single" w:color="auto" w:sz="4"/>
+            </w:tcBorders>
+            <w:tcMar/>
           </w:tcPr>
           <w:p wp14:textId="77777777">
             <w:pPr>
               <w:pStyle w:val="42"/>
+              <w:jc w:val="both"/>
               <w:rPr>
-                <w:rFonts w:ascii="Trebuchet MS" w:hAnsi="Trebuchet MS"/>
+                <w:rFonts w:ascii="Trebuchet MS" w:hAnsi="Trebuchet MS" w:eastAsia="Trebuchet MS" w:cs="Trebuchet MS"/>
               </w:rPr>
             </w:pPr>
             <w:r>
               <w:rPr>
-                <w:rFonts w:hint="eastAsia" w:ascii="Trebuchet MS" w:hAnsi="Trebuchet MS"/>
+                <w:rFonts w:ascii="Trebuchet MS" w:hAnsi="Trebuchet MS" w:eastAsia="Trebuchet MS" w:cs="Trebuchet MS"/>
               </w:rPr>
-              <w:t>Retrieve room_type, accommodates, bathrooms, bedroom, and beds of all Airbnb listing for a specified property type</w:t>
+              <w:t xml:space="preserve">Retrieve </w:t>
+            </w:r>
+            <w:r>
+              <w:rPr>
+                <w:rFonts w:ascii="Trebuchet MS" w:hAnsi="Trebuchet MS" w:eastAsia="Trebuchet MS" w:cs="Trebuchet MS"/>
+              </w:rPr>
+              <w:t>room_type</w:t>
+            </w:r>
+            <w:r>
+              <w:rPr>
+                <w:rFonts w:ascii="Trebuchet MS" w:hAnsi="Trebuchet MS" w:eastAsia="Trebuchet MS" w:cs="Trebuchet MS"/>
+              </w:rPr>
+              <w:t>, accommodates, bathrooms, bedroom, and beds of all Airbnb listing for a specified property type</w:t>
             </w:r>
           </w:p>
         </w:tc>
         <w:tc>
           <w:tcPr>
             <w:tcW w:w="2433" w:type="dxa"/>
+            <w:tcBorders>
+              <w:top w:val="single" w:color="auto" w:sz="4"/>
+              <w:left w:val="single" w:color="auto" w:sz="4"/>
+              <w:bottom w:val="single" w:color="auto" w:sz="4"/>
+              <w:right w:val="single" w:color="auto" w:sz="4"/>
+            </w:tcBorders>
+            <w:tcMar/>
           </w:tcPr>
           <w:p wp14:textId="77777777">
             <w:pPr>
               <w:pStyle w:val="42"/>
+              <w:jc w:val="both"/>
               <w:rPr>
-                <w:rFonts w:ascii="Trebuchet MS" w:hAnsi="Trebuchet MS"/>
+                <w:rFonts w:ascii="Trebuchet MS" w:hAnsi="Trebuchet MS" w:eastAsia="Trebuchet MS" w:cs="Trebuchet MS"/>
               </w:rPr>
             </w:pPr>
           </w:p>
@@ -2016,17 +2316,25 @@
         <w:tc>
           <w:tcPr>
             <w:tcW w:w="7195" w:type="dxa"/>
+            <w:tcBorders>
+              <w:top w:val="single" w:color="auto" w:sz="4"/>
+              <w:left w:val="single" w:color="auto" w:sz="4"/>
+              <w:bottom w:val="single" w:color="auto" w:sz="4"/>
+              <w:right w:val="single" w:color="auto" w:sz="4"/>
+            </w:tcBorders>
+            <w:tcMar/>
           </w:tcPr>
           <w:p wp14:textId="77777777">
             <w:pPr>
               <w:pStyle w:val="42"/>
+              <w:jc w:val="both"/>
               <w:rPr>
-                <w:rFonts w:ascii="Trebuchet MS" w:hAnsi="Trebuchet MS"/>
+                <w:rFonts w:ascii="Trebuchet MS" w:hAnsi="Trebuchet MS" w:eastAsia="Trebuchet MS" w:cs="Trebuchet MS"/>
               </w:rPr>
             </w:pPr>
             <w:r>
               <w:rPr>
-                <w:rFonts w:hint="eastAsia" w:ascii="Trebuchet MS" w:hAnsi="Trebuchet MS"/>
+                <w:rFonts w:ascii="Trebuchet MS" w:hAnsi="Trebuchet MS" w:eastAsia="Trebuchet MS" w:cs="Trebuchet MS"/>
               </w:rPr>
               <w:t>Retrieve specific columns of your choice related to an individual host by location</w:t>
             </w:r>
@@ -2035,12 +2343,20 @@
         <w:tc>
           <w:tcPr>
             <w:tcW w:w="2433" w:type="dxa"/>
+            <w:tcBorders>
+              <w:top w:val="single" w:color="auto" w:sz="4"/>
+              <w:left w:val="single" w:color="auto" w:sz="4"/>
+              <w:bottom w:val="single" w:color="auto" w:sz="4"/>
+              <w:right w:val="single" w:color="auto" w:sz="4"/>
+            </w:tcBorders>
+            <w:tcMar/>
           </w:tcPr>
           <w:p wp14:textId="77777777">
             <w:pPr>
               <w:pStyle w:val="42"/>
+              <w:jc w:val="both"/>
               <w:rPr>
-                <w:rFonts w:ascii="Trebuchet MS" w:hAnsi="Trebuchet MS"/>
+                <w:rFonts w:ascii="Trebuchet MS" w:hAnsi="Trebuchet MS" w:eastAsia="Trebuchet MS" w:cs="Trebuchet MS"/>
               </w:rPr>
             </w:pPr>
           </w:p>
@@ -2066,31 +2382,59 @@
         <w:tc>
           <w:tcPr>
             <w:tcW w:w="7195" w:type="dxa"/>
+            <w:tcBorders>
+              <w:top w:val="single" w:color="auto" w:sz="4"/>
+              <w:left w:val="single" w:color="auto" w:sz="4"/>
+              <w:bottom w:val="single" w:color="auto" w:sz="4"/>
+              <w:right w:val="single" w:color="auto" w:sz="4"/>
+            </w:tcBorders>
+            <w:tcMar/>
           </w:tcPr>
           <w:p wp14:textId="77777777">
             <w:pPr>
               <w:pStyle w:val="42"/>
+              <w:jc w:val="both"/>
               <w:rPr>
-                <w:rFonts w:ascii="Trebuchet MS" w:hAnsi="Trebuchet MS"/>
+                <w:rFonts w:ascii="Trebuchet MS" w:hAnsi="Trebuchet MS" w:eastAsia="Trebuchet MS" w:cs="Trebuchet MS"/>
               </w:rPr>
             </w:pPr>
             <w:r>
               <w:rPr>
-                <w:rFonts w:hint="eastAsia" w:ascii="Trebuchet MS" w:hAnsi="Trebuchet MS"/>
+                <w:rFonts w:ascii="Trebuchet MS" w:hAnsi="Trebuchet MS" w:eastAsia="Trebuchet MS" w:cs="Trebuchet MS"/>
               </w:rPr>
-              <w:t>Load the data from a CSV file into memory using the pandas module</w:t>
+              <w:t xml:space="preserve">Load the data from a CSV file into memory using the </w:t>
+            </w:r>
+            <w:r>
+              <w:rPr>
+                <w:rFonts w:ascii="Trebuchet MS" w:hAnsi="Trebuchet MS" w:eastAsia="Trebuchet MS" w:cs="Trebuchet MS"/>
+              </w:rPr>
+              <w:t>pandas</w:t>
+            </w:r>
+            <w:r>
+              <w:rPr>
+                <w:rFonts w:ascii="Trebuchet MS" w:hAnsi="Trebuchet MS" w:eastAsia="Trebuchet MS" w:cs="Trebuchet MS"/>
+              </w:rPr>
+              <w:t xml:space="preserve"> module</w:t>
             </w:r>
           </w:p>
         </w:tc>
         <w:tc>
           <w:tcPr>
             <w:tcW w:w="2433" w:type="dxa"/>
+            <w:tcBorders>
+              <w:top w:val="single" w:color="auto" w:sz="4"/>
+              <w:left w:val="single" w:color="auto" w:sz="4"/>
+              <w:bottom w:val="single" w:color="auto" w:sz="4"/>
+              <w:right w:val="single" w:color="auto" w:sz="4"/>
+            </w:tcBorders>
+            <w:tcMar/>
           </w:tcPr>
           <w:p wp14:textId="77777777">
             <w:pPr>
               <w:pStyle w:val="42"/>
+              <w:jc w:val="both"/>
               <w:rPr>
-                <w:rFonts w:ascii="Trebuchet MS" w:hAnsi="Trebuchet MS"/>
+                <w:rFonts w:ascii="Trebuchet MS" w:hAnsi="Trebuchet MS" w:eastAsia="Trebuchet MS" w:cs="Trebuchet MS"/>
               </w:rPr>
             </w:pPr>
           </w:p>
@@ -2110,31 +2454,53 @@
         <w:tc>
           <w:tcPr>
             <w:tcW w:w="7195" w:type="dxa"/>
+            <w:tcBorders>
+              <w:top w:val="single" w:color="auto" w:sz="4"/>
+              <w:left w:val="single" w:color="auto" w:sz="4"/>
+              <w:bottom w:val="single" w:color="auto" w:sz="4"/>
+              <w:right w:val="single" w:color="auto" w:sz="4"/>
+            </w:tcBorders>
+            <w:tcMar/>
           </w:tcPr>
           <w:p wp14:textId="77777777">
             <w:pPr>
               <w:pStyle w:val="42"/>
+              <w:jc w:val="both"/>
               <w:rPr>
-                <w:rFonts w:ascii="Trebuchet MS" w:hAnsi="Trebuchet MS"/>
+                <w:rFonts w:ascii="Trebuchet MS" w:hAnsi="Trebuchet MS" w:eastAsia="Trebuchet MS" w:cs="Trebuchet MS"/>
               </w:rPr>
             </w:pPr>
             <w:r>
               <w:rPr>
-                <w:rFonts w:hint="eastAsia" w:ascii="Trebuchet MS" w:hAnsi="Trebuchet MS"/>
+                <w:rFonts w:ascii="Trebuchet MS" w:hAnsi="Trebuchet MS" w:eastAsia="Trebuchet MS" w:cs="Trebuchet MS"/>
               </w:rPr>
-              <w:t>Identifying the most popular amenities or features that Airbnb guests are looking for</w:t>
+              <w:t>Identifying</w:t>
+            </w:r>
+            <w:r>
+              <w:rPr>
+                <w:rFonts w:ascii="Trebuchet MS" w:hAnsi="Trebuchet MS" w:eastAsia="Trebuchet MS" w:cs="Trebuchet MS"/>
+              </w:rPr>
+              <w:t xml:space="preserve"> the most popular amenities or features that Airbnb guests are looking for</w:t>
             </w:r>
           </w:p>
         </w:tc>
         <w:tc>
           <w:tcPr>
             <w:tcW w:w="2433" w:type="dxa"/>
+            <w:tcBorders>
+              <w:top w:val="single" w:color="auto" w:sz="4"/>
+              <w:left w:val="single" w:color="auto" w:sz="4"/>
+              <w:bottom w:val="single" w:color="auto" w:sz="4"/>
+              <w:right w:val="single" w:color="auto" w:sz="4"/>
+            </w:tcBorders>
+            <w:tcMar/>
           </w:tcPr>
           <w:p wp14:textId="77777777">
             <w:pPr>
               <w:pStyle w:val="42"/>
+              <w:jc w:val="both"/>
               <w:rPr>
-                <w:rFonts w:ascii="Trebuchet MS" w:hAnsi="Trebuchet MS"/>
+                <w:rFonts w:ascii="Trebuchet MS" w:hAnsi="Trebuchet MS" w:eastAsia="Trebuchet MS" w:cs="Trebuchet MS"/>
               </w:rPr>
             </w:pPr>
           </w:p>
@@ -2154,17 +2520,25 @@
         <w:tc>
           <w:tcPr>
             <w:tcW w:w="7195" w:type="dxa"/>
+            <w:tcBorders>
+              <w:top w:val="single" w:color="auto" w:sz="4"/>
+              <w:left w:val="single" w:color="auto" w:sz="4"/>
+              <w:bottom w:val="single" w:color="auto" w:sz="4"/>
+              <w:right w:val="single" w:color="auto" w:sz="4"/>
+            </w:tcBorders>
+            <w:tcMar/>
           </w:tcPr>
           <w:p wp14:textId="77777777">
             <w:pPr>
               <w:pStyle w:val="42"/>
+              <w:jc w:val="both"/>
               <w:rPr>
-                <w:rFonts w:ascii="Trebuchet MS" w:hAnsi="Trebuchet MS"/>
+                <w:rFonts w:ascii="Trebuchet MS" w:hAnsi="Trebuchet MS" w:eastAsia="Trebuchet MS" w:cs="Trebuchet MS"/>
               </w:rPr>
             </w:pPr>
             <w:r>
               <w:rPr>
-                <w:rFonts w:hint="eastAsia" w:ascii="Trebuchet MS" w:hAnsi="Trebuchet MS"/>
+                <w:rFonts w:ascii="Trebuchet MS" w:hAnsi="Trebuchet MS" w:eastAsia="Trebuchet MS" w:cs="Trebuchet MS"/>
               </w:rPr>
               <w:t>Analyse the average price of stay in each location</w:t>
             </w:r>
@@ -2173,12 +2547,20 @@
         <w:tc>
           <w:tcPr>
             <w:tcW w:w="2433" w:type="dxa"/>
+            <w:tcBorders>
+              <w:top w:val="single" w:color="auto" w:sz="4"/>
+              <w:left w:val="single" w:color="auto" w:sz="4"/>
+              <w:bottom w:val="single" w:color="auto" w:sz="4"/>
+              <w:right w:val="single" w:color="auto" w:sz="4"/>
+            </w:tcBorders>
+            <w:tcMar/>
           </w:tcPr>
           <w:p wp14:textId="77777777">
             <w:pPr>
               <w:pStyle w:val="42"/>
+              <w:jc w:val="both"/>
               <w:rPr>
-                <w:rFonts w:ascii="Trebuchet MS" w:hAnsi="Trebuchet MS"/>
+                <w:rFonts w:ascii="Trebuchet MS" w:hAnsi="Trebuchet MS" w:eastAsia="Trebuchet MS" w:cs="Trebuchet MS"/>
               </w:rPr>
             </w:pPr>
           </w:p>
@@ -2198,17 +2580,25 @@
         <w:tc>
           <w:tcPr>
             <w:tcW w:w="7195" w:type="dxa"/>
+            <w:tcBorders>
+              <w:top w:val="single" w:color="auto" w:sz="4"/>
+              <w:left w:val="single" w:color="auto" w:sz="4"/>
+              <w:bottom w:val="single" w:color="auto" w:sz="4"/>
+              <w:right w:val="single" w:color="auto" w:sz="4"/>
+            </w:tcBorders>
+            <w:tcMar/>
           </w:tcPr>
           <w:p wp14:textId="77777777">
             <w:pPr>
               <w:pStyle w:val="42"/>
+              <w:jc w:val="both"/>
               <w:rPr>
-                <w:rFonts w:ascii="Trebuchet MS" w:hAnsi="Trebuchet MS"/>
+                <w:rFonts w:ascii="Trebuchet MS" w:hAnsi="Trebuchet MS" w:eastAsia="Trebuchet MS" w:cs="Trebuchet MS"/>
               </w:rPr>
             </w:pPr>
             <w:r>
               <w:rPr>
-                <w:rFonts w:hint="eastAsia" w:ascii="Trebuchet MS" w:hAnsi="Trebuchet MS"/>
+                <w:rFonts w:ascii="Trebuchet MS" w:hAnsi="Trebuchet MS" w:eastAsia="Trebuchet MS" w:cs="Trebuchet MS"/>
               </w:rPr>
               <w:t>Analyse the average review scores rating for each location</w:t>
             </w:r>
@@ -2217,12 +2607,20 @@
         <w:tc>
           <w:tcPr>
             <w:tcW w:w="2433" w:type="dxa"/>
+            <w:tcBorders>
+              <w:top w:val="single" w:color="auto" w:sz="4"/>
+              <w:left w:val="single" w:color="auto" w:sz="4"/>
+              <w:bottom w:val="single" w:color="auto" w:sz="4"/>
+              <w:right w:val="single" w:color="auto" w:sz="4"/>
+            </w:tcBorders>
+            <w:tcMar/>
           </w:tcPr>
           <w:p wp14:textId="77777777">
             <w:pPr>
               <w:pStyle w:val="42"/>
+              <w:jc w:val="both"/>
               <w:rPr>
-                <w:rFonts w:ascii="Trebuchet MS" w:hAnsi="Trebuchet MS"/>
+                <w:rFonts w:ascii="Trebuchet MS" w:hAnsi="Trebuchet MS" w:eastAsia="Trebuchet MS" w:cs="Trebuchet MS"/>
               </w:rPr>
             </w:pPr>
           </w:p>
@@ -2248,31 +2646,53 @@
         <w:tc>
           <w:tcPr>
             <w:tcW w:w="7195" w:type="dxa"/>
+            <w:tcBorders>
+              <w:top w:val="single" w:color="auto" w:sz="4"/>
+              <w:left w:val="single" w:color="auto" w:sz="4"/>
+              <w:bottom w:val="single" w:color="auto" w:sz="4"/>
+              <w:right w:val="single" w:color="auto" w:sz="4"/>
+            </w:tcBorders>
+            <w:tcMar/>
           </w:tcPr>
           <w:p wp14:textId="77777777">
             <w:pPr>
               <w:pStyle w:val="42"/>
+              <w:jc w:val="both"/>
               <w:rPr>
-                <w:rFonts w:ascii="Trebuchet MS" w:hAnsi="Trebuchet MS"/>
+                <w:rFonts w:ascii="Trebuchet MS" w:hAnsi="Trebuchet MS" w:eastAsia="Trebuchet MS" w:cs="Trebuchet MS"/>
               </w:rPr>
             </w:pPr>
             <w:r>
               <w:rPr>
-                <w:rFonts w:hint="eastAsia" w:ascii="Trebuchet MS" w:hAnsi="Trebuchet MS"/>
+                <w:rFonts w:ascii="Trebuchet MS" w:hAnsi="Trebuchet MS" w:eastAsia="Trebuchet MS" w:cs="Trebuchet MS"/>
               </w:rPr>
-              <w:t>Analyse to get insightful information based on your own selection</w:t>
+              <w:t xml:space="preserve">Analyse to get insightful information based on your own </w:t>
+            </w:r>
+            <w:r>
+              <w:rPr>
+                <w:rFonts w:ascii="Trebuchet MS" w:hAnsi="Trebuchet MS" w:eastAsia="Trebuchet MS" w:cs="Trebuchet MS"/>
+              </w:rPr>
+              <w:t>selection</w:t>
             </w:r>
           </w:p>
         </w:tc>
         <w:tc>
           <w:tcPr>
             <w:tcW w:w="2433" w:type="dxa"/>
+            <w:tcBorders>
+              <w:top w:val="single" w:color="auto" w:sz="4"/>
+              <w:left w:val="single" w:color="auto" w:sz="4"/>
+              <w:bottom w:val="single" w:color="auto" w:sz="4"/>
+              <w:right w:val="single" w:color="auto" w:sz="4"/>
+            </w:tcBorders>
+            <w:tcMar/>
           </w:tcPr>
           <w:p wp14:textId="77777777">
             <w:pPr>
               <w:pStyle w:val="42"/>
+              <w:jc w:val="both"/>
               <w:rPr>
-                <w:rFonts w:ascii="Trebuchet MS" w:hAnsi="Trebuchet MS"/>
+                <w:rFonts w:ascii="Trebuchet MS" w:hAnsi="Trebuchet MS" w:eastAsia="Trebuchet MS" w:cs="Trebuchet MS"/>
               </w:rPr>
             </w:pPr>
           </w:p>
@@ -2298,17 +2718,25 @@
         <w:tc>
           <w:tcPr>
             <w:tcW w:w="7195" w:type="dxa"/>
+            <w:tcBorders>
+              <w:top w:val="single" w:color="auto" w:sz="4"/>
+              <w:left w:val="single" w:color="auto" w:sz="4"/>
+              <w:bottom w:val="single" w:color="auto" w:sz="4"/>
+              <w:right w:val="single" w:color="auto" w:sz="4"/>
+            </w:tcBorders>
+            <w:tcMar/>
           </w:tcPr>
           <w:p wp14:textId="77777777">
             <w:pPr>
               <w:pStyle w:val="42"/>
+              <w:jc w:val="both"/>
               <w:rPr>
-                <w:rFonts w:ascii="Trebuchet MS" w:hAnsi="Trebuchet MS"/>
+                <w:rFonts w:ascii="Trebuchet MS" w:hAnsi="Trebuchet MS" w:eastAsia="Trebuchet MS" w:cs="Trebuchet MS"/>
               </w:rPr>
             </w:pPr>
             <w:r>
               <w:rPr>
-                <w:rFonts w:hint="eastAsia" w:ascii="Trebuchet MS" w:hAnsi="Trebuchet MS"/>
+                <w:rFonts w:ascii="Trebuchet MS" w:hAnsi="Trebuchet MS" w:eastAsia="Trebuchet MS" w:cs="Trebuchet MS"/>
               </w:rPr>
               <w:t>Display the proportion of number of bedrooms of Airbnb listing using pie chart</w:t>
             </w:r>
@@ -2317,12 +2745,20 @@
         <w:tc>
           <w:tcPr>
             <w:tcW w:w="2433" w:type="dxa"/>
+            <w:tcBorders>
+              <w:top w:val="single" w:color="auto" w:sz="4"/>
+              <w:left w:val="single" w:color="auto" w:sz="4"/>
+              <w:bottom w:val="single" w:color="auto" w:sz="4"/>
+              <w:right w:val="single" w:color="auto" w:sz="4"/>
+            </w:tcBorders>
+            <w:tcMar/>
           </w:tcPr>
           <w:p wp14:textId="77777777">
             <w:pPr>
               <w:pStyle w:val="42"/>
+              <w:jc w:val="both"/>
               <w:rPr>
-                <w:rFonts w:ascii="Trebuchet MS" w:hAnsi="Trebuchet MS"/>
+                <w:rFonts w:ascii="Trebuchet MS" w:hAnsi="Trebuchet MS" w:eastAsia="Trebuchet MS" w:cs="Trebuchet MS"/>
               </w:rPr>
             </w:pPr>
           </w:p>
@@ -2348,17 +2784,25 @@
         <w:tc>
           <w:tcPr>
             <w:tcW w:w="7195" w:type="dxa"/>
+            <w:tcBorders>
+              <w:top w:val="single" w:color="auto" w:sz="4"/>
+              <w:left w:val="single" w:color="auto" w:sz="4"/>
+              <w:bottom w:val="single" w:color="auto" w:sz="4"/>
+              <w:right w:val="single" w:color="auto" w:sz="4"/>
+            </w:tcBorders>
+            <w:tcMar/>
           </w:tcPr>
           <w:p wp14:textId="77777777">
             <w:pPr>
               <w:pStyle w:val="42"/>
+              <w:jc w:val="both"/>
               <w:rPr>
-                <w:rFonts w:ascii="Trebuchet MS" w:hAnsi="Trebuchet MS"/>
+                <w:rFonts w:ascii="Trebuchet MS" w:hAnsi="Trebuchet MS" w:eastAsia="Trebuchet MS" w:cs="Trebuchet MS"/>
               </w:rPr>
             </w:pPr>
             <w:r>
               <w:rPr>
-                <w:rFonts w:hint="eastAsia" w:ascii="Trebuchet MS" w:hAnsi="Trebuchet MS"/>
+                <w:rFonts w:ascii="Trebuchet MS" w:hAnsi="Trebuchet MS" w:eastAsia="Trebuchet MS" w:cs="Trebuchet MS"/>
               </w:rPr>
               <w:t>Display the number of listings for each room type using bar chart</w:t>
             </w:r>
@@ -2367,12 +2811,20 @@
         <w:tc>
           <w:tcPr>
             <w:tcW w:w="2433" w:type="dxa"/>
+            <w:tcBorders>
+              <w:top w:val="single" w:color="auto" w:sz="4"/>
+              <w:left w:val="single" w:color="auto" w:sz="4"/>
+              <w:bottom w:val="single" w:color="auto" w:sz="4"/>
+              <w:right w:val="single" w:color="auto" w:sz="4"/>
+            </w:tcBorders>
+            <w:tcMar/>
           </w:tcPr>
           <w:p wp14:textId="77777777">
             <w:pPr>
               <w:pStyle w:val="42"/>
+              <w:jc w:val="both"/>
               <w:rPr>
-                <w:rFonts w:ascii="Trebuchet MS" w:hAnsi="Trebuchet MS"/>
+                <w:rFonts w:ascii="Trebuchet MS" w:hAnsi="Trebuchet MS" w:eastAsia="Trebuchet MS" w:cs="Trebuchet MS"/>
               </w:rPr>
             </w:pPr>
           </w:p>
@@ -2398,17 +2850,25 @@
         <w:tc>
           <w:tcPr>
             <w:tcW w:w="7195" w:type="dxa"/>
+            <w:tcBorders>
+              <w:top w:val="single" w:color="auto" w:sz="4"/>
+              <w:left w:val="single" w:color="auto" w:sz="4"/>
+              <w:bottom w:val="single" w:color="auto" w:sz="4"/>
+              <w:right w:val="single" w:color="auto" w:sz="4"/>
+            </w:tcBorders>
+            <w:tcMar/>
           </w:tcPr>
           <w:p wp14:textId="77777777">
             <w:pPr>
               <w:pStyle w:val="42"/>
+              <w:jc w:val="both"/>
               <w:rPr>
-                <w:rFonts w:ascii="Trebuchet MS" w:hAnsi="Trebuchet MS"/>
+                <w:rFonts w:ascii="Trebuchet MS" w:hAnsi="Trebuchet MS" w:eastAsia="Trebuchet MS" w:cs="Trebuchet MS"/>
               </w:rPr>
             </w:pPr>
             <w:r>
               <w:rPr>
-                <w:rFonts w:hint="eastAsia" w:ascii="Trebuchet MS" w:hAnsi="Trebuchet MS"/>
+                <w:rFonts w:ascii="Trebuchet MS" w:hAnsi="Trebuchet MS" w:eastAsia="Trebuchet MS" w:cs="Trebuchet MS"/>
               </w:rPr>
               <w:t>Display the relationship between accommodates and price using scatter plot</w:t>
             </w:r>
@@ -2417,12 +2877,20 @@
         <w:tc>
           <w:tcPr>
             <w:tcW w:w="2433" w:type="dxa"/>
+            <w:tcBorders>
+              <w:top w:val="single" w:color="auto" w:sz="4"/>
+              <w:left w:val="single" w:color="auto" w:sz="4"/>
+              <w:bottom w:val="single" w:color="auto" w:sz="4"/>
+              <w:right w:val="single" w:color="auto" w:sz="4"/>
+            </w:tcBorders>
+            <w:tcMar/>
           </w:tcPr>
           <w:p wp14:textId="77777777">
             <w:pPr>
               <w:pStyle w:val="42"/>
+              <w:jc w:val="both"/>
               <w:rPr>
-                <w:rFonts w:ascii="Trebuchet MS" w:hAnsi="Trebuchet MS"/>
+                <w:rFonts w:ascii="Trebuchet MS" w:hAnsi="Trebuchet MS" w:eastAsia="Trebuchet MS" w:cs="Trebuchet MS"/>
               </w:rPr>
             </w:pPr>
           </w:p>
@@ -2448,17 +2916,25 @@
         <w:tc>
           <w:tcPr>
             <w:tcW w:w="7195" w:type="dxa"/>
+            <w:tcBorders>
+              <w:top w:val="single" w:color="auto" w:sz="4"/>
+              <w:left w:val="single" w:color="auto" w:sz="4"/>
+              <w:bottom w:val="single" w:color="auto" w:sz="4"/>
+              <w:right w:val="single" w:color="auto" w:sz="4"/>
+            </w:tcBorders>
+            <w:tcMar/>
           </w:tcPr>
           <w:p wp14:textId="77777777">
             <w:pPr>
               <w:pStyle w:val="42"/>
+              <w:jc w:val="both"/>
               <w:rPr>
-                <w:rFonts w:ascii="Trebuchet MS" w:hAnsi="Trebuchet MS"/>
+                <w:rFonts w:ascii="Trebuchet MS" w:hAnsi="Trebuchet MS" w:eastAsia="Trebuchet MS" w:cs="Trebuchet MS"/>
               </w:rPr>
             </w:pPr>
             <w:r>
               <w:rPr>
-                <w:rFonts w:hint="eastAsia" w:ascii="Trebuchet MS" w:hAnsi="Trebuchet MS"/>
+                <w:rFonts w:ascii="Trebuchet MS" w:hAnsi="Trebuchet MS" w:eastAsia="Trebuchet MS" w:cs="Trebuchet MS"/>
               </w:rPr>
               <w:t>Display Airbnb prices from 2019 - 2022 with line chart using subplots (one year per plot)</w:t>
             </w:r>
@@ -2467,12 +2943,20 @@
         <w:tc>
           <w:tcPr>
             <w:tcW w:w="2433" w:type="dxa"/>
+            <w:tcBorders>
+              <w:top w:val="single" w:color="auto" w:sz="4"/>
+              <w:left w:val="single" w:color="auto" w:sz="4"/>
+              <w:bottom w:val="single" w:color="auto" w:sz="4"/>
+              <w:right w:val="single" w:color="auto" w:sz="4"/>
+            </w:tcBorders>
+            <w:tcMar/>
           </w:tcPr>
           <w:p wp14:textId="77777777">
             <w:pPr>
               <w:pStyle w:val="42"/>
+              <w:jc w:val="both"/>
               <w:rPr>
-                <w:rFonts w:ascii="Trebuchet MS" w:hAnsi="Trebuchet MS"/>
+                <w:rFonts w:ascii="Trebuchet MS" w:hAnsi="Trebuchet MS" w:eastAsia="Trebuchet MS" w:cs="Trebuchet MS"/>
               </w:rPr>
             </w:pPr>
           </w:p>
@@ -2498,17 +2982,25 @@
         <w:tc>
           <w:tcPr>
             <w:tcW w:w="7195" w:type="dxa"/>
+            <w:tcBorders>
+              <w:top w:val="single" w:color="auto" w:sz="4"/>
+              <w:left w:val="single" w:color="auto" w:sz="4"/>
+              <w:bottom w:val="single" w:color="auto" w:sz="4"/>
+              <w:right w:val="single" w:color="auto" w:sz="4"/>
+            </w:tcBorders>
+            <w:tcMar/>
           </w:tcPr>
           <w:p wp14:textId="77777777">
             <w:pPr>
               <w:pStyle w:val="42"/>
+              <w:jc w:val="both"/>
               <w:rPr>
-                <w:rFonts w:ascii="Trebuchet MS" w:hAnsi="Trebuchet MS"/>
+                <w:rFonts w:ascii="Trebuchet MS" w:hAnsi="Trebuchet MS" w:eastAsia="Trebuchet MS" w:cs="Trebuchet MS"/>
               </w:rPr>
             </w:pPr>
             <w:r>
               <w:rPr>
-                <w:rFonts w:hint="eastAsia" w:ascii="Trebuchet MS" w:hAnsi="Trebuchet MS"/>
+                <w:rFonts w:ascii="Trebuchet MS" w:hAnsi="Trebuchet MS" w:eastAsia="Trebuchet MS" w:cs="Trebuchet MS"/>
               </w:rPr>
               <w:t>Display a visualisation of your choice to present customer usage behaviour on Airbnb</w:t>
             </w:r>
@@ -2517,12 +3009,20 @@
         <w:tc>
           <w:tcPr>
             <w:tcW w:w="2433" w:type="dxa"/>
+            <w:tcBorders>
+              <w:top w:val="single" w:color="auto" w:sz="4"/>
+              <w:left w:val="single" w:color="auto" w:sz="4"/>
+              <w:bottom w:val="single" w:color="auto" w:sz="4"/>
+              <w:right w:val="single" w:color="auto" w:sz="4"/>
+            </w:tcBorders>
+            <w:tcMar/>
           </w:tcPr>
           <w:p wp14:textId="77777777">
             <w:pPr>
               <w:pStyle w:val="42"/>
+              <w:jc w:val="both"/>
               <w:rPr>
-                <w:rFonts w:ascii="Trebuchet MS" w:hAnsi="Trebuchet MS"/>
+                <w:rFonts w:ascii="Trebuchet MS" w:hAnsi="Trebuchet MS" w:eastAsia="Trebuchet MS" w:cs="Trebuchet MS"/>
               </w:rPr>
             </w:pPr>
           </w:p>
@@ -2534,32 +3034,32 @@
         <w:pStyle w:val="4"/>
         <w:jc w:val="both"/>
         <w:rPr>
-          <w:rFonts w:ascii="Trebuchet MS" w:hAnsi="Trebuchet MS" w:eastAsia="Microsoft YaHei"/>
-        </w:rPr>
-      </w:pPr>
-      <w:r>
-        <w:rPr>
-          <w:rFonts w:ascii="Trebuchet MS" w:hAnsi="Trebuchet MS" w:eastAsia="Microsoft YaHei"/>
-          <w:b/>
-          <w:bCs/>
+          <w:rFonts w:ascii="Trebuchet MS" w:hAnsi="Trebuchet MS" w:eastAsia="Trebuchet MS" w:cs="Trebuchet MS"/>
+        </w:rPr>
+      </w:pPr>
+      <w:r>
+        <w:rPr>
+          <w:rFonts w:ascii="Trebuchet MS" w:hAnsi="Trebuchet MS" w:eastAsia="Trebuchet MS" w:cs="Trebuchet MS"/>
+          <w:b w:val="1"/>
+          <w:bCs w:val="1"/>
         </w:rPr>
         <w:t>Status options:</w:t>
       </w:r>
       <w:r>
         <w:rPr>
-          <w:rFonts w:ascii="Trebuchet MS" w:hAnsi="Trebuchet MS" w:eastAsia="Microsoft YaHei"/>
+          <w:rFonts w:ascii="Trebuchet MS" w:hAnsi="Trebuchet MS" w:eastAsia="Trebuchet MS" w:cs="Trebuchet MS"/>
         </w:rPr>
         <w:t xml:space="preserve"> </w:t>
       </w:r>
       <w:r>
         <w:rPr>
-          <w:rFonts w:ascii="Trebuchet MS" w:hAnsi="Trebuchet MS"/>
+          <w:rFonts w:ascii="Trebuchet MS" w:hAnsi="Trebuchet MS" w:eastAsia="Trebuchet MS" w:cs="Trebuchet MS"/>
         </w:rPr>
         <w:t>Completed/ Partially Completed/ Not Attempted</w:t>
       </w:r>
       <w:r>
         <w:rPr>
-          <w:rFonts w:ascii="Trebuchet MS" w:hAnsi="Trebuchet MS"/>
+          <w:rFonts w:ascii="Trebuchet MS" w:hAnsi="Trebuchet MS" w:eastAsia="Trebuchet MS" w:cs="Trebuchet MS"/>
         </w:rPr>
         <w:br w:type="page"/>
       </w:r>
@@ -2567,9 +3067,16 @@
     <w:p xmlns:wp14="http://schemas.microsoft.com/office/word/2010/wordml" wp14:textId="77777777">
       <w:pPr>
         <w:pStyle w:val="2"/>
+        <w:jc w:val="both"/>
+        <w:rPr>
+          <w:rFonts w:ascii="Trebuchet MS" w:hAnsi="Trebuchet MS" w:eastAsia="Trebuchet MS" w:cs="Trebuchet MS"/>
+        </w:rPr>
       </w:pPr>
       <w:bookmarkStart w:name="_Toc127897103" w:id="9"/>
       <w:r>
+        <w:rPr>
+          <w:rFonts w:ascii="Trebuchet MS" w:hAnsi="Trebuchet MS" w:eastAsia="Trebuchet MS" w:cs="Trebuchet MS"/>
+        </w:rPr>
         <w:t>2. Project Implementation</w:t>
       </w:r>
       <w:bookmarkEnd w:id="9"/>
@@ -2579,28 +3086,71 @@
         <w:pStyle w:val="4"/>
         <w:jc w:val="both"/>
         <w:rPr>
-          <w:rFonts w:ascii="Trebuchet MS" w:hAnsi="Trebuchet MS"/>
-        </w:rPr>
-      </w:pPr>
-      <w:r>
-        <w:rPr>
-          <w:rFonts w:ascii="Trebuchet MS" w:hAnsi="Trebuchet MS"/>
-        </w:rPr>
-        <w:t xml:space="preserve">A heading should not be followed directly by another heading.  There should be some connecting text.  Thus, you should briefly describe the structure of this section here. Then, you can explain the detail in the individual section below. </w:t>
-      </w:r>
-      <w:r>
-        <w:rPr>
-          <w:rFonts w:hint="eastAsia" w:ascii="Trebuchet MS" w:hAnsi="Trebuchet MS"/>
-        </w:rPr>
-        <w:t>Your explanation should be clear, concise and justified.</w:t>
+          <w:rFonts w:ascii="Trebuchet MS" w:hAnsi="Trebuchet MS" w:eastAsia="Trebuchet MS" w:cs="Trebuchet MS"/>
+        </w:rPr>
+      </w:pPr>
+      <w:r>
+        <w:rPr>
+          <w:rFonts w:ascii="Trebuchet MS" w:hAnsi="Trebuchet MS" w:eastAsia="Trebuchet MS" w:cs="Trebuchet MS"/>
+        </w:rPr>
+        <w:t>A heading should not be followed directly by another heading</w:t>
+      </w:r>
+      <w:r>
+        <w:rPr>
+          <w:rFonts w:ascii="Trebuchet MS" w:hAnsi="Trebuchet MS" w:eastAsia="Trebuchet MS" w:cs="Trebuchet MS"/>
+        </w:rPr>
+        <w:t xml:space="preserve">.  </w:t>
+      </w:r>
+      <w:r>
+        <w:rPr>
+          <w:rFonts w:ascii="Trebuchet MS" w:hAnsi="Trebuchet MS" w:eastAsia="Trebuchet MS" w:cs="Trebuchet MS"/>
+        </w:rPr>
+        <w:t>There should be some connecting text</w:t>
+      </w:r>
+      <w:r>
+        <w:rPr>
+          <w:rFonts w:ascii="Trebuchet MS" w:hAnsi="Trebuchet MS" w:eastAsia="Trebuchet MS" w:cs="Trebuchet MS"/>
+        </w:rPr>
+        <w:t xml:space="preserve">.  </w:t>
+      </w:r>
+      <w:r>
+        <w:rPr>
+          <w:rFonts w:ascii="Trebuchet MS" w:hAnsi="Trebuchet MS" w:eastAsia="Trebuchet MS" w:cs="Trebuchet MS"/>
+        </w:rPr>
+        <w:t xml:space="preserve">Thus, you should briefly describe the structure of this section here. Then, you can explain the detail in the individual section below. </w:t>
+      </w:r>
+      <w:r>
+        <w:rPr>
+          <w:rFonts w:ascii="Trebuchet MS" w:hAnsi="Trebuchet MS" w:eastAsia="Trebuchet MS" w:cs="Trebuchet MS"/>
+        </w:rPr>
+        <w:t xml:space="preserve">Your explanation should be clear, </w:t>
+      </w:r>
+      <w:r>
+        <w:rPr>
+          <w:rFonts w:ascii="Trebuchet MS" w:hAnsi="Trebuchet MS" w:eastAsia="Trebuchet MS" w:cs="Trebuchet MS"/>
+        </w:rPr>
+        <w:t>concise</w:t>
+      </w:r>
+      <w:r>
+        <w:rPr>
+          <w:rFonts w:ascii="Trebuchet MS" w:hAnsi="Trebuchet MS" w:eastAsia="Trebuchet MS" w:cs="Trebuchet MS"/>
+        </w:rPr>
+        <w:t xml:space="preserve"> and justified.</w:t>
       </w:r>
     </w:p>
     <w:p xmlns:wp14="http://schemas.microsoft.com/office/word/2010/wordml" wp14:textId="77777777">
       <w:pPr>
         <w:pStyle w:val="7"/>
+        <w:jc w:val="both"/>
+        <w:rPr>
+          <w:rFonts w:ascii="Trebuchet MS" w:hAnsi="Trebuchet MS" w:eastAsia="Trebuchet MS" w:cs="Trebuchet MS"/>
+        </w:rPr>
       </w:pPr>
       <w:bookmarkStart w:name="_Toc127897104" w:id="10"/>
       <w:r>
+        <w:rPr>
+          <w:rFonts w:ascii="Trebuchet MS" w:hAnsi="Trebuchet MS" w:eastAsia="Trebuchet MS" w:cs="Trebuchet MS"/>
+        </w:rPr>
         <w:t>2.1 Project structure</w:t>
       </w:r>
       <w:bookmarkEnd w:id="10"/>
@@ -2610,14 +3160,26 @@
         <w:pStyle w:val="4"/>
         <w:jc w:val="both"/>
         <w:rPr>
-          <w:rFonts w:ascii="Trebuchet MS" w:hAnsi="Trebuchet MS"/>
-        </w:rPr>
-      </w:pPr>
-      <w:r>
-        <w:rPr>
-          <w:rFonts w:ascii="Trebuchet MS" w:hAnsi="Trebuchet MS"/>
-        </w:rPr>
-        <w:t xml:space="preserve">Explain the structure of your project. Your explanations should include appropriate detail and terminology. </w:t>
+          <w:rFonts w:ascii="Trebuchet MS" w:hAnsi="Trebuchet MS" w:eastAsia="Trebuchet MS" w:cs="Trebuchet MS"/>
+        </w:rPr>
+      </w:pPr>
+      <w:r>
+        <w:rPr>
+          <w:rFonts w:ascii="Trebuchet MS" w:hAnsi="Trebuchet MS" w:eastAsia="Trebuchet MS" w:cs="Trebuchet MS"/>
+        </w:rPr>
+        <w:t xml:space="preserve">Explain the structure of your project. Your explanations should include </w:t>
+      </w:r>
+      <w:r>
+        <w:rPr>
+          <w:rFonts w:ascii="Trebuchet MS" w:hAnsi="Trebuchet MS" w:eastAsia="Trebuchet MS" w:cs="Trebuchet MS"/>
+        </w:rPr>
+        <w:t>appropriate detail</w:t>
+      </w:r>
+      <w:r>
+        <w:rPr>
+          <w:rFonts w:ascii="Trebuchet MS" w:hAnsi="Trebuchet MS" w:eastAsia="Trebuchet MS" w:cs="Trebuchet MS"/>
+        </w:rPr>
+        <w:t xml:space="preserve"> and terminology. </w:t>
       </w:r>
     </w:p>
     <w:p xmlns:wp14="http://schemas.microsoft.com/office/word/2010/wordml" wp14:textId="77777777">
@@ -2625,26 +3187,32 @@
         <w:pStyle w:val="4"/>
         <w:jc w:val="both"/>
         <w:rPr>
-          <w:rFonts w:ascii="Trebuchet MS" w:hAnsi="Trebuchet MS"/>
-        </w:rPr>
-      </w:pPr>
-      <w:r>
-        <w:rPr>
-          <w:rFonts w:hint="eastAsia" w:ascii="Trebuchet MS" w:hAnsi="Trebuchet MS"/>
+          <w:rFonts w:ascii="Trebuchet MS" w:hAnsi="Trebuchet MS" w:eastAsia="Trebuchet MS" w:cs="Trebuchet MS"/>
+        </w:rPr>
+      </w:pPr>
+      <w:r>
+        <w:rPr>
+          <w:rFonts w:ascii="Trebuchet MS" w:hAnsi="Trebuchet MS" w:eastAsia="Trebuchet MS" w:cs="Trebuchet MS"/>
         </w:rPr>
         <w:t xml:space="preserve">It would be useful to include a diagram showing your </w:t>
       </w:r>
       <w:r>
         <w:rPr>
-          <w:rFonts w:ascii="Trebuchet MS" w:hAnsi="Trebuchet MS"/>
+          <w:rFonts w:ascii="Trebuchet MS" w:hAnsi="Trebuchet MS" w:eastAsia="Trebuchet MS" w:cs="Trebuchet MS"/>
         </w:rPr>
         <w:t>project structure</w:t>
       </w:r>
       <w:r>
         <w:rPr>
-          <w:rFonts w:hint="eastAsia" w:ascii="Trebuchet MS" w:hAnsi="Trebuchet MS"/>
-        </w:rPr>
-        <w:t>.  The diagram can be included in this section as a figure or, if it is large, in the appendices and cited in this section.</w:t>
+          <w:rFonts w:ascii="Trebuchet MS" w:hAnsi="Trebuchet MS" w:eastAsia="Trebuchet MS" w:cs="Trebuchet MS"/>
+        </w:rPr>
+        <w:t xml:space="preserve">.  </w:t>
+      </w:r>
+      <w:r>
+        <w:rPr>
+          <w:rFonts w:ascii="Trebuchet MS" w:hAnsi="Trebuchet MS" w:eastAsia="Trebuchet MS" w:cs="Trebuchet MS"/>
+        </w:rPr>
+        <w:t>The diagram can be included in this section as a figure or, if it is large, in the appendices and cited in this section.</w:t>
       </w:r>
     </w:p>
     <w:p xmlns:wp14="http://schemas.microsoft.com/office/word/2010/wordml" wp14:textId="77777777">
@@ -2652,26 +3220,50 @@
         <w:pStyle w:val="4"/>
         <w:jc w:val="both"/>
         <w:rPr>
-          <w:rFonts w:ascii="Trebuchet MS" w:hAnsi="Trebuchet MS"/>
-        </w:rPr>
-      </w:pPr>
-      <w:r>
-        <w:rPr>
-          <w:rFonts w:hint="eastAsia" w:ascii="Trebuchet MS" w:hAnsi="Trebuchet MS"/>
-        </w:rPr>
-        <w:t xml:space="preserve">You should ensure that any figures or tables are appropriately label following suitable conventions.  Generally, the figure or table is </w:t>
-      </w:r>
-      <w:r>
-        <w:rPr>
-          <w:rFonts w:ascii="Trebuchet MS" w:hAnsi="Trebuchet MS"/>
+          <w:rFonts w:ascii="Trebuchet MS" w:hAnsi="Trebuchet MS" w:eastAsia="Trebuchet MS" w:cs="Trebuchet MS"/>
+        </w:rPr>
+      </w:pPr>
+      <w:r>
+        <w:rPr>
+          <w:rFonts w:ascii="Trebuchet MS" w:hAnsi="Trebuchet MS" w:eastAsia="Trebuchet MS" w:cs="Trebuchet MS"/>
+        </w:rPr>
+        <w:t>You should ensure that any figures or tables are appropriately label following suitable conventions</w:t>
+      </w:r>
+      <w:r>
+        <w:rPr>
+          <w:rFonts w:ascii="Trebuchet MS" w:hAnsi="Trebuchet MS" w:eastAsia="Trebuchet MS" w:cs="Trebuchet MS"/>
+        </w:rPr>
+        <w:t xml:space="preserve">.  </w:t>
+      </w:r>
+      <w:r>
+        <w:rPr>
+          <w:rFonts w:ascii="Trebuchet MS" w:hAnsi="Trebuchet MS" w:eastAsia="Trebuchet MS" w:cs="Trebuchet MS"/>
+        </w:rPr>
+        <w:t>Generally, the</w:t>
+      </w:r>
+      <w:r>
+        <w:rPr>
+          <w:rFonts w:ascii="Trebuchet MS" w:hAnsi="Trebuchet MS" w:eastAsia="Trebuchet MS" w:cs="Trebuchet MS"/>
+        </w:rPr>
+        <w:t xml:space="preserve"> figure or table is </w:t>
+      </w:r>
+      <w:r>
+        <w:rPr>
+          <w:rFonts w:ascii="Trebuchet MS" w:hAnsi="Trebuchet MS" w:eastAsia="Trebuchet MS" w:cs="Trebuchet MS"/>
         </w:rPr>
         <w:t>centred,</w:t>
       </w:r>
       <w:r>
         <w:rPr>
-          <w:rFonts w:hint="eastAsia" w:ascii="Trebuchet MS" w:hAnsi="Trebuchet MS"/>
-        </w:rPr>
-        <w:t xml:space="preserve"> and figure captions are placed below a figure and table captions are placed above a table.  </w:t>
+          <w:rFonts w:ascii="Trebuchet MS" w:hAnsi="Trebuchet MS" w:eastAsia="Trebuchet MS" w:cs="Trebuchet MS"/>
+        </w:rPr>
+        <w:t xml:space="preserve"> and figure captions are placed below a figure and table captions are placed above a table</w:t>
+      </w:r>
+      <w:r>
+        <w:rPr>
+          <w:rFonts w:ascii="Trebuchet MS" w:hAnsi="Trebuchet MS" w:eastAsia="Trebuchet MS" w:cs="Trebuchet MS"/>
+        </w:rPr>
+        <w:t xml:space="preserve">.  </w:t>
       </w:r>
     </w:p>
     <w:p xmlns:wp14="http://schemas.microsoft.com/office/word/2010/wordml" wp14:textId="77777777">
@@ -2679,12 +3271,12 @@
         <w:pStyle w:val="4"/>
         <w:jc w:val="both"/>
         <w:rPr>
-          <w:rFonts w:ascii="Trebuchet MS" w:hAnsi="Trebuchet MS"/>
-        </w:rPr>
-      </w:pPr>
-      <w:r>
-        <w:rPr>
-          <w:rFonts w:hint="eastAsia" w:ascii="Trebuchet MS" w:hAnsi="Trebuchet MS"/>
+          <w:rFonts w:ascii="Trebuchet MS" w:hAnsi="Trebuchet MS" w:eastAsia="Trebuchet MS" w:cs="Trebuchet MS"/>
+        </w:rPr>
+      </w:pPr>
+      <w:r>
+        <w:rPr>
+          <w:rFonts w:ascii="Trebuchet MS" w:hAnsi="Trebuchet MS" w:eastAsia="Trebuchet MS" w:cs="Trebuchet MS"/>
         </w:rPr>
         <w:t>The example below shows a figure with a caption.</w:t>
       </w:r>
@@ -2744,11 +3336,14 @@
           <w:p wp14:textId="308AE345">
             <w:pPr>
               <w:pStyle w:val="4"/>
-              <w:jc w:val="center"/>
+              <w:jc w:val="both"/>
+              <w:rPr>
+                <w:rFonts w:ascii="Trebuchet MS" w:hAnsi="Trebuchet MS" w:eastAsia="Trebuchet MS" w:cs="Trebuchet MS"/>
+              </w:rPr>
             </w:pPr>
             <w:r>
               <w:drawing>
-                <wp:inline xmlns:wp14="http://schemas.microsoft.com/office/word/2010/wordprocessingDrawing" wp14:editId="09ED8914" wp14:anchorId="651DDDE4">
+                <wp:inline xmlns:wp14="http://schemas.microsoft.com/office/word/2010/wordprocessingDrawing" wp14:editId="334FA256" wp14:anchorId="651DDDE4">
                   <wp:extent cx="4929119" cy="3696839"/>
                   <wp:effectExtent l="0" t="0" r="0" b="0"/>
                   <wp:docPr id="1621948880" name="" title=""/>
@@ -2763,7 +3358,7 @@
                           <pic:cNvPicPr/>
                         </pic:nvPicPr>
                         <pic:blipFill>
-                          <a:blip r:embed="R320d12a0b22c4902">
+                          <a:blip r:embed="R3e1b99a500474cf8">
                             <a:extLst>
                               <a:ext xmlns:a="http://schemas.openxmlformats.org/drawingml/2006/main" uri="{28A0092B-C50C-407E-A947-70E740481C1C}">
                                 <a14:useLocalDpi val="0"/>
@@ -2796,21 +3391,37 @@
     <w:p xmlns:wp14="http://schemas.microsoft.com/office/word/2010/wordml" wp14:textId="77777777">
       <w:pPr>
         <w:pStyle w:val="15"/>
-        <w:jc w:val="center"/>
+        <w:jc w:val="both"/>
+        <w:rPr>
+          <w:rFonts w:ascii="Trebuchet MS" w:hAnsi="Trebuchet MS" w:eastAsia="Trebuchet MS" w:cs="Trebuchet MS"/>
+          <w:sz w:val="20"/>
+          <w:szCs w:val="20"/>
+        </w:rPr>
+      </w:pPr>
+      <w:bookmarkStart w:name="_Toc117686936" w:id="11"/>
+      <w:r>
+        <w:rPr>
+          <w:rFonts w:ascii="Trebuchet MS" w:hAnsi="Trebuchet MS" w:eastAsia="Trebuchet MS" w:cs="Trebuchet MS"/>
+          <w:sz w:val="20"/>
+          <w:szCs w:val="20"/>
+        </w:rPr>
+        <w:t xml:space="preserve">Figure </w:t>
+      </w:r>
+      <w:r>
         <w:rPr>
           <w:rFonts w:ascii="Trebuchet MS" w:hAnsi="Trebuchet MS"/>
           <w:sz w:val="20"/>
           <w:szCs w:val="20"/>
         </w:rPr>
-      </w:pPr>
-      <w:bookmarkStart w:name="_Toc117686936" w:id="11"/>
+        <w:fldChar w:fldCharType="begin"/>
+      </w:r>
       <w:r>
         <w:rPr>
           <w:rFonts w:ascii="Trebuchet MS" w:hAnsi="Trebuchet MS"/>
           <w:sz w:val="20"/>
           <w:szCs w:val="20"/>
         </w:rPr>
-        <w:t xml:space="preserve">Figure </w:t>
+        <w:instrText xml:space="preserve"> SEQ Figure \* ARABIC </w:instrText>
       </w:r>
       <w:r>
         <w:rPr>
@@ -2818,7 +3429,7 @@
           <w:sz w:val="20"/>
           <w:szCs w:val="20"/>
         </w:rPr>
-        <w:fldChar w:fldCharType="begin"/>
+        <w:fldChar w:fldCharType="separate"/>
       </w:r>
       <w:r>
         <w:rPr>
@@ -2826,7 +3437,7 @@
           <w:sz w:val="20"/>
           <w:szCs w:val="20"/>
         </w:rPr>
-        <w:instrText xml:space="preserve"> SEQ Figure \* ARABIC </w:instrText>
+        <w:t>1</w:t>
       </w:r>
       <w:r>
         <w:rPr>
@@ -2834,27 +3445,11 @@
           <w:sz w:val="20"/>
           <w:szCs w:val="20"/>
         </w:rPr>
-        <w:fldChar w:fldCharType="separate"/>
-      </w:r>
-      <w:r>
-        <w:rPr>
-          <w:rFonts w:ascii="Trebuchet MS" w:hAnsi="Trebuchet MS"/>
-          <w:sz w:val="20"/>
-          <w:szCs w:val="20"/>
-        </w:rPr>
-        <w:t>1</w:t>
-      </w:r>
-      <w:r>
-        <w:rPr>
-          <w:rFonts w:ascii="Trebuchet MS" w:hAnsi="Trebuchet MS"/>
-          <w:sz w:val="20"/>
-          <w:szCs w:val="20"/>
-        </w:rPr>
         <w:fldChar w:fldCharType="end"/>
       </w:r>
       <w:r>
         <w:rPr>
-          <w:rFonts w:ascii="Trebuchet MS" w:hAnsi="Trebuchet MS"/>
+          <w:rFonts w:ascii="Trebuchet MS" w:hAnsi="Trebuchet MS" w:eastAsia="Trebuchet MS" w:cs="Trebuchet MS"/>
           <w:sz w:val="20"/>
           <w:szCs w:val="20"/>
           <w:lang w:val="en-US"/>
@@ -2863,7 +3458,7 @@
       </w:r>
       <w:r>
         <w:rPr>
-          <w:rFonts w:ascii="Trebuchet MS" w:hAnsi="Trebuchet MS"/>
+          <w:rFonts w:ascii="Trebuchet MS" w:hAnsi="Trebuchet MS" w:eastAsia="Trebuchet MS" w:cs="Trebuchet MS"/>
           <w:sz w:val="20"/>
           <w:szCs w:val="20"/>
           <w:lang w:val="en-US"/>
@@ -2872,7 +3467,7 @@
       </w:r>
       <w:r>
         <w:rPr>
-          <w:rFonts w:ascii="Trebuchet MS" w:hAnsi="Trebuchet MS"/>
+          <w:rFonts w:ascii="Trebuchet MS" w:hAnsi="Trebuchet MS" w:eastAsia="Trebuchet MS" w:cs="Trebuchet MS"/>
           <w:sz w:val="20"/>
           <w:szCs w:val="20"/>
           <w:lang w:val="en-US"/>
@@ -2881,7 +3476,7 @@
       </w:r>
       <w:r>
         <w:rPr>
-          <w:rFonts w:ascii="Trebuchet MS" w:hAnsi="Trebuchet MS"/>
+          <w:rFonts w:ascii="Trebuchet MS" w:hAnsi="Trebuchet MS" w:eastAsia="Trebuchet MS" w:cs="Trebuchet MS"/>
           <w:sz w:val="20"/>
           <w:szCs w:val="20"/>
           <w:lang w:val="en-US"/>
@@ -2890,7 +3485,7 @@
       </w:r>
       <w:r>
         <w:rPr>
-          <w:rFonts w:ascii="Trebuchet MS" w:hAnsi="Trebuchet MS"/>
+          <w:rFonts w:ascii="Trebuchet MS" w:hAnsi="Trebuchet MS" w:eastAsia="Trebuchet MS" w:cs="Trebuchet MS"/>
           <w:sz w:val="20"/>
           <w:szCs w:val="20"/>
           <w:lang w:val="en-US"/>
@@ -2902,7 +3497,9 @@
     <w:p>
       <w:pPr>
         <w:pStyle w:val="1"/>
-        <w:rPr>
+        <w:jc w:val="both"/>
+        <w:rPr>
+          <w:rFonts w:ascii="Trebuchet MS" w:hAnsi="Trebuchet MS" w:eastAsia="Trebuchet MS" w:cs="Trebuchet MS"/>
           <w:lang w:val="en-US"/>
         </w:rPr>
       </w:pPr>
@@ -2912,7 +3509,7 @@
         <w:pStyle w:val="4"/>
         <w:jc w:val="both"/>
         <w:rPr>
-          <w:rFonts w:ascii="Trebuchet MS" w:hAnsi="Trebuchet MS"/>
+          <w:rFonts w:ascii="Trebuchet MS" w:hAnsi="Trebuchet MS" w:eastAsia="Trebuchet MS" w:cs="Trebuchet MS"/>
           <w:lang w:val="en-US"/>
         </w:rPr>
       </w:pPr>
@@ -2922,108 +3519,132 @@
         <w:pStyle w:val="4"/>
         <w:jc w:val="both"/>
         <w:rPr>
-          <w:rFonts w:ascii="Trebuchet MS" w:hAnsi="Trebuchet MS"/>
-        </w:rPr>
-      </w:pPr>
-      <w:r>
-        <w:rPr>
-          <w:rFonts w:hint="eastAsia" w:ascii="Trebuchet MS" w:hAnsi="Trebuchet MS"/>
-        </w:rPr>
-        <w:t xml:space="preserve">The example of a figure caption above includes a reference.  If an image is taken without any modifications from another </w:t>
-      </w:r>
-      <w:r>
-        <w:rPr>
-          <w:rFonts w:ascii="Trebuchet MS" w:hAnsi="Trebuchet MS"/>
+          <w:rFonts w:ascii="Trebuchet MS" w:hAnsi="Trebuchet MS" w:eastAsia="Trebuchet MS" w:cs="Trebuchet MS"/>
+        </w:rPr>
+      </w:pPr>
+      <w:r>
+        <w:rPr>
+          <w:rFonts w:ascii="Trebuchet MS" w:hAnsi="Trebuchet MS" w:eastAsia="Trebuchet MS" w:cs="Trebuchet MS"/>
+        </w:rPr>
+        <w:t>The example of a figure caption above includes a reference</w:t>
+      </w:r>
+      <w:r>
+        <w:rPr>
+          <w:rFonts w:ascii="Trebuchet MS" w:hAnsi="Trebuchet MS" w:eastAsia="Trebuchet MS" w:cs="Trebuchet MS"/>
+        </w:rPr>
+        <w:t xml:space="preserve">.  </w:t>
+      </w:r>
+      <w:r>
+        <w:rPr>
+          <w:rFonts w:ascii="Trebuchet MS" w:hAnsi="Trebuchet MS" w:eastAsia="Trebuchet MS" w:cs="Trebuchet MS"/>
+        </w:rPr>
+        <w:t xml:space="preserve">If an image is taken without any modifications from another </w:t>
+      </w:r>
+      <w:r>
+        <w:rPr>
+          <w:rFonts w:ascii="Trebuchet MS" w:hAnsi="Trebuchet MS" w:eastAsia="Trebuchet MS" w:cs="Trebuchet MS"/>
         </w:rPr>
         <w:t>source,</w:t>
       </w:r>
       <w:r>
         <w:rPr>
-          <w:rFonts w:hint="eastAsia" w:ascii="Trebuchet MS" w:hAnsi="Trebuchet MS"/>
+          <w:rFonts w:ascii="Trebuchet MS" w:hAnsi="Trebuchet MS" w:eastAsia="Trebuchet MS" w:cs="Trebuchet MS"/>
         </w:rPr>
         <w:t xml:space="preserve"> then it should include a reference as shown in the example above.</w:t>
       </w:r>
       <w:r>
         <w:rPr>
-          <w:rFonts w:ascii="Trebuchet MS" w:hAnsi="Trebuchet MS"/>
+          <w:rFonts w:ascii="Trebuchet MS" w:hAnsi="Trebuchet MS" w:eastAsia="Trebuchet MS" w:cs="Trebuchet MS"/>
         </w:rPr>
         <w:t xml:space="preserve"> </w:t>
       </w:r>
       <w:r>
         <w:rPr>
-          <w:rFonts w:hint="eastAsia" w:ascii="Trebuchet MS" w:hAnsi="Trebuchet MS"/>
-        </w:rPr>
-        <w:t>If the image has been adapted then this should be stated in the caption e.g.</w:t>
-      </w:r>
-      <w:r>
-        <w:rPr>
-          <w:rFonts w:ascii="Trebuchet MS" w:hAnsi="Trebuchet MS"/>
+          <w:rFonts w:ascii="Trebuchet MS" w:hAnsi="Trebuchet MS" w:eastAsia="Trebuchet MS" w:cs="Trebuchet MS"/>
+        </w:rPr>
+        <w:t xml:space="preserve">If the image has been adapted then this should be </w:t>
+      </w:r>
+      <w:r>
+        <w:rPr>
+          <w:rFonts w:ascii="Trebuchet MS" w:hAnsi="Trebuchet MS" w:eastAsia="Trebuchet MS" w:cs="Trebuchet MS"/>
+        </w:rPr>
+        <w:t>stated</w:t>
+      </w:r>
+      <w:r>
+        <w:rPr>
+          <w:rFonts w:ascii="Trebuchet MS" w:hAnsi="Trebuchet MS" w:eastAsia="Trebuchet MS" w:cs="Trebuchet MS"/>
+        </w:rPr>
+        <w:t xml:space="preserve"> in the caption e.g.</w:t>
+      </w:r>
+      <w:r>
+        <w:rPr>
+          <w:rFonts w:ascii="Trebuchet MS" w:hAnsi="Trebuchet MS" w:eastAsia="Trebuchet MS" w:cs="Trebuchet MS"/>
         </w:rPr>
         <w:t>,</w:t>
       </w:r>
       <w:r>
         <w:rPr>
-          <w:rFonts w:hint="eastAsia" w:ascii="Trebuchet MS" w:hAnsi="Trebuchet MS"/>
+          <w:rFonts w:ascii="Trebuchet MS" w:hAnsi="Trebuchet MS" w:eastAsia="Trebuchet MS" w:cs="Trebuchet MS"/>
         </w:rPr>
         <w:t xml:space="preserve"> Figure 1 – </w:t>
       </w:r>
       <w:r>
         <w:rPr>
-          <w:rFonts w:ascii="Trebuchet MS" w:hAnsi="Trebuchet MS"/>
+          <w:rFonts w:ascii="Trebuchet MS" w:hAnsi="Trebuchet MS" w:eastAsia="Trebuchet MS" w:cs="Trebuchet MS"/>
         </w:rPr>
         <w:t>Car Market Analysis</w:t>
       </w:r>
       <w:r>
         <w:rPr>
-          <w:rFonts w:hint="eastAsia" w:ascii="Trebuchet MS" w:hAnsi="Trebuchet MS"/>
+          <w:rFonts w:ascii="Trebuchet MS" w:hAnsi="Trebuchet MS" w:eastAsia="Trebuchet MS" w:cs="Trebuchet MS"/>
         </w:rPr>
         <w:t xml:space="preserve"> </w:t>
       </w:r>
       <w:r>
         <w:rPr>
-          <w:rFonts w:ascii="Trebuchet MS" w:hAnsi="Trebuchet MS"/>
+          <w:rFonts w:ascii="Trebuchet MS" w:hAnsi="Trebuchet MS" w:eastAsia="Trebuchet MS" w:cs="Trebuchet MS"/>
         </w:rPr>
         <w:t xml:space="preserve">Project </w:t>
       </w:r>
       <w:r>
         <w:rPr>
-          <w:rFonts w:hint="eastAsia" w:ascii="Trebuchet MS" w:hAnsi="Trebuchet MS"/>
+          <w:rFonts w:ascii="Trebuchet MS" w:hAnsi="Trebuchet MS" w:eastAsia="Trebuchet MS" w:cs="Trebuchet MS"/>
         </w:rPr>
         <w:t xml:space="preserve">(adapted from </w:t>
       </w:r>
       <w:r>
         <w:rPr>
-          <w:rFonts w:ascii="Trebuchet MS" w:hAnsi="Trebuchet MS"/>
+          <w:rFonts w:ascii="Trebuchet MS" w:hAnsi="Trebuchet MS" w:eastAsia="Trebuchet MS" w:cs="Trebuchet MS"/>
         </w:rPr>
         <w:t>Andritsch</w:t>
       </w:r>
       <w:r>
         <w:rPr>
-          <w:rFonts w:hint="eastAsia" w:ascii="Trebuchet MS" w:hAnsi="Trebuchet MS"/>
+          <w:rFonts w:ascii="Trebuchet MS" w:hAnsi="Trebuchet MS" w:eastAsia="Trebuchet MS" w:cs="Trebuchet MS"/>
         </w:rPr>
         <w:t xml:space="preserve">, </w:t>
       </w:r>
       <w:r>
         <w:rPr>
-          <w:rFonts w:ascii="Trebuchet MS" w:hAnsi="Trebuchet MS"/>
+          <w:rFonts w:ascii="Trebuchet MS" w:hAnsi="Trebuchet MS" w:eastAsia="Trebuchet MS" w:cs="Trebuchet MS"/>
         </w:rPr>
         <w:t>J</w:t>
       </w:r>
       <w:r>
         <w:rPr>
-          <w:rFonts w:hint="eastAsia" w:ascii="Trebuchet MS" w:hAnsi="Trebuchet MS"/>
+          <w:rFonts w:ascii="Trebuchet MS" w:hAnsi="Trebuchet MS" w:eastAsia="Trebuchet MS" w:cs="Trebuchet MS"/>
         </w:rPr>
         <w:t>., 202</w:t>
       </w:r>
       <w:r>
         <w:rPr>
-          <w:rFonts w:ascii="Trebuchet MS" w:hAnsi="Trebuchet MS"/>
+          <w:rFonts w:ascii="Trebuchet MS" w:hAnsi="Trebuchet MS" w:eastAsia="Trebuchet MS" w:cs="Trebuchet MS"/>
         </w:rPr>
         <w:t>2</w:t>
       </w:r>
       <w:r>
         <w:rPr>
-          <w:rFonts w:hint="eastAsia" w:ascii="Trebuchet MS" w:hAnsi="Trebuchet MS"/>
+          <w:rFonts w:ascii="Trebuchet MS" w:hAnsi="Trebuchet MS" w:eastAsia="Trebuchet MS" w:cs="Trebuchet MS"/>
         </w:rPr>
         <w:t>)</w:t>
       </w:r>
@@ -3031,17 +3652,25 @@
     <w:p xmlns:wp14="http://schemas.microsoft.com/office/word/2010/wordml" wp14:textId="77777777">
       <w:pPr>
         <w:pStyle w:val="4"/>
-        <w:rPr>
-          <w:rFonts w:ascii="Trebuchet MS" w:hAnsi="Trebuchet MS"/>
+        <w:jc w:val="both"/>
+        <w:rPr>
+          <w:rFonts w:ascii="Trebuchet MS" w:hAnsi="Trebuchet MS" w:eastAsia="Trebuchet MS" w:cs="Trebuchet MS"/>
         </w:rPr>
       </w:pPr>
     </w:p>
     <w:p xmlns:wp14="http://schemas.microsoft.com/office/word/2010/wordml" wp14:textId="77777777">
       <w:pPr>
         <w:pStyle w:val="7"/>
+        <w:jc w:val="both"/>
+        <w:rPr>
+          <w:rFonts w:ascii="Trebuchet MS" w:hAnsi="Trebuchet MS" w:eastAsia="Trebuchet MS" w:cs="Trebuchet MS"/>
+        </w:rPr>
       </w:pPr>
       <w:bookmarkStart w:name="_Toc127897105" w:id="12"/>
       <w:r>
+        <w:rPr>
+          <w:rFonts w:ascii="Trebuchet MS" w:hAnsi="Trebuchet MS" w:eastAsia="Trebuchet MS" w:cs="Trebuchet MS"/>
+        </w:rPr>
         <w:t>2.2 Modules/ Functions</w:t>
       </w:r>
       <w:bookmarkEnd w:id="12"/>
@@ -3051,87 +3680,102 @@
         <w:pStyle w:val="4"/>
         <w:jc w:val="both"/>
         <w:rPr>
-          <w:rFonts w:ascii="Trebuchet MS" w:hAnsi="Trebuchet MS"/>
-        </w:rPr>
-      </w:pPr>
-      <w:r>
-        <w:rPr>
-          <w:rFonts w:ascii="Trebuchet MS" w:hAnsi="Trebuchet MS"/>
+          <w:rFonts w:ascii="Trebuchet MS" w:hAnsi="Trebuchet MS" w:eastAsia="Trebuchet MS" w:cs="Trebuchet MS"/>
+        </w:rPr>
+      </w:pPr>
+      <w:r>
+        <w:rPr>
+          <w:rFonts w:ascii="Trebuchet MS" w:hAnsi="Trebuchet MS" w:eastAsia="Trebuchet MS" w:cs="Trebuchet MS"/>
         </w:rPr>
         <w:t xml:space="preserve">Explain the implementation </w:t>
       </w:r>
       <w:r>
         <w:rPr>
-          <w:rFonts w:hint="eastAsia" w:ascii="Trebuchet MS" w:hAnsi="Trebuchet MS"/>
+          <w:rFonts w:ascii="Trebuchet MS" w:hAnsi="Trebuchet MS" w:eastAsia="Trebuchet MS" w:cs="Trebuchet MS"/>
         </w:rPr>
         <w:t xml:space="preserve">of each </w:t>
       </w:r>
       <w:r>
         <w:rPr>
-          <w:rFonts w:ascii="Trebuchet MS" w:hAnsi="Trebuchet MS"/>
+          <w:rFonts w:ascii="Trebuchet MS" w:hAnsi="Trebuchet MS" w:eastAsia="Trebuchet MS" w:cs="Trebuchet MS"/>
         </w:rPr>
         <w:t>module/</w:t>
       </w:r>
       <w:r>
         <w:rPr>
-          <w:rFonts w:hint="eastAsia" w:ascii="Trebuchet MS" w:hAnsi="Trebuchet MS"/>
+          <w:rFonts w:ascii="Trebuchet MS" w:hAnsi="Trebuchet MS" w:eastAsia="Trebuchet MS" w:cs="Trebuchet MS"/>
         </w:rPr>
         <w:t>function in</w:t>
       </w:r>
       <w:r>
         <w:rPr>
-          <w:rFonts w:ascii="Trebuchet MS" w:hAnsi="Trebuchet MS"/>
+          <w:rFonts w:ascii="Trebuchet MS" w:hAnsi="Trebuchet MS" w:eastAsia="Trebuchet MS" w:cs="Trebuchet MS"/>
         </w:rPr>
         <w:t xml:space="preserve"> your project. </w:t>
       </w:r>
       <w:r>
         <w:rPr>
-          <w:rFonts w:hint="eastAsia" w:ascii="Trebuchet MS" w:hAnsi="Trebuchet MS"/>
+          <w:rFonts w:ascii="Trebuchet MS" w:hAnsi="Trebuchet MS" w:eastAsia="Trebuchet MS" w:cs="Trebuchet MS"/>
         </w:rPr>
         <w:t>You can present each module/function using sub-section topic</w:t>
       </w:r>
       <w:r>
         <w:rPr>
-          <w:rFonts w:ascii="Trebuchet MS" w:hAnsi="Trebuchet MS"/>
+          <w:rFonts w:ascii="Trebuchet MS" w:hAnsi="Trebuchet MS" w:eastAsia="Trebuchet MS" w:cs="Trebuchet MS"/>
         </w:rPr>
         <w:t xml:space="preserve">. </w:t>
       </w:r>
       <w:r>
         <w:rPr>
-          <w:rFonts w:hint="eastAsia" w:ascii="Trebuchet MS" w:hAnsi="Trebuchet MS"/>
+          <w:rFonts w:ascii="Trebuchet MS" w:hAnsi="Trebuchet MS" w:eastAsia="Trebuchet MS" w:cs="Trebuchet MS"/>
         </w:rPr>
         <w:t>More complicated modules/functions should have greater detail whilst smaller and similar functions can be grouped together in your explanation.</w:t>
       </w:r>
       <w:r>
         <w:rPr>
-          <w:rFonts w:ascii="Trebuchet MS" w:hAnsi="Trebuchet MS"/>
+          <w:rFonts w:ascii="Trebuchet MS" w:hAnsi="Trebuchet MS" w:eastAsia="Trebuchet MS" w:cs="Trebuchet MS"/>
         </w:rPr>
         <w:t xml:space="preserve"> </w:t>
       </w:r>
       <w:r>
         <w:rPr>
-          <w:rFonts w:hint="eastAsia" w:ascii="Trebuchet MS" w:hAnsi="Trebuchet MS"/>
-        </w:rPr>
-        <w:t>You may wish to include relevant code snippets to support your explanations.  However, you should ensure that you do not simply restate or summarise what is shown in the code but explain how it works (</w:t>
-      </w:r>
-      <w:r>
-        <w:rPr>
-          <w:rFonts w:ascii="Trebuchet MS" w:hAnsi="Trebuchet MS"/>
+          <w:rFonts w:ascii="Trebuchet MS" w:hAnsi="Trebuchet MS" w:eastAsia="Trebuchet MS" w:cs="Trebuchet MS"/>
+        </w:rPr>
+        <w:t>You may wish to include relevant code snippets to support your explanations</w:t>
+      </w:r>
+      <w:r>
+        <w:rPr>
+          <w:rFonts w:ascii="Trebuchet MS" w:hAnsi="Trebuchet MS" w:eastAsia="Trebuchet MS" w:cs="Trebuchet MS"/>
+        </w:rPr>
+        <w:t xml:space="preserve">.  </w:t>
+      </w:r>
+      <w:r>
+        <w:rPr>
+          <w:rFonts w:ascii="Trebuchet MS" w:hAnsi="Trebuchet MS" w:eastAsia="Trebuchet MS" w:cs="Trebuchet MS"/>
+        </w:rPr>
+        <w:t>However, you should ensure that you do not simply restate or summarise what is shown in the code but explain how it works (</w:t>
+      </w:r>
+      <w:r>
+        <w:rPr>
+          <w:rFonts w:ascii="Trebuchet MS" w:hAnsi="Trebuchet MS" w:eastAsia="Trebuchet MS" w:cs="Trebuchet MS"/>
         </w:rPr>
         <w:t>what</w:t>
       </w:r>
       <w:r>
         <w:rPr>
-          <w:rFonts w:hint="eastAsia" w:ascii="Trebuchet MS" w:hAnsi="Trebuchet MS"/>
+          <w:rFonts w:ascii="Trebuchet MS" w:hAnsi="Trebuchet MS" w:eastAsia="Trebuchet MS" w:cs="Trebuchet MS"/>
         </w:rPr>
         <w:t>,</w:t>
       </w:r>
       <w:r>
+        <w:rPr>
+          <w:rFonts w:ascii="Trebuchet MS" w:hAnsi="Trebuchet MS" w:eastAsia="Trebuchet MS" w:cs="Trebuchet MS"/>
+        </w:rPr>
         <w:t xml:space="preserve"> </w:t>
       </w:r>
       <w:r>
         <w:rPr>
-          <w:rFonts w:hint="eastAsia" w:ascii="Trebuchet MS" w:hAnsi="Trebuchet MS"/>
+          <w:rFonts w:ascii="Trebuchet MS" w:hAnsi="Trebuchet MS" w:eastAsia="Trebuchet MS" w:cs="Trebuchet MS"/>
         </w:rPr>
         <w:t>how and why).</w:t>
       </w:r>
@@ -3141,14 +3785,26 @@
         <w:pStyle w:val="4"/>
         <w:jc w:val="both"/>
         <w:rPr>
-          <w:rFonts w:ascii="Trebuchet MS" w:hAnsi="Trebuchet MS"/>
-        </w:rPr>
-      </w:pPr>
-      <w:r>
-        <w:rPr>
-          <w:rFonts w:hint="eastAsia" w:ascii="Trebuchet MS" w:hAnsi="Trebuchet MS"/>
-        </w:rPr>
-        <w:t>You should include code snippets as figures with appropriate captions.  An example of a code snippet is shown below:</w:t>
+          <w:rFonts w:ascii="Trebuchet MS" w:hAnsi="Trebuchet MS" w:eastAsia="Trebuchet MS" w:cs="Trebuchet MS"/>
+        </w:rPr>
+      </w:pPr>
+      <w:r>
+        <w:rPr>
+          <w:rFonts w:ascii="Trebuchet MS" w:hAnsi="Trebuchet MS" w:eastAsia="Trebuchet MS" w:cs="Trebuchet MS"/>
+        </w:rPr>
+        <w:t>You should include code snippets as figures with appropriate captions</w:t>
+      </w:r>
+      <w:r>
+        <w:rPr>
+          <w:rFonts w:ascii="Trebuchet MS" w:hAnsi="Trebuchet MS" w:eastAsia="Trebuchet MS" w:cs="Trebuchet MS"/>
+        </w:rPr>
+        <w:t xml:space="preserve">.  </w:t>
+      </w:r>
+      <w:r>
+        <w:rPr>
+          <w:rFonts w:ascii="Trebuchet MS" w:hAnsi="Trebuchet MS" w:eastAsia="Trebuchet MS" w:cs="Trebuchet MS"/>
+        </w:rPr>
+        <w:t>An example of a code snippet is shown below:</w:t>
       </w:r>
     </w:p>
     <w:tbl>
@@ -3190,63 +3846,57 @@
           <w:tcPr>
             <w:tcW w:w="9628" w:type="dxa"/>
             <w:tcBorders>
-              <w:top w:val="nil"/>
-              <w:left w:val="nil"/>
-              <w:bottom w:val="nil"/>
-              <w:right w:val="nil"/>
+              <w:top w:val="nil" w:color="auto" w:sz="4"/>
+              <w:left w:val="nil" w:color="auto" w:sz="4"/>
+              <w:bottom w:val="nil" w:color="auto" w:sz="4"/>
+              <w:right w:val="nil" w:color="auto" w:sz="4"/>
             </w:tcBorders>
+            <w:tcMar/>
           </w:tcPr>
           <w:p wp14:textId="77777777">
             <w:pPr>
               <w:pStyle w:val="4"/>
-              <w:jc w:val="center"/>
+              <w:jc w:val="both"/>
               <w:rPr>
-                <w:rFonts w:ascii="Trebuchet MS" w:hAnsi="Trebuchet MS"/>
+                <w:rFonts w:ascii="Trebuchet MS" w:hAnsi="Trebuchet MS" w:eastAsia="Trebuchet MS" w:cs="Trebuchet MS"/>
               </w:rPr>
             </w:pPr>
             <w:r>
-              <w:rPr>
-                <w:rFonts w:ascii="Trebuchet MS" w:hAnsi="Trebuchet MS"/>
-              </w:rPr>
               <w:drawing>
-                <wp:inline xmlns:wp14="http://schemas.microsoft.com/office/word/2010/wordprocessingDrawing" distT="0" distB="0" distL="0" distR="0" wp14:anchorId="273178B8" wp14:editId="7777777">
-                  <wp:extent cx="5340350" cy="579120"/>
+                <wp:inline xmlns:wp14="http://schemas.microsoft.com/office/word/2010/wordprocessingDrawing" wp14:editId="160C3112" wp14:anchorId="273178B8">
+                  <wp:extent cx="5340352" cy="579120"/>
                   <wp:effectExtent l="0" t="0" r="0" b="0"/>
-                  <wp:docPr id="9" name="Picture 9"/>
+                  <wp:docPr id="9" name="Picture 9" title=""/>
                   <wp:cNvGraphicFramePr>
-                    <a:graphicFrameLocks xmlns:a="http://schemas.openxmlformats.org/drawingml/2006/main" noChangeAspect="1"/>
+                    <a:graphicFrameLocks noChangeAspect="1"/>
                   </wp:cNvGraphicFramePr>
-                  <a:graphic xmlns:a="http://schemas.openxmlformats.org/drawingml/2006/main">
+                  <a:graphic>
                     <a:graphicData uri="http://schemas.openxmlformats.org/drawingml/2006/picture">
-                      <pic:pic xmlns:pic="http://schemas.openxmlformats.org/drawingml/2006/picture">
+                      <pic:pic>
                         <pic:nvPicPr>
-                          <pic:cNvPr id="9" name="Picture 9"/>
-                          <pic:cNvPicPr>
-                            <a:picLocks noChangeAspect="1" noChangeArrowheads="1"/>
-                          </pic:cNvPicPr>
+                          <pic:cNvPr id="0" name="Picture 9"/>
+                          <pic:cNvPicPr/>
                         </pic:nvPicPr>
                         <pic:blipFill>
-                          <a:blip r:embed="rId7">
-                            <a:extLst>
+                          <a:blip r:embed="Rd6ad48ea54af42cc">
+                            <a:extLst xmlns:a="http://schemas.openxmlformats.org/drawingml/2006/main">
                               <a:ext uri="{28A0092B-C50C-407E-A947-70E740481C1C}">
                                 <a14:useLocalDpi xmlns:a14="http://schemas.microsoft.com/office/drawing/2010/main" val="0"/>
                               </a:ext>
                             </a:extLst>
                           </a:blip>
-                          <a:srcRect/>
                           <a:stretch>
                             <a:fillRect/>
                           </a:stretch>
                         </pic:blipFill>
                         <pic:spPr>
-                          <a:xfrm>
+                          <a:xfrm rot="0" flipH="0" flipV="0">
                             <a:off x="0" y="0"/>
-                            <a:ext cx="5340350" cy="579120"/>
+                            <a:ext cx="5340352" cy="579120"/>
                           </a:xfrm>
                           <a:prstGeom prst="rect">
                             <a:avLst/>
                           </a:prstGeom>
-                          <a:noFill/>
                         </pic:spPr>
                       </pic:pic>
                     </a:graphicData>
@@ -3261,21 +3911,37 @@
     <w:p xmlns:wp14="http://schemas.microsoft.com/office/word/2010/wordml" wp14:textId="77777777">
       <w:pPr>
         <w:pStyle w:val="15"/>
-        <w:jc w:val="center"/>
+        <w:jc w:val="both"/>
+        <w:rPr>
+          <w:rFonts w:ascii="Trebuchet MS" w:hAnsi="Trebuchet MS" w:eastAsia="Trebuchet MS" w:cs="Trebuchet MS"/>
+          <w:sz w:val="20"/>
+          <w:szCs w:val="20"/>
+        </w:rPr>
+      </w:pPr>
+      <w:bookmarkStart w:name="_Toc117686937" w:id="13"/>
+      <w:r>
+        <w:rPr>
+          <w:rFonts w:ascii="Trebuchet MS" w:hAnsi="Trebuchet MS" w:eastAsia="Trebuchet MS" w:cs="Trebuchet MS"/>
+          <w:sz w:val="20"/>
+          <w:szCs w:val="20"/>
+        </w:rPr>
+        <w:t xml:space="preserve">Figure </w:t>
+      </w:r>
+      <w:r>
         <w:rPr>
           <w:rFonts w:ascii="Trebuchet MS" w:hAnsi="Trebuchet MS"/>
           <w:sz w:val="20"/>
           <w:szCs w:val="20"/>
         </w:rPr>
-      </w:pPr>
-      <w:bookmarkStart w:name="_Toc117686937" w:id="13"/>
+        <w:fldChar w:fldCharType="begin"/>
+      </w:r>
       <w:r>
         <w:rPr>
           <w:rFonts w:ascii="Trebuchet MS" w:hAnsi="Trebuchet MS"/>
           <w:sz w:val="20"/>
           <w:szCs w:val="20"/>
         </w:rPr>
-        <w:t xml:space="preserve">Figure </w:t>
+        <w:instrText xml:space="preserve"> SEQ Figure \* ARABIC </w:instrText>
       </w:r>
       <w:r>
         <w:rPr>
@@ -3283,7 +3949,7 @@
           <w:sz w:val="20"/>
           <w:szCs w:val="20"/>
         </w:rPr>
-        <w:fldChar w:fldCharType="begin"/>
+        <w:fldChar w:fldCharType="separate"/>
       </w:r>
       <w:r>
         <w:rPr>
@@ -3291,7 +3957,7 @@
           <w:sz w:val="20"/>
           <w:szCs w:val="20"/>
         </w:rPr>
-        <w:instrText xml:space="preserve"> SEQ Figure \* ARABIC </w:instrText>
+        <w:t>2</w:t>
       </w:r>
       <w:r>
         <w:rPr>
@@ -3299,27 +3965,11 @@
           <w:sz w:val="20"/>
           <w:szCs w:val="20"/>
         </w:rPr>
-        <w:fldChar w:fldCharType="separate"/>
-      </w:r>
-      <w:r>
-        <w:rPr>
-          <w:rFonts w:ascii="Trebuchet MS" w:hAnsi="Trebuchet MS"/>
-          <w:sz w:val="20"/>
-          <w:szCs w:val="20"/>
-        </w:rPr>
-        <w:t>2</w:t>
-      </w:r>
-      <w:r>
-        <w:rPr>
-          <w:rFonts w:ascii="Trebuchet MS" w:hAnsi="Trebuchet MS"/>
-          <w:sz w:val="20"/>
-          <w:szCs w:val="20"/>
-        </w:rPr>
         <w:fldChar w:fldCharType="end"/>
       </w:r>
       <w:r>
         <w:rPr>
-          <w:rFonts w:ascii="Trebuchet MS" w:hAnsi="Trebuchet MS"/>
+          <w:rFonts w:ascii="Trebuchet MS" w:hAnsi="Trebuchet MS" w:eastAsia="Trebuchet MS" w:cs="Trebuchet MS"/>
           <w:sz w:val="20"/>
           <w:szCs w:val="20"/>
           <w:lang w:val="en-US"/>
@@ -3333,24 +3983,48 @@
         <w:pStyle w:val="4"/>
         <w:jc w:val="both"/>
         <w:rPr>
-          <w:rFonts w:ascii="Trebuchet MS" w:hAnsi="Trebuchet MS"/>
-        </w:rPr>
-      </w:pPr>
-      <w:r>
-        <w:rPr>
-          <w:rFonts w:hint="eastAsia" w:ascii="Trebuchet MS" w:hAnsi="Trebuchet MS"/>
-        </w:rPr>
-        <w:t xml:space="preserve">The code snippet should be short, concise and appropriate formatted.  If the code snippet is from another </w:t>
-      </w:r>
-      <w:r>
-        <w:rPr>
-          <w:rFonts w:ascii="Trebuchet MS" w:hAnsi="Trebuchet MS"/>
+          <w:rFonts w:ascii="Trebuchet MS" w:hAnsi="Trebuchet MS" w:eastAsia="Trebuchet MS" w:cs="Trebuchet MS"/>
+        </w:rPr>
+      </w:pPr>
+      <w:r>
+        <w:rPr>
+          <w:rFonts w:ascii="Trebuchet MS" w:hAnsi="Trebuchet MS" w:eastAsia="Trebuchet MS" w:cs="Trebuchet MS"/>
+        </w:rPr>
+        <w:t xml:space="preserve">The code snippet should be short, </w:t>
+      </w:r>
+      <w:r>
+        <w:rPr>
+          <w:rFonts w:ascii="Trebuchet MS" w:hAnsi="Trebuchet MS" w:eastAsia="Trebuchet MS" w:cs="Trebuchet MS"/>
+        </w:rPr>
+        <w:t>concise</w:t>
+      </w:r>
+      <w:r>
+        <w:rPr>
+          <w:rFonts w:ascii="Trebuchet MS" w:hAnsi="Trebuchet MS" w:eastAsia="Trebuchet MS" w:cs="Trebuchet MS"/>
+        </w:rPr>
+        <w:t xml:space="preserve"> and appropriate formatted</w:t>
+      </w:r>
+      <w:r>
+        <w:rPr>
+          <w:rFonts w:ascii="Trebuchet MS" w:hAnsi="Trebuchet MS" w:eastAsia="Trebuchet MS" w:cs="Trebuchet MS"/>
+        </w:rPr>
+        <w:t xml:space="preserve">.  </w:t>
+      </w:r>
+      <w:r>
+        <w:rPr>
+          <w:rFonts w:ascii="Trebuchet MS" w:hAnsi="Trebuchet MS" w:eastAsia="Trebuchet MS" w:cs="Trebuchet MS"/>
+        </w:rPr>
+        <w:t xml:space="preserve">If the code snippet is from another </w:t>
+      </w:r>
+      <w:r>
+        <w:rPr>
+          <w:rFonts w:ascii="Trebuchet MS" w:hAnsi="Trebuchet MS" w:eastAsia="Trebuchet MS" w:cs="Trebuchet MS"/>
         </w:rPr>
         <w:t>source,</w:t>
       </w:r>
       <w:r>
         <w:rPr>
-          <w:rFonts w:hint="eastAsia" w:ascii="Trebuchet MS" w:hAnsi="Trebuchet MS"/>
+          <w:rFonts w:ascii="Trebuchet MS" w:hAnsi="Trebuchet MS" w:eastAsia="Trebuchet MS" w:cs="Trebuchet MS"/>
         </w:rPr>
         <w:t xml:space="preserve"> then you should also include a suitable reference.</w:t>
       </w:r>
@@ -3358,10 +4032,16 @@
     <w:p xmlns:wp14="http://schemas.microsoft.com/office/word/2010/wordml" wp14:textId="77777777">
       <w:pPr>
         <w:pStyle w:val="8"/>
+        <w:jc w:val="both"/>
+        <w:rPr>
+          <w:rFonts w:ascii="Trebuchet MS" w:hAnsi="Trebuchet MS" w:eastAsia="Trebuchet MS" w:cs="Trebuchet MS"/>
+          <w:lang w:bidi="ar-SA"/>
+        </w:rPr>
       </w:pPr>
       <w:bookmarkStart w:name="_Toc127897106" w:id="14"/>
       <w:r>
         <w:rPr>
+          <w:rFonts w:ascii="Trebuchet MS" w:hAnsi="Trebuchet MS" w:eastAsia="Trebuchet MS" w:cs="Trebuchet MS"/>
           <w:lang w:bidi="ar-SA"/>
         </w:rPr>
         <w:t>2.2.1 Module/ function name</w:t>
@@ -3373,38 +4053,59 @@
         <w:pStyle w:val="4"/>
         <w:jc w:val="both"/>
         <w:rPr>
-          <w:rFonts w:ascii="Trebuchet MS" w:hAnsi="Trebuchet MS"/>
-        </w:rPr>
-      </w:pPr>
-      <w:r>
-        <w:rPr>
-          <w:rFonts w:hint="eastAsia" w:ascii="Trebuchet MS" w:hAnsi="Trebuchet MS"/>
+          <w:rFonts w:ascii="Trebuchet MS" w:hAnsi="Trebuchet MS" w:eastAsia="Trebuchet MS" w:cs="Trebuchet MS"/>
+        </w:rPr>
+      </w:pPr>
+      <w:r>
+        <w:rPr>
+          <w:rFonts w:ascii="Trebuchet MS" w:hAnsi="Trebuchet MS" w:eastAsia="Trebuchet MS" w:cs="Trebuchet MS"/>
         </w:rPr>
         <w:t xml:space="preserve">Explain the functionality implemented in this </w:t>
       </w:r>
       <w:r>
         <w:rPr>
-          <w:rFonts w:ascii="Trebuchet MS" w:hAnsi="Trebuchet MS"/>
+          <w:rFonts w:ascii="Trebuchet MS" w:hAnsi="Trebuchet MS" w:eastAsia="Trebuchet MS" w:cs="Trebuchet MS"/>
         </w:rPr>
         <w:t xml:space="preserve">module/function. </w:t>
       </w:r>
       <w:r>
         <w:rPr>
-          <w:rFonts w:hint="eastAsia" w:ascii="Trebuchet MS" w:hAnsi="Trebuchet MS"/>
-        </w:rPr>
-        <w:t xml:space="preserve">Relevant guidelines mentioned in the previous sections should also be followed here.  </w:t>
+          <w:rFonts w:ascii="Trebuchet MS" w:hAnsi="Trebuchet MS" w:eastAsia="Trebuchet MS" w:cs="Trebuchet MS"/>
+        </w:rPr>
+        <w:t xml:space="preserve">Relevant guidelines mentioned in the </w:t>
+      </w:r>
+      <w:r>
+        <w:rPr>
+          <w:rFonts w:ascii="Trebuchet MS" w:hAnsi="Trebuchet MS" w:eastAsia="Trebuchet MS" w:cs="Trebuchet MS"/>
+        </w:rPr>
+        <w:t>previous</w:t>
+      </w:r>
+      <w:r>
+        <w:rPr>
+          <w:rFonts w:ascii="Trebuchet MS" w:hAnsi="Trebuchet MS" w:eastAsia="Trebuchet MS" w:cs="Trebuchet MS"/>
+        </w:rPr>
+        <w:t xml:space="preserve"> sections should also be followed here</w:t>
+      </w:r>
+      <w:r>
+        <w:rPr>
+          <w:rFonts w:ascii="Trebuchet MS" w:hAnsi="Trebuchet MS" w:eastAsia="Trebuchet MS" w:cs="Trebuchet MS"/>
+        </w:rPr>
+        <w:t xml:space="preserve">.  </w:t>
       </w:r>
     </w:p>
     <w:p xmlns:wp14="http://schemas.microsoft.com/office/word/2010/wordml" wp14:textId="77777777">
       <w:pPr>
         <w:pStyle w:val="8"/>
-        <w:rPr>
+        <w:jc w:val="both"/>
+        <w:rPr>
+          <w:rFonts w:ascii="Trebuchet MS" w:hAnsi="Trebuchet MS" w:eastAsia="Trebuchet MS" w:cs="Trebuchet MS"/>
           <w:lang w:bidi="ar-SA"/>
         </w:rPr>
       </w:pPr>
       <w:bookmarkStart w:name="_Toc127897107" w:id="15"/>
       <w:r>
         <w:rPr>
+          <w:rFonts w:ascii="Trebuchet MS" w:hAnsi="Trebuchet MS" w:eastAsia="Trebuchet MS" w:cs="Trebuchet MS"/>
           <w:lang w:bidi="ar-SA"/>
         </w:rPr>
         <w:t>2.2.2 Module/ function name</w:t>
@@ -3416,26 +4117,53 @@
         <w:pStyle w:val="4"/>
         <w:jc w:val="both"/>
         <w:rPr>
-          <w:rFonts w:ascii="Trebuchet MS" w:hAnsi="Trebuchet MS"/>
-        </w:rPr>
-      </w:pPr>
-      <w:r>
-        <w:rPr>
-          <w:rFonts w:ascii="Trebuchet MS" w:hAnsi="Trebuchet MS"/>
-        </w:rPr>
-        <w:t xml:space="preserve">Explain the functionality implemented in this module/function. Relevant guidelines mentioned in the previous sections should also be followed here.  </w:t>
+          <w:rFonts w:ascii="Trebuchet MS" w:hAnsi="Trebuchet MS" w:eastAsia="Trebuchet MS" w:cs="Trebuchet MS"/>
+        </w:rPr>
+      </w:pPr>
+      <w:r>
+        <w:rPr>
+          <w:rFonts w:ascii="Trebuchet MS" w:hAnsi="Trebuchet MS" w:eastAsia="Trebuchet MS" w:cs="Trebuchet MS"/>
+        </w:rPr>
+        <w:t xml:space="preserve">Explain the functionality implemented in this module/function. Relevant guidelines mentioned in the </w:t>
+      </w:r>
+      <w:r>
+        <w:rPr>
+          <w:rFonts w:ascii="Trebuchet MS" w:hAnsi="Trebuchet MS" w:eastAsia="Trebuchet MS" w:cs="Trebuchet MS"/>
+        </w:rPr>
+        <w:t>previous</w:t>
+      </w:r>
+      <w:r>
+        <w:rPr>
+          <w:rFonts w:ascii="Trebuchet MS" w:hAnsi="Trebuchet MS" w:eastAsia="Trebuchet MS" w:cs="Trebuchet MS"/>
+        </w:rPr>
+        <w:t xml:space="preserve"> sections should also be followed here</w:t>
+      </w:r>
+      <w:r>
+        <w:rPr>
+          <w:rFonts w:ascii="Trebuchet MS" w:hAnsi="Trebuchet MS" w:eastAsia="Trebuchet MS" w:cs="Trebuchet MS"/>
+        </w:rPr>
+        <w:t xml:space="preserve">.  </w:t>
       </w:r>
     </w:p>
     <w:p xmlns:wp14="http://schemas.microsoft.com/office/word/2010/wordml" wp14:textId="77777777">
       <w:pPr>
         <w:pStyle w:val="8"/>
+        <w:jc w:val="both"/>
+        <w:rPr>
+          <w:rFonts w:ascii="Trebuchet MS" w:hAnsi="Trebuchet MS" w:eastAsia="Trebuchet MS" w:cs="Trebuchet MS"/>
+          <w:lang w:bidi="ar-SA"/>
+        </w:rPr>
       </w:pPr>
       <w:bookmarkStart w:name="_Toc127897108" w:id="16"/>
       <w:r>
+        <w:rPr>
+          <w:rFonts w:ascii="Trebuchet MS" w:hAnsi="Trebuchet MS" w:eastAsia="Trebuchet MS" w:cs="Trebuchet MS"/>
+        </w:rPr>
         <w:t xml:space="preserve">2.2.3 </w:t>
       </w:r>
       <w:r>
         <w:rPr>
+          <w:rFonts w:ascii="Trebuchet MS" w:hAnsi="Trebuchet MS" w:eastAsia="Trebuchet MS" w:cs="Trebuchet MS"/>
           <w:lang w:bidi="ar-SA"/>
         </w:rPr>
         <w:t>Module/ function name</w:t>
@@ -3447,26 +4175,38 @@
         <w:pStyle w:val="4"/>
         <w:jc w:val="both"/>
         <w:rPr>
-          <w:rFonts w:ascii="Trebuchet MS" w:hAnsi="Trebuchet MS"/>
-        </w:rPr>
-      </w:pPr>
-      <w:r>
-        <w:rPr>
-          <w:rFonts w:hint="eastAsia" w:ascii="Trebuchet MS" w:hAnsi="Trebuchet MS"/>
+          <w:rFonts w:ascii="Trebuchet MS" w:hAnsi="Trebuchet MS" w:eastAsia="Trebuchet MS" w:cs="Trebuchet MS"/>
+        </w:rPr>
+      </w:pPr>
+      <w:r>
+        <w:rPr>
+          <w:rFonts w:ascii="Trebuchet MS" w:hAnsi="Trebuchet MS" w:eastAsia="Trebuchet MS" w:cs="Trebuchet MS"/>
         </w:rPr>
         <w:t xml:space="preserve">Explain the functionality implemented in </w:t>
       </w:r>
       <w:r>
         <w:rPr>
-          <w:rFonts w:ascii="Trebuchet MS" w:hAnsi="Trebuchet MS"/>
+          <w:rFonts w:ascii="Trebuchet MS" w:hAnsi="Trebuchet MS" w:eastAsia="Trebuchet MS" w:cs="Trebuchet MS"/>
         </w:rPr>
         <w:t xml:space="preserve">this module/function. </w:t>
       </w:r>
       <w:r>
         <w:rPr>
-          <w:rFonts w:hint="eastAsia" w:ascii="Trebuchet MS" w:hAnsi="Trebuchet MS"/>
-        </w:rPr>
-        <w:t>Relevant guidelines mentioned in the previous section should also be followed here.</w:t>
+          <w:rFonts w:ascii="Trebuchet MS" w:hAnsi="Trebuchet MS" w:eastAsia="Trebuchet MS" w:cs="Trebuchet MS"/>
+        </w:rPr>
+        <w:t xml:space="preserve">Relevant guidelines mentioned in the </w:t>
+      </w:r>
+      <w:r>
+        <w:rPr>
+          <w:rFonts w:ascii="Trebuchet MS" w:hAnsi="Trebuchet MS" w:eastAsia="Trebuchet MS" w:cs="Trebuchet MS"/>
+        </w:rPr>
+        <w:t>previous</w:t>
+      </w:r>
+      <w:r>
+        <w:rPr>
+          <w:rFonts w:ascii="Trebuchet MS" w:hAnsi="Trebuchet MS" w:eastAsia="Trebuchet MS" w:cs="Trebuchet MS"/>
+        </w:rPr>
+        <w:t xml:space="preserve"> section should also be followed here.</w:t>
       </w:r>
     </w:p>
     <w:p xmlns:wp14="http://schemas.microsoft.com/office/word/2010/wordml" wp14:textId="7A32E4F7">
@@ -3474,21 +4214,27 @@
         <w:pStyle w:val="8"/>
         <w:jc w:val="both"/>
         <w:rPr>
-          <w:rFonts w:ascii="Liberation Sans" w:hAnsi="Liberation Sans"/>
+          <w:rFonts w:ascii="Trebuchet MS" w:hAnsi="Trebuchet MS" w:eastAsia="Trebuchet MS" w:cs="Trebuchet MS"/>
           <w:lang w:bidi="ar-SA"/>
         </w:rPr>
       </w:pPr>
       <w:bookmarkStart w:name="_Toc127897109" w:id="17"/>
       <w:r>
-        <w:rPr/>
+        <w:rPr>
+          <w:rFonts w:ascii="Trebuchet MS" w:hAnsi="Trebuchet MS" w:eastAsia="Trebuchet MS" w:cs="Trebuchet MS"/>
+        </w:rPr>
         <w:t>2.</w:t>
       </w:r>
       <w:r>
-        <w:rPr/>
+        <w:rPr>
+          <w:rFonts w:ascii="Trebuchet MS" w:hAnsi="Trebuchet MS" w:eastAsia="Trebuchet MS" w:cs="Trebuchet MS"/>
+        </w:rPr>
         <w:t xml:space="preserve">3 </w:t>
       </w:r>
       <w:r>
-        <w:rPr/>
+        <w:rPr>
+          <w:rFonts w:ascii="Trebuchet MS" w:hAnsi="Trebuchet MS" w:eastAsia="Trebuchet MS" w:cs="Trebuchet MS"/>
+        </w:rPr>
         <w:t>Airbnb_tui</w:t>
       </w:r>
       <w:bookmarkEnd w:id="17"/>
@@ -3497,33 +4243,50 @@
       <w:pPr>
         <w:pStyle w:val="4"/>
         <w:jc w:val="both"/>
-      </w:pPr>
-      <w:r>
-        <w:rPr/>
+        <w:rPr>
+          <w:rFonts w:ascii="Trebuchet MS" w:hAnsi="Trebuchet MS" w:eastAsia="Trebuchet MS" w:cs="Trebuchet MS"/>
+        </w:rPr>
+      </w:pPr>
+      <w:r>
+        <w:rPr>
+          <w:rFonts w:ascii="Trebuchet MS" w:hAnsi="Trebuchet MS" w:eastAsia="Trebuchet MS" w:cs="Trebuchet MS"/>
+        </w:rPr>
         <w:t xml:space="preserve">The text user interface module of this software </w:t>
       </w:r>
       <w:r>
-        <w:rPr/>
+        <w:rPr>
+          <w:rFonts w:ascii="Trebuchet MS" w:hAnsi="Trebuchet MS" w:eastAsia="Trebuchet MS" w:cs="Trebuchet MS"/>
+        </w:rPr>
         <w:t>contains</w:t>
       </w:r>
       <w:r>
-        <w:rPr/>
+        <w:rPr>
+          <w:rFonts w:ascii="Trebuchet MS" w:hAnsi="Trebuchet MS" w:eastAsia="Trebuchet MS" w:cs="Trebuchet MS"/>
+        </w:rPr>
         <w:t xml:space="preserve"> and implements </w:t>
       </w:r>
       <w:r>
-        <w:rPr/>
+        <w:rPr>
+          <w:rFonts w:ascii="Trebuchet MS" w:hAnsi="Trebuchet MS" w:eastAsia="Trebuchet MS" w:cs="Trebuchet MS"/>
+        </w:rPr>
         <w:t>ten(</w:t>
       </w:r>
       <w:r>
-        <w:rPr/>
+        <w:rPr>
+          <w:rFonts w:ascii="Trebuchet MS" w:hAnsi="Trebuchet MS" w:eastAsia="Trebuchet MS" w:cs="Trebuchet MS"/>
+        </w:rPr>
         <w:t xml:space="preserve">10) functions. The random module was </w:t>
       </w:r>
       <w:r>
-        <w:rPr/>
+        <w:rPr>
+          <w:rFonts w:ascii="Trebuchet MS" w:hAnsi="Trebuchet MS" w:eastAsia="Trebuchet MS" w:cs="Trebuchet MS"/>
+        </w:rPr>
         <w:t>also used in the implementation of this module. The functionalities of the functions are explained b</w:t>
       </w:r>
       <w:r>
-        <w:rPr/>
+        <w:rPr>
+          <w:rFonts w:ascii="Trebuchet MS" w:hAnsi="Trebuchet MS" w:eastAsia="Trebuchet MS" w:cs="Trebuchet MS"/>
+        </w:rPr>
         <w:t>elow:</w:t>
       </w:r>
     </w:p>
@@ -3535,38 +4298,62 @@
           <w:numId w:val="3"/>
         </w:numPr>
         <w:jc w:val="both"/>
-        <w:rPr/>
-      </w:pPr>
-      <w:r>
-        <w:rPr/>
+        <w:rPr>
+          <w:rFonts w:ascii="Trebuchet MS" w:hAnsi="Trebuchet MS" w:eastAsia="Trebuchet MS" w:cs="Trebuchet MS"/>
+        </w:rPr>
+      </w:pPr>
+      <w:r>
+        <w:rPr>
+          <w:rFonts w:ascii="Trebuchet MS" w:hAnsi="Trebuchet MS" w:eastAsia="Trebuchet MS" w:cs="Trebuchet MS"/>
+        </w:rPr>
         <w:t>N</w:t>
       </w:r>
       <w:r>
-        <w:rPr/>
-        <w:t xml:space="preserve">ame_of_user: The </w:t>
-      </w:r>
-      <w:r>
-        <w:rPr/>
+        <w:rPr>
+          <w:rFonts w:ascii="Trebuchet MS" w:hAnsi="Trebuchet MS" w:eastAsia="Trebuchet MS" w:cs="Trebuchet MS"/>
+        </w:rPr>
+        <w:t>ame_of_user</w:t>
+      </w:r>
+      <w:r>
+        <w:rPr>
+          <w:rFonts w:ascii="Trebuchet MS" w:hAnsi="Trebuchet MS" w:eastAsia="Trebuchet MS" w:cs="Trebuchet MS"/>
+        </w:rPr>
+        <w:t xml:space="preserve">: The </w:t>
+      </w:r>
+      <w:r>
+        <w:rPr>
+          <w:rFonts w:ascii="Trebuchet MS" w:hAnsi="Trebuchet MS" w:eastAsia="Trebuchet MS" w:cs="Trebuchet MS"/>
+        </w:rPr>
         <w:t>name_of_user</w:t>
       </w:r>
       <w:r>
-        <w:rPr/>
+        <w:rPr>
+          <w:rFonts w:ascii="Trebuchet MS" w:hAnsi="Trebuchet MS" w:eastAsia="Trebuchet MS" w:cs="Trebuchet MS"/>
+        </w:rPr>
         <w:t xml:space="preserve"> function</w:t>
       </w:r>
       <w:r>
-        <w:rPr/>
+        <w:rPr>
+          <w:rFonts w:ascii="Trebuchet MS" w:hAnsi="Trebuchet MS" w:eastAsia="Trebuchet MS" w:cs="Trebuchet MS"/>
+        </w:rPr>
         <w:t xml:space="preserve"> is the first point of contact of the user with the software. It</w:t>
       </w:r>
       <w:r>
-        <w:rPr/>
+        <w:rPr>
+          <w:rFonts w:ascii="Trebuchet MS" w:hAnsi="Trebuchet MS" w:eastAsia="Trebuchet MS" w:cs="Trebuchet MS"/>
+        </w:rPr>
         <w:t xml:space="preserve"> </w:t>
       </w:r>
       <w:r>
-        <w:rPr/>
+        <w:rPr>
+          <w:rFonts w:ascii="Trebuchet MS" w:hAnsi="Trebuchet MS" w:eastAsia="Trebuchet MS" w:cs="Trebuchet MS"/>
+        </w:rPr>
         <w:t>requests for the name of the use and welcomes the user to use the software</w:t>
       </w:r>
       <w:r>
-        <w:rPr/>
+        <w:rPr>
+          <w:rFonts w:ascii="Trebuchet MS" w:hAnsi="Trebuchet MS" w:eastAsia="Trebuchet MS" w:cs="Trebuchet MS"/>
+        </w:rPr>
         <w:t>.</w:t>
       </w:r>
     </w:p>
@@ -3579,12 +4366,14 @@
         </w:numPr>
         <w:jc w:val="both"/>
         <w:rPr>
-          <w:sz w:val="24"/>
-          <w:szCs w:val="24"/>
-        </w:rPr>
-      </w:pPr>
-      <w:r>
-        <w:rPr>
+          <w:rFonts w:ascii="Trebuchet MS" w:hAnsi="Trebuchet MS" w:eastAsia="Trebuchet MS" w:cs="Trebuchet MS"/>
+          <w:sz w:val="24"/>
+          <w:szCs w:val="24"/>
+        </w:rPr>
+      </w:pPr>
+      <w:r>
+        <w:rPr>
+          <w:rFonts w:ascii="Trebuchet MS" w:hAnsi="Trebuchet MS" w:eastAsia="Trebuchet MS" w:cs="Trebuchet MS"/>
           <w:sz w:val="24"/>
           <w:szCs w:val="24"/>
         </w:rPr>
@@ -3592,6 +4381,7 @@
       </w:r>
       <w:r>
         <w:rPr>
+          <w:rFonts w:ascii="Trebuchet MS" w:hAnsi="Trebuchet MS" w:eastAsia="Trebuchet MS" w:cs="Trebuchet MS"/>
           <w:sz w:val="24"/>
           <w:szCs w:val="24"/>
         </w:rPr>
@@ -3599,6 +4389,7 @@
       </w:r>
       <w:r>
         <w:rPr>
+          <w:rFonts w:ascii="Trebuchet MS" w:hAnsi="Trebuchet MS" w:eastAsia="Trebuchet MS" w:cs="Trebuchet MS"/>
           <w:sz w:val="24"/>
           <w:szCs w:val="24"/>
         </w:rPr>
@@ -3606,6 +4397,7 @@
       </w:r>
       <w:r>
         <w:rPr>
+          <w:rFonts w:ascii="Trebuchet MS" w:hAnsi="Trebuchet MS" w:eastAsia="Trebuchet MS" w:cs="Trebuchet MS"/>
           <w:sz w:val="24"/>
           <w:szCs w:val="24"/>
         </w:rPr>
@@ -3613,6 +4405,7 @@
       </w:r>
       <w:r>
         <w:rPr>
+          <w:rFonts w:ascii="Trebuchet MS" w:hAnsi="Trebuchet MS" w:eastAsia="Trebuchet MS" w:cs="Trebuchet MS"/>
           <w:sz w:val="24"/>
           <w:szCs w:val="24"/>
         </w:rPr>
@@ -3620,6 +4413,7 @@
       </w:r>
       <w:r>
         <w:rPr>
+          <w:rFonts w:ascii="Trebuchet MS" w:hAnsi="Trebuchet MS" w:eastAsia="Trebuchet MS" w:cs="Trebuchet MS"/>
           <w:sz w:val="24"/>
           <w:szCs w:val="24"/>
         </w:rPr>
@@ -3627,6 +4421,7 @@
       </w:r>
       <w:r>
         <w:rPr>
+          <w:rFonts w:ascii="Trebuchet MS" w:hAnsi="Trebuchet MS" w:eastAsia="Trebuchet MS" w:cs="Trebuchet MS"/>
           <w:sz w:val="24"/>
           <w:szCs w:val="24"/>
         </w:rPr>
@@ -3642,12 +4437,14 @@
         </w:numPr>
         <w:jc w:val="both"/>
         <w:rPr>
-          <w:sz w:val="24"/>
-          <w:szCs w:val="24"/>
-        </w:rPr>
-      </w:pPr>
-      <w:r>
-        <w:rPr>
+          <w:rFonts w:ascii="Trebuchet MS" w:hAnsi="Trebuchet MS" w:eastAsia="Trebuchet MS" w:cs="Trebuchet MS"/>
+          <w:sz w:val="24"/>
+          <w:szCs w:val="24"/>
+        </w:rPr>
+      </w:pPr>
+      <w:r>
+        <w:rPr>
+          <w:rFonts w:ascii="Trebuchet MS" w:hAnsi="Trebuchet MS" w:eastAsia="Trebuchet MS" w:cs="Trebuchet MS"/>
           <w:sz w:val="24"/>
           <w:szCs w:val="24"/>
         </w:rPr>
@@ -3655,6 +4452,7 @@
       </w:r>
       <w:r>
         <w:rPr>
+          <w:rFonts w:ascii="Trebuchet MS" w:hAnsi="Trebuchet MS" w:eastAsia="Trebuchet MS" w:cs="Trebuchet MS"/>
           <w:sz w:val="24"/>
           <w:szCs w:val="24"/>
         </w:rPr>
@@ -3662,6 +4460,7 @@
       </w:r>
       <w:r>
         <w:rPr>
+          <w:rFonts w:ascii="Trebuchet MS" w:hAnsi="Trebuchet MS" w:eastAsia="Trebuchet MS" w:cs="Trebuchet MS"/>
           <w:sz w:val="24"/>
           <w:szCs w:val="24"/>
         </w:rPr>
@@ -3677,12 +4476,14 @@
         </w:numPr>
         <w:jc w:val="both"/>
         <w:rPr>
-          <w:sz w:val="24"/>
-          <w:szCs w:val="24"/>
-        </w:rPr>
-      </w:pPr>
-      <w:r>
-        <w:rPr>
+          <w:rFonts w:ascii="Trebuchet MS" w:hAnsi="Trebuchet MS" w:eastAsia="Trebuchet MS" w:cs="Trebuchet MS"/>
+          <w:sz w:val="24"/>
+          <w:szCs w:val="24"/>
+        </w:rPr>
+      </w:pPr>
+      <w:r>
+        <w:rPr>
+          <w:rFonts w:ascii="Trebuchet MS" w:hAnsi="Trebuchet MS" w:eastAsia="Trebuchet MS" w:cs="Trebuchet MS"/>
           <w:sz w:val="24"/>
           <w:szCs w:val="24"/>
         </w:rPr>
@@ -3690,6 +4491,7 @@
       </w:r>
       <w:r>
         <w:rPr>
+          <w:rFonts w:ascii="Trebuchet MS" w:hAnsi="Trebuchet MS" w:eastAsia="Trebuchet MS" w:cs="Trebuchet MS"/>
           <w:sz w:val="24"/>
           <w:szCs w:val="24"/>
         </w:rPr>
@@ -3705,12 +4507,14 @@
         </w:numPr>
         <w:jc w:val="both"/>
         <w:rPr>
-          <w:sz w:val="24"/>
-          <w:szCs w:val="24"/>
-        </w:rPr>
-      </w:pPr>
-      <w:r>
-        <w:rPr>
+          <w:rFonts w:ascii="Trebuchet MS" w:hAnsi="Trebuchet MS" w:eastAsia="Trebuchet MS" w:cs="Trebuchet MS"/>
+          <w:sz w:val="24"/>
+          <w:szCs w:val="24"/>
+        </w:rPr>
+      </w:pPr>
+      <w:r>
+        <w:rPr>
+          <w:rFonts w:ascii="Trebuchet MS" w:hAnsi="Trebuchet MS" w:eastAsia="Trebuchet MS" w:cs="Trebuchet MS"/>
           <w:sz w:val="24"/>
           <w:szCs w:val="24"/>
         </w:rPr>
@@ -3718,6 +4522,7 @@
       </w:r>
       <w:r>
         <w:rPr>
+          <w:rFonts w:ascii="Trebuchet MS" w:hAnsi="Trebuchet MS" w:eastAsia="Trebuchet MS" w:cs="Trebuchet MS"/>
           <w:sz w:val="24"/>
           <w:szCs w:val="24"/>
         </w:rPr>
@@ -3725,13 +4530,23 @@
       </w:r>
       <w:r>
         <w:rPr>
-          <w:sz w:val="24"/>
-          <w:szCs w:val="24"/>
-        </w:rPr>
-        <w:t xml:space="preserve">msg: Exit message function uses the choice function </w:t>
-      </w:r>
-      <w:r>
-        <w:rPr>
+          <w:rFonts w:ascii="Trebuchet MS" w:hAnsi="Trebuchet MS" w:eastAsia="Trebuchet MS" w:cs="Trebuchet MS"/>
+          <w:sz w:val="24"/>
+          <w:szCs w:val="24"/>
+        </w:rPr>
+        <w:t>msg</w:t>
+      </w:r>
+      <w:r>
+        <w:rPr>
+          <w:rFonts w:ascii="Trebuchet MS" w:hAnsi="Trebuchet MS" w:eastAsia="Trebuchet MS" w:cs="Trebuchet MS"/>
+          <w:sz w:val="24"/>
+          <w:szCs w:val="24"/>
+        </w:rPr>
+        <w:t xml:space="preserve">: Exit message function uses the choice function </w:t>
+      </w:r>
+      <w:r>
+        <w:rPr>
+          <w:rFonts w:ascii="Trebuchet MS" w:hAnsi="Trebuchet MS" w:eastAsia="Trebuchet MS" w:cs="Trebuchet MS"/>
           <w:sz w:val="24"/>
           <w:szCs w:val="24"/>
         </w:rPr>
@@ -3739,6 +4554,7 @@
       </w:r>
       <w:r>
         <w:rPr>
+          <w:rFonts w:ascii="Trebuchet MS" w:hAnsi="Trebuchet MS" w:eastAsia="Trebuchet MS" w:cs="Trebuchet MS"/>
           <w:sz w:val="24"/>
           <w:szCs w:val="24"/>
         </w:rPr>
@@ -3746,6 +4562,7 @@
       </w:r>
       <w:r>
         <w:rPr>
+          <w:rFonts w:ascii="Trebuchet MS" w:hAnsi="Trebuchet MS" w:eastAsia="Trebuchet MS" w:cs="Trebuchet MS"/>
           <w:sz w:val="24"/>
           <w:szCs w:val="24"/>
         </w:rPr>
@@ -3753,6 +4570,7 @@
       </w:r>
       <w:r>
         <w:rPr>
+          <w:rFonts w:ascii="Trebuchet MS" w:hAnsi="Trebuchet MS" w:eastAsia="Trebuchet MS" w:cs="Trebuchet MS"/>
           <w:sz w:val="24"/>
           <w:szCs w:val="24"/>
         </w:rPr>
@@ -3760,6 +4578,7 @@
       </w:r>
       <w:r>
         <w:rPr>
+          <w:rFonts w:ascii="Trebuchet MS" w:hAnsi="Trebuchet MS" w:eastAsia="Trebuchet MS" w:cs="Trebuchet MS"/>
           <w:sz w:val="24"/>
           <w:szCs w:val="24"/>
         </w:rPr>
@@ -3775,12 +4594,14 @@
         </w:numPr>
         <w:jc w:val="both"/>
         <w:rPr>
-          <w:sz w:val="24"/>
-          <w:szCs w:val="24"/>
-        </w:rPr>
-      </w:pPr>
-      <w:r>
-        <w:rPr>
+          <w:rFonts w:ascii="Trebuchet MS" w:hAnsi="Trebuchet MS" w:eastAsia="Trebuchet MS" w:cs="Trebuchet MS"/>
+          <w:sz w:val="24"/>
+          <w:szCs w:val="24"/>
+        </w:rPr>
+      </w:pPr>
+      <w:r>
+        <w:rPr>
+          <w:rFonts w:ascii="Trebuchet MS" w:hAnsi="Trebuchet MS" w:eastAsia="Trebuchet MS" w:cs="Trebuchet MS"/>
           <w:sz w:val="24"/>
           <w:szCs w:val="24"/>
         </w:rPr>
@@ -3788,13 +4609,23 @@
       </w:r>
       <w:r>
         <w:rPr>
-          <w:sz w:val="24"/>
-          <w:szCs w:val="24"/>
-        </w:rPr>
-        <w:t xml:space="preserve">sers_choice_of_program: This function </w:t>
-      </w:r>
-      <w:r>
-        <w:rPr>
+          <w:rFonts w:ascii="Trebuchet MS" w:hAnsi="Trebuchet MS" w:eastAsia="Trebuchet MS" w:cs="Trebuchet MS"/>
+          <w:sz w:val="24"/>
+          <w:szCs w:val="24"/>
+        </w:rPr>
+        <w:t>sers_choice_of_program</w:t>
+      </w:r>
+      <w:r>
+        <w:rPr>
+          <w:rFonts w:ascii="Trebuchet MS" w:hAnsi="Trebuchet MS" w:eastAsia="Trebuchet MS" w:cs="Trebuchet MS"/>
+          <w:sz w:val="24"/>
+          <w:szCs w:val="24"/>
+        </w:rPr>
+        <w:t xml:space="preserve">: This function </w:t>
+      </w:r>
+      <w:r>
+        <w:rPr>
+          <w:rFonts w:ascii="Trebuchet MS" w:hAnsi="Trebuchet MS" w:eastAsia="Trebuchet MS" w:cs="Trebuchet MS"/>
           <w:sz w:val="24"/>
           <w:szCs w:val="24"/>
         </w:rPr>
@@ -3802,6 +4633,7 @@
       </w:r>
       <w:r>
         <w:rPr>
+          <w:rFonts w:ascii="Trebuchet MS" w:hAnsi="Trebuchet MS" w:eastAsia="Trebuchet MS" w:cs="Trebuchet MS"/>
           <w:sz w:val="24"/>
           <w:szCs w:val="24"/>
         </w:rPr>
@@ -3809,6 +4641,7 @@
       </w:r>
       <w:r>
         <w:rPr>
+          <w:rFonts w:ascii="Trebuchet MS" w:hAnsi="Trebuchet MS" w:eastAsia="Trebuchet MS" w:cs="Trebuchet MS"/>
           <w:sz w:val="24"/>
           <w:szCs w:val="24"/>
         </w:rPr>
@@ -3816,6 +4649,7 @@
       </w:r>
       <w:r>
         <w:rPr>
+          <w:rFonts w:ascii="Trebuchet MS" w:hAnsi="Trebuchet MS" w:eastAsia="Trebuchet MS" w:cs="Trebuchet MS"/>
           <w:sz w:val="24"/>
           <w:szCs w:val="24"/>
         </w:rPr>
@@ -3823,6 +4657,7 @@
       </w:r>
       <w:r>
         <w:rPr>
+          <w:rFonts w:ascii="Trebuchet MS" w:hAnsi="Trebuchet MS" w:eastAsia="Trebuchet MS" w:cs="Trebuchet MS"/>
           <w:sz w:val="24"/>
           <w:szCs w:val="24"/>
         </w:rPr>
@@ -3830,6 +4665,7 @@
       </w:r>
       <w:r>
         <w:rPr>
+          <w:rFonts w:ascii="Trebuchet MS" w:hAnsi="Trebuchet MS" w:eastAsia="Trebuchet MS" w:cs="Trebuchet MS"/>
           <w:sz w:val="24"/>
           <w:szCs w:val="24"/>
         </w:rPr>
@@ -3837,6 +4673,7 @@
       </w:r>
       <w:r>
         <w:rPr>
+          <w:rFonts w:ascii="Trebuchet MS" w:hAnsi="Trebuchet MS" w:eastAsia="Trebuchet MS" w:cs="Trebuchet MS"/>
           <w:sz w:val="24"/>
           <w:szCs w:val="24"/>
         </w:rPr>
@@ -3844,6 +4681,7 @@
       </w:r>
       <w:r>
         <w:rPr>
+          <w:rFonts w:ascii="Trebuchet MS" w:hAnsi="Trebuchet MS" w:eastAsia="Trebuchet MS" w:cs="Trebuchet MS"/>
           <w:sz w:val="24"/>
           <w:szCs w:val="24"/>
         </w:rPr>
@@ -3851,6 +4689,7 @@
       </w:r>
       <w:r>
         <w:rPr>
+          <w:rFonts w:ascii="Trebuchet MS" w:hAnsi="Trebuchet MS" w:eastAsia="Trebuchet MS" w:cs="Trebuchet MS"/>
           <w:sz w:val="24"/>
           <w:szCs w:val="24"/>
         </w:rPr>
@@ -3858,6 +4697,7 @@
       </w:r>
       <w:r>
         <w:rPr>
+          <w:rFonts w:ascii="Trebuchet MS" w:hAnsi="Trebuchet MS" w:eastAsia="Trebuchet MS" w:cs="Trebuchet MS"/>
           <w:sz w:val="24"/>
           <w:szCs w:val="24"/>
         </w:rPr>
@@ -3865,6 +4705,7 @@
       </w:r>
       <w:r>
         <w:rPr>
+          <w:rFonts w:ascii="Trebuchet MS" w:hAnsi="Trebuchet MS" w:eastAsia="Trebuchet MS" w:cs="Trebuchet MS"/>
           <w:sz w:val="24"/>
           <w:szCs w:val="24"/>
         </w:rPr>
@@ -3872,6 +4713,7 @@
       </w:r>
       <w:r>
         <w:rPr>
+          <w:rFonts w:ascii="Trebuchet MS" w:hAnsi="Trebuchet MS" w:eastAsia="Trebuchet MS" w:cs="Trebuchet MS"/>
           <w:sz w:val="24"/>
           <w:szCs w:val="24"/>
         </w:rPr>
@@ -3879,6 +4721,7 @@
       </w:r>
       <w:r>
         <w:rPr>
+          <w:rFonts w:ascii="Trebuchet MS" w:hAnsi="Trebuchet MS" w:eastAsia="Trebuchet MS" w:cs="Trebuchet MS"/>
           <w:sz w:val="24"/>
           <w:szCs w:val="24"/>
         </w:rPr>
@@ -3886,6 +4729,7 @@
       </w:r>
       <w:r>
         <w:rPr>
+          <w:rFonts w:ascii="Trebuchet MS" w:hAnsi="Trebuchet MS" w:eastAsia="Trebuchet MS" w:cs="Trebuchet MS"/>
           <w:sz w:val="24"/>
           <w:szCs w:val="24"/>
         </w:rPr>
@@ -3893,6 +4737,7 @@
       </w:r>
       <w:r>
         <w:rPr>
+          <w:rFonts w:ascii="Trebuchet MS" w:hAnsi="Trebuchet MS" w:eastAsia="Trebuchet MS" w:cs="Trebuchet MS"/>
           <w:sz w:val="24"/>
           <w:szCs w:val="24"/>
         </w:rPr>
@@ -3900,6 +4745,7 @@
       </w:r>
       <w:r>
         <w:rPr>
+          <w:rFonts w:ascii="Trebuchet MS" w:hAnsi="Trebuchet MS" w:eastAsia="Trebuchet MS" w:cs="Trebuchet MS"/>
           <w:sz w:val="24"/>
           <w:szCs w:val="24"/>
         </w:rPr>
@@ -3907,6 +4753,7 @@
       </w:r>
       <w:r>
         <w:rPr>
+          <w:rFonts w:ascii="Trebuchet MS" w:hAnsi="Trebuchet MS" w:eastAsia="Trebuchet MS" w:cs="Trebuchet MS"/>
           <w:sz w:val="24"/>
           <w:szCs w:val="24"/>
         </w:rPr>
@@ -3914,6 +4761,7 @@
       </w:r>
       <w:r>
         <w:rPr>
+          <w:rFonts w:ascii="Trebuchet MS" w:hAnsi="Trebuchet MS" w:eastAsia="Trebuchet MS" w:cs="Trebuchet MS"/>
           <w:sz w:val="24"/>
           <w:szCs w:val="24"/>
         </w:rPr>
@@ -3921,6 +4769,7 @@
       </w:r>
       <w:r>
         <w:rPr>
+          <w:rFonts w:ascii="Trebuchet MS" w:hAnsi="Trebuchet MS" w:eastAsia="Trebuchet MS" w:cs="Trebuchet MS"/>
           <w:sz w:val="24"/>
           <w:szCs w:val="24"/>
         </w:rPr>
@@ -3928,6 +4777,7 @@
       </w:r>
       <w:r>
         <w:rPr>
+          <w:rFonts w:ascii="Trebuchet MS" w:hAnsi="Trebuchet MS" w:eastAsia="Trebuchet MS" w:cs="Trebuchet MS"/>
           <w:sz w:val="24"/>
           <w:szCs w:val="24"/>
         </w:rPr>
@@ -3935,6 +4785,7 @@
       </w:r>
       <w:r>
         <w:rPr>
+          <w:rFonts w:ascii="Trebuchet MS" w:hAnsi="Trebuchet MS" w:eastAsia="Trebuchet MS" w:cs="Trebuchet MS"/>
           <w:sz w:val="24"/>
           <w:szCs w:val="24"/>
         </w:rPr>
@@ -3942,6 +4793,7 @@
       </w:r>
       <w:r>
         <w:rPr>
+          <w:rFonts w:ascii="Trebuchet MS" w:hAnsi="Trebuchet MS" w:eastAsia="Trebuchet MS" w:cs="Trebuchet MS"/>
           <w:sz w:val="24"/>
           <w:szCs w:val="24"/>
         </w:rPr>
@@ -3949,6 +4801,7 @@
       </w:r>
       <w:r>
         <w:rPr>
+          <w:rFonts w:ascii="Trebuchet MS" w:hAnsi="Trebuchet MS" w:eastAsia="Trebuchet MS" w:cs="Trebuchet MS"/>
           <w:sz w:val="24"/>
           <w:szCs w:val="24"/>
         </w:rPr>
@@ -3956,6 +4809,7 @@
       </w:r>
       <w:r>
         <w:rPr>
+          <w:rFonts w:ascii="Trebuchet MS" w:hAnsi="Trebuchet MS" w:eastAsia="Trebuchet MS" w:cs="Trebuchet MS"/>
           <w:sz w:val="24"/>
           <w:szCs w:val="24"/>
         </w:rPr>
@@ -3963,6 +4817,7 @@
       </w:r>
       <w:r>
         <w:rPr>
+          <w:rFonts w:ascii="Trebuchet MS" w:hAnsi="Trebuchet MS" w:eastAsia="Trebuchet MS" w:cs="Trebuchet MS"/>
           <w:sz w:val="24"/>
           <w:szCs w:val="24"/>
         </w:rPr>
@@ -3970,6 +4825,7 @@
       </w:r>
       <w:r>
         <w:rPr>
+          <w:rFonts w:ascii="Trebuchet MS" w:hAnsi="Trebuchet MS" w:eastAsia="Trebuchet MS" w:cs="Trebuchet MS"/>
           <w:sz w:val="24"/>
           <w:szCs w:val="24"/>
         </w:rPr>
@@ -3985,12 +4841,14 @@
         </w:numPr>
         <w:jc w:val="both"/>
         <w:rPr>
-          <w:sz w:val="24"/>
-          <w:szCs w:val="24"/>
-        </w:rPr>
-      </w:pPr>
-      <w:r>
-        <w:rPr>
+          <w:rFonts w:ascii="Trebuchet MS" w:hAnsi="Trebuchet MS" w:eastAsia="Trebuchet MS" w:cs="Trebuchet MS"/>
+          <w:sz w:val="24"/>
+          <w:szCs w:val="24"/>
+        </w:rPr>
+      </w:pPr>
+      <w:r>
+        <w:rPr>
+          <w:rFonts w:ascii="Trebuchet MS" w:hAnsi="Trebuchet MS" w:eastAsia="Trebuchet MS" w:cs="Trebuchet MS"/>
           <w:sz w:val="24"/>
           <w:szCs w:val="24"/>
         </w:rPr>
@@ -3998,6 +4856,7 @@
       </w:r>
       <w:r>
         <w:rPr>
+          <w:rFonts w:ascii="Trebuchet MS" w:hAnsi="Trebuchet MS" w:eastAsia="Trebuchet MS" w:cs="Trebuchet MS"/>
           <w:sz w:val="24"/>
           <w:szCs w:val="24"/>
         </w:rPr>
@@ -4005,6 +4864,7 @@
       </w:r>
       <w:r>
         <w:rPr>
+          <w:rFonts w:ascii="Trebuchet MS" w:hAnsi="Trebuchet MS" w:eastAsia="Trebuchet MS" w:cs="Trebuchet MS"/>
           <w:sz w:val="24"/>
           <w:szCs w:val="24"/>
         </w:rPr>
@@ -4012,6 +4872,7 @@
       </w:r>
       <w:r>
         <w:rPr>
+          <w:rFonts w:ascii="Trebuchet MS" w:hAnsi="Trebuchet MS" w:eastAsia="Trebuchet MS" w:cs="Trebuchet MS"/>
           <w:sz w:val="24"/>
           <w:szCs w:val="24"/>
         </w:rPr>
@@ -4019,6 +4880,7 @@
       </w:r>
       <w:r>
         <w:rPr>
+          <w:rFonts w:ascii="Trebuchet MS" w:hAnsi="Trebuchet MS" w:eastAsia="Trebuchet MS" w:cs="Trebuchet MS"/>
           <w:sz w:val="24"/>
           <w:szCs w:val="24"/>
         </w:rPr>
@@ -4026,6 +4888,7 @@
       </w:r>
       <w:r>
         <w:rPr>
+          <w:rFonts w:ascii="Trebuchet MS" w:hAnsi="Trebuchet MS" w:eastAsia="Trebuchet MS" w:cs="Trebuchet MS"/>
           <w:sz w:val="24"/>
           <w:szCs w:val="24"/>
         </w:rPr>
@@ -4033,6 +4896,7 @@
       </w:r>
       <w:r>
         <w:rPr>
+          <w:rFonts w:ascii="Trebuchet MS" w:hAnsi="Trebuchet MS" w:eastAsia="Trebuchet MS" w:cs="Trebuchet MS"/>
           <w:sz w:val="24"/>
           <w:szCs w:val="24"/>
         </w:rPr>
@@ -4040,6 +4904,7 @@
       </w:r>
       <w:r>
         <w:rPr>
+          <w:rFonts w:ascii="Trebuchet MS" w:hAnsi="Trebuchet MS" w:eastAsia="Trebuchet MS" w:cs="Trebuchet MS"/>
           <w:sz w:val="24"/>
           <w:szCs w:val="24"/>
         </w:rPr>
@@ -4047,6 +4912,7 @@
       </w:r>
       <w:r>
         <w:rPr>
+          <w:rFonts w:ascii="Trebuchet MS" w:hAnsi="Trebuchet MS" w:eastAsia="Trebuchet MS" w:cs="Trebuchet MS"/>
           <w:sz w:val="24"/>
           <w:szCs w:val="24"/>
         </w:rPr>
@@ -4054,6 +4920,7 @@
       </w:r>
       <w:r>
         <w:rPr>
+          <w:rFonts w:ascii="Trebuchet MS" w:hAnsi="Trebuchet MS" w:eastAsia="Trebuchet MS" w:cs="Trebuchet MS"/>
           <w:sz w:val="24"/>
           <w:szCs w:val="24"/>
         </w:rPr>
@@ -4061,6 +4928,7 @@
       </w:r>
       <w:r>
         <w:rPr>
+          <w:rFonts w:ascii="Trebuchet MS" w:hAnsi="Trebuchet MS" w:eastAsia="Trebuchet MS" w:cs="Trebuchet MS"/>
           <w:sz w:val="24"/>
           <w:szCs w:val="24"/>
         </w:rPr>
@@ -4068,6 +4936,7 @@
       </w:r>
       <w:r>
         <w:rPr>
+          <w:rFonts w:ascii="Trebuchet MS" w:hAnsi="Trebuchet MS" w:eastAsia="Trebuchet MS" w:cs="Trebuchet MS"/>
           <w:sz w:val="24"/>
           <w:szCs w:val="24"/>
         </w:rPr>
@@ -4075,6 +4944,7 @@
       </w:r>
       <w:r>
         <w:rPr>
+          <w:rFonts w:ascii="Trebuchet MS" w:hAnsi="Trebuchet MS" w:eastAsia="Trebuchet MS" w:cs="Trebuchet MS"/>
           <w:sz w:val="24"/>
           <w:szCs w:val="24"/>
         </w:rPr>
@@ -4082,6 +4952,7 @@
       </w:r>
       <w:r>
         <w:rPr>
+          <w:rFonts w:ascii="Trebuchet MS" w:hAnsi="Trebuchet MS" w:eastAsia="Trebuchet MS" w:cs="Trebuchet MS"/>
           <w:sz w:val="24"/>
           <w:szCs w:val="24"/>
         </w:rPr>
@@ -4089,6 +4960,7 @@
       </w:r>
       <w:r>
         <w:rPr>
+          <w:rFonts w:ascii="Trebuchet MS" w:hAnsi="Trebuchet MS" w:eastAsia="Trebuchet MS" w:cs="Trebuchet MS"/>
           <w:sz w:val="24"/>
           <w:szCs w:val="24"/>
         </w:rPr>
@@ -4097,6 +4969,7 @@
       <w:bookmarkStart w:name="_Int_lCKPbKhW" w:id="1119577175"/>
       <w:r>
         <w:rPr>
+          <w:rFonts w:ascii="Trebuchet MS" w:hAnsi="Trebuchet MS" w:eastAsia="Trebuchet MS" w:cs="Trebuchet MS"/>
           <w:sz w:val="24"/>
           <w:szCs w:val="24"/>
         </w:rPr>
@@ -4105,6 +4978,7 @@
       <w:bookmarkEnd w:id="1119577175"/>
       <w:r>
         <w:rPr>
+          <w:rFonts w:ascii="Trebuchet MS" w:hAnsi="Trebuchet MS" w:eastAsia="Trebuchet MS" w:cs="Trebuchet MS"/>
           <w:sz w:val="24"/>
           <w:szCs w:val="24"/>
         </w:rPr>
@@ -4112,6 +4986,7 @@
       </w:r>
       <w:r>
         <w:rPr>
+          <w:rFonts w:ascii="Trebuchet MS" w:hAnsi="Trebuchet MS" w:eastAsia="Trebuchet MS" w:cs="Trebuchet MS"/>
           <w:sz w:val="24"/>
           <w:szCs w:val="24"/>
         </w:rPr>
@@ -4119,6 +4994,7 @@
       </w:r>
       <w:r>
         <w:rPr>
+          <w:rFonts w:ascii="Trebuchet MS" w:hAnsi="Trebuchet MS" w:eastAsia="Trebuchet MS" w:cs="Trebuchet MS"/>
           <w:sz w:val="24"/>
           <w:szCs w:val="24"/>
         </w:rPr>
@@ -4126,6 +5002,7 @@
       </w:r>
       <w:r>
         <w:rPr>
+          <w:rFonts w:ascii="Trebuchet MS" w:hAnsi="Trebuchet MS" w:eastAsia="Trebuchet MS" w:cs="Trebuchet MS"/>
           <w:sz w:val="24"/>
           <w:szCs w:val="24"/>
         </w:rPr>
@@ -4133,6 +5010,7 @@
       </w:r>
       <w:r>
         <w:rPr>
+          <w:rFonts w:ascii="Trebuchet MS" w:hAnsi="Trebuchet MS" w:eastAsia="Trebuchet MS" w:cs="Trebuchet MS"/>
           <w:sz w:val="24"/>
           <w:szCs w:val="24"/>
         </w:rPr>
@@ -4140,6 +5018,7 @@
       </w:r>
       <w:r>
         <w:rPr>
+          <w:rFonts w:ascii="Trebuchet MS" w:hAnsi="Trebuchet MS" w:eastAsia="Trebuchet MS" w:cs="Trebuchet MS"/>
           <w:sz w:val="24"/>
           <w:szCs w:val="24"/>
         </w:rPr>
@@ -4147,6 +5026,7 @@
       </w:r>
       <w:r>
         <w:rPr>
+          <w:rFonts w:ascii="Trebuchet MS" w:hAnsi="Trebuchet MS" w:eastAsia="Trebuchet MS" w:cs="Trebuchet MS"/>
           <w:sz w:val="24"/>
           <w:szCs w:val="24"/>
         </w:rPr>
@@ -4154,6 +5034,7 @@
       </w:r>
       <w:r>
         <w:rPr>
+          <w:rFonts w:ascii="Trebuchet MS" w:hAnsi="Trebuchet MS" w:eastAsia="Trebuchet MS" w:cs="Trebuchet MS"/>
           <w:sz w:val="24"/>
           <w:szCs w:val="24"/>
         </w:rPr>
@@ -4161,6 +5042,7 @@
       </w:r>
       <w:r>
         <w:rPr>
+          <w:rFonts w:ascii="Trebuchet MS" w:hAnsi="Trebuchet MS" w:eastAsia="Trebuchet MS" w:cs="Trebuchet MS"/>
           <w:sz w:val="24"/>
           <w:szCs w:val="24"/>
         </w:rPr>
@@ -4168,6 +5050,7 @@
       </w:r>
       <w:r>
         <w:rPr>
+          <w:rFonts w:ascii="Trebuchet MS" w:hAnsi="Trebuchet MS" w:eastAsia="Trebuchet MS" w:cs="Trebuchet MS"/>
           <w:sz w:val="24"/>
           <w:szCs w:val="24"/>
         </w:rPr>
@@ -4175,6 +5058,7 @@
       </w:r>
       <w:r>
         <w:rPr>
+          <w:rFonts w:ascii="Trebuchet MS" w:hAnsi="Trebuchet MS" w:eastAsia="Trebuchet MS" w:cs="Trebuchet MS"/>
           <w:sz w:val="24"/>
           <w:szCs w:val="24"/>
         </w:rPr>
@@ -4185,14 +5069,20 @@
       <w:pPr>
         <w:pStyle w:val="8"/>
         <w:jc w:val="both"/>
-        <w:rPr/>
-      </w:pPr>
-      <w:r>
-        <w:rPr/>
+        <w:rPr>
+          <w:rFonts w:ascii="Trebuchet MS" w:hAnsi="Trebuchet MS" w:eastAsia="Trebuchet MS" w:cs="Trebuchet MS"/>
+        </w:rPr>
+      </w:pPr>
+      <w:r>
+        <w:rPr>
+          <w:rFonts w:ascii="Trebuchet MS" w:hAnsi="Trebuchet MS" w:eastAsia="Trebuchet MS" w:cs="Trebuchet MS"/>
+        </w:rPr>
         <w:t xml:space="preserve">2.4 </w:t>
       </w:r>
       <w:r>
-        <w:rPr/>
+        <w:rPr>
+          <w:rFonts w:ascii="Trebuchet MS" w:hAnsi="Trebuchet MS" w:eastAsia="Trebuchet MS" w:cs="Trebuchet MS"/>
+        </w:rPr>
         <w:t>Airbnb_plot</w:t>
       </w:r>
     </w:p>
@@ -4200,89 +5090,134 @@
       <w:pPr>
         <w:pStyle w:val="4"/>
         <w:jc w:val="both"/>
-      </w:pPr>
-      <w:r>
-        <w:rPr/>
+        <w:rPr>
+          <w:rFonts w:ascii="Trebuchet MS" w:hAnsi="Trebuchet MS" w:eastAsia="Trebuchet MS" w:cs="Trebuchet MS"/>
+        </w:rPr>
+      </w:pPr>
+      <w:r>
+        <w:rPr>
+          <w:rFonts w:ascii="Trebuchet MS" w:hAnsi="Trebuchet MS" w:eastAsia="Trebuchet MS" w:cs="Trebuchet MS"/>
+        </w:rPr>
         <w:t xml:space="preserve">The </w:t>
       </w:r>
       <w:r>
-        <w:rPr/>
+        <w:rPr>
+          <w:rFonts w:ascii="Trebuchet MS" w:hAnsi="Trebuchet MS" w:eastAsia="Trebuchet MS" w:cs="Trebuchet MS"/>
+        </w:rPr>
         <w:t>airbnb_</w:t>
       </w:r>
       <w:r>
-        <w:rPr/>
+        <w:rPr>
+          <w:rFonts w:ascii="Trebuchet MS" w:hAnsi="Trebuchet MS" w:eastAsia="Trebuchet MS" w:cs="Trebuchet MS"/>
+        </w:rPr>
         <w:t>plot</w:t>
       </w:r>
       <w:r>
-        <w:rPr/>
+        <w:rPr>
+          <w:rFonts w:ascii="Trebuchet MS" w:hAnsi="Trebuchet MS" w:eastAsia="Trebuchet MS" w:cs="Trebuchet MS"/>
+        </w:rPr>
         <w:t xml:space="preserve"> module</w:t>
       </w:r>
       <w:r>
-        <w:rPr/>
+        <w:rPr>
+          <w:rFonts w:ascii="Trebuchet MS" w:hAnsi="Trebuchet MS" w:eastAsia="Trebuchet MS" w:cs="Trebuchet MS"/>
+        </w:rPr>
         <w:t xml:space="preserve"> interacts with </w:t>
       </w:r>
       <w:r>
-        <w:rPr/>
+        <w:rPr>
+          <w:rFonts w:ascii="Trebuchet MS" w:hAnsi="Trebuchet MS" w:eastAsia="Trebuchet MS" w:cs="Trebuchet MS"/>
+        </w:rPr>
         <w:t>airbnb_tui</w:t>
       </w:r>
       <w:r>
-        <w:rPr/>
+        <w:rPr>
+          <w:rFonts w:ascii="Trebuchet MS" w:hAnsi="Trebuchet MS" w:eastAsia="Trebuchet MS" w:cs="Trebuchet MS"/>
+        </w:rPr>
         <w:t xml:space="preserve"> module</w:t>
       </w:r>
       <w:r>
-        <w:rPr/>
+        <w:rPr>
+          <w:rFonts w:ascii="Trebuchet MS" w:hAnsi="Trebuchet MS" w:eastAsia="Trebuchet MS" w:cs="Trebuchet MS"/>
+        </w:rPr>
         <w:t xml:space="preserve"> and supports the </w:t>
       </w:r>
       <w:r>
-        <w:rPr/>
+        <w:rPr>
+          <w:rFonts w:ascii="Trebuchet MS" w:hAnsi="Trebuchet MS" w:eastAsia="Trebuchet MS" w:cs="Trebuchet MS"/>
+        </w:rPr>
         <w:t xml:space="preserve"> </w:t>
       </w:r>
       <w:r>
-        <w:rPr/>
+        <w:rPr>
+          <w:rFonts w:ascii="Trebuchet MS" w:hAnsi="Trebuchet MS" w:eastAsia="Trebuchet MS" w:cs="Trebuchet MS"/>
+        </w:rPr>
         <w:t>matplotlib</w:t>
       </w:r>
       <w:r>
-        <w:rPr/>
+        <w:rPr>
+          <w:rFonts w:ascii="Trebuchet MS" w:hAnsi="Trebuchet MS" w:eastAsia="Trebuchet MS" w:cs="Trebuchet MS"/>
+        </w:rPr>
         <w:t>.pyplot</w:t>
       </w:r>
       <w:r>
-        <w:rPr/>
+        <w:rPr>
+          <w:rFonts w:ascii="Trebuchet MS" w:hAnsi="Trebuchet MS" w:eastAsia="Trebuchet MS" w:cs="Trebuchet MS"/>
+        </w:rPr>
         <w:t xml:space="preserve"> and </w:t>
       </w:r>
       <w:r>
-        <w:rPr/>
+        <w:rPr>
+          <w:rFonts w:ascii="Trebuchet MS" w:hAnsi="Trebuchet MS" w:eastAsia="Trebuchet MS" w:cs="Trebuchet MS"/>
+        </w:rPr>
         <w:t>pandas</w:t>
       </w:r>
       <w:r>
-        <w:rPr/>
+        <w:rPr>
+          <w:rFonts w:ascii="Trebuchet MS" w:hAnsi="Trebuchet MS" w:eastAsia="Trebuchet MS" w:cs="Trebuchet MS"/>
+        </w:rPr>
         <w:t xml:space="preserve"> module</w:t>
       </w:r>
       <w:r>
-        <w:rPr/>
+        <w:rPr>
+          <w:rFonts w:ascii="Trebuchet MS" w:hAnsi="Trebuchet MS" w:eastAsia="Trebuchet MS" w:cs="Trebuchet MS"/>
+        </w:rPr>
         <w:t xml:space="preserve">. It has </w:t>
       </w:r>
       <w:r>
-        <w:rPr/>
+        <w:rPr>
+          <w:rFonts w:ascii="Trebuchet MS" w:hAnsi="Trebuchet MS" w:eastAsia="Trebuchet MS" w:cs="Trebuchet MS"/>
+        </w:rPr>
         <w:t xml:space="preserve">6 </w:t>
       </w:r>
       <w:r>
-        <w:rPr/>
+        <w:rPr>
+          <w:rFonts w:ascii="Trebuchet MS" w:hAnsi="Trebuchet MS" w:eastAsia="Trebuchet MS" w:cs="Trebuchet MS"/>
+        </w:rPr>
         <w:t xml:space="preserve">own defined </w:t>
       </w:r>
       <w:r>
-        <w:rPr/>
+        <w:rPr>
+          <w:rFonts w:ascii="Trebuchet MS" w:hAnsi="Trebuchet MS" w:eastAsia="Trebuchet MS" w:cs="Trebuchet MS"/>
+        </w:rPr>
         <w:t>f</w:t>
       </w:r>
       <w:r>
-        <w:rPr/>
+        <w:rPr>
+          <w:rFonts w:ascii="Trebuchet MS" w:hAnsi="Trebuchet MS" w:eastAsia="Trebuchet MS" w:cs="Trebuchet MS"/>
+        </w:rPr>
         <w:t>unction</w:t>
       </w:r>
       <w:r>
-        <w:rPr/>
+        <w:rPr>
+          <w:rFonts w:ascii="Trebuchet MS" w:hAnsi="Trebuchet MS" w:eastAsia="Trebuchet MS" w:cs="Trebuchet MS"/>
+        </w:rPr>
         <w:t>s</w:t>
       </w:r>
       <w:r>
-        <w:rPr/>
+        <w:rPr>
+          <w:rFonts w:ascii="Trebuchet MS" w:hAnsi="Trebuchet MS" w:eastAsia="Trebuchet MS" w:cs="Trebuchet MS"/>
+        </w:rPr>
         <w:t xml:space="preserve">. </w:t>
       </w:r>
     </w:p>
@@ -4294,62 +5229,104 @@
           <w:numId w:val="4"/>
         </w:numPr>
         <w:jc w:val="both"/>
-        <w:rPr/>
-      </w:pPr>
-      <w:r>
-        <w:rPr/>
-        <w:t>Proportion_bedrooms funtion</w:t>
-      </w:r>
-      <w:r>
-        <w:rPr/>
+        <w:rPr>
+          <w:rFonts w:ascii="Trebuchet MS" w:hAnsi="Trebuchet MS" w:eastAsia="Trebuchet MS" w:cs="Trebuchet MS"/>
+        </w:rPr>
+      </w:pPr>
+      <w:r>
+        <w:rPr>
+          <w:rFonts w:ascii="Trebuchet MS" w:hAnsi="Trebuchet MS" w:eastAsia="Trebuchet MS" w:cs="Trebuchet MS"/>
+        </w:rPr>
+        <w:t>Proportion_bedrooms</w:t>
+      </w:r>
+      <w:r>
+        <w:rPr>
+          <w:rFonts w:ascii="Trebuchet MS" w:hAnsi="Trebuchet MS" w:eastAsia="Trebuchet MS" w:cs="Trebuchet MS"/>
+        </w:rPr>
+        <w:t xml:space="preserve"> </w:t>
+      </w:r>
+      <w:r>
+        <w:rPr>
+          <w:rFonts w:ascii="Trebuchet MS" w:hAnsi="Trebuchet MS" w:eastAsia="Trebuchet MS" w:cs="Trebuchet MS"/>
+        </w:rPr>
+        <w:t>funtion</w:t>
+      </w:r>
+      <w:r>
+        <w:rPr>
+          <w:rFonts w:ascii="Trebuchet MS" w:hAnsi="Trebuchet MS" w:eastAsia="Trebuchet MS" w:cs="Trebuchet MS"/>
+        </w:rPr>
         <w:t>:</w:t>
       </w:r>
       <w:r>
-        <w:rPr/>
+        <w:rPr>
+          <w:rFonts w:ascii="Trebuchet MS" w:hAnsi="Trebuchet MS" w:eastAsia="Trebuchet MS" w:cs="Trebuchet MS"/>
+        </w:rPr>
         <w:t xml:space="preserve"> This function takes in the </w:t>
       </w:r>
       <w:r>
-        <w:rPr/>
+        <w:rPr>
+          <w:rFonts w:ascii="Trebuchet MS" w:hAnsi="Trebuchet MS" w:eastAsia="Trebuchet MS" w:cs="Trebuchet MS"/>
+        </w:rPr>
         <w:t>ai</w:t>
       </w:r>
       <w:r>
-        <w:rPr/>
+        <w:rPr>
+          <w:rFonts w:ascii="Trebuchet MS" w:hAnsi="Trebuchet MS" w:eastAsia="Trebuchet MS" w:cs="Trebuchet MS"/>
+        </w:rPr>
         <w:t>rbnb</w:t>
       </w:r>
       <w:r>
-        <w:rPr/>
+        <w:rPr>
+          <w:rFonts w:ascii="Trebuchet MS" w:hAnsi="Trebuchet MS" w:eastAsia="Trebuchet MS" w:cs="Trebuchet MS"/>
+        </w:rPr>
         <w:t xml:space="preserve"> data in </w:t>
       </w:r>
       <w:r>
-        <w:rPr/>
+        <w:rPr>
+          <w:rFonts w:ascii="Trebuchet MS" w:hAnsi="Trebuchet MS" w:eastAsia="Trebuchet MS" w:cs="Trebuchet MS"/>
+        </w:rPr>
         <w:t>dataframe</w:t>
       </w:r>
       <w:r>
-        <w:rPr/>
+        <w:rPr>
+          <w:rFonts w:ascii="Trebuchet MS" w:hAnsi="Trebuchet MS" w:eastAsia="Trebuchet MS" w:cs="Trebuchet MS"/>
+        </w:rPr>
         <w:t xml:space="preserve"> as an argument. </w:t>
       </w:r>
       <w:r>
-        <w:rPr/>
+        <w:rPr>
+          <w:rFonts w:ascii="Trebuchet MS" w:hAnsi="Trebuchet MS" w:eastAsia="Trebuchet MS" w:cs="Trebuchet MS"/>
+        </w:rPr>
         <w:t xml:space="preserve">The function groups the </w:t>
       </w:r>
       <w:r>
-        <w:rPr/>
+        <w:rPr>
+          <w:rFonts w:ascii="Trebuchet MS" w:hAnsi="Trebuchet MS" w:eastAsia="Trebuchet MS" w:cs="Trebuchet MS"/>
+        </w:rPr>
         <w:t>airbnb</w:t>
       </w:r>
       <w:r>
-        <w:rPr/>
+        <w:rPr>
+          <w:rFonts w:ascii="Trebuchet MS" w:hAnsi="Trebuchet MS" w:eastAsia="Trebuchet MS" w:cs="Trebuchet MS"/>
+        </w:rPr>
         <w:t xml:space="preserve"> data by the number of bedrooms, returns the </w:t>
       </w:r>
       <w:r>
-        <w:rPr/>
+        <w:rPr>
+          <w:rFonts w:ascii="Trebuchet MS" w:hAnsi="Trebuchet MS" w:eastAsia="Trebuchet MS" w:cs="Trebuchet MS"/>
+        </w:rPr>
         <w:t>number of occurrences of each number of bedrooms and sorts them in ascending order</w:t>
       </w:r>
       <w:r>
-        <w:rPr/>
+        <w:rPr>
+          <w:rFonts w:ascii="Trebuchet MS" w:hAnsi="Trebuchet MS" w:eastAsia="Trebuchet MS" w:cs="Trebuchet MS"/>
+        </w:rPr>
         <w:t>. The number of bedrooms as a category and the frequency is cast into a list</w:t>
       </w:r>
       <w:r>
-        <w:rPr/>
+        <w:rPr>
+          <w:rFonts w:ascii="Trebuchet MS" w:hAnsi="Trebuchet MS" w:eastAsia="Trebuchet MS" w:cs="Trebuchet MS"/>
+        </w:rPr>
         <w:t xml:space="preserve"> and plotted using a pie chart.</w:t>
       </w:r>
     </w:p>
@@ -4362,12 +5339,14 @@
         </w:numPr>
         <w:jc w:val="both"/>
         <w:rPr>
-          <w:sz w:val="24"/>
-          <w:szCs w:val="24"/>
-        </w:rPr>
-      </w:pPr>
-      <w:r>
-        <w:rPr>
+          <w:rFonts w:ascii="Trebuchet MS" w:hAnsi="Trebuchet MS" w:eastAsia="Trebuchet MS" w:cs="Trebuchet MS"/>
+          <w:sz w:val="24"/>
+          <w:szCs w:val="24"/>
+        </w:rPr>
+      </w:pPr>
+      <w:r>
+        <w:rPr>
+          <w:rFonts w:ascii="Trebuchet MS" w:hAnsi="Trebuchet MS" w:eastAsia="Trebuchet MS" w:cs="Trebuchet MS"/>
           <w:sz w:val="24"/>
           <w:szCs w:val="24"/>
         </w:rPr>
@@ -4375,6 +5354,7 @@
       </w:r>
       <w:r>
         <w:rPr>
+          <w:rFonts w:ascii="Trebuchet MS" w:hAnsi="Trebuchet MS" w:eastAsia="Trebuchet MS" w:cs="Trebuchet MS"/>
           <w:sz w:val="24"/>
           <w:szCs w:val="24"/>
         </w:rPr>
@@ -4382,6 +5362,7 @@
       </w:r>
       <w:r>
         <w:rPr>
+          <w:rFonts w:ascii="Trebuchet MS" w:hAnsi="Trebuchet MS" w:eastAsia="Trebuchet MS" w:cs="Trebuchet MS"/>
           <w:sz w:val="24"/>
           <w:szCs w:val="24"/>
         </w:rPr>
@@ -4389,6 +5370,7 @@
       </w:r>
       <w:r>
         <w:rPr>
+          <w:rFonts w:ascii="Trebuchet MS" w:hAnsi="Trebuchet MS" w:eastAsia="Trebuchet MS" w:cs="Trebuchet MS"/>
           <w:sz w:val="24"/>
           <w:szCs w:val="24"/>
         </w:rPr>
@@ -4396,6 +5378,7 @@
       </w:r>
       <w:r>
         <w:rPr>
+          <w:rFonts w:ascii="Trebuchet MS" w:hAnsi="Trebuchet MS" w:eastAsia="Trebuchet MS" w:cs="Trebuchet MS"/>
           <w:sz w:val="24"/>
           <w:szCs w:val="24"/>
         </w:rPr>
@@ -4408,12 +5391,14 @@
         <w:ind w:left="0"/>
         <w:jc w:val="both"/>
         <w:rPr>
-          <w:sz w:val="24"/>
-          <w:szCs w:val="24"/>
-        </w:rPr>
-      </w:pPr>
-      <w:r>
-        <w:rPr>
+          <w:rFonts w:ascii="Trebuchet MS" w:hAnsi="Trebuchet MS" w:eastAsia="Trebuchet MS" w:cs="Trebuchet MS"/>
+          <w:sz w:val="24"/>
+          <w:szCs w:val="24"/>
+        </w:rPr>
+      </w:pPr>
+      <w:r>
+        <w:rPr>
+          <w:rFonts w:ascii="Trebuchet MS" w:hAnsi="Trebuchet MS" w:eastAsia="Trebuchet MS" w:cs="Trebuchet MS"/>
           <w:sz w:val="24"/>
           <w:szCs w:val="24"/>
         </w:rPr>
@@ -4421,6 +5406,7 @@
       </w:r>
       <w:r>
         <w:rPr>
+          <w:rFonts w:ascii="Trebuchet MS" w:hAnsi="Trebuchet MS" w:eastAsia="Trebuchet MS" w:cs="Trebuchet MS"/>
           <w:sz w:val="24"/>
           <w:szCs w:val="24"/>
         </w:rPr>
@@ -4428,6 +5414,7 @@
       </w:r>
       <w:r>
         <w:rPr>
+          <w:rFonts w:ascii="Trebuchet MS" w:hAnsi="Trebuchet MS" w:eastAsia="Trebuchet MS" w:cs="Trebuchet MS"/>
           <w:sz w:val="24"/>
           <w:szCs w:val="24"/>
         </w:rPr>
@@ -4435,6 +5422,7 @@
       </w:r>
       <w:r>
         <w:rPr>
+          <w:rFonts w:ascii="Trebuchet MS" w:hAnsi="Trebuchet MS" w:eastAsia="Trebuchet MS" w:cs="Trebuchet MS"/>
           <w:sz w:val="24"/>
           <w:szCs w:val="24"/>
         </w:rPr>
@@ -4442,6 +5430,7 @@
       </w:r>
       <w:r>
         <w:rPr>
+          <w:rFonts w:ascii="Trebuchet MS" w:hAnsi="Trebuchet MS" w:eastAsia="Trebuchet MS" w:cs="Trebuchet MS"/>
           <w:sz w:val="24"/>
           <w:szCs w:val="24"/>
         </w:rPr>
@@ -4449,6 +5438,7 @@
       </w:r>
       <w:r>
         <w:rPr>
+          <w:rFonts w:ascii="Trebuchet MS" w:hAnsi="Trebuchet MS" w:eastAsia="Trebuchet MS" w:cs="Trebuchet MS"/>
           <w:sz w:val="24"/>
           <w:szCs w:val="24"/>
         </w:rPr>
@@ -4456,6 +5446,7 @@
       </w:r>
       <w:r>
         <w:rPr>
+          <w:rFonts w:ascii="Trebuchet MS" w:hAnsi="Trebuchet MS" w:eastAsia="Trebuchet MS" w:cs="Trebuchet MS"/>
           <w:sz w:val="24"/>
           <w:szCs w:val="24"/>
         </w:rPr>
@@ -4463,6 +5454,7 @@
       </w:r>
       <w:r>
         <w:rPr>
+          <w:rFonts w:ascii="Trebuchet MS" w:hAnsi="Trebuchet MS" w:eastAsia="Trebuchet MS" w:cs="Trebuchet MS"/>
           <w:sz w:val="24"/>
           <w:szCs w:val="24"/>
         </w:rPr>
@@ -4470,6 +5462,7 @@
       </w:r>
       <w:r>
         <w:rPr>
+          <w:rFonts w:ascii="Trebuchet MS" w:hAnsi="Trebuchet MS" w:eastAsia="Trebuchet MS" w:cs="Trebuchet MS"/>
           <w:sz w:val="24"/>
           <w:szCs w:val="24"/>
         </w:rPr>
@@ -4477,6 +5470,7 @@
       </w:r>
       <w:r>
         <w:rPr>
+          <w:rFonts w:ascii="Trebuchet MS" w:hAnsi="Trebuchet MS" w:eastAsia="Trebuchet MS" w:cs="Trebuchet MS"/>
           <w:sz w:val="24"/>
           <w:szCs w:val="24"/>
         </w:rPr>
@@ -4484,6 +5478,7 @@
       </w:r>
       <w:r>
         <w:rPr>
+          <w:rFonts w:ascii="Trebuchet MS" w:hAnsi="Trebuchet MS" w:eastAsia="Trebuchet MS" w:cs="Trebuchet MS"/>
           <w:sz w:val="24"/>
           <w:szCs w:val="24"/>
         </w:rPr>
@@ -4491,6 +5486,7 @@
       </w:r>
       <w:r>
         <w:rPr>
+          <w:rFonts w:ascii="Trebuchet MS" w:hAnsi="Trebuchet MS" w:eastAsia="Trebuchet MS" w:cs="Trebuchet MS"/>
           <w:sz w:val="24"/>
           <w:szCs w:val="24"/>
         </w:rPr>
@@ -4498,6 +5494,7 @@
       </w:r>
       <w:r>
         <w:rPr>
+          <w:rFonts w:ascii="Trebuchet MS" w:hAnsi="Trebuchet MS" w:eastAsia="Trebuchet MS" w:cs="Trebuchet MS"/>
           <w:sz w:val="24"/>
           <w:szCs w:val="24"/>
         </w:rPr>
@@ -4505,6 +5502,7 @@
       </w:r>
       <w:r>
         <w:rPr>
+          <w:rFonts w:ascii="Trebuchet MS" w:hAnsi="Trebuchet MS" w:eastAsia="Trebuchet MS" w:cs="Trebuchet MS"/>
           <w:sz w:val="24"/>
           <w:szCs w:val="24"/>
         </w:rPr>
@@ -4512,6 +5510,7 @@
       </w:r>
       <w:r>
         <w:rPr>
+          <w:rFonts w:ascii="Trebuchet MS" w:hAnsi="Trebuchet MS" w:eastAsia="Trebuchet MS" w:cs="Trebuchet MS"/>
           <w:sz w:val="24"/>
           <w:szCs w:val="24"/>
         </w:rPr>
@@ -4519,6 +5518,7 @@
       </w:r>
       <w:r>
         <w:rPr>
+          <w:rFonts w:ascii="Trebuchet MS" w:hAnsi="Trebuchet MS" w:eastAsia="Trebuchet MS" w:cs="Trebuchet MS"/>
           <w:sz w:val="24"/>
           <w:szCs w:val="24"/>
         </w:rPr>
@@ -4526,6 +5526,7 @@
       </w:r>
       <w:r>
         <w:rPr>
+          <w:rFonts w:ascii="Trebuchet MS" w:hAnsi="Trebuchet MS" w:eastAsia="Trebuchet MS" w:cs="Trebuchet MS"/>
           <w:sz w:val="24"/>
           <w:szCs w:val="24"/>
         </w:rPr>
@@ -4533,6 +5534,7 @@
       </w:r>
       <w:r>
         <w:rPr>
+          <w:rFonts w:ascii="Trebuchet MS" w:hAnsi="Trebuchet MS" w:eastAsia="Trebuchet MS" w:cs="Trebuchet MS"/>
           <w:sz w:val="24"/>
           <w:szCs w:val="24"/>
         </w:rPr>
@@ -4540,6 +5542,7 @@
       </w:r>
       <w:r>
         <w:rPr>
+          <w:rFonts w:ascii="Trebuchet MS" w:hAnsi="Trebuchet MS" w:eastAsia="Trebuchet MS" w:cs="Trebuchet MS"/>
           <w:sz w:val="24"/>
           <w:szCs w:val="24"/>
         </w:rPr>
@@ -4547,6 +5550,7 @@
       </w:r>
       <w:r>
         <w:rPr>
+          <w:rFonts w:ascii="Trebuchet MS" w:hAnsi="Trebuchet MS" w:eastAsia="Trebuchet MS" w:cs="Trebuchet MS"/>
           <w:sz w:val="24"/>
           <w:szCs w:val="24"/>
         </w:rPr>
@@ -4554,6 +5558,7 @@
       </w:r>
       <w:r>
         <w:rPr>
+          <w:rFonts w:ascii="Trebuchet MS" w:hAnsi="Trebuchet MS" w:eastAsia="Trebuchet MS" w:cs="Trebuchet MS"/>
           <w:sz w:val="24"/>
           <w:szCs w:val="24"/>
         </w:rPr>
@@ -4561,6 +5566,7 @@
       </w:r>
       <w:r>
         <w:rPr>
+          <w:rFonts w:ascii="Trebuchet MS" w:hAnsi="Trebuchet MS" w:eastAsia="Trebuchet MS" w:cs="Trebuchet MS"/>
           <w:sz w:val="24"/>
           <w:szCs w:val="24"/>
         </w:rPr>
@@ -4568,6 +5574,7 @@
       </w:r>
       <w:r>
         <w:rPr>
+          <w:rFonts w:ascii="Trebuchet MS" w:hAnsi="Trebuchet MS" w:eastAsia="Trebuchet MS" w:cs="Trebuchet MS"/>
           <w:sz w:val="24"/>
           <w:szCs w:val="24"/>
         </w:rPr>
@@ -4575,6 +5582,7 @@
       </w:r>
       <w:r>
         <w:rPr>
+          <w:rFonts w:ascii="Trebuchet MS" w:hAnsi="Trebuchet MS" w:eastAsia="Trebuchet MS" w:cs="Trebuchet MS"/>
           <w:sz w:val="24"/>
           <w:szCs w:val="24"/>
         </w:rPr>
@@ -4582,6 +5590,7 @@
       </w:r>
       <w:r>
         <w:rPr>
+          <w:rFonts w:ascii="Trebuchet MS" w:hAnsi="Trebuchet MS" w:eastAsia="Trebuchet MS" w:cs="Trebuchet MS"/>
           <w:sz w:val="24"/>
           <w:szCs w:val="24"/>
         </w:rPr>
@@ -4589,6 +5598,7 @@
       </w:r>
       <w:r>
         <w:rPr>
+          <w:rFonts w:ascii="Trebuchet MS" w:hAnsi="Trebuchet MS" w:eastAsia="Trebuchet MS" w:cs="Trebuchet MS"/>
           <w:sz w:val="24"/>
           <w:szCs w:val="24"/>
         </w:rPr>
@@ -4596,6 +5606,7 @@
       </w:r>
       <w:r>
         <w:rPr>
+          <w:rFonts w:ascii="Trebuchet MS" w:hAnsi="Trebuchet MS" w:eastAsia="Trebuchet MS" w:cs="Trebuchet MS"/>
           <w:sz w:val="24"/>
           <w:szCs w:val="24"/>
         </w:rPr>
@@ -4603,6 +5614,7 @@
       </w:r>
       <w:r>
         <w:rPr>
+          <w:rFonts w:ascii="Trebuchet MS" w:hAnsi="Trebuchet MS" w:eastAsia="Trebuchet MS" w:cs="Trebuchet MS"/>
           <w:sz w:val="24"/>
           <w:szCs w:val="24"/>
         </w:rPr>
@@ -4610,6 +5622,7 @@
       </w:r>
       <w:r>
         <w:rPr>
+          <w:rFonts w:ascii="Trebuchet MS" w:hAnsi="Trebuchet MS" w:eastAsia="Trebuchet MS" w:cs="Trebuchet MS"/>
           <w:sz w:val="24"/>
           <w:szCs w:val="24"/>
         </w:rPr>
@@ -4617,6 +5630,7 @@
       </w:r>
       <w:r>
         <w:rPr>
+          <w:rFonts w:ascii="Trebuchet MS" w:hAnsi="Trebuchet MS" w:eastAsia="Trebuchet MS" w:cs="Trebuchet MS"/>
           <w:sz w:val="24"/>
           <w:szCs w:val="24"/>
         </w:rPr>
@@ -4624,6 +5638,7 @@
       </w:r>
       <w:r>
         <w:rPr>
+          <w:rFonts w:ascii="Trebuchet MS" w:hAnsi="Trebuchet MS" w:eastAsia="Trebuchet MS" w:cs="Trebuchet MS"/>
           <w:sz w:val="24"/>
           <w:szCs w:val="24"/>
         </w:rPr>
@@ -4636,12 +5651,14 @@
         <w:ind w:left="0"/>
         <w:jc w:val="both"/>
         <w:rPr>
-          <w:sz w:val="24"/>
-          <w:szCs w:val="24"/>
-        </w:rPr>
-      </w:pPr>
-      <w:r>
-        <w:rPr>
+          <w:rFonts w:ascii="Trebuchet MS" w:hAnsi="Trebuchet MS" w:eastAsia="Trebuchet MS" w:cs="Trebuchet MS"/>
+          <w:sz w:val="24"/>
+          <w:szCs w:val="24"/>
+        </w:rPr>
+      </w:pPr>
+      <w:r>
+        <w:rPr>
+          <w:rFonts w:ascii="Trebuchet MS" w:hAnsi="Trebuchet MS" w:eastAsia="Trebuchet MS" w:cs="Trebuchet MS"/>
           <w:sz w:val="24"/>
           <w:szCs w:val="24"/>
         </w:rPr>
@@ -4649,6 +5666,7 @@
       </w:r>
       <w:r>
         <w:rPr>
+          <w:rFonts w:ascii="Trebuchet MS" w:hAnsi="Trebuchet MS" w:eastAsia="Trebuchet MS" w:cs="Trebuchet MS"/>
           <w:sz w:val="24"/>
           <w:szCs w:val="24"/>
         </w:rPr>
@@ -4656,6 +5674,7 @@
       </w:r>
       <w:r>
         <w:rPr>
+          <w:rFonts w:ascii="Trebuchet MS" w:hAnsi="Trebuchet MS" w:eastAsia="Trebuchet MS" w:cs="Trebuchet MS"/>
           <w:sz w:val="24"/>
           <w:szCs w:val="24"/>
         </w:rPr>
@@ -4663,6 +5682,7 @@
       </w:r>
       <w:r>
         <w:rPr>
+          <w:rFonts w:ascii="Trebuchet MS" w:hAnsi="Trebuchet MS" w:eastAsia="Trebuchet MS" w:cs="Trebuchet MS"/>
           <w:sz w:val="24"/>
           <w:szCs w:val="24"/>
         </w:rPr>
@@ -4670,6 +5690,7 @@
       </w:r>
       <w:r>
         <w:rPr>
+          <w:rFonts w:ascii="Trebuchet MS" w:hAnsi="Trebuchet MS" w:eastAsia="Trebuchet MS" w:cs="Trebuchet MS"/>
           <w:sz w:val="24"/>
           <w:szCs w:val="24"/>
         </w:rPr>
@@ -4677,6 +5698,7 @@
       </w:r>
       <w:r>
         <w:rPr>
+          <w:rFonts w:ascii="Trebuchet MS" w:hAnsi="Trebuchet MS" w:eastAsia="Trebuchet MS" w:cs="Trebuchet MS"/>
           <w:sz w:val="24"/>
           <w:szCs w:val="24"/>
         </w:rPr>
@@ -4684,6 +5706,7 @@
       </w:r>
       <w:r>
         <w:rPr>
+          <w:rFonts w:ascii="Trebuchet MS" w:hAnsi="Trebuchet MS" w:eastAsia="Trebuchet MS" w:cs="Trebuchet MS"/>
           <w:sz w:val="24"/>
           <w:szCs w:val="24"/>
         </w:rPr>
@@ -4691,6 +5714,7 @@
       </w:r>
       <w:r>
         <w:rPr>
+          <w:rFonts w:ascii="Trebuchet MS" w:hAnsi="Trebuchet MS" w:eastAsia="Trebuchet MS" w:cs="Trebuchet MS"/>
           <w:sz w:val="24"/>
           <w:szCs w:val="24"/>
         </w:rPr>
@@ -4698,6 +5722,7 @@
       </w:r>
       <w:r>
         <w:rPr>
+          <w:rFonts w:ascii="Trebuchet MS" w:hAnsi="Trebuchet MS" w:eastAsia="Trebuchet MS" w:cs="Trebuchet MS"/>
           <w:sz w:val="24"/>
           <w:szCs w:val="24"/>
         </w:rPr>
@@ -4705,6 +5730,7 @@
       </w:r>
       <w:r>
         <w:rPr>
+          <w:rFonts w:ascii="Trebuchet MS" w:hAnsi="Trebuchet MS" w:eastAsia="Trebuchet MS" w:cs="Trebuchet MS"/>
           <w:sz w:val="24"/>
           <w:szCs w:val="24"/>
         </w:rPr>
@@ -4712,6 +5738,7 @@
       </w:r>
       <w:r>
         <w:rPr>
+          <w:rFonts w:ascii="Trebuchet MS" w:hAnsi="Trebuchet MS" w:eastAsia="Trebuchet MS" w:cs="Trebuchet MS"/>
           <w:sz w:val="24"/>
           <w:szCs w:val="24"/>
         </w:rPr>
@@ -4719,6 +5746,7 @@
       </w:r>
       <w:r>
         <w:rPr>
+          <w:rFonts w:ascii="Trebuchet MS" w:hAnsi="Trebuchet MS" w:eastAsia="Trebuchet MS" w:cs="Trebuchet MS"/>
           <w:sz w:val="24"/>
           <w:szCs w:val="24"/>
         </w:rPr>
@@ -4726,6 +5754,7 @@
       </w:r>
       <w:r>
         <w:rPr>
+          <w:rFonts w:ascii="Trebuchet MS" w:hAnsi="Trebuchet MS" w:eastAsia="Trebuchet MS" w:cs="Trebuchet MS"/>
           <w:sz w:val="24"/>
           <w:szCs w:val="24"/>
         </w:rPr>
@@ -4733,6 +5762,7 @@
       </w:r>
       <w:r>
         <w:rPr>
+          <w:rFonts w:ascii="Trebuchet MS" w:hAnsi="Trebuchet MS" w:eastAsia="Trebuchet MS" w:cs="Trebuchet MS"/>
           <w:sz w:val="24"/>
           <w:szCs w:val="24"/>
         </w:rPr>
@@ -4740,6 +5770,7 @@
       </w:r>
       <w:r>
         <w:rPr>
+          <w:rFonts w:ascii="Trebuchet MS" w:hAnsi="Trebuchet MS" w:eastAsia="Trebuchet MS" w:cs="Trebuchet MS"/>
           <w:sz w:val="24"/>
           <w:szCs w:val="24"/>
         </w:rPr>
@@ -4747,6 +5778,7 @@
       </w:r>
       <w:r>
         <w:rPr>
+          <w:rFonts w:ascii="Trebuchet MS" w:hAnsi="Trebuchet MS" w:eastAsia="Trebuchet MS" w:cs="Trebuchet MS"/>
           <w:sz w:val="24"/>
           <w:szCs w:val="24"/>
         </w:rPr>
@@ -4754,6 +5786,7 @@
       </w:r>
       <w:r>
         <w:rPr>
+          <w:rFonts w:ascii="Trebuchet MS" w:hAnsi="Trebuchet MS" w:eastAsia="Trebuchet MS" w:cs="Trebuchet MS"/>
           <w:sz w:val="24"/>
           <w:szCs w:val="24"/>
         </w:rPr>
@@ -4769,12 +5802,14 @@
         </w:numPr>
         <w:jc w:val="both"/>
         <w:rPr>
-          <w:sz w:val="24"/>
-          <w:szCs w:val="24"/>
-        </w:rPr>
-      </w:pPr>
-      <w:r>
-        <w:rPr>
+          <w:rFonts w:ascii="Trebuchet MS" w:hAnsi="Trebuchet MS" w:eastAsia="Trebuchet MS" w:cs="Trebuchet MS"/>
+          <w:sz w:val="24"/>
+          <w:szCs w:val="24"/>
+        </w:rPr>
+      </w:pPr>
+      <w:r>
+        <w:rPr>
+          <w:rFonts w:ascii="Trebuchet MS" w:hAnsi="Trebuchet MS" w:eastAsia="Trebuchet MS" w:cs="Trebuchet MS"/>
           <w:sz w:val="24"/>
           <w:szCs w:val="24"/>
         </w:rPr>
@@ -4782,6 +5817,7 @@
       </w:r>
       <w:r>
         <w:rPr>
+          <w:rFonts w:ascii="Trebuchet MS" w:hAnsi="Trebuchet MS" w:eastAsia="Trebuchet MS" w:cs="Trebuchet MS"/>
           <w:sz w:val="24"/>
           <w:szCs w:val="24"/>
         </w:rPr>
@@ -4789,6 +5825,7 @@
       </w:r>
       <w:r>
         <w:rPr>
+          <w:rFonts w:ascii="Trebuchet MS" w:hAnsi="Trebuchet MS" w:eastAsia="Trebuchet MS" w:cs="Trebuchet MS"/>
           <w:sz w:val="24"/>
           <w:szCs w:val="24"/>
         </w:rPr>
@@ -4796,6 +5833,7 @@
       </w:r>
       <w:r>
         <w:rPr>
+          <w:rFonts w:ascii="Trebuchet MS" w:hAnsi="Trebuchet MS" w:eastAsia="Trebuchet MS" w:cs="Trebuchet MS"/>
           <w:sz w:val="24"/>
           <w:szCs w:val="24"/>
         </w:rPr>
@@ -4803,6 +5841,7 @@
       </w:r>
       <w:r>
         <w:rPr>
+          <w:rFonts w:ascii="Trebuchet MS" w:hAnsi="Trebuchet MS" w:eastAsia="Trebuchet MS" w:cs="Trebuchet MS"/>
           <w:sz w:val="24"/>
           <w:szCs w:val="24"/>
         </w:rPr>
@@ -4810,6 +5849,7 @@
       </w:r>
       <w:r>
         <w:rPr>
+          <w:rFonts w:ascii="Trebuchet MS" w:hAnsi="Trebuchet MS" w:eastAsia="Trebuchet MS" w:cs="Trebuchet MS"/>
           <w:sz w:val="24"/>
           <w:szCs w:val="24"/>
         </w:rPr>
@@ -4817,6 +5857,7 @@
       </w:r>
       <w:r>
         <w:rPr>
+          <w:rFonts w:ascii="Trebuchet MS" w:hAnsi="Trebuchet MS" w:eastAsia="Trebuchet MS" w:cs="Trebuchet MS"/>
           <w:sz w:val="24"/>
           <w:szCs w:val="24"/>
         </w:rPr>
@@ -4824,6 +5865,7 @@
       </w:r>
       <w:r>
         <w:rPr>
+          <w:rFonts w:ascii="Trebuchet MS" w:hAnsi="Trebuchet MS" w:eastAsia="Trebuchet MS" w:cs="Trebuchet MS"/>
           <w:sz w:val="24"/>
           <w:szCs w:val="24"/>
         </w:rPr>
@@ -4831,6 +5873,7 @@
       </w:r>
       <w:r>
         <w:rPr>
+          <w:rFonts w:ascii="Trebuchet MS" w:hAnsi="Trebuchet MS" w:eastAsia="Trebuchet MS" w:cs="Trebuchet MS"/>
           <w:sz w:val="24"/>
           <w:szCs w:val="24"/>
         </w:rPr>
@@ -4838,6 +5881,7 @@
       </w:r>
       <w:r>
         <w:rPr>
+          <w:rFonts w:ascii="Trebuchet MS" w:hAnsi="Trebuchet MS" w:eastAsia="Trebuchet MS" w:cs="Trebuchet MS"/>
           <w:sz w:val="24"/>
           <w:szCs w:val="24"/>
         </w:rPr>
@@ -4845,6 +5889,7 @@
       </w:r>
       <w:r>
         <w:rPr>
+          <w:rFonts w:ascii="Trebuchet MS" w:hAnsi="Trebuchet MS" w:eastAsia="Trebuchet MS" w:cs="Trebuchet MS"/>
           <w:sz w:val="24"/>
           <w:szCs w:val="24"/>
         </w:rPr>
@@ -4852,6 +5897,7 @@
       </w:r>
       <w:r>
         <w:rPr>
+          <w:rFonts w:ascii="Trebuchet MS" w:hAnsi="Trebuchet MS" w:eastAsia="Trebuchet MS" w:cs="Trebuchet MS"/>
           <w:sz w:val="24"/>
           <w:szCs w:val="24"/>
         </w:rPr>
@@ -4859,6 +5905,7 @@
       </w:r>
       <w:r>
         <w:rPr>
+          <w:rFonts w:ascii="Trebuchet MS" w:hAnsi="Trebuchet MS" w:eastAsia="Trebuchet MS" w:cs="Trebuchet MS"/>
           <w:sz w:val="24"/>
           <w:szCs w:val="24"/>
         </w:rPr>
@@ -4866,6 +5913,7 @@
       </w:r>
       <w:r>
         <w:rPr>
+          <w:rFonts w:ascii="Trebuchet MS" w:hAnsi="Trebuchet MS" w:eastAsia="Trebuchet MS" w:cs="Trebuchet MS"/>
           <w:sz w:val="24"/>
           <w:szCs w:val="24"/>
         </w:rPr>
@@ -4873,6 +5921,7 @@
       </w:r>
       <w:r>
         <w:rPr>
+          <w:rFonts w:ascii="Trebuchet MS" w:hAnsi="Trebuchet MS" w:eastAsia="Trebuchet MS" w:cs="Trebuchet MS"/>
           <w:sz w:val="24"/>
           <w:szCs w:val="24"/>
         </w:rPr>
@@ -4880,6 +5929,7 @@
       </w:r>
       <w:r>
         <w:rPr>
+          <w:rFonts w:ascii="Trebuchet MS" w:hAnsi="Trebuchet MS" w:eastAsia="Trebuchet MS" w:cs="Trebuchet MS"/>
           <w:sz w:val="24"/>
           <w:szCs w:val="24"/>
         </w:rPr>
@@ -4895,12 +5945,14 @@
         </w:numPr>
         <w:jc w:val="both"/>
         <w:rPr>
-          <w:sz w:val="24"/>
-          <w:szCs w:val="24"/>
-        </w:rPr>
-      </w:pPr>
-      <w:r>
-        <w:rPr>
+          <w:rFonts w:ascii="Trebuchet MS" w:hAnsi="Trebuchet MS" w:eastAsia="Trebuchet MS" w:cs="Trebuchet MS"/>
+          <w:sz w:val="24"/>
+          <w:szCs w:val="24"/>
+        </w:rPr>
+      </w:pPr>
+      <w:r>
+        <w:rPr>
+          <w:rFonts w:ascii="Trebuchet MS" w:hAnsi="Trebuchet MS" w:eastAsia="Trebuchet MS" w:cs="Trebuchet MS"/>
           <w:sz w:val="24"/>
           <w:szCs w:val="24"/>
         </w:rPr>
@@ -4908,6 +5960,7 @@
       </w:r>
       <w:r>
         <w:rPr>
+          <w:rFonts w:ascii="Trebuchet MS" w:hAnsi="Trebuchet MS" w:eastAsia="Trebuchet MS" w:cs="Trebuchet MS"/>
           <w:sz w:val="24"/>
           <w:szCs w:val="24"/>
         </w:rPr>
@@ -4915,6 +5968,7 @@
       </w:r>
       <w:r>
         <w:rPr>
+          <w:rFonts w:ascii="Trebuchet MS" w:hAnsi="Trebuchet MS" w:eastAsia="Trebuchet MS" w:cs="Trebuchet MS"/>
           <w:sz w:val="24"/>
           <w:szCs w:val="24"/>
         </w:rPr>
@@ -4922,6 +5976,7 @@
       </w:r>
       <w:r>
         <w:rPr>
+          <w:rFonts w:ascii="Trebuchet MS" w:hAnsi="Trebuchet MS" w:eastAsia="Trebuchet MS" w:cs="Trebuchet MS"/>
           <w:sz w:val="24"/>
           <w:szCs w:val="24"/>
         </w:rPr>
@@ -4929,6 +5984,7 @@
       </w:r>
       <w:r>
         <w:rPr>
+          <w:rFonts w:ascii="Trebuchet MS" w:hAnsi="Trebuchet MS" w:eastAsia="Trebuchet MS" w:cs="Trebuchet MS"/>
           <w:sz w:val="24"/>
           <w:szCs w:val="24"/>
         </w:rPr>
@@ -4936,6 +5992,7 @@
       </w:r>
       <w:r>
         <w:rPr>
+          <w:rFonts w:ascii="Trebuchet MS" w:hAnsi="Trebuchet MS" w:eastAsia="Trebuchet MS" w:cs="Trebuchet MS"/>
           <w:sz w:val="24"/>
           <w:szCs w:val="24"/>
         </w:rPr>
@@ -4943,6 +6000,7 @@
       </w:r>
       <w:r>
         <w:rPr>
+          <w:rFonts w:ascii="Trebuchet MS" w:hAnsi="Trebuchet MS" w:eastAsia="Trebuchet MS" w:cs="Trebuchet MS"/>
           <w:sz w:val="24"/>
           <w:szCs w:val="24"/>
         </w:rPr>
@@ -4950,6 +6008,7 @@
       </w:r>
       <w:r>
         <w:rPr>
+          <w:rFonts w:ascii="Trebuchet MS" w:hAnsi="Trebuchet MS" w:eastAsia="Trebuchet MS" w:cs="Trebuchet MS"/>
           <w:sz w:val="24"/>
           <w:szCs w:val="24"/>
         </w:rPr>
@@ -4957,6 +6016,7 @@
       </w:r>
       <w:r>
         <w:rPr>
+          <w:rFonts w:ascii="Trebuchet MS" w:hAnsi="Trebuchet MS" w:eastAsia="Trebuchet MS" w:cs="Trebuchet MS"/>
           <w:sz w:val="24"/>
           <w:szCs w:val="24"/>
         </w:rPr>
@@ -4964,6 +6024,7 @@
       </w:r>
       <w:r>
         <w:rPr>
+          <w:rFonts w:ascii="Trebuchet MS" w:hAnsi="Trebuchet MS" w:eastAsia="Trebuchet MS" w:cs="Trebuchet MS"/>
           <w:sz w:val="24"/>
           <w:szCs w:val="24"/>
         </w:rPr>
@@ -4979,12 +6040,14 @@
         </w:numPr>
         <w:jc w:val="both"/>
         <w:rPr>
-          <w:sz w:val="24"/>
-          <w:szCs w:val="24"/>
-        </w:rPr>
-      </w:pPr>
-      <w:r>
-        <w:rPr>
+          <w:rFonts w:ascii="Trebuchet MS" w:hAnsi="Trebuchet MS" w:eastAsia="Trebuchet MS" w:cs="Trebuchet MS"/>
+          <w:sz w:val="24"/>
+          <w:szCs w:val="24"/>
+        </w:rPr>
+      </w:pPr>
+      <w:r>
+        <w:rPr>
+          <w:rFonts w:ascii="Trebuchet MS" w:hAnsi="Trebuchet MS" w:eastAsia="Trebuchet MS" w:cs="Trebuchet MS"/>
           <w:sz w:val="24"/>
           <w:szCs w:val="24"/>
         </w:rPr>
@@ -4992,6 +6055,7 @@
       </w:r>
       <w:r>
         <w:rPr>
+          <w:rFonts w:ascii="Trebuchet MS" w:hAnsi="Trebuchet MS" w:eastAsia="Trebuchet MS" w:cs="Trebuchet MS"/>
           <w:sz w:val="24"/>
           <w:szCs w:val="24"/>
         </w:rPr>
@@ -4999,6 +6063,7 @@
       </w:r>
       <w:r>
         <w:rPr>
+          <w:rFonts w:ascii="Trebuchet MS" w:hAnsi="Trebuchet MS" w:eastAsia="Trebuchet MS" w:cs="Trebuchet MS"/>
           <w:sz w:val="24"/>
           <w:szCs w:val="24"/>
         </w:rPr>
@@ -5006,6 +6071,7 @@
       </w:r>
       <w:r>
         <w:rPr>
+          <w:rFonts w:ascii="Trebuchet MS" w:hAnsi="Trebuchet MS" w:eastAsia="Trebuchet MS" w:cs="Trebuchet MS"/>
           <w:sz w:val="24"/>
           <w:szCs w:val="24"/>
         </w:rPr>
@@ -5013,6 +6079,7 @@
       </w:r>
       <w:r>
         <w:rPr>
+          <w:rFonts w:ascii="Trebuchet MS" w:hAnsi="Trebuchet MS" w:eastAsia="Trebuchet MS" w:cs="Trebuchet MS"/>
           <w:sz w:val="24"/>
           <w:szCs w:val="24"/>
         </w:rPr>
@@ -5020,6 +6087,7 @@
       </w:r>
       <w:r>
         <w:rPr>
+          <w:rFonts w:ascii="Trebuchet MS" w:hAnsi="Trebuchet MS" w:eastAsia="Trebuchet MS" w:cs="Trebuchet MS"/>
           <w:sz w:val="24"/>
           <w:szCs w:val="24"/>
         </w:rPr>
@@ -5027,6 +6095,7 @@
       </w:r>
       <w:r>
         <w:rPr>
+          <w:rFonts w:ascii="Trebuchet MS" w:hAnsi="Trebuchet MS" w:eastAsia="Trebuchet MS" w:cs="Trebuchet MS"/>
           <w:sz w:val="24"/>
           <w:szCs w:val="24"/>
         </w:rPr>
@@ -5042,12 +6111,14 @@
         </w:numPr>
         <w:jc w:val="both"/>
         <w:rPr>
-          <w:sz w:val="24"/>
-          <w:szCs w:val="24"/>
-        </w:rPr>
-      </w:pPr>
-      <w:r>
-        <w:rPr>
+          <w:rFonts w:ascii="Trebuchet MS" w:hAnsi="Trebuchet MS" w:eastAsia="Trebuchet MS" w:cs="Trebuchet MS"/>
+          <w:sz w:val="24"/>
+          <w:szCs w:val="24"/>
+        </w:rPr>
+      </w:pPr>
+      <w:r>
+        <w:rPr>
+          <w:rFonts w:ascii="Trebuchet MS" w:hAnsi="Trebuchet MS" w:eastAsia="Trebuchet MS" w:cs="Trebuchet MS"/>
           <w:sz w:val="24"/>
           <w:szCs w:val="24"/>
         </w:rPr>
@@ -5063,12 +6134,14 @@
         </w:numPr>
         <w:jc w:val="both"/>
         <w:rPr>
-          <w:sz w:val="24"/>
-          <w:szCs w:val="24"/>
-        </w:rPr>
-      </w:pPr>
-      <w:r>
-        <w:rPr>
+          <w:rFonts w:ascii="Trebuchet MS" w:hAnsi="Trebuchet MS" w:eastAsia="Trebuchet MS" w:cs="Trebuchet MS"/>
+          <w:sz w:val="24"/>
+          <w:szCs w:val="24"/>
+        </w:rPr>
+      </w:pPr>
+      <w:r>
+        <w:rPr>
+          <w:rFonts w:ascii="Trebuchet MS" w:hAnsi="Trebuchet MS" w:eastAsia="Trebuchet MS" w:cs="Trebuchet MS"/>
           <w:sz w:val="24"/>
           <w:szCs w:val="24"/>
         </w:rPr>
@@ -5076,6 +6149,7 @@
       </w:r>
       <w:r>
         <w:rPr>
+          <w:rFonts w:ascii="Trebuchet MS" w:hAnsi="Trebuchet MS" w:eastAsia="Trebuchet MS" w:cs="Trebuchet MS"/>
           <w:sz w:val="24"/>
           <w:szCs w:val="24"/>
         </w:rPr>
@@ -5083,6 +6157,7 @@
       </w:r>
       <w:r>
         <w:rPr>
+          <w:rFonts w:ascii="Trebuchet MS" w:hAnsi="Trebuchet MS" w:eastAsia="Trebuchet MS" w:cs="Trebuchet MS"/>
           <w:sz w:val="24"/>
           <w:szCs w:val="24"/>
         </w:rPr>
@@ -5090,6 +6165,7 @@
       </w:r>
       <w:r>
         <w:rPr>
+          <w:rFonts w:ascii="Trebuchet MS" w:hAnsi="Trebuchet MS" w:eastAsia="Trebuchet MS" w:cs="Trebuchet MS"/>
           <w:sz w:val="24"/>
           <w:szCs w:val="24"/>
         </w:rPr>
@@ -5097,6 +6173,7 @@
       </w:r>
       <w:r>
         <w:rPr>
+          <w:rFonts w:ascii="Trebuchet MS" w:hAnsi="Trebuchet MS" w:eastAsia="Trebuchet MS" w:cs="Trebuchet MS"/>
           <w:sz w:val="24"/>
           <w:szCs w:val="24"/>
         </w:rPr>
@@ -5104,6 +6181,7 @@
       </w:r>
       <w:r>
         <w:rPr>
+          <w:rFonts w:ascii="Trebuchet MS" w:hAnsi="Trebuchet MS" w:eastAsia="Trebuchet MS" w:cs="Trebuchet MS"/>
           <w:sz w:val="24"/>
           <w:szCs w:val="24"/>
         </w:rPr>
@@ -5119,12 +6197,14 @@
         </w:numPr>
         <w:jc w:val="both"/>
         <w:rPr>
-          <w:sz w:val="24"/>
-          <w:szCs w:val="24"/>
-        </w:rPr>
-      </w:pPr>
-      <w:r>
-        <w:rPr>
+          <w:rFonts w:ascii="Trebuchet MS" w:hAnsi="Trebuchet MS" w:eastAsia="Trebuchet MS" w:cs="Trebuchet MS"/>
+          <w:sz w:val="24"/>
+          <w:szCs w:val="24"/>
+        </w:rPr>
+      </w:pPr>
+      <w:r>
+        <w:rPr>
+          <w:rFonts w:ascii="Trebuchet MS" w:hAnsi="Trebuchet MS" w:eastAsia="Trebuchet MS" w:cs="Trebuchet MS"/>
           <w:sz w:val="24"/>
           <w:szCs w:val="24"/>
         </w:rPr>
@@ -5132,6 +6212,7 @@
       </w:r>
       <w:r>
         <w:rPr>
+          <w:rFonts w:ascii="Trebuchet MS" w:hAnsi="Trebuchet MS" w:eastAsia="Trebuchet MS" w:cs="Trebuchet MS"/>
           <w:sz w:val="24"/>
           <w:szCs w:val="24"/>
         </w:rPr>
@@ -5139,6 +6220,7 @@
       </w:r>
       <w:r>
         <w:rPr>
+          <w:rFonts w:ascii="Trebuchet MS" w:hAnsi="Trebuchet MS" w:eastAsia="Trebuchet MS" w:cs="Trebuchet MS"/>
           <w:sz w:val="24"/>
           <w:szCs w:val="24"/>
         </w:rPr>
@@ -5146,6 +6228,7 @@
       </w:r>
       <w:r>
         <w:rPr>
+          <w:rFonts w:ascii="Trebuchet MS" w:hAnsi="Trebuchet MS" w:eastAsia="Trebuchet MS" w:cs="Trebuchet MS"/>
           <w:sz w:val="24"/>
           <w:szCs w:val="24"/>
         </w:rPr>
@@ -5153,6 +6236,7 @@
       </w:r>
       <w:r>
         <w:rPr>
+          <w:rFonts w:ascii="Trebuchet MS" w:hAnsi="Trebuchet MS" w:eastAsia="Trebuchet MS" w:cs="Trebuchet MS"/>
           <w:sz w:val="24"/>
           <w:szCs w:val="24"/>
         </w:rPr>
@@ -5160,6 +6244,7 @@
       </w:r>
       <w:r>
         <w:rPr>
+          <w:rFonts w:ascii="Trebuchet MS" w:hAnsi="Trebuchet MS" w:eastAsia="Trebuchet MS" w:cs="Trebuchet MS"/>
           <w:sz w:val="24"/>
           <w:szCs w:val="24"/>
         </w:rPr>
@@ -5167,6 +6252,7 @@
       </w:r>
       <w:r>
         <w:rPr>
+          <w:rFonts w:ascii="Trebuchet MS" w:hAnsi="Trebuchet MS" w:eastAsia="Trebuchet MS" w:cs="Trebuchet MS"/>
           <w:sz w:val="24"/>
           <w:szCs w:val="24"/>
         </w:rPr>
@@ -5174,6 +6260,7 @@
       </w:r>
       <w:r>
         <w:rPr>
+          <w:rFonts w:ascii="Trebuchet MS" w:hAnsi="Trebuchet MS" w:eastAsia="Trebuchet MS" w:cs="Trebuchet MS"/>
           <w:sz w:val="24"/>
           <w:szCs w:val="24"/>
         </w:rPr>
@@ -5189,12 +6276,14 @@
         </w:numPr>
         <w:jc w:val="both"/>
         <w:rPr>
-          <w:sz w:val="24"/>
-          <w:szCs w:val="24"/>
-        </w:rPr>
-      </w:pPr>
-      <w:r>
-        <w:rPr>
+          <w:rFonts w:ascii="Trebuchet MS" w:hAnsi="Trebuchet MS" w:eastAsia="Trebuchet MS" w:cs="Trebuchet MS"/>
+          <w:sz w:val="24"/>
+          <w:szCs w:val="24"/>
+        </w:rPr>
+      </w:pPr>
+      <w:r>
+        <w:rPr>
+          <w:rFonts w:ascii="Trebuchet MS" w:hAnsi="Trebuchet MS" w:eastAsia="Trebuchet MS" w:cs="Trebuchet MS"/>
           <w:sz w:val="24"/>
           <w:szCs w:val="24"/>
         </w:rPr>
@@ -5202,6 +6291,7 @@
       </w:r>
       <w:r>
         <w:rPr>
+          <w:rFonts w:ascii="Trebuchet MS" w:hAnsi="Trebuchet MS" w:eastAsia="Trebuchet MS" w:cs="Trebuchet MS"/>
           <w:sz w:val="24"/>
           <w:szCs w:val="24"/>
         </w:rPr>
@@ -5209,6 +6299,7 @@
       </w:r>
       <w:r>
         <w:rPr>
+          <w:rFonts w:ascii="Trebuchet MS" w:hAnsi="Trebuchet MS" w:eastAsia="Trebuchet MS" w:cs="Trebuchet MS"/>
           <w:sz w:val="24"/>
           <w:szCs w:val="24"/>
         </w:rPr>
@@ -5216,6 +6307,7 @@
       </w:r>
       <w:r>
         <w:rPr>
+          <w:rFonts w:ascii="Trebuchet MS" w:hAnsi="Trebuchet MS" w:eastAsia="Trebuchet MS" w:cs="Trebuchet MS"/>
           <w:sz w:val="24"/>
           <w:szCs w:val="24"/>
         </w:rPr>
@@ -5223,6 +6315,7 @@
       </w:r>
       <w:r>
         <w:rPr>
+          <w:rFonts w:ascii="Trebuchet MS" w:hAnsi="Trebuchet MS" w:eastAsia="Trebuchet MS" w:cs="Trebuchet MS"/>
           <w:sz w:val="24"/>
           <w:szCs w:val="24"/>
         </w:rPr>
@@ -5230,6 +6323,7 @@
       </w:r>
       <w:r>
         <w:rPr>
+          <w:rFonts w:ascii="Trebuchet MS" w:hAnsi="Trebuchet MS" w:eastAsia="Trebuchet MS" w:cs="Trebuchet MS"/>
           <w:sz w:val="24"/>
           <w:szCs w:val="24"/>
         </w:rPr>
@@ -5237,6 +6331,7 @@
       </w:r>
       <w:r>
         <w:rPr>
+          <w:rFonts w:ascii="Trebuchet MS" w:hAnsi="Trebuchet MS" w:eastAsia="Trebuchet MS" w:cs="Trebuchet MS"/>
           <w:sz w:val="24"/>
           <w:szCs w:val="24"/>
         </w:rPr>
@@ -5244,6 +6339,7 @@
       </w:r>
       <w:r>
         <w:rPr>
+          <w:rFonts w:ascii="Trebuchet MS" w:hAnsi="Trebuchet MS" w:eastAsia="Trebuchet MS" w:cs="Trebuchet MS"/>
           <w:sz w:val="24"/>
           <w:szCs w:val="24"/>
         </w:rPr>
@@ -5251,6 +6347,7 @@
       </w:r>
       <w:r>
         <w:rPr>
+          <w:rFonts w:ascii="Trebuchet MS" w:hAnsi="Trebuchet MS" w:eastAsia="Trebuchet MS" w:cs="Trebuchet MS"/>
           <w:sz w:val="24"/>
           <w:szCs w:val="24"/>
         </w:rPr>
@@ -5266,12 +6363,14 @@
         </w:numPr>
         <w:jc w:val="both"/>
         <w:rPr>
-          <w:sz w:val="24"/>
-          <w:szCs w:val="24"/>
-        </w:rPr>
-      </w:pPr>
-      <w:r>
-        <w:rPr>
+          <w:rFonts w:ascii="Trebuchet MS" w:hAnsi="Trebuchet MS" w:eastAsia="Trebuchet MS" w:cs="Trebuchet MS"/>
+          <w:sz w:val="24"/>
+          <w:szCs w:val="24"/>
+        </w:rPr>
+      </w:pPr>
+      <w:r>
+        <w:rPr>
+          <w:rFonts w:ascii="Trebuchet MS" w:hAnsi="Trebuchet MS" w:eastAsia="Trebuchet MS" w:cs="Trebuchet MS"/>
           <w:sz w:val="24"/>
           <w:szCs w:val="24"/>
         </w:rPr>
@@ -5279,6 +6378,7 @@
       </w:r>
       <w:r>
         <w:rPr>
+          <w:rFonts w:ascii="Trebuchet MS" w:hAnsi="Trebuchet MS" w:eastAsia="Trebuchet MS" w:cs="Trebuchet MS"/>
           <w:sz w:val="24"/>
           <w:szCs w:val="24"/>
         </w:rPr>
@@ -5286,6 +6386,7 @@
       </w:r>
       <w:r>
         <w:rPr>
+          <w:rFonts w:ascii="Trebuchet MS" w:hAnsi="Trebuchet MS" w:eastAsia="Trebuchet MS" w:cs="Trebuchet MS"/>
           <w:sz w:val="24"/>
           <w:szCs w:val="24"/>
         </w:rPr>
@@ -5293,6 +6394,7 @@
       </w:r>
       <w:r>
         <w:rPr>
+          <w:rFonts w:ascii="Trebuchet MS" w:hAnsi="Trebuchet MS" w:eastAsia="Trebuchet MS" w:cs="Trebuchet MS"/>
           <w:sz w:val="24"/>
           <w:szCs w:val="24"/>
         </w:rPr>
@@ -5300,6 +6402,7 @@
       </w:r>
       <w:r>
         <w:rPr>
+          <w:rFonts w:ascii="Trebuchet MS" w:hAnsi="Trebuchet MS" w:eastAsia="Trebuchet MS" w:cs="Trebuchet MS"/>
           <w:sz w:val="24"/>
           <w:szCs w:val="24"/>
         </w:rPr>
@@ -5312,6 +6415,7 @@
         <w:ind w:left="0"/>
         <w:jc w:val="both"/>
         <w:rPr>
+          <w:rFonts w:ascii="Trebuchet MS" w:hAnsi="Trebuchet MS" w:eastAsia="Trebuchet MS" w:cs="Trebuchet MS"/>
           <w:sz w:val="24"/>
           <w:szCs w:val="24"/>
         </w:rPr>
@@ -5326,13 +6430,15 @@
         </w:numPr>
         <w:jc w:val="both"/>
         <w:rPr>
-          <w:color w:val="auto"/>
-          <w:sz w:val="24"/>
-          <w:szCs w:val="24"/>
-        </w:rPr>
-      </w:pPr>
-      <w:r>
-        <w:rPr>
+          <w:rFonts w:ascii="Trebuchet MS" w:hAnsi="Trebuchet MS" w:eastAsia="Trebuchet MS" w:cs="Trebuchet MS"/>
+          <w:color w:val="auto"/>
+          <w:sz w:val="24"/>
+          <w:szCs w:val="24"/>
+        </w:rPr>
+      </w:pPr>
+      <w:r>
+        <w:rPr>
+          <w:rFonts w:ascii="Trebuchet MS" w:hAnsi="Trebuchet MS" w:eastAsia="Trebuchet MS" w:cs="Trebuchet MS"/>
           <w:sz w:val="24"/>
           <w:szCs w:val="24"/>
         </w:rPr>
@@ -5340,6 +6446,7 @@
       </w:r>
       <w:r>
         <w:rPr>
+          <w:rFonts w:ascii="Trebuchet MS" w:hAnsi="Trebuchet MS" w:eastAsia="Trebuchet MS" w:cs="Trebuchet MS"/>
           <w:sz w:val="24"/>
           <w:szCs w:val="24"/>
         </w:rPr>
@@ -5347,6 +6454,7 @@
       </w:r>
       <w:r>
         <w:rPr>
+          <w:rFonts w:ascii="Trebuchet MS" w:hAnsi="Trebuchet MS" w:eastAsia="Trebuchet MS" w:cs="Trebuchet MS"/>
           <w:sz w:val="24"/>
           <w:szCs w:val="24"/>
         </w:rPr>
@@ -5354,6 +6462,7 @@
       </w:r>
       <w:r>
         <w:rPr>
+          <w:rFonts w:ascii="Trebuchet MS" w:hAnsi="Trebuchet MS" w:eastAsia="Trebuchet MS" w:cs="Trebuchet MS"/>
           <w:sz w:val="24"/>
           <w:szCs w:val="24"/>
         </w:rPr>
@@ -5361,6 +6470,7 @@
       </w:r>
       <w:r>
         <w:rPr>
+          <w:rFonts w:ascii="Trebuchet MS" w:hAnsi="Trebuchet MS" w:eastAsia="Trebuchet MS" w:cs="Trebuchet MS"/>
           <w:sz w:val="24"/>
           <w:szCs w:val="24"/>
         </w:rPr>
@@ -5368,6 +6478,7 @@
       </w:r>
       <w:r>
         <w:rPr>
+          <w:rFonts w:ascii="Trebuchet MS" w:hAnsi="Trebuchet MS" w:eastAsia="Trebuchet MS" w:cs="Trebuchet MS"/>
           <w:sz w:val="24"/>
           <w:szCs w:val="24"/>
         </w:rPr>
@@ -5375,6 +6486,7 @@
       </w:r>
       <w:r>
         <w:rPr>
+          <w:rFonts w:ascii="Trebuchet MS" w:hAnsi="Trebuchet MS" w:eastAsia="Trebuchet MS" w:cs="Trebuchet MS"/>
           <w:color w:val="FF0000"/>
           <w:sz w:val="24"/>
           <w:szCs w:val="24"/>
@@ -5383,6 +6495,7 @@
       </w:r>
       <w:r>
         <w:rPr>
+          <w:rFonts w:ascii="Trebuchet MS" w:hAnsi="Trebuchet MS" w:eastAsia="Trebuchet MS" w:cs="Trebuchet MS"/>
           <w:color w:val="auto"/>
           <w:sz w:val="24"/>
           <w:szCs w:val="24"/>
@@ -5391,6 +6504,7 @@
       </w:r>
       <w:r>
         <w:rPr>
+          <w:rFonts w:ascii="Trebuchet MS" w:hAnsi="Trebuchet MS" w:eastAsia="Trebuchet MS" w:cs="Trebuchet MS"/>
           <w:color w:val="auto"/>
           <w:sz w:val="24"/>
           <w:szCs w:val="24"/>
@@ -5399,6 +6513,7 @@
       </w:r>
       <w:r>
         <w:rPr>
+          <w:rFonts w:ascii="Trebuchet MS" w:hAnsi="Trebuchet MS" w:eastAsia="Trebuchet MS" w:cs="Trebuchet MS"/>
           <w:color w:val="auto"/>
           <w:sz w:val="24"/>
           <w:szCs w:val="24"/>
@@ -5407,6 +6522,7 @@
       </w:r>
       <w:r>
         <w:rPr>
+          <w:rFonts w:ascii="Trebuchet MS" w:hAnsi="Trebuchet MS" w:eastAsia="Trebuchet MS" w:cs="Trebuchet MS"/>
           <w:color w:val="auto"/>
           <w:sz w:val="24"/>
           <w:szCs w:val="24"/>
@@ -5415,6 +6531,7 @@
       </w:r>
       <w:r>
         <w:rPr>
+          <w:rFonts w:ascii="Trebuchet MS" w:hAnsi="Trebuchet MS" w:eastAsia="Trebuchet MS" w:cs="Trebuchet MS"/>
           <w:color w:val="auto"/>
           <w:sz w:val="24"/>
           <w:szCs w:val="24"/>
@@ -5423,6 +6540,7 @@
       </w:r>
       <w:r>
         <w:rPr>
+          <w:rFonts w:ascii="Trebuchet MS" w:hAnsi="Trebuchet MS" w:eastAsia="Trebuchet MS" w:cs="Trebuchet MS"/>
           <w:color w:val="auto"/>
           <w:sz w:val="24"/>
           <w:szCs w:val="24"/>
@@ -5439,13 +6557,15 @@
         </w:numPr>
         <w:jc w:val="both"/>
         <w:rPr>
-          <w:color w:val="auto"/>
-          <w:sz w:val="24"/>
-          <w:szCs w:val="24"/>
-        </w:rPr>
-      </w:pPr>
-      <w:r>
-        <w:rPr>
+          <w:rFonts w:ascii="Trebuchet MS" w:hAnsi="Trebuchet MS" w:eastAsia="Trebuchet MS" w:cs="Trebuchet MS"/>
+          <w:color w:val="auto"/>
+          <w:sz w:val="24"/>
+          <w:szCs w:val="24"/>
+        </w:rPr>
+      </w:pPr>
+      <w:r>
+        <w:rPr>
+          <w:rFonts w:ascii="Trebuchet MS" w:hAnsi="Trebuchet MS" w:eastAsia="Trebuchet MS" w:cs="Trebuchet MS"/>
           <w:color w:val="auto"/>
           <w:sz w:val="24"/>
           <w:szCs w:val="24"/>
@@ -5454,6 +6574,7 @@
       </w:r>
       <w:r>
         <w:rPr>
+          <w:rFonts w:ascii="Trebuchet MS" w:hAnsi="Trebuchet MS" w:eastAsia="Trebuchet MS" w:cs="Trebuchet MS"/>
           <w:color w:val="auto"/>
           <w:sz w:val="24"/>
           <w:szCs w:val="24"/>
@@ -5462,6 +6583,7 @@
       </w:r>
       <w:r>
         <w:rPr>
+          <w:rFonts w:ascii="Trebuchet MS" w:hAnsi="Trebuchet MS" w:eastAsia="Trebuchet MS" w:cs="Trebuchet MS"/>
           <w:color w:val="auto"/>
           <w:sz w:val="24"/>
           <w:szCs w:val="24"/>
@@ -5470,6 +6592,7 @@
       </w:r>
       <w:r>
         <w:rPr>
+          <w:rFonts w:ascii="Trebuchet MS" w:hAnsi="Trebuchet MS" w:eastAsia="Trebuchet MS" w:cs="Trebuchet MS"/>
           <w:color w:val="auto"/>
           <w:sz w:val="24"/>
           <w:szCs w:val="24"/>
@@ -5478,6 +6601,7 @@
       </w:r>
       <w:r>
         <w:rPr>
+          <w:rFonts w:ascii="Trebuchet MS" w:hAnsi="Trebuchet MS" w:eastAsia="Trebuchet MS" w:cs="Trebuchet MS"/>
           <w:color w:val="auto"/>
           <w:sz w:val="24"/>
           <w:szCs w:val="24"/>
@@ -5486,6 +6610,7 @@
       </w:r>
       <w:r>
         <w:rPr>
+          <w:rFonts w:ascii="Trebuchet MS" w:hAnsi="Trebuchet MS" w:eastAsia="Trebuchet MS" w:cs="Trebuchet MS"/>
           <w:color w:val="auto"/>
           <w:sz w:val="24"/>
           <w:szCs w:val="24"/>
@@ -5494,6 +6619,7 @@
       </w:r>
       <w:r>
         <w:rPr>
+          <w:rFonts w:ascii="Trebuchet MS" w:hAnsi="Trebuchet MS" w:eastAsia="Trebuchet MS" w:cs="Trebuchet MS"/>
           <w:color w:val="auto"/>
           <w:sz w:val="24"/>
           <w:szCs w:val="24"/>
@@ -5502,6 +6628,7 @@
       </w:r>
       <w:r>
         <w:rPr>
+          <w:rFonts w:ascii="Trebuchet MS" w:hAnsi="Trebuchet MS" w:eastAsia="Trebuchet MS" w:cs="Trebuchet MS"/>
           <w:color w:val="auto"/>
           <w:sz w:val="24"/>
           <w:szCs w:val="24"/>
@@ -5510,6 +6637,7 @@
       </w:r>
       <w:r>
         <w:rPr>
+          <w:rFonts w:ascii="Trebuchet MS" w:hAnsi="Trebuchet MS" w:eastAsia="Trebuchet MS" w:cs="Trebuchet MS"/>
           <w:color w:val="auto"/>
           <w:sz w:val="24"/>
           <w:szCs w:val="24"/>
@@ -5518,6 +6646,7 @@
       </w:r>
       <w:r>
         <w:rPr>
+          <w:rFonts w:ascii="Trebuchet MS" w:hAnsi="Trebuchet MS" w:eastAsia="Trebuchet MS" w:cs="Trebuchet MS"/>
           <w:color w:val="auto"/>
           <w:sz w:val="24"/>
           <w:szCs w:val="24"/>
@@ -5526,6 +6655,7 @@
       </w:r>
       <w:r>
         <w:rPr>
+          <w:rFonts w:ascii="Trebuchet MS" w:hAnsi="Trebuchet MS" w:eastAsia="Trebuchet MS" w:cs="Trebuchet MS"/>
           <w:color w:val="auto"/>
           <w:sz w:val="24"/>
           <w:szCs w:val="24"/>
@@ -5534,6 +6664,7 @@
       </w:r>
       <w:r>
         <w:rPr>
+          <w:rFonts w:ascii="Trebuchet MS" w:hAnsi="Trebuchet MS" w:eastAsia="Trebuchet MS" w:cs="Trebuchet MS"/>
           <w:color w:val="auto"/>
           <w:sz w:val="24"/>
           <w:szCs w:val="24"/>
@@ -5542,6 +6673,7 @@
       </w:r>
       <w:r>
         <w:rPr>
+          <w:rFonts w:ascii="Trebuchet MS" w:hAnsi="Trebuchet MS" w:eastAsia="Trebuchet MS" w:cs="Trebuchet MS"/>
           <w:color w:val="auto"/>
           <w:sz w:val="24"/>
           <w:szCs w:val="24"/>
@@ -5550,6 +6682,7 @@
       </w:r>
       <w:r>
         <w:rPr>
+          <w:rFonts w:ascii="Trebuchet MS" w:hAnsi="Trebuchet MS" w:eastAsia="Trebuchet MS" w:cs="Trebuchet MS"/>
           <w:color w:val="auto"/>
           <w:sz w:val="24"/>
           <w:szCs w:val="24"/>
@@ -5563,13 +6696,15 @@
         <w:ind w:left="0"/>
         <w:jc w:val="both"/>
         <w:rPr>
-          <w:color w:val="auto"/>
-          <w:sz w:val="24"/>
-          <w:szCs w:val="24"/>
-        </w:rPr>
-      </w:pPr>
-      <w:r>
-        <w:rPr>
+          <w:rFonts w:ascii="Trebuchet MS" w:hAnsi="Trebuchet MS" w:eastAsia="Trebuchet MS" w:cs="Trebuchet MS"/>
+          <w:color w:val="auto"/>
+          <w:sz w:val="24"/>
+          <w:szCs w:val="24"/>
+        </w:rPr>
+      </w:pPr>
+      <w:r>
+        <w:rPr>
+          <w:rFonts w:ascii="Trebuchet MS" w:hAnsi="Trebuchet MS" w:eastAsia="Trebuchet MS" w:cs="Trebuchet MS"/>
           <w:color w:val="auto"/>
           <w:sz w:val="24"/>
           <w:szCs w:val="24"/>
@@ -5578,6 +6713,7 @@
       </w:r>
       <w:r>
         <w:rPr>
+          <w:rFonts w:ascii="Trebuchet MS" w:hAnsi="Trebuchet MS" w:eastAsia="Trebuchet MS" w:cs="Trebuchet MS"/>
           <w:color w:val="auto"/>
           <w:sz w:val="24"/>
           <w:szCs w:val="24"/>
@@ -5586,6 +6722,7 @@
       </w:r>
       <w:r>
         <w:rPr>
+          <w:rFonts w:ascii="Trebuchet MS" w:hAnsi="Trebuchet MS" w:eastAsia="Trebuchet MS" w:cs="Trebuchet MS"/>
           <w:color w:val="auto"/>
           <w:sz w:val="24"/>
           <w:szCs w:val="24"/>
@@ -5594,6 +6731,7 @@
       </w:r>
       <w:r>
         <w:rPr>
+          <w:rFonts w:ascii="Trebuchet MS" w:hAnsi="Trebuchet MS" w:eastAsia="Trebuchet MS" w:cs="Trebuchet MS"/>
           <w:color w:val="auto"/>
           <w:sz w:val="24"/>
           <w:szCs w:val="24"/>
@@ -5602,6 +6740,7 @@
       </w:r>
       <w:r>
         <w:rPr>
+          <w:rFonts w:ascii="Trebuchet MS" w:hAnsi="Trebuchet MS" w:eastAsia="Trebuchet MS" w:cs="Trebuchet MS"/>
           <w:color w:val="auto"/>
           <w:sz w:val="24"/>
           <w:szCs w:val="24"/>
@@ -5610,6 +6749,7 @@
       </w:r>
       <w:r>
         <w:rPr>
+          <w:rFonts w:ascii="Trebuchet MS" w:hAnsi="Trebuchet MS" w:eastAsia="Trebuchet MS" w:cs="Trebuchet MS"/>
           <w:color w:val="auto"/>
           <w:sz w:val="24"/>
           <w:szCs w:val="24"/>
@@ -5618,6 +6758,7 @@
       </w:r>
       <w:r>
         <w:rPr>
+          <w:rFonts w:ascii="Trebuchet MS" w:hAnsi="Trebuchet MS" w:eastAsia="Trebuchet MS" w:cs="Trebuchet MS"/>
           <w:color w:val="auto"/>
           <w:sz w:val="24"/>
           <w:szCs w:val="24"/>
@@ -5626,6 +6767,7 @@
       </w:r>
       <w:r>
         <w:rPr>
+          <w:rFonts w:ascii="Trebuchet MS" w:hAnsi="Trebuchet MS" w:eastAsia="Trebuchet MS" w:cs="Trebuchet MS"/>
           <w:color w:val="auto"/>
           <w:sz w:val="24"/>
           <w:szCs w:val="24"/>
@@ -5634,6 +6776,7 @@
       </w:r>
       <w:r>
         <w:rPr>
+          <w:rFonts w:ascii="Trebuchet MS" w:hAnsi="Trebuchet MS" w:eastAsia="Trebuchet MS" w:cs="Trebuchet MS"/>
           <w:color w:val="auto"/>
           <w:sz w:val="24"/>
           <w:szCs w:val="24"/>
@@ -5642,6 +6785,7 @@
       </w:r>
       <w:r>
         <w:rPr>
+          <w:rFonts w:ascii="Trebuchet MS" w:hAnsi="Trebuchet MS" w:eastAsia="Trebuchet MS" w:cs="Trebuchet MS"/>
           <w:color w:val="auto"/>
           <w:sz w:val="24"/>
           <w:szCs w:val="24"/>
@@ -5650,6 +6794,7 @@
       </w:r>
       <w:r>
         <w:rPr>
+          <w:rFonts w:ascii="Trebuchet MS" w:hAnsi="Trebuchet MS" w:eastAsia="Trebuchet MS" w:cs="Trebuchet MS"/>
           <w:color w:val="auto"/>
           <w:sz w:val="24"/>
           <w:szCs w:val="24"/>
@@ -5659,6 +6804,7 @@
       <w:bookmarkStart w:name="_Int_BX2r8h5J" w:id="1361423471"/>
       <w:r>
         <w:rPr>
+          <w:rFonts w:ascii="Trebuchet MS" w:hAnsi="Trebuchet MS" w:eastAsia="Trebuchet MS" w:cs="Trebuchet MS"/>
           <w:color w:val="auto"/>
           <w:sz w:val="24"/>
           <w:szCs w:val="24"/>
@@ -5668,6 +6814,7 @@
       <w:bookmarkEnd w:id="1361423471"/>
       <w:r>
         <w:rPr>
+          <w:rFonts w:ascii="Trebuchet MS" w:hAnsi="Trebuchet MS" w:eastAsia="Trebuchet MS" w:cs="Trebuchet MS"/>
           <w:color w:val="auto"/>
           <w:sz w:val="24"/>
           <w:szCs w:val="24"/>
@@ -5676,6 +6823,7 @@
       </w:r>
       <w:r>
         <w:rPr>
+          <w:rFonts w:ascii="Trebuchet MS" w:hAnsi="Trebuchet MS" w:eastAsia="Trebuchet MS" w:cs="Trebuchet MS"/>
           <w:color w:val="auto"/>
           <w:sz w:val="24"/>
           <w:szCs w:val="24"/>
@@ -5684,6 +6832,7 @@
       </w:r>
       <w:r>
         <w:rPr>
+          <w:rFonts w:ascii="Trebuchet MS" w:hAnsi="Trebuchet MS" w:eastAsia="Trebuchet MS" w:cs="Trebuchet MS"/>
           <w:color w:val="auto"/>
           <w:sz w:val="24"/>
           <w:szCs w:val="24"/>
@@ -5692,6 +6841,7 @@
       </w:r>
       <w:r>
         <w:rPr>
+          <w:rFonts w:ascii="Trebuchet MS" w:hAnsi="Trebuchet MS" w:eastAsia="Trebuchet MS" w:cs="Trebuchet MS"/>
           <w:color w:val="auto"/>
           <w:sz w:val="24"/>
           <w:szCs w:val="24"/>
@@ -5700,6 +6850,7 @@
       </w:r>
       <w:r>
         <w:rPr>
+          <w:rFonts w:ascii="Trebuchet MS" w:hAnsi="Trebuchet MS" w:eastAsia="Trebuchet MS" w:cs="Trebuchet MS"/>
           <w:color w:val="auto"/>
           <w:sz w:val="24"/>
           <w:szCs w:val="24"/>
@@ -5708,6 +6859,7 @@
       </w:r>
       <w:r>
         <w:rPr>
+          <w:rFonts w:ascii="Trebuchet MS" w:hAnsi="Trebuchet MS" w:eastAsia="Trebuchet MS" w:cs="Trebuchet MS"/>
           <w:color w:val="auto"/>
           <w:sz w:val="24"/>
           <w:szCs w:val="24"/>
@@ -5716,6 +6868,7 @@
       </w:r>
       <w:r>
         <w:rPr>
+          <w:rFonts w:ascii="Trebuchet MS" w:hAnsi="Trebuchet MS" w:eastAsia="Trebuchet MS" w:cs="Trebuchet MS"/>
           <w:color w:val="auto"/>
           <w:sz w:val="24"/>
           <w:szCs w:val="24"/>
@@ -5724,6 +6877,7 @@
       </w:r>
       <w:r>
         <w:rPr>
+          <w:rFonts w:ascii="Trebuchet MS" w:hAnsi="Trebuchet MS" w:eastAsia="Trebuchet MS" w:cs="Trebuchet MS"/>
           <w:color w:val="auto"/>
           <w:sz w:val="24"/>
           <w:szCs w:val="24"/>
@@ -5734,159 +6888,242 @@
     <w:p>
       <w:pPr>
         <w:pStyle w:val="8"/>
-        <w:rPr/>
-      </w:pPr>
-      <w:r>
-        <w:rPr/>
+        <w:jc w:val="both"/>
+        <w:rPr>
+          <w:rFonts w:ascii="Trebuchet MS" w:hAnsi="Trebuchet MS" w:eastAsia="Trebuchet MS" w:cs="Trebuchet MS"/>
+        </w:rPr>
+      </w:pPr>
+      <w:r>
+        <w:rPr>
+          <w:rFonts w:ascii="Trebuchet MS" w:hAnsi="Trebuchet MS" w:eastAsia="Trebuchet MS" w:cs="Trebuchet MS"/>
+        </w:rPr>
         <w:t xml:space="preserve">2.4 </w:t>
       </w:r>
       <w:r>
-        <w:rPr/>
+        <w:rPr>
+          <w:rFonts w:ascii="Trebuchet MS" w:hAnsi="Trebuchet MS" w:eastAsia="Trebuchet MS" w:cs="Trebuchet MS"/>
+        </w:rPr>
         <w:t>Airbnb_process</w:t>
       </w:r>
     </w:p>
     <w:p>
       <w:pPr>
         <w:pStyle w:val="4"/>
-      </w:pPr>
-      <w:r>
-        <w:rPr/>
+        <w:jc w:val="both"/>
+        <w:rPr>
+          <w:rFonts w:ascii="Trebuchet MS" w:hAnsi="Trebuchet MS" w:eastAsia="Trebuchet MS" w:cs="Trebuchet MS"/>
+        </w:rPr>
+      </w:pPr>
+      <w:r>
+        <w:rPr>
+          <w:rFonts w:ascii="Trebuchet MS" w:hAnsi="Trebuchet MS" w:eastAsia="Trebuchet MS" w:cs="Trebuchet MS"/>
+        </w:rPr>
         <w:t xml:space="preserve">The </w:t>
       </w:r>
       <w:r>
-        <w:rPr/>
+        <w:rPr>
+          <w:rFonts w:ascii="Trebuchet MS" w:hAnsi="Trebuchet MS" w:eastAsia="Trebuchet MS" w:cs="Trebuchet MS"/>
+        </w:rPr>
         <w:t>airbnb_process</w:t>
       </w:r>
       <w:r>
-        <w:rPr/>
+        <w:rPr>
+          <w:rFonts w:ascii="Trebuchet MS" w:hAnsi="Trebuchet MS" w:eastAsia="Trebuchet MS" w:cs="Trebuchet MS"/>
+        </w:rPr>
         <w:t xml:space="preserve"> module </w:t>
       </w:r>
       <w:r>
-        <w:rPr/>
+        <w:rPr>
+          <w:rFonts w:ascii="Trebuchet MS" w:hAnsi="Trebuchet MS" w:eastAsia="Trebuchet MS" w:cs="Trebuchet MS"/>
+        </w:rPr>
         <w:t>implent</w:t>
       </w:r>
       <w:r>
-        <w:rPr/>
+        <w:rPr>
+          <w:rFonts w:ascii="Trebuchet MS" w:hAnsi="Trebuchet MS" w:eastAsia="Trebuchet MS" w:cs="Trebuchet MS"/>
+        </w:rPr>
         <w:t>s</w:t>
       </w:r>
       <w:r>
-        <w:rPr/>
+        <w:rPr>
+          <w:rFonts w:ascii="Trebuchet MS" w:hAnsi="Trebuchet MS" w:eastAsia="Trebuchet MS" w:cs="Trebuchet MS"/>
+        </w:rPr>
         <w:t xml:space="preserve"> functions to complete the tasks including w</w:t>
       </w:r>
       <w:r>
-        <w:rPr/>
+        <w:rPr>
+          <w:rFonts w:ascii="Trebuchet MS" w:hAnsi="Trebuchet MS" w:eastAsia="Trebuchet MS" w:cs="Trebuchet MS"/>
+        </w:rPr>
         <w:t xml:space="preserve">orking with the </w:t>
       </w:r>
       <w:r>
-        <w:rPr/>
+        <w:rPr>
+          <w:rFonts w:ascii="Trebuchet MS" w:hAnsi="Trebuchet MS" w:eastAsia="Trebuchet MS" w:cs="Trebuchet MS"/>
+        </w:rPr>
         <w:t>os</w:t>
       </w:r>
       <w:r>
-        <w:rPr/>
+        <w:rPr>
+          <w:rFonts w:ascii="Trebuchet MS" w:hAnsi="Trebuchet MS" w:eastAsia="Trebuchet MS" w:cs="Trebuchet MS"/>
+        </w:rPr>
         <w:t xml:space="preserve">, </w:t>
       </w:r>
       <w:r>
-        <w:rPr/>
+        <w:rPr>
+          <w:rFonts w:ascii="Trebuchet MS" w:hAnsi="Trebuchet MS" w:eastAsia="Trebuchet MS" w:cs="Trebuchet MS"/>
+        </w:rPr>
         <w:t xml:space="preserve">csv and </w:t>
       </w:r>
       <w:r>
-        <w:rPr/>
+        <w:rPr>
+          <w:rFonts w:ascii="Trebuchet MS" w:hAnsi="Trebuchet MS" w:eastAsia="Trebuchet MS" w:cs="Trebuchet MS"/>
+        </w:rPr>
         <w:t>pandas</w:t>
       </w:r>
       <w:r>
-        <w:rPr/>
+        <w:rPr>
+          <w:rFonts w:ascii="Trebuchet MS" w:hAnsi="Trebuchet MS" w:eastAsia="Trebuchet MS" w:cs="Trebuchet MS"/>
+        </w:rPr>
         <w:t xml:space="preserve"> module to </w:t>
       </w:r>
       <w:r>
-        <w:rPr/>
+        <w:rPr>
+          <w:rFonts w:ascii="Trebuchet MS" w:hAnsi="Trebuchet MS" w:eastAsia="Trebuchet MS" w:cs="Trebuchet MS"/>
+        </w:rPr>
         <w:t xml:space="preserve">query and analyse </w:t>
       </w:r>
       <w:r>
-        <w:rPr/>
+        <w:rPr>
+          <w:rFonts w:ascii="Trebuchet MS" w:hAnsi="Trebuchet MS" w:eastAsia="Trebuchet MS" w:cs="Trebuchet MS"/>
+        </w:rPr>
         <w:t>airbnb</w:t>
       </w:r>
       <w:r>
-        <w:rPr/>
+        <w:rPr>
+          <w:rFonts w:ascii="Trebuchet MS" w:hAnsi="Trebuchet MS" w:eastAsia="Trebuchet MS" w:cs="Trebuchet MS"/>
+        </w:rPr>
         <w:t xml:space="preserve"> data. This module also interacts with </w:t>
       </w:r>
       <w:r>
-        <w:rPr/>
+        <w:rPr>
+          <w:rFonts w:ascii="Trebuchet MS" w:hAnsi="Trebuchet MS" w:eastAsia="Trebuchet MS" w:cs="Trebuchet MS"/>
+        </w:rPr>
         <w:t xml:space="preserve">an own defined module, </w:t>
       </w:r>
       <w:r>
-        <w:rPr/>
+        <w:rPr>
+          <w:rFonts w:ascii="Trebuchet MS" w:hAnsi="Trebuchet MS" w:eastAsia="Trebuchet MS" w:cs="Trebuchet MS"/>
+        </w:rPr>
         <w:t>airbnb_tui</w:t>
       </w:r>
       <w:r>
-        <w:rPr/>
+        <w:rPr>
+          <w:rFonts w:ascii="Trebuchet MS" w:hAnsi="Trebuchet MS" w:eastAsia="Trebuchet MS" w:cs="Trebuchet MS"/>
+        </w:rPr>
         <w:t xml:space="preserve">. The functionality of the functions in this </w:t>
       </w:r>
     </w:p>
     <w:p>
       <w:pPr>
         <w:pStyle w:val="4"/>
-      </w:pPr>
-      <w:r>
-        <w:rPr/>
+        <w:jc w:val="both"/>
+        <w:rPr>
+          <w:rFonts w:ascii="Trebuchet MS" w:hAnsi="Trebuchet MS" w:eastAsia="Trebuchet MS" w:cs="Trebuchet MS"/>
+        </w:rPr>
+      </w:pPr>
+      <w:r>
+        <w:rPr>
+          <w:rFonts w:ascii="Trebuchet MS" w:hAnsi="Trebuchet MS" w:eastAsia="Trebuchet MS" w:cs="Trebuchet MS"/>
+        </w:rPr>
         <w:t xml:space="preserve">2.4.1 </w:t>
       </w:r>
       <w:r>
-        <w:rPr/>
+        <w:rPr>
+          <w:rFonts w:ascii="Trebuchet MS" w:hAnsi="Trebuchet MS" w:eastAsia="Trebuchet MS" w:cs="Trebuchet MS"/>
+        </w:rPr>
         <w:t>get file path function</w:t>
       </w:r>
     </w:p>
     <w:p>
       <w:pPr>
         <w:pStyle w:val="4"/>
-      </w:pPr>
-      <w:r>
-        <w:rPr/>
+        <w:jc w:val="both"/>
+        <w:rPr>
+          <w:rFonts w:ascii="Trebuchet MS" w:hAnsi="Trebuchet MS" w:eastAsia="Trebuchet MS" w:cs="Trebuchet MS"/>
+        </w:rPr>
+      </w:pPr>
+      <w:r>
+        <w:rPr>
+          <w:rFonts w:ascii="Trebuchet MS" w:hAnsi="Trebuchet MS" w:eastAsia="Trebuchet MS" w:cs="Trebuchet MS"/>
+        </w:rPr>
         <w:t>The dataset used for the software is stored as Airbnb_UK_2022.csv in a parent direc</w:t>
       </w:r>
       <w:r>
-        <w:rPr/>
+        <w:rPr>
+          <w:rFonts w:ascii="Trebuchet MS" w:hAnsi="Trebuchet MS" w:eastAsia="Trebuchet MS" w:cs="Trebuchet MS"/>
+        </w:rPr>
         <w:t xml:space="preserve">tory called Data. This function </w:t>
       </w:r>
       <w:r>
-        <w:rPr/>
+        <w:rPr>
+          <w:rFonts w:ascii="Trebuchet MS" w:hAnsi="Trebuchet MS" w:eastAsia="Trebuchet MS" w:cs="Trebuchet MS"/>
+        </w:rPr>
         <w:t>gets</w:t>
       </w:r>
       <w:r>
-        <w:rPr/>
+        <w:rPr>
+          <w:rFonts w:ascii="Trebuchet MS" w:hAnsi="Trebuchet MS" w:eastAsia="Trebuchet MS" w:cs="Trebuchet MS"/>
+        </w:rPr>
         <w:t xml:space="preserve"> the name of this Airbnb dataset from the user and uses </w:t>
       </w:r>
       <w:r>
-        <w:rPr/>
+        <w:rPr>
+          <w:rFonts w:ascii="Trebuchet MS" w:hAnsi="Trebuchet MS" w:eastAsia="Trebuchet MS" w:cs="Trebuchet MS"/>
+        </w:rPr>
         <w:t xml:space="preserve">the </w:t>
       </w:r>
       <w:r>
-        <w:rPr/>
+        <w:rPr>
+          <w:rFonts w:ascii="Trebuchet MS" w:hAnsi="Trebuchet MS" w:eastAsia="Trebuchet MS" w:cs="Trebuchet MS"/>
+        </w:rPr>
         <w:t>path.join</w:t>
       </w:r>
       <w:r>
-        <w:rPr/>
+        <w:rPr>
+          <w:rFonts w:ascii="Trebuchet MS" w:hAnsi="Trebuchet MS" w:eastAsia="Trebuchet MS" w:cs="Trebuchet MS"/>
+        </w:rPr>
         <w:t xml:space="preserve">() method of the </w:t>
       </w:r>
       <w:r>
-        <w:rPr/>
+        <w:rPr>
+          <w:rFonts w:ascii="Trebuchet MS" w:hAnsi="Trebuchet MS" w:eastAsia="Trebuchet MS" w:cs="Trebuchet MS"/>
+        </w:rPr>
         <w:t>os</w:t>
       </w:r>
       <w:r>
-        <w:rPr/>
+        <w:rPr>
+          <w:rFonts w:ascii="Trebuchet MS" w:hAnsi="Trebuchet MS" w:eastAsia="Trebuchet MS" w:cs="Trebuchet MS"/>
+        </w:rPr>
         <w:t xml:space="preserve"> module to join the file path. The function also uses the while loop to check the </w:t>
       </w:r>
       <w:r>
-        <w:rPr/>
+        <w:rPr>
+          <w:rFonts w:ascii="Trebuchet MS" w:hAnsi="Trebuchet MS" w:eastAsia="Trebuchet MS" w:cs="Trebuchet MS"/>
+        </w:rPr>
         <w:t>user’s input to ensure the correct name of the file is entered.</w:t>
       </w:r>
     </w:p>
     <w:p>
       <w:pPr>
         <w:pStyle w:val="4"/>
+        <w:jc w:val="both"/>
+        <w:rPr>
+          <w:rFonts w:ascii="Trebuchet MS" w:hAnsi="Trebuchet MS" w:eastAsia="Trebuchet MS" w:cs="Trebuchet MS"/>
+        </w:rPr>
       </w:pPr>
       <w:r>
         <w:drawing>
-          <wp:inline wp14:editId="502AF25F" wp14:anchorId="7371A481">
+          <wp:inline wp14:editId="20E07618" wp14:anchorId="7371A481">
             <wp:extent cx="5917406" cy="1028700"/>
             <wp:effectExtent l="0" t="0" r="0" b="0"/>
             <wp:docPr id="622635773" name="" title=""/>
@@ -5901,7 +7138,7 @@
                     <pic:cNvPicPr/>
                   </pic:nvPicPr>
                   <pic:blipFill>
-                    <a:blip r:embed="R5334073f97704bea">
+                    <a:blip r:embed="Rff3ae104c3ca41d6">
                       <a:extLst>
                         <a:ext xmlns:a="http://schemas.openxmlformats.org/drawingml/2006/main" uri="{28A0092B-C50C-407E-A947-70E740481C1C}">
                           <a14:useLocalDpi val="0"/>
@@ -5931,132 +7168,224 @@
     <w:p>
       <w:pPr>
         <w:pStyle w:val="4"/>
-      </w:pPr>
-      <w:r>
-        <w:rPr/>
+        <w:jc w:val="both"/>
+        <w:rPr>
+          <w:rFonts w:ascii="Trebuchet MS" w:hAnsi="Trebuchet MS" w:eastAsia="Trebuchet MS" w:cs="Trebuchet MS"/>
+        </w:rPr>
+      </w:pPr>
+      <w:r>
+        <w:rPr>
+          <w:rFonts w:ascii="Trebuchet MS" w:hAnsi="Trebuchet MS" w:eastAsia="Trebuchet MS" w:cs="Trebuchet MS"/>
+        </w:rPr>
         <w:t>2.4.2 get by host id function</w:t>
       </w:r>
     </w:p>
     <w:p>
       <w:pPr>
         <w:pStyle w:val="4"/>
-      </w:pPr>
-      <w:r>
-        <w:rPr/>
+        <w:jc w:val="both"/>
+        <w:rPr>
+          <w:rFonts w:ascii="Trebuchet MS" w:hAnsi="Trebuchet MS" w:eastAsia="Trebuchet MS" w:cs="Trebuchet MS"/>
+        </w:rPr>
+      </w:pPr>
+      <w:r>
+        <w:rPr>
+          <w:rFonts w:ascii="Trebuchet MS" w:hAnsi="Trebuchet MS" w:eastAsia="Trebuchet MS" w:cs="Trebuchet MS"/>
+        </w:rPr>
         <w:t xml:space="preserve">The function is designed to return the name of listing, host name, the </w:t>
       </w:r>
       <w:r>
-        <w:rPr/>
+        <w:rPr>
+          <w:rFonts w:ascii="Trebuchet MS" w:hAnsi="Trebuchet MS" w:eastAsia="Trebuchet MS" w:cs="Trebuchet MS"/>
+        </w:rPr>
         <w:t xml:space="preserve">date the host was </w:t>
       </w:r>
       <w:r>
-        <w:rPr/>
+        <w:rPr>
+          <w:rFonts w:ascii="Trebuchet MS" w:hAnsi="Trebuchet MS" w:eastAsia="Trebuchet MS" w:cs="Trebuchet MS"/>
+        </w:rPr>
         <w:t>created,</w:t>
       </w:r>
       <w:r>
-        <w:rPr/>
+        <w:rPr>
+          <w:rFonts w:ascii="Trebuchet MS" w:hAnsi="Trebuchet MS" w:eastAsia="Trebuchet MS" w:cs="Trebuchet MS"/>
+        </w:rPr>
         <w:t xml:space="preserve"> and the description of the listing based on the host id entered by the user.</w:t>
       </w:r>
       <w:r>
-        <w:rPr/>
+        <w:rPr>
+          <w:rFonts w:ascii="Trebuchet MS" w:hAnsi="Trebuchet MS" w:eastAsia="Trebuchet MS" w:cs="Trebuchet MS"/>
+        </w:rPr>
         <w:t xml:space="preserve"> </w:t>
       </w:r>
       <w:r>
-        <w:rPr/>
+        <w:rPr>
+          <w:rFonts w:ascii="Trebuchet MS" w:hAnsi="Trebuchet MS" w:eastAsia="Trebuchet MS" w:cs="Trebuchet MS"/>
+        </w:rPr>
         <w:t xml:space="preserve">This </w:t>
       </w:r>
       <w:r>
-        <w:rPr/>
+        <w:rPr>
+          <w:rFonts w:ascii="Trebuchet MS" w:hAnsi="Trebuchet MS" w:eastAsia="Trebuchet MS" w:cs="Trebuchet MS"/>
+        </w:rPr>
         <w:t>function</w:t>
       </w:r>
       <w:r>
-        <w:rPr/>
+        <w:rPr>
+          <w:rFonts w:ascii="Trebuchet MS" w:hAnsi="Trebuchet MS" w:eastAsia="Trebuchet MS" w:cs="Trebuchet MS"/>
+        </w:rPr>
         <w:t xml:space="preserve"> takes in one argument which is the </w:t>
       </w:r>
       <w:r>
-        <w:rPr/>
+        <w:rPr>
+          <w:rFonts w:ascii="Trebuchet MS" w:hAnsi="Trebuchet MS" w:eastAsia="Trebuchet MS" w:cs="Trebuchet MS"/>
+        </w:rPr>
         <w:t>airbnb</w:t>
       </w:r>
       <w:r>
-        <w:rPr/>
+        <w:rPr>
+          <w:rFonts w:ascii="Trebuchet MS" w:hAnsi="Trebuchet MS" w:eastAsia="Trebuchet MS" w:cs="Trebuchet MS"/>
+        </w:rPr>
         <w:t xml:space="preserve"> dataset a</w:t>
       </w:r>
       <w:r>
-        <w:rPr/>
+        <w:rPr>
+          <w:rFonts w:ascii="Trebuchet MS" w:hAnsi="Trebuchet MS" w:eastAsia="Trebuchet MS" w:cs="Trebuchet MS"/>
+        </w:rPr>
         <w:t>nd the function</w:t>
       </w:r>
       <w:r>
-        <w:rPr/>
+        <w:rPr>
+          <w:rFonts w:ascii="Trebuchet MS" w:hAnsi="Trebuchet MS" w:eastAsia="Trebuchet MS" w:cs="Trebuchet MS"/>
+        </w:rPr>
         <w:t xml:space="preserve"> </w:t>
       </w:r>
       <w:r>
-        <w:rPr/>
+        <w:rPr>
+          <w:rFonts w:ascii="Trebuchet MS" w:hAnsi="Trebuchet MS" w:eastAsia="Trebuchet MS" w:cs="Trebuchet MS"/>
+        </w:rPr>
         <w:t>starts by prompting the user to enter a host id, it then loops through the data to sea</w:t>
       </w:r>
       <w:r>
-        <w:rPr/>
+        <w:rPr>
+          <w:rFonts w:ascii="Trebuchet MS" w:hAnsi="Trebuchet MS" w:eastAsia="Trebuchet MS" w:cs="Trebuchet MS"/>
+        </w:rPr>
         <w:t>rch the host id and prints the necessary informati</w:t>
       </w:r>
       <w:r>
-        <w:rPr/>
-        <w:t>on regard</w:t>
-      </w:r>
-      <w:r>
-        <w:rPr/>
-        <w:t xml:space="preserve">ing that host. </w:t>
-      </w:r>
-      <w:r>
-        <w:rPr/>
+        <w:rPr>
+          <w:rFonts w:ascii="Trebuchet MS" w:hAnsi="Trebuchet MS" w:eastAsia="Trebuchet MS" w:cs="Trebuchet MS"/>
+        </w:rPr>
+        <w:t xml:space="preserve">on </w:t>
+      </w:r>
+      <w:r>
+        <w:rPr>
+          <w:rFonts w:ascii="Trebuchet MS" w:hAnsi="Trebuchet MS" w:eastAsia="Trebuchet MS" w:cs="Trebuchet MS"/>
+        </w:rPr>
+        <w:t>regard</w:t>
+      </w:r>
+      <w:r>
+        <w:rPr>
+          <w:rFonts w:ascii="Trebuchet MS" w:hAnsi="Trebuchet MS" w:eastAsia="Trebuchet MS" w:cs="Trebuchet MS"/>
+        </w:rPr>
+        <w:t>ing</w:t>
+      </w:r>
+      <w:r>
+        <w:rPr>
+          <w:rFonts w:ascii="Trebuchet MS" w:hAnsi="Trebuchet MS" w:eastAsia="Trebuchet MS" w:cs="Trebuchet MS"/>
+        </w:rPr>
+        <w:t xml:space="preserve"> that host. </w:t>
+      </w:r>
+      <w:r>
+        <w:rPr>
+          <w:rFonts w:ascii="Trebuchet MS" w:hAnsi="Trebuchet MS" w:eastAsia="Trebuchet MS" w:cs="Trebuchet MS"/>
+        </w:rPr>
         <w:t>In situations where the ID the user is looking for is not found, the function excepts t</w:t>
       </w:r>
       <w:r>
-        <w:rPr/>
+        <w:rPr>
+          <w:rFonts w:ascii="Trebuchet MS" w:hAnsi="Trebuchet MS" w:eastAsia="Trebuchet MS" w:cs="Trebuchet MS"/>
+        </w:rPr>
         <w:t xml:space="preserve">he </w:t>
       </w:r>
       <w:r>
-        <w:rPr/>
+        <w:rPr>
+          <w:rFonts w:ascii="Trebuchet MS" w:hAnsi="Trebuchet MS" w:eastAsia="Trebuchet MS" w:cs="Trebuchet MS"/>
+        </w:rPr>
         <w:t>U</w:t>
       </w:r>
       <w:r>
-        <w:rPr/>
+        <w:rPr>
+          <w:rFonts w:ascii="Trebuchet MS" w:hAnsi="Trebuchet MS" w:eastAsia="Trebuchet MS" w:cs="Trebuchet MS"/>
+        </w:rPr>
         <w:t>nboundLocalEr</w:t>
       </w:r>
       <w:r>
-        <w:rPr/>
+        <w:rPr>
+          <w:rFonts w:ascii="Trebuchet MS" w:hAnsi="Trebuchet MS" w:eastAsia="Trebuchet MS" w:cs="Trebuchet MS"/>
+        </w:rPr>
         <w:t>ror</w:t>
       </w:r>
       <w:r>
-        <w:rPr/>
+        <w:rPr>
+          <w:rFonts w:ascii="Trebuchet MS" w:hAnsi="Trebuchet MS" w:eastAsia="Trebuchet MS" w:cs="Trebuchet MS"/>
+        </w:rPr>
         <w:t xml:space="preserve"> and t</w:t>
       </w:r>
       <w:r>
-        <w:rPr/>
-        <w:t>he airbnb_</w:t>
-      </w:r>
-      <w:r>
-        <w:rPr/>
-        <w:t xml:space="preserve">tui error function </w:t>
-      </w:r>
-      <w:r>
-        <w:rPr/>
+        <w:rPr>
+          <w:rFonts w:ascii="Trebuchet MS" w:hAnsi="Trebuchet MS" w:eastAsia="Trebuchet MS" w:cs="Trebuchet MS"/>
+        </w:rPr>
+        <w:t xml:space="preserve">he </w:t>
+      </w:r>
+      <w:r>
+        <w:rPr>
+          <w:rFonts w:ascii="Trebuchet MS" w:hAnsi="Trebuchet MS" w:eastAsia="Trebuchet MS" w:cs="Trebuchet MS"/>
+        </w:rPr>
+        <w:t>airbnb_</w:t>
+      </w:r>
+      <w:r>
+        <w:rPr>
+          <w:rFonts w:ascii="Trebuchet MS" w:hAnsi="Trebuchet MS" w:eastAsia="Trebuchet MS" w:cs="Trebuchet MS"/>
+        </w:rPr>
+        <w:t>tui</w:t>
+      </w:r>
+      <w:r>
+        <w:rPr>
+          <w:rFonts w:ascii="Trebuchet MS" w:hAnsi="Trebuchet MS" w:eastAsia="Trebuchet MS" w:cs="Trebuchet MS"/>
+        </w:rPr>
+        <w:t xml:space="preserve"> error function </w:t>
+      </w:r>
+      <w:r>
+        <w:rPr>
+          <w:rFonts w:ascii="Trebuchet MS" w:hAnsi="Trebuchet MS" w:eastAsia="Trebuchet MS" w:cs="Trebuchet MS"/>
+        </w:rPr>
         <w:t xml:space="preserve">informs the user </w:t>
       </w:r>
       <w:r>
-        <w:rPr/>
+        <w:rPr>
+          <w:rFonts w:ascii="Trebuchet MS" w:hAnsi="Trebuchet MS" w:eastAsia="Trebuchet MS" w:cs="Trebuchet MS"/>
+        </w:rPr>
         <w:t xml:space="preserve">about the error and </w:t>
       </w:r>
       <w:r>
-        <w:rPr/>
+        <w:rPr>
+          <w:rFonts w:ascii="Trebuchet MS" w:hAnsi="Trebuchet MS" w:eastAsia="Trebuchet MS" w:cs="Trebuchet MS"/>
+        </w:rPr>
         <w:t>that the host ID was not found.</w:t>
       </w:r>
     </w:p>
     <w:p>
       <w:pPr>
         <w:pStyle w:val="4"/>
+        <w:jc w:val="both"/>
+        <w:rPr>
+          <w:rFonts w:ascii="Trebuchet MS" w:hAnsi="Trebuchet MS" w:eastAsia="Trebuchet MS" w:cs="Trebuchet MS"/>
+        </w:rPr>
       </w:pPr>
       <w:r>
         <w:drawing>
-          <wp:inline wp14:editId="448172EA" wp14:anchorId="098680D1">
+          <wp:inline wp14:editId="1464C496" wp14:anchorId="098680D1">
             <wp:extent cx="5274468" cy="635794"/>
             <wp:effectExtent l="0" t="0" r="0" b="0"/>
             <wp:docPr id="1676483468" name="" title=""/>
@@ -6071,7 +7400,7 @@
                     <pic:cNvPicPr/>
                   </pic:nvPicPr>
                   <pic:blipFill>
-                    <a:blip r:embed="R1ad3ff249ad04c70">
+                    <a:blip r:embed="R972837b3596f4b66">
                       <a:extLst>
                         <a:ext xmlns:a="http://schemas.openxmlformats.org/drawingml/2006/main" uri="{28A0092B-C50C-407E-A947-70E740481C1C}">
                           <a14:useLocalDpi val="0"/>
@@ -6104,13 +7433,15 @@
         <w:ind w:left="0"/>
         <w:jc w:val="both"/>
         <w:rPr>
-          <w:color w:val="auto"/>
-          <w:sz w:val="24"/>
-          <w:szCs w:val="24"/>
-        </w:rPr>
-      </w:pPr>
-      <w:r>
-        <w:rPr>
+          <w:rFonts w:ascii="Trebuchet MS" w:hAnsi="Trebuchet MS" w:eastAsia="Trebuchet MS" w:cs="Trebuchet MS"/>
+          <w:color w:val="auto"/>
+          <w:sz w:val="24"/>
+          <w:szCs w:val="24"/>
+        </w:rPr>
+      </w:pPr>
+      <w:r>
+        <w:rPr>
+          <w:rFonts w:ascii="Trebuchet MS" w:hAnsi="Trebuchet MS" w:eastAsia="Trebuchet MS" w:cs="Trebuchet MS"/>
           <w:color w:val="auto"/>
           <w:sz w:val="24"/>
           <w:szCs w:val="24"/>
@@ -6124,13 +7455,15 @@
         <w:ind w:left="0"/>
         <w:jc w:val="both"/>
         <w:rPr>
-          <w:color w:val="auto"/>
-          <w:sz w:val="24"/>
-          <w:szCs w:val="24"/>
-        </w:rPr>
-      </w:pPr>
-      <w:r>
-        <w:rPr>
+          <w:rFonts w:ascii="Trebuchet MS" w:hAnsi="Trebuchet MS" w:eastAsia="Trebuchet MS" w:cs="Trebuchet MS"/>
+          <w:color w:val="auto"/>
+          <w:sz w:val="24"/>
+          <w:szCs w:val="24"/>
+        </w:rPr>
+      </w:pPr>
+      <w:r>
+        <w:rPr>
+          <w:rFonts w:ascii="Trebuchet MS" w:hAnsi="Trebuchet MS" w:eastAsia="Trebuchet MS" w:cs="Trebuchet MS"/>
           <w:color w:val="auto"/>
           <w:sz w:val="24"/>
           <w:szCs w:val="24"/>
@@ -6139,6 +7472,7 @@
       </w:r>
       <w:r>
         <w:rPr>
+          <w:rFonts w:ascii="Trebuchet MS" w:hAnsi="Trebuchet MS" w:eastAsia="Trebuchet MS" w:cs="Trebuchet MS"/>
           <w:color w:val="auto"/>
           <w:sz w:val="24"/>
           <w:szCs w:val="24"/>
@@ -6147,6 +7481,7 @@
       </w:r>
       <w:r>
         <w:rPr>
+          <w:rFonts w:ascii="Trebuchet MS" w:hAnsi="Trebuchet MS" w:eastAsia="Trebuchet MS" w:cs="Trebuchet MS"/>
           <w:color w:val="auto"/>
           <w:sz w:val="24"/>
           <w:szCs w:val="24"/>
@@ -6155,6 +7490,7 @@
       </w:r>
       <w:r>
         <w:rPr>
+          <w:rFonts w:ascii="Trebuchet MS" w:hAnsi="Trebuchet MS" w:eastAsia="Trebuchet MS" w:cs="Trebuchet MS"/>
           <w:color w:val="auto"/>
           <w:sz w:val="24"/>
           <w:szCs w:val="24"/>
@@ -6163,6 +7499,7 @@
       </w:r>
       <w:r>
         <w:rPr>
+          <w:rFonts w:ascii="Trebuchet MS" w:hAnsi="Trebuchet MS" w:eastAsia="Trebuchet MS" w:cs="Trebuchet MS"/>
           <w:color w:val="auto"/>
           <w:sz w:val="24"/>
           <w:szCs w:val="24"/>
@@ -6171,6 +7508,7 @@
       </w:r>
       <w:r>
         <w:rPr>
+          <w:rFonts w:ascii="Trebuchet MS" w:hAnsi="Trebuchet MS" w:eastAsia="Trebuchet MS" w:cs="Trebuchet MS"/>
           <w:color w:val="auto"/>
           <w:sz w:val="24"/>
           <w:szCs w:val="24"/>
@@ -6179,6 +7517,7 @@
       </w:r>
       <w:r>
         <w:rPr>
+          <w:rFonts w:ascii="Trebuchet MS" w:hAnsi="Trebuchet MS" w:eastAsia="Trebuchet MS" w:cs="Trebuchet MS"/>
           <w:color w:val="auto"/>
           <w:sz w:val="24"/>
           <w:szCs w:val="24"/>
@@ -6187,6 +7526,7 @@
       </w:r>
       <w:r>
         <w:rPr>
+          <w:rFonts w:ascii="Trebuchet MS" w:hAnsi="Trebuchet MS" w:eastAsia="Trebuchet MS" w:cs="Trebuchet MS"/>
           <w:color w:val="auto"/>
           <w:sz w:val="24"/>
           <w:szCs w:val="24"/>
@@ -6195,6 +7535,7 @@
       </w:r>
       <w:r>
         <w:rPr>
+          <w:rFonts w:ascii="Trebuchet MS" w:hAnsi="Trebuchet MS" w:eastAsia="Trebuchet MS" w:cs="Trebuchet MS"/>
           <w:color w:val="auto"/>
           <w:sz w:val="24"/>
           <w:szCs w:val="24"/>
@@ -6203,6 +7544,7 @@
       </w:r>
       <w:r>
         <w:rPr>
+          <w:rFonts w:ascii="Trebuchet MS" w:hAnsi="Trebuchet MS" w:eastAsia="Trebuchet MS" w:cs="Trebuchet MS"/>
           <w:color w:val="auto"/>
           <w:sz w:val="24"/>
           <w:szCs w:val="24"/>
@@ -6211,6 +7553,7 @@
       </w:r>
       <w:r>
         <w:rPr>
+          <w:rFonts w:ascii="Trebuchet MS" w:hAnsi="Trebuchet MS" w:eastAsia="Trebuchet MS" w:cs="Trebuchet MS"/>
           <w:color w:val="auto"/>
           <w:sz w:val="24"/>
           <w:szCs w:val="24"/>
@@ -6219,6 +7562,7 @@
       </w:r>
       <w:r>
         <w:rPr>
+          <w:rFonts w:ascii="Trebuchet MS" w:hAnsi="Trebuchet MS" w:eastAsia="Trebuchet MS" w:cs="Trebuchet MS"/>
           <w:color w:val="auto"/>
           <w:sz w:val="24"/>
           <w:szCs w:val="24"/>
@@ -6227,6 +7571,7 @@
       </w:r>
       <w:r>
         <w:rPr>
+          <w:rFonts w:ascii="Trebuchet MS" w:hAnsi="Trebuchet MS" w:eastAsia="Trebuchet MS" w:cs="Trebuchet MS"/>
           <w:color w:val="auto"/>
           <w:sz w:val="24"/>
           <w:szCs w:val="24"/>
@@ -6235,6 +7580,7 @@
       </w:r>
       <w:r>
         <w:rPr>
+          <w:rFonts w:ascii="Trebuchet MS" w:hAnsi="Trebuchet MS" w:eastAsia="Trebuchet MS" w:cs="Trebuchet MS"/>
           <w:color w:val="FF0000"/>
           <w:sz w:val="24"/>
           <w:szCs w:val="24"/>
@@ -6243,6 +7589,7 @@
       </w:r>
       <w:r>
         <w:rPr>
+          <w:rFonts w:ascii="Trebuchet MS" w:hAnsi="Trebuchet MS" w:eastAsia="Trebuchet MS" w:cs="Trebuchet MS"/>
           <w:color w:val="FF0000"/>
           <w:sz w:val="24"/>
           <w:szCs w:val="24"/>
@@ -6251,6 +7598,7 @@
       </w:r>
       <w:r>
         <w:rPr>
+          <w:rFonts w:ascii="Trebuchet MS" w:hAnsi="Trebuchet MS" w:eastAsia="Trebuchet MS" w:cs="Trebuchet MS"/>
           <w:color w:val="FF0000"/>
           <w:sz w:val="24"/>
           <w:szCs w:val="24"/>
@@ -6259,6 +7607,7 @@
       </w:r>
       <w:r>
         <w:rPr>
+          <w:rFonts w:ascii="Trebuchet MS" w:hAnsi="Trebuchet MS" w:eastAsia="Trebuchet MS" w:cs="Trebuchet MS"/>
           <w:color w:val="auto"/>
           <w:sz w:val="24"/>
           <w:szCs w:val="24"/>
@@ -6267,6 +7616,7 @@
       </w:r>
       <w:r>
         <w:rPr>
+          <w:rFonts w:ascii="Trebuchet MS" w:hAnsi="Trebuchet MS" w:eastAsia="Trebuchet MS" w:cs="Trebuchet MS"/>
           <w:color w:val="auto"/>
           <w:sz w:val="24"/>
           <w:szCs w:val="24"/>
@@ -6275,6 +7625,7 @@
       </w:r>
       <w:r>
         <w:rPr>
+          <w:rFonts w:ascii="Trebuchet MS" w:hAnsi="Trebuchet MS" w:eastAsia="Trebuchet MS" w:cs="Trebuchet MS"/>
           <w:color w:val="auto"/>
           <w:sz w:val="24"/>
           <w:szCs w:val="24"/>
@@ -6283,6 +7634,7 @@
       </w:r>
       <w:r>
         <w:rPr>
+          <w:rFonts w:ascii="Trebuchet MS" w:hAnsi="Trebuchet MS" w:eastAsia="Trebuchet MS" w:cs="Trebuchet MS"/>
           <w:color w:val="auto"/>
           <w:sz w:val="24"/>
           <w:szCs w:val="24"/>
@@ -6291,6 +7643,7 @@
       </w:r>
       <w:r>
         <w:rPr>
+          <w:rFonts w:ascii="Trebuchet MS" w:hAnsi="Trebuchet MS" w:eastAsia="Trebuchet MS" w:cs="Trebuchet MS"/>
           <w:color w:val="auto"/>
           <w:sz w:val="24"/>
           <w:szCs w:val="24"/>
@@ -6299,6 +7652,7 @@
       </w:r>
       <w:r>
         <w:rPr>
+          <w:rFonts w:ascii="Trebuchet MS" w:hAnsi="Trebuchet MS" w:eastAsia="Trebuchet MS" w:cs="Trebuchet MS"/>
           <w:color w:val="auto"/>
           <w:sz w:val="24"/>
           <w:szCs w:val="24"/>
@@ -6311,10 +7665,13 @@
         <w:pStyle w:val="4"/>
         <w:ind w:left="0"/>
         <w:jc w:val="both"/>
+        <w:rPr>
+          <w:rFonts w:ascii="Trebuchet MS" w:hAnsi="Trebuchet MS" w:eastAsia="Trebuchet MS" w:cs="Trebuchet MS"/>
+        </w:rPr>
       </w:pPr>
       <w:r>
         <w:drawing>
-          <wp:inline wp14:editId="456E047C" wp14:anchorId="77B05756">
+          <wp:inline wp14:editId="48FB33B0" wp14:anchorId="77B05756">
             <wp:extent cx="5083969" cy="838200"/>
             <wp:effectExtent l="0" t="0" r="0" b="0"/>
             <wp:docPr id="896412762" name="" title=""/>
@@ -6329,7 +7686,7 @@
                     <pic:cNvPicPr/>
                   </pic:nvPicPr>
                   <pic:blipFill>
-                    <a:blip r:embed="R4a85065dac8d4f0e">
+                    <a:blip r:embed="R477b9f9c67304064">
                       <a:extLst>
                         <a:ext xmlns:a="http://schemas.openxmlformats.org/drawingml/2006/main" uri="{28A0092B-C50C-407E-A947-70E740481C1C}">
                           <a14:useLocalDpi val="0"/>
@@ -6361,9 +7718,14 @@
         <w:pStyle w:val="4"/>
         <w:ind w:left="0"/>
         <w:jc w:val="both"/>
-      </w:pPr>
-      <w:r>
-        <w:rPr/>
+        <w:rPr>
+          <w:rFonts w:ascii="Trebuchet MS" w:hAnsi="Trebuchet MS" w:eastAsia="Trebuchet MS" w:cs="Trebuchet MS"/>
+        </w:rPr>
+      </w:pPr>
+      <w:r>
+        <w:rPr>
+          <w:rFonts w:ascii="Trebuchet MS" w:hAnsi="Trebuchet MS" w:eastAsia="Trebuchet MS" w:cs="Trebuchet MS"/>
+        </w:rPr>
         <w:t>2.4.4 get by property type function</w:t>
       </w:r>
     </w:p>
@@ -6373,13 +7735,15 @@
         <w:ind w:left="0"/>
         <w:jc w:val="both"/>
         <w:rPr>
-          <w:color w:val="auto"/>
-          <w:sz w:val="24"/>
-          <w:szCs w:val="24"/>
-        </w:rPr>
-      </w:pPr>
-      <w:r>
-        <w:rPr>
+          <w:rFonts w:ascii="Trebuchet MS" w:hAnsi="Trebuchet MS" w:eastAsia="Trebuchet MS" w:cs="Trebuchet MS"/>
+          <w:color w:val="auto"/>
+          <w:sz w:val="24"/>
+          <w:szCs w:val="24"/>
+        </w:rPr>
+      </w:pPr>
+      <w:r>
+        <w:rPr>
+          <w:rFonts w:ascii="Trebuchet MS" w:hAnsi="Trebuchet MS" w:eastAsia="Trebuchet MS" w:cs="Trebuchet MS"/>
           <w:color w:val="auto"/>
           <w:sz w:val="24"/>
           <w:szCs w:val="24"/>
@@ -6388,6 +7752,7 @@
       </w:r>
       <w:r>
         <w:rPr>
+          <w:rFonts w:ascii="Trebuchet MS" w:hAnsi="Trebuchet MS" w:eastAsia="Trebuchet MS" w:cs="Trebuchet MS"/>
           <w:color w:val="auto"/>
           <w:sz w:val="24"/>
           <w:szCs w:val="24"/>
@@ -6396,6 +7761,7 @@
       </w:r>
       <w:r>
         <w:rPr>
+          <w:rFonts w:ascii="Trebuchet MS" w:hAnsi="Trebuchet MS" w:eastAsia="Trebuchet MS" w:cs="Trebuchet MS"/>
           <w:color w:val="auto"/>
           <w:sz w:val="24"/>
           <w:szCs w:val="24"/>
@@ -6404,6 +7770,7 @@
       </w:r>
       <w:r>
         <w:rPr>
+          <w:rFonts w:ascii="Trebuchet MS" w:hAnsi="Trebuchet MS" w:eastAsia="Trebuchet MS" w:cs="Trebuchet MS"/>
           <w:color w:val="auto"/>
           <w:sz w:val="24"/>
           <w:szCs w:val="24"/>
@@ -6412,6 +7779,7 @@
       </w:r>
       <w:r>
         <w:rPr>
+          <w:rFonts w:ascii="Trebuchet MS" w:hAnsi="Trebuchet MS" w:eastAsia="Trebuchet MS" w:cs="Trebuchet MS"/>
           <w:color w:val="auto"/>
           <w:sz w:val="24"/>
           <w:szCs w:val="24"/>
@@ -6420,6 +7788,7 @@
       </w:r>
       <w:r>
         <w:rPr>
+          <w:rFonts w:ascii="Trebuchet MS" w:hAnsi="Trebuchet MS" w:eastAsia="Trebuchet MS" w:cs="Trebuchet MS"/>
           <w:color w:val="FF0000"/>
           <w:sz w:val="24"/>
           <w:szCs w:val="24"/>
@@ -6428,6 +7797,7 @@
       </w:r>
       <w:r>
         <w:rPr>
+          <w:rFonts w:ascii="Trebuchet MS" w:hAnsi="Trebuchet MS" w:eastAsia="Trebuchet MS" w:cs="Trebuchet MS"/>
           <w:color w:val="FF0000"/>
           <w:sz w:val="24"/>
           <w:szCs w:val="24"/>
@@ -6436,6 +7806,7 @@
       </w:r>
       <w:r>
         <w:rPr>
+          <w:rFonts w:ascii="Trebuchet MS" w:hAnsi="Trebuchet MS" w:eastAsia="Trebuchet MS" w:cs="Trebuchet MS"/>
           <w:color w:val="FF0000"/>
           <w:sz w:val="24"/>
           <w:szCs w:val="24"/>
@@ -6444,6 +7815,7 @@
       </w:r>
       <w:r>
         <w:rPr>
+          <w:rFonts w:ascii="Trebuchet MS" w:hAnsi="Trebuchet MS" w:eastAsia="Trebuchet MS" w:cs="Trebuchet MS"/>
           <w:color w:val="FF0000"/>
           <w:sz w:val="24"/>
           <w:szCs w:val="24"/>
@@ -6452,6 +7824,7 @@
       </w:r>
       <w:r>
         <w:rPr>
+          <w:rFonts w:ascii="Trebuchet MS" w:hAnsi="Trebuchet MS" w:eastAsia="Trebuchet MS" w:cs="Trebuchet MS"/>
           <w:color w:val="FF0000"/>
           <w:sz w:val="24"/>
           <w:szCs w:val="24"/>
@@ -6460,6 +7833,7 @@
       </w:r>
       <w:r>
         <w:rPr>
+          <w:rFonts w:ascii="Trebuchet MS" w:hAnsi="Trebuchet MS" w:eastAsia="Trebuchet MS" w:cs="Trebuchet MS"/>
           <w:color w:val="auto"/>
           <w:sz w:val="24"/>
           <w:szCs w:val="24"/>
@@ -6468,6 +7842,7 @@
       </w:r>
       <w:r>
         <w:rPr>
+          <w:rFonts w:ascii="Trebuchet MS" w:hAnsi="Trebuchet MS" w:eastAsia="Trebuchet MS" w:cs="Trebuchet MS"/>
           <w:color w:val="auto"/>
           <w:sz w:val="24"/>
           <w:szCs w:val="24"/>
@@ -6476,6 +7851,7 @@
       </w:r>
       <w:r>
         <w:rPr>
+          <w:rFonts w:ascii="Trebuchet MS" w:hAnsi="Trebuchet MS" w:eastAsia="Trebuchet MS" w:cs="Trebuchet MS"/>
           <w:color w:val="auto"/>
           <w:sz w:val="24"/>
           <w:szCs w:val="24"/>
@@ -6489,13 +7865,15 @@
         <w:ind w:left="0"/>
         <w:jc w:val="both"/>
         <w:rPr>
-          <w:color w:val="auto"/>
-          <w:sz w:val="24"/>
-          <w:szCs w:val="24"/>
-        </w:rPr>
-      </w:pPr>
-      <w:r>
-        <w:rPr>
+          <w:rFonts w:ascii="Trebuchet MS" w:hAnsi="Trebuchet MS" w:eastAsia="Trebuchet MS" w:cs="Trebuchet MS"/>
+          <w:color w:val="auto"/>
+          <w:sz w:val="24"/>
+          <w:szCs w:val="24"/>
+        </w:rPr>
+      </w:pPr>
+      <w:r>
+        <w:rPr>
+          <w:rFonts w:ascii="Trebuchet MS" w:hAnsi="Trebuchet MS" w:eastAsia="Trebuchet MS" w:cs="Trebuchet MS"/>
           <w:color w:val="auto"/>
           <w:sz w:val="24"/>
           <w:szCs w:val="24"/>
@@ -6504,6 +7882,7 @@
       </w:r>
       <w:r>
         <w:rPr>
+          <w:rFonts w:ascii="Trebuchet MS" w:hAnsi="Trebuchet MS" w:eastAsia="Trebuchet MS" w:cs="Trebuchet MS"/>
           <w:color w:val="auto"/>
           <w:sz w:val="24"/>
           <w:szCs w:val="24"/>
@@ -6512,6 +7891,7 @@
       </w:r>
       <w:r>
         <w:rPr>
+          <w:rFonts w:ascii="Trebuchet MS" w:hAnsi="Trebuchet MS" w:eastAsia="Trebuchet MS" w:cs="Trebuchet MS"/>
           <w:color w:val="auto"/>
           <w:sz w:val="24"/>
           <w:szCs w:val="24"/>
@@ -6525,13 +7905,15 @@
         <w:ind w:left="0"/>
         <w:jc w:val="both"/>
         <w:rPr>
-          <w:color w:val="auto"/>
-          <w:sz w:val="24"/>
-          <w:szCs w:val="24"/>
-        </w:rPr>
-      </w:pPr>
-      <w:r>
-        <w:rPr>
+          <w:rFonts w:ascii="Trebuchet MS" w:hAnsi="Trebuchet MS" w:eastAsia="Trebuchet MS" w:cs="Trebuchet MS"/>
+          <w:color w:val="auto"/>
+          <w:sz w:val="24"/>
+          <w:szCs w:val="24"/>
+        </w:rPr>
+      </w:pPr>
+      <w:r>
+        <w:rPr>
+          <w:rFonts w:ascii="Trebuchet MS" w:hAnsi="Trebuchet MS" w:eastAsia="Trebuchet MS" w:cs="Trebuchet MS"/>
           <w:color w:val="auto"/>
           <w:sz w:val="24"/>
           <w:szCs w:val="24"/>
@@ -6540,6 +7922,7 @@
       </w:r>
       <w:r>
         <w:rPr>
+          <w:rFonts w:ascii="Trebuchet MS" w:hAnsi="Trebuchet MS" w:eastAsia="Trebuchet MS" w:cs="Trebuchet MS"/>
           <w:color w:val="auto"/>
           <w:sz w:val="24"/>
           <w:szCs w:val="24"/>
@@ -6548,6 +7931,7 @@
       </w:r>
       <w:r>
         <w:rPr>
+          <w:rFonts w:ascii="Trebuchet MS" w:hAnsi="Trebuchet MS" w:eastAsia="Trebuchet MS" w:cs="Trebuchet MS"/>
           <w:color w:val="auto"/>
           <w:sz w:val="24"/>
           <w:szCs w:val="24"/>
@@ -6556,6 +7940,7 @@
       </w:r>
       <w:r>
         <w:rPr>
+          <w:rFonts w:ascii="Trebuchet MS" w:hAnsi="Trebuchet MS" w:eastAsia="Trebuchet MS" w:cs="Trebuchet MS"/>
           <w:color w:val="auto"/>
           <w:sz w:val="24"/>
           <w:szCs w:val="24"/>
@@ -6564,6 +7949,7 @@
       </w:r>
       <w:r>
         <w:rPr>
+          <w:rFonts w:ascii="Trebuchet MS" w:hAnsi="Trebuchet MS" w:eastAsia="Trebuchet MS" w:cs="Trebuchet MS"/>
           <w:color w:val="auto"/>
           <w:sz w:val="24"/>
           <w:szCs w:val="24"/>
@@ -6572,6 +7958,7 @@
       </w:r>
       <w:r>
         <w:rPr>
+          <w:rFonts w:ascii="Trebuchet MS" w:hAnsi="Trebuchet MS" w:eastAsia="Trebuchet MS" w:cs="Trebuchet MS"/>
           <w:color w:val="auto"/>
           <w:sz w:val="24"/>
           <w:szCs w:val="24"/>
@@ -6580,6 +7967,7 @@
       </w:r>
       <w:r>
         <w:rPr>
+          <w:rFonts w:ascii="Trebuchet MS" w:hAnsi="Trebuchet MS" w:eastAsia="Trebuchet MS" w:cs="Trebuchet MS"/>
           <w:color w:val="auto"/>
           <w:sz w:val="24"/>
           <w:szCs w:val="24"/>
@@ -6588,6 +7976,7 @@
       </w:r>
       <w:r>
         <w:rPr>
+          <w:rFonts w:ascii="Trebuchet MS" w:hAnsi="Trebuchet MS" w:eastAsia="Trebuchet MS" w:cs="Trebuchet MS"/>
           <w:color w:val="auto"/>
           <w:sz w:val="24"/>
           <w:szCs w:val="24"/>
@@ -6596,6 +7985,7 @@
       </w:r>
       <w:r>
         <w:rPr>
+          <w:rFonts w:ascii="Trebuchet MS" w:hAnsi="Trebuchet MS" w:eastAsia="Trebuchet MS" w:cs="Trebuchet MS"/>
           <w:color w:val="auto"/>
           <w:sz w:val="24"/>
           <w:szCs w:val="24"/>
@@ -6604,6 +7994,7 @@
       </w:r>
       <w:r>
         <w:rPr>
+          <w:rFonts w:ascii="Trebuchet MS" w:hAnsi="Trebuchet MS" w:eastAsia="Trebuchet MS" w:cs="Trebuchet MS"/>
           <w:color w:val="auto"/>
           <w:sz w:val="24"/>
           <w:szCs w:val="24"/>
@@ -6612,6 +8003,7 @@
       </w:r>
       <w:r>
         <w:rPr>
+          <w:rFonts w:ascii="Trebuchet MS" w:hAnsi="Trebuchet MS" w:eastAsia="Trebuchet MS" w:cs="Trebuchet MS"/>
           <w:color w:val="auto"/>
           <w:sz w:val="24"/>
           <w:szCs w:val="24"/>
@@ -6620,6 +8012,7 @@
       </w:r>
       <w:r>
         <w:rPr>
+          <w:rFonts w:ascii="Trebuchet MS" w:hAnsi="Trebuchet MS" w:eastAsia="Trebuchet MS" w:cs="Trebuchet MS"/>
           <w:color w:val="auto"/>
           <w:sz w:val="24"/>
           <w:szCs w:val="24"/>
@@ -6628,6 +8021,7 @@
       </w:r>
       <w:r>
         <w:rPr>
+          <w:rFonts w:ascii="Trebuchet MS" w:hAnsi="Trebuchet MS" w:eastAsia="Trebuchet MS" w:cs="Trebuchet MS"/>
           <w:color w:val="auto"/>
           <w:sz w:val="24"/>
           <w:szCs w:val="24"/>
@@ -6636,6 +8030,7 @@
       </w:r>
       <w:r>
         <w:rPr>
+          <w:rFonts w:ascii="Trebuchet MS" w:hAnsi="Trebuchet MS" w:eastAsia="Trebuchet MS" w:cs="Trebuchet MS"/>
           <w:color w:val="auto"/>
           <w:sz w:val="24"/>
           <w:szCs w:val="24"/>
@@ -6644,6 +8039,7 @@
       </w:r>
       <w:r>
         <w:rPr>
+          <w:rFonts w:ascii="Trebuchet MS" w:hAnsi="Trebuchet MS" w:eastAsia="Trebuchet MS" w:cs="Trebuchet MS"/>
           <w:color w:val="auto"/>
           <w:sz w:val="24"/>
           <w:szCs w:val="24"/>
@@ -6657,13 +8053,15 @@
         <w:ind w:left="0"/>
         <w:jc w:val="both"/>
         <w:rPr>
-          <w:color w:val="auto"/>
-          <w:sz w:val="24"/>
-          <w:szCs w:val="24"/>
-        </w:rPr>
-      </w:pPr>
-      <w:r>
-        <w:rPr>
+          <w:rFonts w:ascii="Trebuchet MS" w:hAnsi="Trebuchet MS" w:eastAsia="Trebuchet MS" w:cs="Trebuchet MS"/>
+          <w:color w:val="auto"/>
+          <w:sz w:val="24"/>
+          <w:szCs w:val="24"/>
+        </w:rPr>
+      </w:pPr>
+      <w:r>
+        <w:rPr>
+          <w:rFonts w:ascii="Trebuchet MS" w:hAnsi="Trebuchet MS" w:eastAsia="Trebuchet MS" w:cs="Trebuchet MS"/>
           <w:color w:val="auto"/>
           <w:sz w:val="24"/>
           <w:szCs w:val="24"/>
@@ -6677,13 +8075,15 @@
         <w:ind w:left="0"/>
         <w:jc w:val="both"/>
         <w:rPr>
-          <w:color w:val="auto"/>
-          <w:sz w:val="24"/>
-          <w:szCs w:val="24"/>
-        </w:rPr>
-      </w:pPr>
-      <w:r>
-        <w:rPr>
+          <w:rFonts w:ascii="Trebuchet MS" w:hAnsi="Trebuchet MS" w:eastAsia="Trebuchet MS" w:cs="Trebuchet MS"/>
+          <w:color w:val="auto"/>
+          <w:sz w:val="24"/>
+          <w:szCs w:val="24"/>
+        </w:rPr>
+      </w:pPr>
+      <w:r>
+        <w:rPr>
+          <w:rFonts w:ascii="Trebuchet MS" w:hAnsi="Trebuchet MS" w:eastAsia="Trebuchet MS" w:cs="Trebuchet MS"/>
           <w:color w:val="auto"/>
           <w:sz w:val="24"/>
           <w:szCs w:val="24"/>
@@ -6692,6 +8092,7 @@
       </w:r>
       <w:r>
         <w:rPr>
+          <w:rFonts w:ascii="Trebuchet MS" w:hAnsi="Trebuchet MS" w:eastAsia="Trebuchet MS" w:cs="Trebuchet MS"/>
           <w:color w:val="auto"/>
           <w:sz w:val="24"/>
           <w:szCs w:val="24"/>
@@ -6700,6 +8101,7 @@
       </w:r>
       <w:r>
         <w:rPr>
+          <w:rFonts w:ascii="Trebuchet MS" w:hAnsi="Trebuchet MS" w:eastAsia="Trebuchet MS" w:cs="Trebuchet MS"/>
           <w:color w:val="auto"/>
           <w:sz w:val="24"/>
           <w:szCs w:val="24"/>
@@ -6708,6 +8110,7 @@
       </w:r>
       <w:r>
         <w:rPr>
+          <w:rFonts w:ascii="Trebuchet MS" w:hAnsi="Trebuchet MS" w:eastAsia="Trebuchet MS" w:cs="Trebuchet MS"/>
           <w:color w:val="auto"/>
           <w:sz w:val="24"/>
           <w:szCs w:val="24"/>
@@ -6716,6 +8119,7 @@
       </w:r>
       <w:r>
         <w:rPr>
+          <w:rFonts w:ascii="Trebuchet MS" w:hAnsi="Trebuchet MS" w:eastAsia="Trebuchet MS" w:cs="Trebuchet MS"/>
           <w:color w:val="auto"/>
           <w:sz w:val="24"/>
           <w:szCs w:val="24"/>
@@ -6724,6 +8128,7 @@
       </w:r>
       <w:r>
         <w:rPr>
+          <w:rFonts w:ascii="Trebuchet MS" w:hAnsi="Trebuchet MS" w:eastAsia="Trebuchet MS" w:cs="Trebuchet MS"/>
           <w:color w:val="auto"/>
           <w:sz w:val="24"/>
           <w:szCs w:val="24"/>
@@ -6732,6 +8137,7 @@
       </w:r>
       <w:r>
         <w:rPr>
+          <w:rFonts w:ascii="Trebuchet MS" w:hAnsi="Trebuchet MS" w:eastAsia="Trebuchet MS" w:cs="Trebuchet MS"/>
           <w:color w:val="auto"/>
           <w:sz w:val="24"/>
           <w:szCs w:val="24"/>
@@ -6740,6 +8146,7 @@
       </w:r>
       <w:r>
         <w:rPr>
+          <w:rFonts w:ascii="Trebuchet MS" w:hAnsi="Trebuchet MS" w:eastAsia="Trebuchet MS" w:cs="Trebuchet MS"/>
           <w:color w:val="auto"/>
           <w:sz w:val="24"/>
           <w:szCs w:val="24"/>
@@ -6748,6 +8155,7 @@
       </w:r>
       <w:r>
         <w:rPr>
+          <w:rFonts w:ascii="Trebuchet MS" w:hAnsi="Trebuchet MS" w:eastAsia="Trebuchet MS" w:cs="Trebuchet MS"/>
           <w:color w:val="auto"/>
           <w:sz w:val="24"/>
           <w:szCs w:val="24"/>
@@ -6756,6 +8164,7 @@
       </w:r>
       <w:r>
         <w:rPr>
+          <w:rFonts w:ascii="Trebuchet MS" w:hAnsi="Trebuchet MS" w:eastAsia="Trebuchet MS" w:cs="Trebuchet MS"/>
           <w:color w:val="auto"/>
           <w:sz w:val="24"/>
           <w:szCs w:val="24"/>
@@ -6764,6 +8173,7 @@
       </w:r>
       <w:r>
         <w:rPr>
+          <w:rFonts w:ascii="Trebuchet MS" w:hAnsi="Trebuchet MS" w:eastAsia="Trebuchet MS" w:cs="Trebuchet MS"/>
           <w:color w:val="auto"/>
           <w:sz w:val="24"/>
           <w:szCs w:val="24"/>
@@ -6772,6 +8182,7 @@
       </w:r>
       <w:r>
         <w:rPr>
+          <w:rFonts w:ascii="Trebuchet MS" w:hAnsi="Trebuchet MS" w:eastAsia="Trebuchet MS" w:cs="Trebuchet MS"/>
           <w:color w:val="auto"/>
           <w:sz w:val="24"/>
           <w:szCs w:val="24"/>
@@ -6780,6 +8191,7 @@
       </w:r>
       <w:r>
         <w:rPr>
+          <w:rFonts w:ascii="Trebuchet MS" w:hAnsi="Trebuchet MS" w:eastAsia="Trebuchet MS" w:cs="Trebuchet MS"/>
           <w:color w:val="auto"/>
           <w:sz w:val="24"/>
           <w:szCs w:val="24"/>
@@ -6788,6 +8200,7 @@
       </w:r>
       <w:r>
         <w:rPr>
+          <w:rFonts w:ascii="Trebuchet MS" w:hAnsi="Trebuchet MS" w:eastAsia="Trebuchet MS" w:cs="Trebuchet MS"/>
           <w:color w:val="auto"/>
           <w:sz w:val="24"/>
           <w:szCs w:val="24"/>
@@ -6796,6 +8209,7 @@
       </w:r>
       <w:r>
         <w:rPr>
+          <w:rFonts w:ascii="Trebuchet MS" w:hAnsi="Trebuchet MS" w:eastAsia="Trebuchet MS" w:cs="Trebuchet MS"/>
           <w:color w:val="auto"/>
           <w:sz w:val="24"/>
           <w:szCs w:val="24"/>
@@ -6804,6 +8218,7 @@
       </w:r>
       <w:r>
         <w:rPr>
+          <w:rFonts w:ascii="Trebuchet MS" w:hAnsi="Trebuchet MS" w:eastAsia="Trebuchet MS" w:cs="Trebuchet MS"/>
           <w:color w:val="auto"/>
           <w:sz w:val="24"/>
           <w:szCs w:val="24"/>
@@ -6812,6 +8227,7 @@
       </w:r>
       <w:r>
         <w:rPr>
+          <w:rFonts w:ascii="Trebuchet MS" w:hAnsi="Trebuchet MS" w:eastAsia="Trebuchet MS" w:cs="Trebuchet MS"/>
           <w:color w:val="auto"/>
           <w:sz w:val="24"/>
           <w:szCs w:val="24"/>
@@ -6820,6 +8236,7 @@
       </w:r>
       <w:r>
         <w:rPr>
+          <w:rFonts w:ascii="Trebuchet MS" w:hAnsi="Trebuchet MS" w:eastAsia="Trebuchet MS" w:cs="Trebuchet MS"/>
           <w:color w:val="auto"/>
           <w:sz w:val="24"/>
           <w:szCs w:val="24"/>
@@ -6828,6 +8245,7 @@
       </w:r>
       <w:r>
         <w:rPr>
+          <w:rFonts w:ascii="Trebuchet MS" w:hAnsi="Trebuchet MS" w:eastAsia="Trebuchet MS" w:cs="Trebuchet MS"/>
           <w:color w:val="auto"/>
           <w:sz w:val="24"/>
           <w:szCs w:val="24"/>
@@ -6836,6 +8254,7 @@
       </w:r>
       <w:r>
         <w:rPr>
+          <w:rFonts w:ascii="Trebuchet MS" w:hAnsi="Trebuchet MS" w:eastAsia="Trebuchet MS" w:cs="Trebuchet MS"/>
           <w:color w:val="auto"/>
           <w:sz w:val="24"/>
           <w:szCs w:val="24"/>
@@ -6844,6 +8263,7 @@
       </w:r>
       <w:r>
         <w:rPr>
+          <w:rFonts w:ascii="Trebuchet MS" w:hAnsi="Trebuchet MS" w:eastAsia="Trebuchet MS" w:cs="Trebuchet MS"/>
           <w:color w:val="auto"/>
           <w:sz w:val="24"/>
           <w:szCs w:val="24"/>
@@ -6852,6 +8272,7 @@
       </w:r>
       <w:r>
         <w:rPr>
+          <w:rFonts w:ascii="Trebuchet MS" w:hAnsi="Trebuchet MS" w:eastAsia="Trebuchet MS" w:cs="Trebuchet MS"/>
           <w:color w:val="auto"/>
           <w:sz w:val="24"/>
           <w:szCs w:val="24"/>
@@ -6865,13 +8286,15 @@
         <w:ind w:left="0"/>
         <w:jc w:val="both"/>
         <w:rPr>
-          <w:color w:val="auto"/>
-          <w:sz w:val="24"/>
-          <w:szCs w:val="24"/>
-        </w:rPr>
-      </w:pPr>
-      <w:r>
-        <w:rPr>
+          <w:rFonts w:ascii="Trebuchet MS" w:hAnsi="Trebuchet MS" w:eastAsia="Trebuchet MS" w:cs="Trebuchet MS"/>
+          <w:color w:val="auto"/>
+          <w:sz w:val="24"/>
+          <w:szCs w:val="24"/>
+        </w:rPr>
+      </w:pPr>
+      <w:r>
+        <w:rPr>
+          <w:rFonts w:ascii="Trebuchet MS" w:hAnsi="Trebuchet MS" w:eastAsia="Trebuchet MS" w:cs="Trebuchet MS"/>
           <w:color w:val="auto"/>
           <w:sz w:val="24"/>
           <w:szCs w:val="24"/>
@@ -6880,6 +8303,7 @@
       </w:r>
       <w:r>
         <w:rPr>
+          <w:rFonts w:ascii="Trebuchet MS" w:hAnsi="Trebuchet MS" w:eastAsia="Trebuchet MS" w:cs="Trebuchet MS"/>
           <w:color w:val="auto"/>
           <w:sz w:val="24"/>
           <w:szCs w:val="24"/>
@@ -6888,6 +8312,7 @@
       </w:r>
       <w:r>
         <w:rPr>
+          <w:rFonts w:ascii="Trebuchet MS" w:hAnsi="Trebuchet MS" w:eastAsia="Trebuchet MS" w:cs="Trebuchet MS"/>
           <w:color w:val="auto"/>
           <w:sz w:val="24"/>
           <w:szCs w:val="24"/>
@@ -6901,13 +8326,15 @@
         <w:ind w:left="0"/>
         <w:jc w:val="both"/>
         <w:rPr>
-          <w:color w:val="auto"/>
-          <w:sz w:val="24"/>
-          <w:szCs w:val="24"/>
-        </w:rPr>
-      </w:pPr>
-      <w:r>
-        <w:rPr>
+          <w:rFonts w:ascii="Trebuchet MS" w:hAnsi="Trebuchet MS" w:eastAsia="Trebuchet MS" w:cs="Trebuchet MS"/>
+          <w:color w:val="auto"/>
+          <w:sz w:val="24"/>
+          <w:szCs w:val="24"/>
+        </w:rPr>
+      </w:pPr>
+      <w:r>
+        <w:rPr>
+          <w:rFonts w:ascii="Trebuchet MS" w:hAnsi="Trebuchet MS" w:eastAsia="Trebuchet MS" w:cs="Trebuchet MS"/>
           <w:color w:val="auto"/>
           <w:sz w:val="24"/>
           <w:szCs w:val="24"/>
@@ -6916,6 +8343,7 @@
       </w:r>
       <w:r>
         <w:rPr>
+          <w:rFonts w:ascii="Trebuchet MS" w:hAnsi="Trebuchet MS" w:eastAsia="Trebuchet MS" w:cs="Trebuchet MS"/>
           <w:color w:val="auto"/>
           <w:sz w:val="24"/>
           <w:szCs w:val="24"/>
@@ -6924,6 +8352,7 @@
       </w:r>
       <w:r>
         <w:rPr>
+          <w:rFonts w:ascii="Trebuchet MS" w:hAnsi="Trebuchet MS" w:eastAsia="Trebuchet MS" w:cs="Trebuchet MS"/>
           <w:color w:val="auto"/>
           <w:sz w:val="24"/>
           <w:szCs w:val="24"/>
@@ -6932,6 +8361,7 @@
       </w:r>
       <w:r>
         <w:rPr>
+          <w:rFonts w:ascii="Trebuchet MS" w:hAnsi="Trebuchet MS" w:eastAsia="Trebuchet MS" w:cs="Trebuchet MS"/>
           <w:color w:val="auto"/>
           <w:sz w:val="24"/>
           <w:szCs w:val="24"/>
@@ -6940,6 +8370,7 @@
       </w:r>
       <w:r>
         <w:rPr>
+          <w:rFonts w:ascii="Trebuchet MS" w:hAnsi="Trebuchet MS" w:eastAsia="Trebuchet MS" w:cs="Trebuchet MS"/>
           <w:color w:val="auto"/>
           <w:sz w:val="24"/>
           <w:szCs w:val="24"/>
@@ -6948,6 +8379,7 @@
       </w:r>
       <w:r>
         <w:rPr>
+          <w:rFonts w:ascii="Trebuchet MS" w:hAnsi="Trebuchet MS" w:eastAsia="Trebuchet MS" w:cs="Trebuchet MS"/>
           <w:color w:val="auto"/>
           <w:sz w:val="24"/>
           <w:szCs w:val="24"/>
@@ -6956,6 +8388,7 @@
       </w:r>
       <w:r>
         <w:rPr>
+          <w:rFonts w:ascii="Trebuchet MS" w:hAnsi="Trebuchet MS" w:eastAsia="Trebuchet MS" w:cs="Trebuchet MS"/>
           <w:color w:val="auto"/>
           <w:sz w:val="24"/>
           <w:szCs w:val="24"/>
@@ -6969,13 +8402,15 @@
         <w:ind w:left="0"/>
         <w:jc w:val="both"/>
         <w:rPr>
-          <w:color w:val="auto"/>
-          <w:sz w:val="24"/>
-          <w:szCs w:val="24"/>
-        </w:rPr>
-      </w:pPr>
-      <w:r>
-        <w:rPr>
+          <w:rFonts w:ascii="Trebuchet MS" w:hAnsi="Trebuchet MS" w:eastAsia="Trebuchet MS" w:cs="Trebuchet MS"/>
+          <w:color w:val="auto"/>
+          <w:sz w:val="24"/>
+          <w:szCs w:val="24"/>
+        </w:rPr>
+      </w:pPr>
+      <w:r>
+        <w:rPr>
+          <w:rFonts w:ascii="Trebuchet MS" w:hAnsi="Trebuchet MS" w:eastAsia="Trebuchet MS" w:cs="Trebuchet MS"/>
           <w:color w:val="auto"/>
           <w:sz w:val="24"/>
           <w:szCs w:val="24"/>
@@ -6984,6 +8419,7 @@
       </w:r>
       <w:r>
         <w:rPr>
+          <w:rFonts w:ascii="Trebuchet MS" w:hAnsi="Trebuchet MS" w:eastAsia="Trebuchet MS" w:cs="Trebuchet MS"/>
           <w:color w:val="auto"/>
           <w:sz w:val="24"/>
           <w:szCs w:val="24"/>
@@ -6992,6 +8428,7 @@
       </w:r>
       <w:r>
         <w:rPr>
+          <w:rFonts w:ascii="Trebuchet MS" w:hAnsi="Trebuchet MS" w:eastAsia="Trebuchet MS" w:cs="Trebuchet MS"/>
           <w:color w:val="auto"/>
           <w:sz w:val="24"/>
           <w:szCs w:val="24"/>
@@ -7000,6 +8437,7 @@
       </w:r>
       <w:r>
         <w:rPr>
+          <w:rFonts w:ascii="Trebuchet MS" w:hAnsi="Trebuchet MS" w:eastAsia="Trebuchet MS" w:cs="Trebuchet MS"/>
           <w:color w:val="auto"/>
           <w:sz w:val="24"/>
           <w:szCs w:val="24"/>
@@ -7008,6 +8446,7 @@
       </w:r>
       <w:r>
         <w:rPr>
+          <w:rFonts w:ascii="Trebuchet MS" w:hAnsi="Trebuchet MS" w:eastAsia="Trebuchet MS" w:cs="Trebuchet MS"/>
           <w:color w:val="auto"/>
           <w:sz w:val="24"/>
           <w:szCs w:val="24"/>
@@ -7021,13 +8460,15 @@
         <w:ind w:left="0"/>
         <w:jc w:val="both"/>
         <w:rPr>
-          <w:color w:val="auto"/>
-          <w:sz w:val="24"/>
-          <w:szCs w:val="24"/>
-        </w:rPr>
-      </w:pPr>
-      <w:r>
-        <w:rPr>
+          <w:rFonts w:ascii="Trebuchet MS" w:hAnsi="Trebuchet MS" w:eastAsia="Trebuchet MS" w:cs="Trebuchet MS"/>
+          <w:color w:val="auto"/>
+          <w:sz w:val="24"/>
+          <w:szCs w:val="24"/>
+        </w:rPr>
+      </w:pPr>
+      <w:r>
+        <w:rPr>
+          <w:rFonts w:ascii="Trebuchet MS" w:hAnsi="Trebuchet MS" w:eastAsia="Trebuchet MS" w:cs="Trebuchet MS"/>
           <w:color w:val="auto"/>
           <w:sz w:val="24"/>
           <w:szCs w:val="24"/>
@@ -7036,6 +8477,7 @@
       </w:r>
       <w:r>
         <w:rPr>
+          <w:rFonts w:ascii="Trebuchet MS" w:hAnsi="Trebuchet MS" w:eastAsia="Trebuchet MS" w:cs="Trebuchet MS"/>
           <w:color w:val="auto"/>
           <w:sz w:val="24"/>
           <w:szCs w:val="24"/>
@@ -7044,6 +8486,7 @@
       </w:r>
       <w:r>
         <w:rPr>
+          <w:rFonts w:ascii="Trebuchet MS" w:hAnsi="Trebuchet MS" w:eastAsia="Trebuchet MS" w:cs="Trebuchet MS"/>
           <w:color w:val="auto"/>
           <w:sz w:val="24"/>
           <w:szCs w:val="24"/>
@@ -7057,13 +8500,15 @@
         <w:ind w:left="0"/>
         <w:jc w:val="both"/>
         <w:rPr>
-          <w:color w:val="auto"/>
-          <w:sz w:val="24"/>
-          <w:szCs w:val="24"/>
-        </w:rPr>
-      </w:pPr>
-      <w:r>
-        <w:rPr>
+          <w:rFonts w:ascii="Trebuchet MS" w:hAnsi="Trebuchet MS" w:eastAsia="Trebuchet MS" w:cs="Trebuchet MS"/>
+          <w:color w:val="auto"/>
+          <w:sz w:val="24"/>
+          <w:szCs w:val="24"/>
+        </w:rPr>
+      </w:pPr>
+      <w:r>
+        <w:rPr>
+          <w:rFonts w:ascii="Trebuchet MS" w:hAnsi="Trebuchet MS" w:eastAsia="Trebuchet MS" w:cs="Trebuchet MS"/>
           <w:color w:val="auto"/>
           <w:sz w:val="24"/>
           <w:szCs w:val="24"/>
@@ -7072,6 +8517,7 @@
       </w:r>
       <w:r>
         <w:rPr>
+          <w:rFonts w:ascii="Trebuchet MS" w:hAnsi="Trebuchet MS" w:eastAsia="Trebuchet MS" w:cs="Trebuchet MS"/>
           <w:color w:val="auto"/>
           <w:sz w:val="24"/>
           <w:szCs w:val="24"/>
@@ -7080,6 +8526,7 @@
       </w:r>
       <w:r>
         <w:rPr>
+          <w:rFonts w:ascii="Trebuchet MS" w:hAnsi="Trebuchet MS" w:eastAsia="Trebuchet MS" w:cs="Trebuchet MS"/>
           <w:color w:val="auto"/>
           <w:sz w:val="24"/>
           <w:szCs w:val="24"/>
@@ -7093,13 +8540,15 @@
         <w:ind w:left="0"/>
         <w:jc w:val="both"/>
         <w:rPr>
-          <w:color w:val="auto"/>
-          <w:sz w:val="24"/>
-          <w:szCs w:val="24"/>
-        </w:rPr>
-      </w:pPr>
-      <w:r>
-        <w:rPr>
+          <w:rFonts w:ascii="Trebuchet MS" w:hAnsi="Trebuchet MS" w:eastAsia="Trebuchet MS" w:cs="Trebuchet MS"/>
+          <w:color w:val="auto"/>
+          <w:sz w:val="24"/>
+          <w:szCs w:val="24"/>
+        </w:rPr>
+      </w:pPr>
+      <w:r>
+        <w:rPr>
+          <w:rFonts w:ascii="Trebuchet MS" w:hAnsi="Trebuchet MS" w:eastAsia="Trebuchet MS" w:cs="Trebuchet MS"/>
           <w:color w:val="auto"/>
           <w:sz w:val="24"/>
           <w:szCs w:val="24"/>
@@ -7113,13 +8562,15 @@
         <w:ind w:left="0"/>
         <w:jc w:val="both"/>
         <w:rPr>
-          <w:color w:val="auto"/>
-          <w:sz w:val="24"/>
-          <w:szCs w:val="24"/>
-        </w:rPr>
-      </w:pPr>
-      <w:r>
-        <w:rPr>
+          <w:rFonts w:ascii="Trebuchet MS" w:hAnsi="Trebuchet MS" w:eastAsia="Trebuchet MS" w:cs="Trebuchet MS"/>
+          <w:color w:val="auto"/>
+          <w:sz w:val="24"/>
+          <w:szCs w:val="24"/>
+        </w:rPr>
+      </w:pPr>
+      <w:r>
+        <w:rPr>
+          <w:rFonts w:ascii="Trebuchet MS" w:hAnsi="Trebuchet MS" w:eastAsia="Trebuchet MS" w:cs="Trebuchet MS"/>
           <w:color w:val="auto"/>
           <w:sz w:val="24"/>
           <w:szCs w:val="24"/>
@@ -7128,6 +8579,7 @@
       </w:r>
       <w:r>
         <w:rPr>
+          <w:rFonts w:ascii="Trebuchet MS" w:hAnsi="Trebuchet MS" w:eastAsia="Trebuchet MS" w:cs="Trebuchet MS"/>
           <w:color w:val="auto"/>
           <w:sz w:val="24"/>
           <w:szCs w:val="24"/>
@@ -7136,6 +8588,7 @@
       </w:r>
       <w:r>
         <w:rPr>
+          <w:rFonts w:ascii="Trebuchet MS" w:hAnsi="Trebuchet MS" w:eastAsia="Trebuchet MS" w:cs="Trebuchet MS"/>
           <w:color w:val="auto"/>
           <w:sz w:val="24"/>
           <w:szCs w:val="24"/>
@@ -7144,6 +8597,7 @@
       </w:r>
       <w:r>
         <w:rPr>
+          <w:rFonts w:ascii="Trebuchet MS" w:hAnsi="Trebuchet MS" w:eastAsia="Trebuchet MS" w:cs="Trebuchet MS"/>
           <w:color w:val="auto"/>
           <w:sz w:val="24"/>
           <w:szCs w:val="24"/>
@@ -7152,6 +8606,7 @@
       </w:r>
       <w:r>
         <w:rPr>
+          <w:rFonts w:ascii="Trebuchet MS" w:hAnsi="Trebuchet MS" w:eastAsia="Trebuchet MS" w:cs="Trebuchet MS"/>
           <w:color w:val="auto"/>
           <w:sz w:val="24"/>
           <w:szCs w:val="24"/>
@@ -7160,6 +8615,7 @@
       </w:r>
       <w:r>
         <w:rPr>
+          <w:rFonts w:ascii="Trebuchet MS" w:hAnsi="Trebuchet MS" w:eastAsia="Trebuchet MS" w:cs="Trebuchet MS"/>
           <w:color w:val="auto"/>
           <w:sz w:val="24"/>
           <w:szCs w:val="24"/>
@@ -7168,6 +8624,7 @@
       </w:r>
       <w:r>
         <w:rPr>
+          <w:rFonts w:ascii="Trebuchet MS" w:hAnsi="Trebuchet MS" w:eastAsia="Trebuchet MS" w:cs="Trebuchet MS"/>
           <w:color w:val="auto"/>
           <w:sz w:val="24"/>
           <w:szCs w:val="24"/>
@@ -7176,6 +8633,7 @@
       </w:r>
       <w:r>
         <w:rPr>
+          <w:rFonts w:ascii="Trebuchet MS" w:hAnsi="Trebuchet MS" w:eastAsia="Trebuchet MS" w:cs="Trebuchet MS"/>
           <w:color w:val="auto"/>
           <w:sz w:val="24"/>
           <w:szCs w:val="24"/>
@@ -7184,6 +8642,7 @@
       </w:r>
       <w:r>
         <w:rPr>
+          <w:rFonts w:ascii="Trebuchet MS" w:hAnsi="Trebuchet MS" w:eastAsia="Trebuchet MS" w:cs="Trebuchet MS"/>
           <w:color w:val="auto"/>
           <w:sz w:val="24"/>
           <w:szCs w:val="24"/>
@@ -7192,6 +8651,7 @@
       </w:r>
       <w:r>
         <w:rPr>
+          <w:rFonts w:ascii="Trebuchet MS" w:hAnsi="Trebuchet MS" w:eastAsia="Trebuchet MS" w:cs="Trebuchet MS"/>
           <w:color w:val="auto"/>
           <w:sz w:val="24"/>
           <w:szCs w:val="24"/>
@@ -7200,6 +8660,7 @@
       </w:r>
       <w:r>
         <w:rPr>
+          <w:rFonts w:ascii="Trebuchet MS" w:hAnsi="Trebuchet MS" w:eastAsia="Trebuchet MS" w:cs="Trebuchet MS"/>
           <w:color w:val="auto"/>
           <w:sz w:val="24"/>
           <w:szCs w:val="24"/>
@@ -7208,6 +8669,7 @@
       </w:r>
       <w:r>
         <w:rPr>
+          <w:rFonts w:ascii="Trebuchet MS" w:hAnsi="Trebuchet MS" w:eastAsia="Trebuchet MS" w:cs="Trebuchet MS"/>
           <w:color w:val="auto"/>
           <w:sz w:val="24"/>
           <w:szCs w:val="24"/>
@@ -7216,6 +8678,7 @@
       </w:r>
       <w:r>
         <w:rPr>
+          <w:rFonts w:ascii="Trebuchet MS" w:hAnsi="Trebuchet MS" w:eastAsia="Trebuchet MS" w:cs="Trebuchet MS"/>
           <w:color w:val="auto"/>
           <w:sz w:val="24"/>
           <w:szCs w:val="24"/>
@@ -7229,13 +8692,15 @@
         <w:ind w:left="0"/>
         <w:jc w:val="both"/>
         <w:rPr>
-          <w:color w:val="auto"/>
-          <w:sz w:val="24"/>
-          <w:szCs w:val="24"/>
-        </w:rPr>
-      </w:pPr>
-      <w:r>
-        <w:rPr>
+          <w:rFonts w:ascii="Trebuchet MS" w:hAnsi="Trebuchet MS" w:eastAsia="Trebuchet MS" w:cs="Trebuchet MS"/>
+          <w:color w:val="auto"/>
+          <w:sz w:val="24"/>
+          <w:szCs w:val="24"/>
+        </w:rPr>
+      </w:pPr>
+      <w:r>
+        <w:rPr>
+          <w:rFonts w:ascii="Trebuchet MS" w:hAnsi="Trebuchet MS" w:eastAsia="Trebuchet MS" w:cs="Trebuchet MS"/>
           <w:color w:val="auto"/>
           <w:sz w:val="24"/>
           <w:szCs w:val="24"/>
@@ -7244,6 +8709,7 @@
       </w:r>
       <w:r>
         <w:rPr>
+          <w:rFonts w:ascii="Trebuchet MS" w:hAnsi="Trebuchet MS" w:eastAsia="Trebuchet MS" w:cs="Trebuchet MS"/>
           <w:color w:val="auto"/>
           <w:sz w:val="24"/>
           <w:szCs w:val="24"/>
@@ -7252,6 +8718,7 @@
       </w:r>
       <w:r>
         <w:rPr>
+          <w:rFonts w:ascii="Trebuchet MS" w:hAnsi="Trebuchet MS" w:eastAsia="Trebuchet MS" w:cs="Trebuchet MS"/>
           <w:color w:val="auto"/>
           <w:sz w:val="24"/>
           <w:szCs w:val="24"/>
@@ -7265,13 +8732,15 @@
         <w:ind w:left="0"/>
         <w:jc w:val="both"/>
         <w:rPr>
-          <w:color w:val="auto"/>
-          <w:sz w:val="24"/>
-          <w:szCs w:val="24"/>
-        </w:rPr>
-      </w:pPr>
-      <w:r>
-        <w:rPr>
+          <w:rFonts w:ascii="Trebuchet MS" w:hAnsi="Trebuchet MS" w:eastAsia="Trebuchet MS" w:cs="Trebuchet MS"/>
+          <w:color w:val="auto"/>
+          <w:sz w:val="24"/>
+          <w:szCs w:val="24"/>
+        </w:rPr>
+      </w:pPr>
+      <w:r>
+        <w:rPr>
+          <w:rFonts w:ascii="Trebuchet MS" w:hAnsi="Trebuchet MS" w:eastAsia="Trebuchet MS" w:cs="Trebuchet MS"/>
           <w:color w:val="auto"/>
           <w:sz w:val="24"/>
           <w:szCs w:val="24"/>
@@ -7280,6 +8749,7 @@
       </w:r>
       <w:r>
         <w:rPr>
+          <w:rFonts w:ascii="Trebuchet MS" w:hAnsi="Trebuchet MS" w:eastAsia="Trebuchet MS" w:cs="Trebuchet MS"/>
           <w:color w:val="auto"/>
           <w:sz w:val="24"/>
           <w:szCs w:val="24"/>
@@ -7288,6 +8758,7 @@
       </w:r>
       <w:r>
         <w:rPr>
+          <w:rFonts w:ascii="Trebuchet MS" w:hAnsi="Trebuchet MS" w:eastAsia="Trebuchet MS" w:cs="Trebuchet MS"/>
           <w:color w:val="auto"/>
           <w:sz w:val="24"/>
           <w:szCs w:val="24"/>
@@ -7296,6 +8767,7 @@
       </w:r>
       <w:r>
         <w:rPr>
+          <w:rFonts w:ascii="Trebuchet MS" w:hAnsi="Trebuchet MS" w:eastAsia="Trebuchet MS" w:cs="Trebuchet MS"/>
           <w:color w:val="auto"/>
           <w:sz w:val="24"/>
           <w:szCs w:val="24"/>
@@ -7304,6 +8776,7 @@
       </w:r>
       <w:r>
         <w:rPr>
+          <w:rFonts w:ascii="Trebuchet MS" w:hAnsi="Trebuchet MS" w:eastAsia="Trebuchet MS" w:cs="Trebuchet MS"/>
           <w:color w:val="auto"/>
           <w:sz w:val="24"/>
           <w:szCs w:val="24"/>
@@ -7312,6 +8785,7 @@
       </w:r>
       <w:r>
         <w:rPr>
+          <w:rFonts w:ascii="Trebuchet MS" w:hAnsi="Trebuchet MS" w:eastAsia="Trebuchet MS" w:cs="Trebuchet MS"/>
           <w:color w:val="auto"/>
           <w:sz w:val="24"/>
           <w:szCs w:val="24"/>
@@ -7325,13 +8799,15 @@
         <w:ind w:left="0"/>
         <w:jc w:val="both"/>
         <w:rPr>
-          <w:color w:val="auto"/>
-          <w:sz w:val="24"/>
-          <w:szCs w:val="24"/>
-        </w:rPr>
-      </w:pPr>
-      <w:r>
-        <w:rPr>
+          <w:rFonts w:ascii="Trebuchet MS" w:hAnsi="Trebuchet MS" w:eastAsia="Trebuchet MS" w:cs="Trebuchet MS"/>
+          <w:color w:val="auto"/>
+          <w:sz w:val="24"/>
+          <w:szCs w:val="24"/>
+        </w:rPr>
+      </w:pPr>
+      <w:r>
+        <w:rPr>
+          <w:rFonts w:ascii="Trebuchet MS" w:hAnsi="Trebuchet MS" w:eastAsia="Trebuchet MS" w:cs="Trebuchet MS"/>
           <w:color w:val="auto"/>
           <w:sz w:val="24"/>
           <w:szCs w:val="24"/>
@@ -7340,6 +8816,7 @@
       </w:r>
       <w:r>
         <w:rPr>
+          <w:rFonts w:ascii="Trebuchet MS" w:hAnsi="Trebuchet MS" w:eastAsia="Trebuchet MS" w:cs="Trebuchet MS"/>
           <w:color w:val="auto"/>
           <w:sz w:val="24"/>
           <w:szCs w:val="24"/>
@@ -7348,6 +8825,7 @@
       </w:r>
       <w:r>
         <w:rPr>
+          <w:rFonts w:ascii="Trebuchet MS" w:hAnsi="Trebuchet MS" w:eastAsia="Trebuchet MS" w:cs="Trebuchet MS"/>
           <w:color w:val="auto"/>
           <w:sz w:val="24"/>
           <w:szCs w:val="24"/>
@@ -7356,6 +8834,7 @@
       </w:r>
       <w:r>
         <w:rPr>
+          <w:rFonts w:ascii="Trebuchet MS" w:hAnsi="Trebuchet MS" w:eastAsia="Trebuchet MS" w:cs="Trebuchet MS"/>
           <w:color w:val="auto"/>
           <w:sz w:val="24"/>
           <w:szCs w:val="24"/>
@@ -7369,13 +8848,15 @@
         <w:ind w:left="0"/>
         <w:jc w:val="both"/>
         <w:rPr>
-          <w:color w:val="auto"/>
-          <w:sz w:val="24"/>
-          <w:szCs w:val="24"/>
-        </w:rPr>
-      </w:pPr>
-      <w:r>
-        <w:rPr>
+          <w:rFonts w:ascii="Trebuchet MS" w:hAnsi="Trebuchet MS" w:eastAsia="Trebuchet MS" w:cs="Trebuchet MS"/>
+          <w:color w:val="auto"/>
+          <w:sz w:val="24"/>
+          <w:szCs w:val="24"/>
+        </w:rPr>
+      </w:pPr>
+      <w:r>
+        <w:rPr>
+          <w:rFonts w:ascii="Trebuchet MS" w:hAnsi="Trebuchet MS" w:eastAsia="Trebuchet MS" w:cs="Trebuchet MS"/>
           <w:color w:val="auto"/>
           <w:sz w:val="24"/>
           <w:szCs w:val="24"/>
@@ -7389,6 +8870,7 @@
         <w:ind w:left="0"/>
         <w:jc w:val="both"/>
         <w:rPr>
+          <w:rFonts w:ascii="Trebuchet MS" w:hAnsi="Trebuchet MS" w:eastAsia="Trebuchet MS" w:cs="Trebuchet MS"/>
           <w:color w:val="auto"/>
           <w:sz w:val="24"/>
           <w:szCs w:val="24"/>
@@ -7401,6 +8883,7 @@
         <w:ind w:left="0"/>
         <w:jc w:val="both"/>
         <w:rPr>
+          <w:rFonts w:ascii="Trebuchet MS" w:hAnsi="Trebuchet MS" w:eastAsia="Trebuchet MS" w:cs="Trebuchet MS"/>
           <w:color w:val="auto"/>
           <w:sz w:val="24"/>
           <w:szCs w:val="24"/>
@@ -7413,6 +8896,7 @@
         <w:ind w:left="0"/>
         <w:jc w:val="both"/>
         <w:rPr>
+          <w:rFonts w:ascii="Trebuchet MS" w:hAnsi="Trebuchet MS" w:eastAsia="Trebuchet MS" w:cs="Trebuchet MS"/>
           <w:color w:val="auto"/>
           <w:sz w:val="24"/>
           <w:szCs w:val="24"/>
@@ -7424,6 +8908,9 @@
         <w:pStyle w:val="4"/>
         <w:ind w:left="0"/>
         <w:jc w:val="both"/>
+        <w:rPr>
+          <w:rFonts w:ascii="Trebuchet MS" w:hAnsi="Trebuchet MS" w:eastAsia="Trebuchet MS" w:cs="Trebuchet MS"/>
+        </w:rPr>
       </w:pPr>
     </w:p>
     <w:p>
@@ -7432,6 +8919,7 @@
         <w:ind w:left="0"/>
         <w:jc w:val="both"/>
         <w:rPr>
+          <w:rFonts w:ascii="Trebuchet MS" w:hAnsi="Trebuchet MS" w:eastAsia="Trebuchet MS" w:cs="Trebuchet MS"/>
           <w:sz w:val="24"/>
           <w:szCs w:val="24"/>
         </w:rPr>
@@ -7441,78 +8929,135 @@
       <w:pPr>
         <w:pStyle w:val="4"/>
         <w:jc w:val="both"/>
+        <w:rPr>
+          <w:rFonts w:ascii="Trebuchet MS" w:hAnsi="Trebuchet MS" w:eastAsia="Trebuchet MS" w:cs="Trebuchet MS"/>
+        </w:rPr>
       </w:pPr>
     </w:p>
     <w:p>
       <w:pPr>
         <w:pStyle w:val="4"/>
         <w:jc w:val="both"/>
+        <w:rPr>
+          <w:rFonts w:ascii="Trebuchet MS" w:hAnsi="Trebuchet MS" w:eastAsia="Trebuchet MS" w:cs="Trebuchet MS"/>
+        </w:rPr>
       </w:pPr>
     </w:p>
     <w:p>
       <w:pPr>
         <w:pStyle w:val="4"/>
         <w:jc w:val="both"/>
+        <w:rPr>
+          <w:rFonts w:ascii="Trebuchet MS" w:hAnsi="Trebuchet MS" w:eastAsia="Trebuchet MS" w:cs="Trebuchet MS"/>
+        </w:rPr>
       </w:pPr>
     </w:p>
     <w:p>
       <w:pPr>
         <w:pStyle w:val="4"/>
+        <w:jc w:val="both"/>
+        <w:rPr>
+          <w:rFonts w:ascii="Trebuchet MS" w:hAnsi="Trebuchet MS" w:eastAsia="Trebuchet MS" w:cs="Trebuchet MS"/>
+        </w:rPr>
       </w:pPr>
     </w:p>
     <w:p>
       <w:pPr>
         <w:pStyle w:val="4"/>
+        <w:jc w:val="both"/>
+        <w:rPr>
+          <w:rFonts w:ascii="Trebuchet MS" w:hAnsi="Trebuchet MS" w:eastAsia="Trebuchet MS" w:cs="Trebuchet MS"/>
+        </w:rPr>
       </w:pPr>
     </w:p>
     <w:p>
       <w:pPr>
         <w:pStyle w:val="4"/>
+        <w:jc w:val="both"/>
+        <w:rPr>
+          <w:rFonts w:ascii="Trebuchet MS" w:hAnsi="Trebuchet MS" w:eastAsia="Trebuchet MS" w:cs="Trebuchet MS"/>
+        </w:rPr>
       </w:pPr>
     </w:p>
     <w:p>
       <w:pPr>
         <w:pStyle w:val="4"/>
+        <w:jc w:val="both"/>
+        <w:rPr>
+          <w:rFonts w:ascii="Trebuchet MS" w:hAnsi="Trebuchet MS" w:eastAsia="Trebuchet MS" w:cs="Trebuchet MS"/>
+        </w:rPr>
       </w:pPr>
     </w:p>
     <w:p>
       <w:pPr>
         <w:pStyle w:val="4"/>
+        <w:jc w:val="both"/>
+        <w:rPr>
+          <w:rFonts w:ascii="Trebuchet MS" w:hAnsi="Trebuchet MS" w:eastAsia="Trebuchet MS" w:cs="Trebuchet MS"/>
+        </w:rPr>
       </w:pPr>
     </w:p>
     <w:p>
       <w:pPr>
         <w:pStyle w:val="4"/>
+        <w:jc w:val="both"/>
+        <w:rPr>
+          <w:rFonts w:ascii="Trebuchet MS" w:hAnsi="Trebuchet MS" w:eastAsia="Trebuchet MS" w:cs="Trebuchet MS"/>
+        </w:rPr>
       </w:pPr>
     </w:p>
     <w:p>
       <w:pPr>
         <w:pStyle w:val="4"/>
+        <w:jc w:val="both"/>
+        <w:rPr>
+          <w:rFonts w:ascii="Trebuchet MS" w:hAnsi="Trebuchet MS" w:eastAsia="Trebuchet MS" w:cs="Trebuchet MS"/>
+        </w:rPr>
       </w:pPr>
     </w:p>
     <w:p>
       <w:pPr>
         <w:pStyle w:val="4"/>
+        <w:jc w:val="both"/>
+        <w:rPr>
+          <w:rFonts w:ascii="Trebuchet MS" w:hAnsi="Trebuchet MS" w:eastAsia="Trebuchet MS" w:cs="Trebuchet MS"/>
+        </w:rPr>
       </w:pPr>
     </w:p>
     <w:p>
       <w:pPr>
         <w:pStyle w:val="4"/>
+        <w:jc w:val="both"/>
+        <w:rPr>
+          <w:rFonts w:ascii="Trebuchet MS" w:hAnsi="Trebuchet MS" w:eastAsia="Trebuchet MS" w:cs="Trebuchet MS"/>
+        </w:rPr>
       </w:pPr>
     </w:p>
     <w:p>
       <w:pPr>
         <w:pStyle w:val="4"/>
+        <w:jc w:val="both"/>
+        <w:rPr>
+          <w:rFonts w:ascii="Trebuchet MS" w:hAnsi="Trebuchet MS" w:eastAsia="Trebuchet MS" w:cs="Trebuchet MS"/>
+        </w:rPr>
       </w:pPr>
     </w:p>
     <w:p>
       <w:pPr>
         <w:pStyle w:val="4"/>
+        <w:jc w:val="both"/>
+        <w:rPr>
+          <w:rFonts w:ascii="Trebuchet MS" w:hAnsi="Trebuchet MS" w:eastAsia="Trebuchet MS" w:cs="Trebuchet MS"/>
+        </w:rPr>
       </w:pPr>
     </w:p>
     <w:p>
       <w:pPr>
         <w:pStyle w:val="4"/>
+        <w:jc w:val="both"/>
+        <w:rPr>
+          <w:rFonts w:ascii="Trebuchet MS" w:hAnsi="Trebuchet MS" w:eastAsia="Trebuchet MS" w:cs="Trebuchet MS"/>
+        </w:rPr>
       </w:pPr>
     </w:p>
     <w:p xmlns:wp14="http://schemas.microsoft.com/office/word/2010/wordml" wp14:textId="77777777">
@@ -7520,14 +9065,32 @@
         <w:pStyle w:val="4"/>
         <w:jc w:val="both"/>
         <w:rPr>
-          <w:rFonts w:ascii="Trebuchet MS" w:hAnsi="Trebuchet MS"/>
-        </w:rPr>
-      </w:pPr>
-      <w:r>
-        <w:rPr>
-          <w:rFonts w:ascii="Trebuchet MS" w:hAnsi="Trebuchet MS"/>
-        </w:rPr>
-        <w:t xml:space="preserve">Explain the functionality implemented in this module/function. Relevant guidelines mentioned in the previous sections should also be followed here.  </w:t>
+          <w:rFonts w:ascii="Trebuchet MS" w:hAnsi="Trebuchet MS" w:eastAsia="Trebuchet MS" w:cs="Trebuchet MS"/>
+        </w:rPr>
+      </w:pPr>
+      <w:r>
+        <w:rPr>
+          <w:rFonts w:ascii="Trebuchet MS" w:hAnsi="Trebuchet MS" w:eastAsia="Trebuchet MS" w:cs="Trebuchet MS"/>
+        </w:rPr>
+        <w:t xml:space="preserve">Explain the functionality implemented in this module/function. Relevant guidelines mentioned in the </w:t>
+      </w:r>
+      <w:r>
+        <w:rPr>
+          <w:rFonts w:ascii="Trebuchet MS" w:hAnsi="Trebuchet MS" w:eastAsia="Trebuchet MS" w:cs="Trebuchet MS"/>
+        </w:rPr>
+        <w:t>previous</w:t>
+      </w:r>
+      <w:r>
+        <w:rPr>
+          <w:rFonts w:ascii="Trebuchet MS" w:hAnsi="Trebuchet MS" w:eastAsia="Trebuchet MS" w:cs="Trebuchet MS"/>
+        </w:rPr>
+        <w:t xml:space="preserve"> sections should also be followed here</w:t>
+      </w:r>
+      <w:r>
+        <w:rPr>
+          <w:rFonts w:ascii="Trebuchet MS" w:hAnsi="Trebuchet MS" w:eastAsia="Trebuchet MS" w:cs="Trebuchet MS"/>
+        </w:rPr>
+        <w:t xml:space="preserve">.  </w:t>
       </w:r>
     </w:p>
     <w:p xmlns:wp14="http://schemas.microsoft.com/office/word/2010/wordml" wp14:textId="77777777">
@@ -7535,49 +9098,62 @@
         <w:pStyle w:val="4"/>
         <w:jc w:val="both"/>
         <w:rPr>
-          <w:rFonts w:ascii="Trebuchet MS" w:hAnsi="Trebuchet MS"/>
-        </w:rPr>
-      </w:pPr>
-      <w:r>
-        <w:rPr>
-          <w:rFonts w:ascii="Trebuchet MS" w:hAnsi="Trebuchet MS"/>
+          <w:rFonts w:ascii="Trebuchet MS" w:hAnsi="Trebuchet MS" w:eastAsia="Trebuchet MS" w:cs="Trebuchet MS"/>
+        </w:rPr>
+      </w:pPr>
+      <w:r>
+        <w:rPr>
+          <w:rFonts w:ascii="Trebuchet MS" w:hAnsi="Trebuchet MS" w:eastAsia="Trebuchet MS" w:cs="Trebuchet MS"/>
         </w:rPr>
         <w:t>When you explain in a detail for each module/function a proper example or justification should present. For example, if you implemented your project using main module to control the logical work of your project and utilises the other modules, it</w:t>
       </w:r>
       <w:r>
         <w:rPr>
-          <w:rFonts w:hint="eastAsia" w:ascii="Trebuchet MS" w:hAnsi="Trebuchet MS"/>
-        </w:rPr>
-        <w:t xml:space="preserve"> may be useful to include an example or two of how the main module utilises the other modules to deliver a function.  You may, for example, present this as a diagram or a series of annotated function calls</w:t>
-      </w:r>
-      <w:r>
-        <w:rPr>
-          <w:rFonts w:ascii="Trebuchet MS" w:hAnsi="Trebuchet MS"/>
+          <w:rFonts w:ascii="Trebuchet MS" w:hAnsi="Trebuchet MS" w:eastAsia="Trebuchet MS" w:cs="Trebuchet MS"/>
+        </w:rPr>
+        <w:t xml:space="preserve"> may be useful to include an example or two of how the main module utilises the other modules to deliver a function</w:t>
+      </w:r>
+      <w:r>
+        <w:rPr>
+          <w:rFonts w:ascii="Trebuchet MS" w:hAnsi="Trebuchet MS" w:eastAsia="Trebuchet MS" w:cs="Trebuchet MS"/>
+        </w:rPr>
+        <w:t xml:space="preserve">.  </w:t>
+      </w:r>
+      <w:r>
+        <w:rPr>
+          <w:rFonts w:ascii="Trebuchet MS" w:hAnsi="Trebuchet MS" w:eastAsia="Trebuchet MS" w:cs="Trebuchet MS"/>
+        </w:rPr>
+        <w:t>You may, for example, present this as a diagram or a series of annotated function calls</w:t>
+      </w:r>
+      <w:r>
+        <w:rPr>
+          <w:rFonts w:ascii="Trebuchet MS" w:hAnsi="Trebuchet MS" w:eastAsia="Trebuchet MS" w:cs="Trebuchet MS"/>
         </w:rPr>
         <w:t xml:space="preserve"> or if you explain your implementation for visualisation, y</w:t>
       </w:r>
       <w:r>
         <w:rPr>
-          <w:rFonts w:hint="eastAsia" w:ascii="Trebuchet MS" w:hAnsi="Trebuchet MS"/>
+          <w:rFonts w:ascii="Trebuchet MS" w:hAnsi="Trebuchet MS" w:eastAsia="Trebuchet MS" w:cs="Trebuchet MS"/>
         </w:rPr>
         <w:t>ou can discuss how you have derived</w:t>
       </w:r>
       <w:r>
         <w:rPr>
-          <w:rFonts w:ascii="Trebuchet MS" w:hAnsi="Trebuchet MS"/>
+          <w:rFonts w:ascii="Trebuchet MS" w:hAnsi="Trebuchet MS" w:eastAsia="Trebuchet MS" w:cs="Trebuchet MS"/>
         </w:rPr>
         <w:t xml:space="preserve"> with specific selection of your own choice for visualisation (what and why). You should include suitable screenshots of the final visualisations. </w:t>
       </w:r>
     </w:p>
     <w:p xmlns:wp14="http://schemas.microsoft.com/office/word/2010/wordml" wp14:textId="77777777">
       <w:pPr>
-        <w:rPr>
-          <w:rFonts w:ascii="Trebuchet MS" w:hAnsi="Trebuchet MS"/>
-        </w:rPr>
-      </w:pPr>
-      <w:r>
-        <w:rPr>
-          <w:rFonts w:ascii="Trebuchet MS" w:hAnsi="Trebuchet MS"/>
+        <w:jc w:val="both"/>
+        <w:rPr>
+          <w:rFonts w:ascii="Trebuchet MS" w:hAnsi="Trebuchet MS" w:eastAsia="Trebuchet MS" w:cs="Trebuchet MS"/>
+        </w:rPr>
+      </w:pPr>
+      <w:r>
+        <w:rPr>
+          <w:rFonts w:ascii="Trebuchet MS" w:hAnsi="Trebuchet MS" w:eastAsia="Trebuchet MS" w:cs="Trebuchet MS"/>
         </w:rPr>
         <w:br w:type="page"/>
       </w:r>
@@ -7585,9 +9161,16 @@
     <w:p xmlns:wp14="http://schemas.microsoft.com/office/word/2010/wordml" wp14:textId="77777777">
       <w:pPr>
         <w:pStyle w:val="2"/>
+        <w:jc w:val="both"/>
+        <w:rPr>
+          <w:rFonts w:ascii="Trebuchet MS" w:hAnsi="Trebuchet MS" w:eastAsia="Trebuchet MS" w:cs="Trebuchet MS"/>
+        </w:rPr>
       </w:pPr>
       <w:bookmarkStart w:name="_Toc127897110" w:id="18"/>
       <w:r>
+        <w:rPr>
+          <w:rFonts w:ascii="Trebuchet MS" w:hAnsi="Trebuchet MS" w:eastAsia="Trebuchet MS" w:cs="Trebuchet MS"/>
+        </w:rPr>
         <w:t>3. GitHub Repository Evidence</w:t>
       </w:r>
       <w:bookmarkEnd w:id="18"/>
@@ -7597,12 +9180,12 @@
         <w:pStyle w:val="4"/>
         <w:jc w:val="both"/>
         <w:rPr>
-          <w:rFonts w:ascii="Trebuchet MS" w:hAnsi="Trebuchet MS"/>
-        </w:rPr>
-      </w:pPr>
-      <w:r>
-        <w:rPr>
-          <w:rFonts w:ascii="Trebuchet MS" w:hAnsi="Trebuchet MS"/>
+          <w:rFonts w:ascii="Trebuchet MS" w:hAnsi="Trebuchet MS" w:eastAsia="Trebuchet MS" w:cs="Trebuchet MS"/>
+        </w:rPr>
+      </w:pPr>
+      <w:r>
+        <w:rPr>
+          <w:rFonts w:ascii="Trebuchet MS" w:hAnsi="Trebuchet MS" w:eastAsia="Trebuchet MS" w:cs="Trebuchet MS"/>
         </w:rPr>
         <w:t>A screen shot of your private Git repository. The screen shot need to clearly show your history of your commit of your project implementation. You need to click on the clock symbol on the right conner of your repo.</w:t>
       </w:r>
@@ -7610,42 +9193,43 @@
     <w:p xmlns:wp14="http://schemas.microsoft.com/office/word/2010/wordml" wp14:textId="77777777">
       <w:pPr>
         <w:pStyle w:val="4"/>
-        <w:jc w:val="center"/>
-        <w:rPr>
-          <w:rFonts w:ascii="Trebuchet MS" w:hAnsi="Trebuchet MS"/>
-        </w:rPr>
-      </w:pPr>
-      <w:r>
-        <w:rPr>
-          <w:rFonts w:ascii="Trebuchet MS" w:hAnsi="Trebuchet MS"/>
-        </w:rPr>
+        <w:jc w:val="both"/>
+        <w:rPr>
+          <w:rFonts w:ascii="Trebuchet MS" w:hAnsi="Trebuchet MS" w:eastAsia="Trebuchet MS" w:cs="Trebuchet MS"/>
+        </w:rPr>
+      </w:pPr>
+      <w:r>
         <w:drawing>
-          <wp:inline xmlns:wp14="http://schemas.microsoft.com/office/word/2010/wordprocessingDrawing" distT="0" distB="0" distL="0" distR="0" wp14:anchorId="6DD023D9" wp14:editId="7777777">
-            <wp:extent cx="6506845" cy="4610100"/>
+          <wp:inline xmlns:wp14="http://schemas.microsoft.com/office/word/2010/wordprocessingDrawing" wp14:editId="509EBF7C" wp14:anchorId="6DD023D9">
+            <wp:extent cx="6506843" cy="4610098"/>
             <wp:effectExtent l="0" t="0" r="8255" b="0"/>
-            <wp:docPr id="3" name="Picture 3" descr="Graphical user interface, text, application, email&#10;&#10;Description automatically generated"/>
+            <wp:docPr id="3" name="Picture 3" descr="Graphical user interface, text, application, email&#10;&#10;Description automatically generated" title=""/>
             <wp:cNvGraphicFramePr>
-              <a:graphicFrameLocks xmlns:a="http://schemas.openxmlformats.org/drawingml/2006/main" noChangeAspect="1"/>
+              <a:graphicFrameLocks noChangeAspect="1"/>
             </wp:cNvGraphicFramePr>
-            <a:graphic xmlns:a="http://schemas.openxmlformats.org/drawingml/2006/main">
+            <a:graphic>
               <a:graphicData uri="http://schemas.openxmlformats.org/drawingml/2006/picture">
-                <pic:pic xmlns:pic="http://schemas.openxmlformats.org/drawingml/2006/picture">
+                <pic:pic>
                   <pic:nvPicPr>
-                    <pic:cNvPr id="3" name="Picture 3" descr="Graphical user interface, text, application, email&#10;&#10;Description automatically generated"/>
-                    <pic:cNvPicPr>
-                      <a:picLocks noChangeAspect="1"/>
-                    </pic:cNvPicPr>
+                    <pic:cNvPr id="0" name="Picture 3"/>
+                    <pic:cNvPicPr/>
                   </pic:nvPicPr>
                   <pic:blipFill>
-                    <a:blip r:embed="rId8"/>
+                    <a:blip r:embed="R84347cb8349b416b">
+                      <a:extLst>
+                        <a:ext xmlns:a="http://schemas.openxmlformats.org/drawingml/2006/main" uri="{28A0092B-C50C-407E-A947-70E740481C1C}">
+                          <a14:useLocalDpi val="0"/>
+                        </a:ext>
+                      </a:extLst>
+                    </a:blip>
                     <a:stretch>
                       <a:fillRect/>
                     </a:stretch>
                   </pic:blipFill>
                   <pic:spPr>
-                    <a:xfrm>
+                    <a:xfrm rot="0" flipH="0" flipV="0">
                       <a:off x="0" y="0"/>
-                      <a:ext cx="6523097" cy="4621260"/>
+                      <a:ext cx="6506843" cy="4610098"/>
                     </a:xfrm>
                     <a:prstGeom prst="rect">
                       <a:avLst/>
@@ -7663,12 +9247,12 @@
         <w:pStyle w:val="4"/>
         <w:jc w:val="both"/>
         <w:rPr>
-          <w:rFonts w:ascii="Trebuchet MS" w:hAnsi="Trebuchet MS"/>
-        </w:rPr>
-      </w:pPr>
-      <w:r>
-        <w:rPr>
-          <w:rFonts w:ascii="Trebuchet MS" w:hAnsi="Trebuchet MS"/>
+          <w:rFonts w:ascii="Trebuchet MS" w:hAnsi="Trebuchet MS" w:eastAsia="Trebuchet MS" w:cs="Trebuchet MS"/>
+        </w:rPr>
+      </w:pPr>
+      <w:r>
+        <w:rPr>
+          <w:rFonts w:ascii="Trebuchet MS" w:hAnsi="Trebuchet MS" w:eastAsia="Trebuchet MS" w:cs="Trebuchet MS"/>
         </w:rPr>
         <w:t>Sample screen shot of your commit history:</w:t>
       </w:r>
@@ -7678,37 +9262,41 @@
         <w:pStyle w:val="4"/>
         <w:jc w:val="both"/>
         <w:rPr>
-          <w:rFonts w:ascii="Trebuchet MS" w:hAnsi="Trebuchet MS"/>
+          <w:rFonts w:ascii="Trebuchet MS" w:hAnsi="Trebuchet MS" w:eastAsia="Trebuchet MS" w:cs="Trebuchet MS"/>
         </w:rPr>
       </w:pPr>
       <w:r>
         <w:drawing>
-          <wp:inline xmlns:wp14="http://schemas.microsoft.com/office/word/2010/wordprocessingDrawing" distT="0" distB="0" distL="0" distR="0" wp14:anchorId="6A303B42" wp14:editId="7777777">
-            <wp:extent cx="6524625" cy="4667250"/>
+          <wp:inline xmlns:wp14="http://schemas.microsoft.com/office/word/2010/wordprocessingDrawing" wp14:editId="0B25576D" wp14:anchorId="6A303B42">
+            <wp:extent cx="6524624" cy="4667248"/>
             <wp:effectExtent l="0" t="0" r="9525" b="0"/>
-            <wp:docPr id="1" name="Picture 1" descr="A screenshot of a computer&#10;&#10;Description automatically generated"/>
+            <wp:docPr id="1" name="Picture 1" descr="A screenshot of a computer&#10;&#10;Description automatically generated" title=""/>
             <wp:cNvGraphicFramePr>
-              <a:graphicFrameLocks xmlns:a="http://schemas.openxmlformats.org/drawingml/2006/main" noChangeAspect="1"/>
+              <a:graphicFrameLocks noChangeAspect="1"/>
             </wp:cNvGraphicFramePr>
-            <a:graphic xmlns:a="http://schemas.openxmlformats.org/drawingml/2006/main">
+            <a:graphic>
               <a:graphicData uri="http://schemas.openxmlformats.org/drawingml/2006/picture">
-                <pic:pic xmlns:pic="http://schemas.openxmlformats.org/drawingml/2006/picture">
+                <pic:pic>
                   <pic:nvPicPr>
-                    <pic:cNvPr id="1" name="Picture 1" descr="A screenshot of a computer&#10;&#10;Description automatically generated"/>
-                    <pic:cNvPicPr>
-                      <a:picLocks noChangeAspect="1"/>
-                    </pic:cNvPicPr>
+                    <pic:cNvPr id="0" name="Picture 1"/>
+                    <pic:cNvPicPr/>
                   </pic:nvPicPr>
                   <pic:blipFill>
-                    <a:blip r:embed="rId9"/>
+                    <a:blip r:embed="R3ce85d6f84e446ea">
+                      <a:extLst>
+                        <a:ext xmlns:a="http://schemas.openxmlformats.org/drawingml/2006/main" uri="{28A0092B-C50C-407E-A947-70E740481C1C}">
+                          <a14:useLocalDpi val="0"/>
+                        </a:ext>
+                      </a:extLst>
+                    </a:blip>
                     <a:stretch>
                       <a:fillRect/>
                     </a:stretch>
                   </pic:blipFill>
                   <pic:spPr>
-                    <a:xfrm>
+                    <a:xfrm rot="0" flipH="0" flipV="0">
                       <a:off x="0" y="0"/>
-                      <a:ext cx="6531302" cy="4671799"/>
+                      <a:ext cx="6524624" cy="4667248"/>
                     </a:xfrm>
                     <a:prstGeom prst="rect">
                       <a:avLst/>
@@ -7726,14 +9314,15 @@
         <w:pStyle w:val="4"/>
         <w:jc w:val="both"/>
         <w:rPr>
-          <w:rFonts w:ascii="Trebuchet MS" w:hAnsi="Trebuchet MS"/>
+          <w:rFonts w:ascii="Trebuchet MS" w:hAnsi="Trebuchet MS" w:eastAsia="Trebuchet MS" w:cs="Trebuchet MS"/>
         </w:rPr>
       </w:pPr>
     </w:p>
     <w:p xmlns:wp14="http://schemas.microsoft.com/office/word/2010/wordml" wp14:textId="77777777">
       <w:pPr>
-        <w:rPr>
-          <w:rFonts w:hint="eastAsia"/>
+        <w:jc w:val="both"/>
+        <w:rPr>
+          <w:rFonts w:ascii="Trebuchet MS" w:hAnsi="Trebuchet MS" w:eastAsia="Trebuchet MS" w:cs="Trebuchet MS"/>
         </w:rPr>
       </w:pPr>
     </w:p>
